--- a/docs/КП Тоцький.docx
+++ b/docs/КП Тоцький.docx
@@ -164,6 +164,7 @@
           <w:lang w:val="uk-UA"/>
         </w:rPr>
       </w:pPr>
+      <w:proofErr w:type="gramStart"/>
       <w:r>
         <w:rPr>
           <w:rFonts w:ascii="Times New Roman" w:eastAsia="Times New Roman" w:hAnsi="Times New Roman" w:cs="Times New Roman"/>
@@ -182,6 +183,7 @@
         </w:rPr>
         <w:t>ВСТУП</w:t>
       </w:r>
+      <w:proofErr w:type="gramEnd"/>
       <w:r>
         <w:rPr>
           <w:rFonts w:ascii="Times New Roman" w:eastAsia="Times New Roman" w:hAnsi="Times New Roman" w:cs="Times New Roman"/>
@@ -422,6 +424,7 @@
         </w:rPr>
         <w:t>и</w:t>
       </w:r>
+      <w:proofErr w:type="spellStart"/>
       <w:r>
         <w:rPr>
           <w:rFonts w:ascii="Times New Roman" w:hAnsi="Times New Roman" w:cs="Times New Roman"/>
@@ -429,7 +432,17 @@
           <w:szCs w:val="28"/>
           <w:lang w:val="uk-UA"/>
         </w:rPr>
-        <w:t>хідних даних</w:t>
+        <w:t>хідних</w:t>
+      </w:r>
+      <w:proofErr w:type="spellEnd"/>
+      <w:r>
+        <w:rPr>
+          <w:rFonts w:ascii="Times New Roman" w:hAnsi="Times New Roman" w:cs="Times New Roman"/>
+          <w:sz w:val="28"/>
+          <w:szCs w:val="28"/>
+          <w:lang w:val="uk-UA"/>
+        </w:rPr>
+        <w:t xml:space="preserve"> даних</w:t>
       </w:r>
       <w:r>
         <w:rPr>
@@ -906,8 +919,19 @@
           <w:szCs w:val="28"/>
           <w:lang w:val="uk-UA"/>
         </w:rPr>
-        <w:t>5.2 Етапи відладки</w:t>
-      </w:r>
+        <w:t xml:space="preserve">5.2 Етапи </w:t>
+      </w:r>
+      <w:proofErr w:type="spellStart"/>
+      <w:r>
+        <w:rPr>
+          <w:rFonts w:ascii="Times New Roman" w:hAnsi="Times New Roman" w:cs="Times New Roman"/>
+          <w:sz w:val="28"/>
+          <w:szCs w:val="28"/>
+          <w:lang w:val="uk-UA"/>
+        </w:rPr>
+        <w:t>відладки</w:t>
+      </w:r>
+      <w:proofErr w:type="spellEnd"/>
       <w:r>
         <w:rPr>
           <w:rFonts w:ascii="Times New Roman" w:hAnsi="Times New Roman" w:cs="Times New Roman"/>
@@ -1087,7 +1111,27 @@
           <w:szCs w:val="28"/>
           <w:lang w:val="uk-UA"/>
         </w:rPr>
-        <w:t>даток А Роздрук екранних форум</w:t>
+        <w:t xml:space="preserve">даток А </w:t>
+      </w:r>
+      <w:proofErr w:type="spellStart"/>
+      <w:r>
+        <w:rPr>
+          <w:rFonts w:ascii="Times New Roman" w:eastAsia="Times New Roman" w:hAnsi="Times New Roman" w:cs="Times New Roman"/>
+          <w:sz w:val="28"/>
+          <w:szCs w:val="28"/>
+          <w:lang w:val="uk-UA"/>
+        </w:rPr>
+        <w:t>Роздрук</w:t>
+      </w:r>
+      <w:proofErr w:type="spellEnd"/>
+      <w:r>
+        <w:rPr>
+          <w:rFonts w:ascii="Times New Roman" w:eastAsia="Times New Roman" w:hAnsi="Times New Roman" w:cs="Times New Roman"/>
+          <w:sz w:val="28"/>
+          <w:szCs w:val="28"/>
+          <w:lang w:val="uk-UA"/>
+        </w:rPr>
+        <w:t xml:space="preserve"> екранних форум</w:t>
       </w:r>
       <w:r>
         <w:rPr>
@@ -1180,8 +1224,9 @@
           <w:szCs w:val="28"/>
           <w:lang w:val="uk-UA"/>
         </w:rPr>
-        <w:t>Додаток В Роздру</w:t>
-      </w:r>
+        <w:t xml:space="preserve">Додаток В </w:t>
+      </w:r>
+      <w:proofErr w:type="spellStart"/>
       <w:r>
         <w:rPr>
           <w:rFonts w:ascii="Times New Roman" w:eastAsia="Times New Roman" w:hAnsi="Times New Roman" w:cs="Times New Roman"/>
@@ -1189,7 +1234,26 @@
           <w:szCs w:val="28"/>
           <w:lang w:val="uk-UA"/>
         </w:rPr>
-        <w:t>к результатів роботи програми</w:t>
+        <w:t>Роздру</w:t>
+      </w:r>
+      <w:r>
+        <w:rPr>
+          <w:rFonts w:ascii="Times New Roman" w:eastAsia="Times New Roman" w:hAnsi="Times New Roman" w:cs="Times New Roman"/>
+          <w:sz w:val="28"/>
+          <w:szCs w:val="28"/>
+          <w:lang w:val="uk-UA"/>
+        </w:rPr>
+        <w:t>к</w:t>
+      </w:r>
+      <w:proofErr w:type="spellEnd"/>
+      <w:r>
+        <w:rPr>
+          <w:rFonts w:ascii="Times New Roman" w:eastAsia="Times New Roman" w:hAnsi="Times New Roman" w:cs="Times New Roman"/>
+          <w:sz w:val="28"/>
+          <w:szCs w:val="28"/>
+          <w:lang w:val="uk-UA"/>
+        </w:rPr>
+        <w:t xml:space="preserve"> результатів роботи програми</w:t>
       </w:r>
       <w:r>
         <w:rPr>
@@ -1288,15 +1352,97 @@
           <w:lang w:val="ru-RU"/>
         </w:rPr>
       </w:pPr>
-      <w:r>
-        <w:rPr>
-          <w:rFonts w:ascii="Times New Roman" w:hAnsi="Times New Roman" w:cs="Times New Roman"/>
-          <w:sz w:val="28"/>
-          <w:szCs w:val="28"/>
-          <w:lang w:val="ru-RU"/>
-        </w:rPr>
-        <w:t>Автоматизація є дуже важливою в бізнесі особливо в торговому. Також</w:t>
-      </w:r>
+      <w:proofErr w:type="spellStart"/>
+      <w:r>
+        <w:rPr>
+          <w:rFonts w:ascii="Times New Roman" w:hAnsi="Times New Roman" w:cs="Times New Roman"/>
+          <w:sz w:val="28"/>
+          <w:szCs w:val="28"/>
+          <w:lang w:val="ru-RU"/>
+        </w:rPr>
+        <w:t>Автоматизація</w:t>
+      </w:r>
+      <w:proofErr w:type="spellEnd"/>
+      <w:r>
+        <w:rPr>
+          <w:rFonts w:ascii="Times New Roman" w:hAnsi="Times New Roman" w:cs="Times New Roman"/>
+          <w:sz w:val="28"/>
+          <w:szCs w:val="28"/>
+          <w:lang w:val="ru-RU"/>
+        </w:rPr>
+        <w:t xml:space="preserve"> є </w:t>
+      </w:r>
+      <w:proofErr w:type="spellStart"/>
+      <w:r>
+        <w:rPr>
+          <w:rFonts w:ascii="Times New Roman" w:hAnsi="Times New Roman" w:cs="Times New Roman"/>
+          <w:sz w:val="28"/>
+          <w:szCs w:val="28"/>
+          <w:lang w:val="ru-RU"/>
+        </w:rPr>
+        <w:t>дуже</w:t>
+      </w:r>
+      <w:proofErr w:type="spellEnd"/>
+      <w:r>
+        <w:rPr>
+          <w:rFonts w:ascii="Times New Roman" w:hAnsi="Times New Roman" w:cs="Times New Roman"/>
+          <w:sz w:val="28"/>
+          <w:szCs w:val="28"/>
+          <w:lang w:val="ru-RU"/>
+        </w:rPr>
+        <w:t xml:space="preserve"> </w:t>
+      </w:r>
+      <w:proofErr w:type="spellStart"/>
+      <w:r>
+        <w:rPr>
+          <w:rFonts w:ascii="Times New Roman" w:hAnsi="Times New Roman" w:cs="Times New Roman"/>
+          <w:sz w:val="28"/>
+          <w:szCs w:val="28"/>
+          <w:lang w:val="ru-RU"/>
+        </w:rPr>
+        <w:t>важливою</w:t>
+      </w:r>
+      <w:proofErr w:type="spellEnd"/>
+      <w:r>
+        <w:rPr>
+          <w:rFonts w:ascii="Times New Roman" w:hAnsi="Times New Roman" w:cs="Times New Roman"/>
+          <w:sz w:val="28"/>
+          <w:szCs w:val="28"/>
+          <w:lang w:val="ru-RU"/>
+        </w:rPr>
+        <w:t xml:space="preserve"> в </w:t>
+      </w:r>
+      <w:proofErr w:type="spellStart"/>
+      <w:r>
+        <w:rPr>
+          <w:rFonts w:ascii="Times New Roman" w:hAnsi="Times New Roman" w:cs="Times New Roman"/>
+          <w:sz w:val="28"/>
+          <w:szCs w:val="28"/>
+          <w:lang w:val="ru-RU"/>
+        </w:rPr>
+        <w:t>бізнесі</w:t>
+      </w:r>
+      <w:proofErr w:type="spellEnd"/>
+      <w:r>
+        <w:rPr>
+          <w:rFonts w:ascii="Times New Roman" w:hAnsi="Times New Roman" w:cs="Times New Roman"/>
+          <w:sz w:val="28"/>
+          <w:szCs w:val="28"/>
+          <w:lang w:val="ru-RU"/>
+        </w:rPr>
+        <w:t xml:space="preserve"> особливо в торговому. </w:t>
+      </w:r>
+      <w:proofErr w:type="spellStart"/>
+      <w:r>
+        <w:rPr>
+          <w:rFonts w:ascii="Times New Roman" w:hAnsi="Times New Roman" w:cs="Times New Roman"/>
+          <w:sz w:val="28"/>
+          <w:szCs w:val="28"/>
+          <w:lang w:val="ru-RU"/>
+        </w:rPr>
+        <w:t>Також</w:t>
+      </w:r>
+      <w:proofErr w:type="spellEnd"/>
     </w:p>
     <w:p>
       <w:pPr>
@@ -1310,15 +1456,117 @@
           <w:lang w:val="ru-RU"/>
         </w:rPr>
       </w:pPr>
-      <w:r>
-        <w:rPr>
-          <w:rFonts w:ascii="Times New Roman" w:hAnsi="Times New Roman" w:cs="Times New Roman"/>
-          <w:sz w:val="28"/>
-          <w:szCs w:val="28"/>
-          <w:lang w:val="ru-RU"/>
-        </w:rPr>
-        <w:t>автоматизація прожесів зменшить кількість помилок спричинених</w:t>
-      </w:r>
+      <w:proofErr w:type="spellStart"/>
+      <w:r>
+        <w:rPr>
+          <w:rFonts w:ascii="Times New Roman" w:hAnsi="Times New Roman" w:cs="Times New Roman"/>
+          <w:sz w:val="28"/>
+          <w:szCs w:val="28"/>
+          <w:lang w:val="ru-RU"/>
+        </w:rPr>
+        <w:t>автоматизація</w:t>
+      </w:r>
+      <w:proofErr w:type="spellEnd"/>
+      <w:r>
+        <w:rPr>
+          <w:rFonts w:ascii="Times New Roman" w:hAnsi="Times New Roman" w:cs="Times New Roman"/>
+          <w:sz w:val="28"/>
+          <w:szCs w:val="28"/>
+          <w:lang w:val="ru-RU"/>
+        </w:rPr>
+        <w:t xml:space="preserve"> </w:t>
+      </w:r>
+      <w:proofErr w:type="spellStart"/>
+      <w:r>
+        <w:rPr>
+          <w:rFonts w:ascii="Times New Roman" w:hAnsi="Times New Roman" w:cs="Times New Roman"/>
+          <w:sz w:val="28"/>
+          <w:szCs w:val="28"/>
+          <w:lang w:val="ru-RU"/>
+        </w:rPr>
+        <w:t>прожесів</w:t>
+      </w:r>
+      <w:proofErr w:type="spellEnd"/>
+      <w:r>
+        <w:rPr>
+          <w:rFonts w:ascii="Times New Roman" w:hAnsi="Times New Roman" w:cs="Times New Roman"/>
+          <w:sz w:val="28"/>
+          <w:szCs w:val="28"/>
+          <w:lang w:val="ru-RU"/>
+        </w:rPr>
+        <w:t xml:space="preserve"> </w:t>
+      </w:r>
+      <w:proofErr w:type="spellStart"/>
+      <w:r>
+        <w:rPr>
+          <w:rFonts w:ascii="Times New Roman" w:hAnsi="Times New Roman" w:cs="Times New Roman"/>
+          <w:sz w:val="28"/>
+          <w:szCs w:val="28"/>
+          <w:lang w:val="ru-RU"/>
+        </w:rPr>
+        <w:t>зменшить</w:t>
+      </w:r>
+      <w:proofErr w:type="spellEnd"/>
+      <w:r>
+        <w:rPr>
+          <w:rFonts w:ascii="Times New Roman" w:hAnsi="Times New Roman" w:cs="Times New Roman"/>
+          <w:sz w:val="28"/>
+          <w:szCs w:val="28"/>
+          <w:lang w:val="ru-RU"/>
+        </w:rPr>
+        <w:t xml:space="preserve"> </w:t>
+      </w:r>
+      <w:proofErr w:type="spellStart"/>
+      <w:r>
+        <w:rPr>
+          <w:rFonts w:ascii="Times New Roman" w:hAnsi="Times New Roman" w:cs="Times New Roman"/>
+          <w:sz w:val="28"/>
+          <w:szCs w:val="28"/>
+          <w:lang w:val="ru-RU"/>
+        </w:rPr>
+        <w:t>кількість</w:t>
+      </w:r>
+      <w:proofErr w:type="spellEnd"/>
+      <w:r>
+        <w:rPr>
+          <w:rFonts w:ascii="Times New Roman" w:hAnsi="Times New Roman" w:cs="Times New Roman"/>
+          <w:sz w:val="28"/>
+          <w:szCs w:val="28"/>
+          <w:lang w:val="ru-RU"/>
+        </w:rPr>
+        <w:t xml:space="preserve"> </w:t>
+      </w:r>
+      <w:proofErr w:type="spellStart"/>
+      <w:r>
+        <w:rPr>
+          <w:rFonts w:ascii="Times New Roman" w:hAnsi="Times New Roman" w:cs="Times New Roman"/>
+          <w:sz w:val="28"/>
+          <w:szCs w:val="28"/>
+          <w:lang w:val="ru-RU"/>
+        </w:rPr>
+        <w:t>помилок</w:t>
+      </w:r>
+      <w:proofErr w:type="spellEnd"/>
+      <w:r>
+        <w:rPr>
+          <w:rFonts w:ascii="Times New Roman" w:hAnsi="Times New Roman" w:cs="Times New Roman"/>
+          <w:sz w:val="28"/>
+          <w:szCs w:val="28"/>
+          <w:lang w:val="ru-RU"/>
+        </w:rPr>
+        <w:t xml:space="preserve"> </w:t>
+      </w:r>
+      <w:proofErr w:type="spellStart"/>
+      <w:r>
+        <w:rPr>
+          <w:rFonts w:ascii="Times New Roman" w:hAnsi="Times New Roman" w:cs="Times New Roman"/>
+          <w:sz w:val="28"/>
+          <w:szCs w:val="28"/>
+          <w:lang w:val="ru-RU"/>
+        </w:rPr>
+        <w:t>спричинених</w:t>
+      </w:r>
+      <w:proofErr w:type="spellEnd"/>
       <w:r>
         <w:rPr>
           <w:rStyle w:val="af2"/>
@@ -1329,6 +1577,7 @@
         </w:rPr>
         <w:t xml:space="preserve"> </w:t>
       </w:r>
+      <w:proofErr w:type="spellStart"/>
       <w:r>
         <w:rPr>
           <w:rFonts w:ascii="Times New Roman" w:hAnsi="Times New Roman" w:cs="Times New Roman"/>
@@ -1338,6 +1587,7 @@
         </w:rPr>
         <w:t>людським</w:t>
       </w:r>
+      <w:proofErr w:type="spellEnd"/>
     </w:p>
     <w:p>
       <w:pPr>
@@ -1389,6 +1639,7 @@
         </w:rPr>
         <w:t xml:space="preserve"> </w:t>
       </w:r>
+      <w:proofErr w:type="spellStart"/>
       <w:r>
         <w:rPr>
           <w:rFonts w:ascii="Times New Roman" w:hAnsi="Times New Roman" w:cs="Times New Roman"/>
@@ -1398,6 +1649,7 @@
         </w:rPr>
         <w:t>підприємці</w:t>
       </w:r>
+      <w:proofErr w:type="spellEnd"/>
       <w:r>
         <w:rPr>
           <w:rStyle w:val="af2"/>
@@ -1408,6 +1660,7 @@
         </w:rPr>
         <w:t xml:space="preserve"> </w:t>
       </w:r>
+      <w:proofErr w:type="spellStart"/>
       <w:r>
         <w:rPr>
           <w:rFonts w:ascii="Times New Roman" w:hAnsi="Times New Roman" w:cs="Times New Roman"/>
@@ -1417,6 +1670,7 @@
         </w:rPr>
         <w:t>автоматизовують</w:t>
       </w:r>
+      <w:proofErr w:type="spellEnd"/>
       <w:r>
         <w:rPr>
           <w:rStyle w:val="af2"/>
@@ -1427,6 +1681,7 @@
         </w:rPr>
         <w:t xml:space="preserve"> </w:t>
       </w:r>
+      <w:proofErr w:type="spellStart"/>
       <w:r>
         <w:rPr>
           <w:rFonts w:ascii="Times New Roman" w:hAnsi="Times New Roman" w:cs="Times New Roman"/>
@@ -1436,6 +1691,7 @@
         </w:rPr>
         <w:t>свій</w:t>
       </w:r>
+      <w:proofErr w:type="spellEnd"/>
       <w:r>
         <w:rPr>
           <w:rStyle w:val="af2"/>
@@ -1446,6 +1702,7 @@
         </w:rPr>
         <w:t xml:space="preserve"> </w:t>
       </w:r>
+      <w:proofErr w:type="spellStart"/>
       <w:r>
         <w:rPr>
           <w:rFonts w:ascii="Times New Roman" w:hAnsi="Times New Roman" w:cs="Times New Roman"/>
@@ -1455,6 +1712,7 @@
         </w:rPr>
         <w:t>бізнес</w:t>
       </w:r>
+      <w:proofErr w:type="spellEnd"/>
       <w:r>
         <w:rPr>
           <w:rStyle w:val="af2"/>
@@ -1484,6 +1742,7 @@
         </w:rPr>
         <w:t xml:space="preserve"> </w:t>
       </w:r>
+      <w:proofErr w:type="spellStart"/>
       <w:r>
         <w:rPr>
           <w:rFonts w:ascii="Times New Roman" w:hAnsi="Times New Roman" w:cs="Times New Roman"/>
@@ -1493,6 +1752,7 @@
         </w:rPr>
         <w:t>збільшення</w:t>
       </w:r>
+      <w:proofErr w:type="spellEnd"/>
     </w:p>
     <w:p>
       <w:pPr>
@@ -1506,15 +1766,157 @@
           <w:lang w:val="ru-RU"/>
         </w:rPr>
       </w:pPr>
-      <w:r>
-        <w:rPr>
-          <w:rFonts w:ascii="Times New Roman" w:hAnsi="Times New Roman" w:cs="Times New Roman"/>
-          <w:sz w:val="28"/>
-          <w:szCs w:val="28"/>
-          <w:lang w:val="ru-RU"/>
-        </w:rPr>
-        <w:t>даних та неможливість керування ними. У чому саме полягає автоматизація, це</w:t>
-      </w:r>
+      <w:proofErr w:type="spellStart"/>
+      <w:r>
+        <w:rPr>
+          <w:rFonts w:ascii="Times New Roman" w:hAnsi="Times New Roman" w:cs="Times New Roman"/>
+          <w:sz w:val="28"/>
+          <w:szCs w:val="28"/>
+          <w:lang w:val="ru-RU"/>
+        </w:rPr>
+        <w:t>даних</w:t>
+      </w:r>
+      <w:proofErr w:type="spellEnd"/>
+      <w:r>
+        <w:rPr>
+          <w:rFonts w:ascii="Times New Roman" w:hAnsi="Times New Roman" w:cs="Times New Roman"/>
+          <w:sz w:val="28"/>
+          <w:szCs w:val="28"/>
+          <w:lang w:val="ru-RU"/>
+        </w:rPr>
+        <w:t xml:space="preserve"> та </w:t>
+      </w:r>
+      <w:proofErr w:type="spellStart"/>
+      <w:r>
+        <w:rPr>
+          <w:rFonts w:ascii="Times New Roman" w:hAnsi="Times New Roman" w:cs="Times New Roman"/>
+          <w:sz w:val="28"/>
+          <w:szCs w:val="28"/>
+          <w:lang w:val="ru-RU"/>
+        </w:rPr>
+        <w:t>неможливість</w:t>
+      </w:r>
+      <w:proofErr w:type="spellEnd"/>
+      <w:r>
+        <w:rPr>
+          <w:rFonts w:ascii="Times New Roman" w:hAnsi="Times New Roman" w:cs="Times New Roman"/>
+          <w:sz w:val="28"/>
+          <w:szCs w:val="28"/>
+          <w:lang w:val="ru-RU"/>
+        </w:rPr>
+        <w:t xml:space="preserve"> </w:t>
+      </w:r>
+      <w:proofErr w:type="spellStart"/>
+      <w:r>
+        <w:rPr>
+          <w:rFonts w:ascii="Times New Roman" w:hAnsi="Times New Roman" w:cs="Times New Roman"/>
+          <w:sz w:val="28"/>
+          <w:szCs w:val="28"/>
+          <w:lang w:val="ru-RU"/>
+        </w:rPr>
+        <w:t>керування</w:t>
+      </w:r>
+      <w:proofErr w:type="spellEnd"/>
+      <w:r>
+        <w:rPr>
+          <w:rFonts w:ascii="Times New Roman" w:hAnsi="Times New Roman" w:cs="Times New Roman"/>
+          <w:sz w:val="28"/>
+          <w:szCs w:val="28"/>
+          <w:lang w:val="ru-RU"/>
+        </w:rPr>
+        <w:t xml:space="preserve"> ними. У </w:t>
+      </w:r>
+      <w:proofErr w:type="spellStart"/>
+      <w:r>
+        <w:rPr>
+          <w:rFonts w:ascii="Times New Roman" w:hAnsi="Times New Roman" w:cs="Times New Roman"/>
+          <w:sz w:val="28"/>
+          <w:szCs w:val="28"/>
+          <w:lang w:val="ru-RU"/>
+        </w:rPr>
+        <w:t>чому</w:t>
+      </w:r>
+      <w:proofErr w:type="spellEnd"/>
+      <w:r>
+        <w:rPr>
+          <w:rFonts w:ascii="Times New Roman" w:hAnsi="Times New Roman" w:cs="Times New Roman"/>
+          <w:sz w:val="28"/>
+          <w:szCs w:val="28"/>
+          <w:lang w:val="ru-RU"/>
+        </w:rPr>
+        <w:t xml:space="preserve"> </w:t>
+      </w:r>
+      <w:proofErr w:type="spellStart"/>
+      <w:r>
+        <w:rPr>
+          <w:rFonts w:ascii="Times New Roman" w:hAnsi="Times New Roman" w:cs="Times New Roman"/>
+          <w:sz w:val="28"/>
+          <w:szCs w:val="28"/>
+          <w:lang w:val="ru-RU"/>
+        </w:rPr>
+        <w:t>саме</w:t>
+      </w:r>
+      <w:proofErr w:type="spellEnd"/>
+      <w:r>
+        <w:rPr>
+          <w:rFonts w:ascii="Times New Roman" w:hAnsi="Times New Roman" w:cs="Times New Roman"/>
+          <w:sz w:val="28"/>
+          <w:szCs w:val="28"/>
+          <w:lang w:val="ru-RU"/>
+        </w:rPr>
+        <w:t xml:space="preserve"> </w:t>
+      </w:r>
+      <w:proofErr w:type="spellStart"/>
+      <w:r>
+        <w:rPr>
+          <w:rFonts w:ascii="Times New Roman" w:hAnsi="Times New Roman" w:cs="Times New Roman"/>
+          <w:sz w:val="28"/>
+          <w:szCs w:val="28"/>
+          <w:lang w:val="ru-RU"/>
+        </w:rPr>
+        <w:t>полягає</w:t>
+      </w:r>
+      <w:proofErr w:type="spellEnd"/>
+      <w:r>
+        <w:rPr>
+          <w:rFonts w:ascii="Times New Roman" w:hAnsi="Times New Roman" w:cs="Times New Roman"/>
+          <w:sz w:val="28"/>
+          <w:szCs w:val="28"/>
+          <w:lang w:val="ru-RU"/>
+        </w:rPr>
+        <w:t xml:space="preserve"> </w:t>
+      </w:r>
+      <w:proofErr w:type="spellStart"/>
+      <w:r>
+        <w:rPr>
+          <w:rFonts w:ascii="Times New Roman" w:hAnsi="Times New Roman" w:cs="Times New Roman"/>
+          <w:sz w:val="28"/>
+          <w:szCs w:val="28"/>
+          <w:lang w:val="ru-RU"/>
+        </w:rPr>
+        <w:t>автоматизація</w:t>
+      </w:r>
+      <w:proofErr w:type="spellEnd"/>
+      <w:r>
+        <w:rPr>
+          <w:rFonts w:ascii="Times New Roman" w:hAnsi="Times New Roman" w:cs="Times New Roman"/>
+          <w:sz w:val="28"/>
+          <w:szCs w:val="28"/>
+          <w:lang w:val="ru-RU"/>
+        </w:rPr>
+        <w:t xml:space="preserve">, </w:t>
+      </w:r>
+      <w:proofErr w:type="spellStart"/>
+      <w:r>
+        <w:rPr>
+          <w:rFonts w:ascii="Times New Roman" w:hAnsi="Times New Roman" w:cs="Times New Roman"/>
+          <w:sz w:val="28"/>
+          <w:szCs w:val="28"/>
+          <w:lang w:val="ru-RU"/>
+        </w:rPr>
+        <w:t>це</w:t>
+      </w:r>
+      <w:proofErr w:type="spellEnd"/>
     </w:p>
     <w:p>
       <w:pPr>
@@ -1528,6 +1930,7 @@
           <w:lang w:val="ru-RU"/>
         </w:rPr>
       </w:pPr>
+      <w:proofErr w:type="spellStart"/>
       <w:r>
         <w:rPr>
           <w:rFonts w:ascii="Times New Roman" w:hAnsi="Times New Roman" w:cs="Times New Roman"/>
@@ -1537,6 +1940,7 @@
         </w:rPr>
         <w:t>запровадження</w:t>
       </w:r>
+      <w:proofErr w:type="spellEnd"/>
       <w:r>
         <w:rPr>
           <w:rStyle w:val="af2"/>
@@ -1547,6 +1951,7 @@
         </w:rPr>
         <w:t xml:space="preserve"> </w:t>
       </w:r>
+      <w:proofErr w:type="spellStart"/>
       <w:r>
         <w:rPr>
           <w:rFonts w:ascii="Times New Roman" w:hAnsi="Times New Roman" w:cs="Times New Roman"/>
@@ -1556,6 +1961,7 @@
         </w:rPr>
         <w:t>додатку</w:t>
       </w:r>
+      <w:proofErr w:type="spellEnd"/>
       <w:r>
         <w:rPr>
           <w:rStyle w:val="af2"/>
@@ -1585,6 +1991,7 @@
         </w:rPr>
         <w:t xml:space="preserve"> </w:t>
       </w:r>
+      <w:proofErr w:type="spellStart"/>
       <w:r>
         <w:rPr>
           <w:rFonts w:ascii="Times New Roman" w:hAnsi="Times New Roman" w:cs="Times New Roman"/>
@@ -1594,6 +2001,7 @@
         </w:rPr>
         <w:t>свій</w:t>
       </w:r>
+      <w:proofErr w:type="spellEnd"/>
       <w:r>
         <w:rPr>
           <w:rStyle w:val="af2"/>
@@ -1604,14 +2012,25 @@
         </w:rPr>
         <w:t xml:space="preserve"> </w:t>
       </w:r>
-      <w:r>
-        <w:rPr>
-          <w:rFonts w:ascii="Times New Roman" w:hAnsi="Times New Roman" w:cs="Times New Roman"/>
-          <w:sz w:val="28"/>
-          <w:szCs w:val="28"/>
-          <w:lang w:val="ru-RU"/>
-        </w:rPr>
-        <w:t>бізнес,</w:t>
+      <w:proofErr w:type="spellStart"/>
+      <w:r>
+        <w:rPr>
+          <w:rFonts w:ascii="Times New Roman" w:hAnsi="Times New Roman" w:cs="Times New Roman"/>
+          <w:sz w:val="28"/>
+          <w:szCs w:val="28"/>
+          <w:lang w:val="ru-RU"/>
+        </w:rPr>
+        <w:t>бізнес</w:t>
+      </w:r>
+      <w:proofErr w:type="spellEnd"/>
+      <w:r>
+        <w:rPr>
+          <w:rFonts w:ascii="Times New Roman" w:hAnsi="Times New Roman" w:cs="Times New Roman"/>
+          <w:sz w:val="28"/>
+          <w:szCs w:val="28"/>
+          <w:lang w:val="ru-RU"/>
+        </w:rPr>
+        <w:t>,</w:t>
       </w:r>
       <w:r>
         <w:rPr>
@@ -1642,6 +2061,7 @@
         </w:rPr>
         <w:t xml:space="preserve"> </w:t>
       </w:r>
+      <w:proofErr w:type="spellStart"/>
       <w:r>
         <w:rPr>
           <w:rFonts w:ascii="Times New Roman" w:hAnsi="Times New Roman" w:cs="Times New Roman"/>
@@ -1651,6 +2071,7 @@
         </w:rPr>
         <w:t>цього</w:t>
       </w:r>
+      <w:proofErr w:type="spellEnd"/>
       <w:r>
         <w:rPr>
           <w:rStyle w:val="af2"/>
@@ -1661,6 +2082,7 @@
         </w:rPr>
         <w:t xml:space="preserve"> </w:t>
       </w:r>
+      <w:proofErr w:type="spellStart"/>
       <w:r>
         <w:rPr>
           <w:rFonts w:ascii="Times New Roman" w:hAnsi="Times New Roman" w:cs="Times New Roman"/>
@@ -1670,6 +2092,7 @@
         </w:rPr>
         <w:t>додатку</w:t>
       </w:r>
+      <w:proofErr w:type="spellEnd"/>
       <w:r>
         <w:rPr>
           <w:rStyle w:val="af2"/>
@@ -1680,6 +2103,7 @@
         </w:rPr>
         <w:t xml:space="preserve"> </w:t>
       </w:r>
+      <w:proofErr w:type="spellStart"/>
       <w:r>
         <w:rPr>
           <w:rFonts w:ascii="Times New Roman" w:hAnsi="Times New Roman" w:cs="Times New Roman"/>
@@ -1689,6 +2113,7 @@
         </w:rPr>
         <w:t>прив’язується</w:t>
       </w:r>
+      <w:proofErr w:type="spellEnd"/>
       <w:r>
         <w:rPr>
           <w:rStyle w:val="af2"/>
@@ -1721,6 +2146,7 @@
           <w:lang w:val="ru-RU"/>
         </w:rPr>
       </w:pPr>
+      <w:proofErr w:type="spellStart"/>
       <w:r>
         <w:rPr>
           <w:rFonts w:ascii="Times New Roman" w:hAnsi="Times New Roman" w:cs="Times New Roman"/>
@@ -1737,8 +2163,99 @@
           <w:szCs w:val="28"/>
           <w:lang w:val="ru-RU"/>
         </w:rPr>
-        <w:t xml:space="preserve">их з якої будуть братись данні. </w:t>
-      </w:r>
+        <w:t>их</w:t>
+      </w:r>
+      <w:proofErr w:type="spellEnd"/>
+      <w:r>
+        <w:rPr>
+          <w:rFonts w:ascii="Times New Roman" w:hAnsi="Times New Roman" w:cs="Times New Roman"/>
+          <w:sz w:val="28"/>
+          <w:szCs w:val="28"/>
+          <w:lang w:val="ru-RU"/>
+        </w:rPr>
+        <w:t xml:space="preserve"> з </w:t>
+      </w:r>
+      <w:proofErr w:type="spellStart"/>
+      <w:r>
+        <w:rPr>
+          <w:rFonts w:ascii="Times New Roman" w:hAnsi="Times New Roman" w:cs="Times New Roman"/>
+          <w:sz w:val="28"/>
+          <w:szCs w:val="28"/>
+          <w:lang w:val="ru-RU"/>
+        </w:rPr>
+        <w:t>якої</w:t>
+      </w:r>
+      <w:proofErr w:type="spellEnd"/>
+      <w:r>
+        <w:rPr>
+          <w:rFonts w:ascii="Times New Roman" w:hAnsi="Times New Roman" w:cs="Times New Roman"/>
+          <w:sz w:val="28"/>
+          <w:szCs w:val="28"/>
+          <w:lang w:val="ru-RU"/>
+        </w:rPr>
+        <w:t xml:space="preserve"> </w:t>
+      </w:r>
+      <w:proofErr w:type="spellStart"/>
+      <w:r>
+        <w:rPr>
+          <w:rFonts w:ascii="Times New Roman" w:hAnsi="Times New Roman" w:cs="Times New Roman"/>
+          <w:sz w:val="28"/>
+          <w:szCs w:val="28"/>
+          <w:lang w:val="ru-RU"/>
+        </w:rPr>
+        <w:t>будуть</w:t>
+      </w:r>
+      <w:proofErr w:type="spellEnd"/>
+      <w:r>
+        <w:rPr>
+          <w:rFonts w:ascii="Times New Roman" w:hAnsi="Times New Roman" w:cs="Times New Roman"/>
+          <w:sz w:val="28"/>
+          <w:szCs w:val="28"/>
+          <w:lang w:val="ru-RU"/>
+        </w:rPr>
+        <w:t xml:space="preserve"> </w:t>
+      </w:r>
+      <w:proofErr w:type="spellStart"/>
+      <w:r>
+        <w:rPr>
+          <w:rFonts w:ascii="Times New Roman" w:hAnsi="Times New Roman" w:cs="Times New Roman"/>
+          <w:sz w:val="28"/>
+          <w:szCs w:val="28"/>
+          <w:lang w:val="ru-RU"/>
+        </w:rPr>
+        <w:t>братись</w:t>
+      </w:r>
+      <w:proofErr w:type="spellEnd"/>
+      <w:r>
+        <w:rPr>
+          <w:rFonts w:ascii="Times New Roman" w:hAnsi="Times New Roman" w:cs="Times New Roman"/>
+          <w:sz w:val="28"/>
+          <w:szCs w:val="28"/>
+          <w:lang w:val="ru-RU"/>
+        </w:rPr>
+        <w:t xml:space="preserve"> </w:t>
+      </w:r>
+      <w:proofErr w:type="spellStart"/>
+      <w:r>
+        <w:rPr>
+          <w:rFonts w:ascii="Times New Roman" w:hAnsi="Times New Roman" w:cs="Times New Roman"/>
+          <w:sz w:val="28"/>
+          <w:szCs w:val="28"/>
+          <w:lang w:val="ru-RU"/>
+        </w:rPr>
+        <w:t>данні</w:t>
+      </w:r>
+      <w:proofErr w:type="spellEnd"/>
+      <w:r>
+        <w:rPr>
+          <w:rFonts w:ascii="Times New Roman" w:hAnsi="Times New Roman" w:cs="Times New Roman"/>
+          <w:sz w:val="28"/>
+          <w:szCs w:val="28"/>
+          <w:lang w:val="ru-RU"/>
+        </w:rPr>
+        <w:t xml:space="preserve">. </w:t>
+      </w:r>
+      <w:proofErr w:type="spellStart"/>
       <w:r>
         <w:rPr>
           <w:rFonts w:ascii="Times New Roman" w:hAnsi="Times New Roman" w:cs="Times New Roman"/>
@@ -1748,6 +2265,7 @@
         </w:rPr>
         <w:t>Такий</w:t>
       </w:r>
+      <w:proofErr w:type="spellEnd"/>
       <w:r>
         <w:rPr>
           <w:rStyle w:val="af2"/>
@@ -1758,6 +2276,7 @@
         </w:rPr>
         <w:t xml:space="preserve"> </w:t>
       </w:r>
+      <w:proofErr w:type="spellStart"/>
       <w:r>
         <w:rPr>
           <w:rFonts w:ascii="Times New Roman" w:hAnsi="Times New Roman" w:cs="Times New Roman"/>
@@ -1767,6 +2286,7 @@
         </w:rPr>
         <w:t>додаток</w:t>
       </w:r>
+      <w:proofErr w:type="spellEnd"/>
       <w:r>
         <w:rPr>
           <w:rStyle w:val="af2"/>
@@ -1796,6 +2316,7 @@
         </w:rPr>
         <w:t xml:space="preserve"> </w:t>
       </w:r>
+      <w:proofErr w:type="spellStart"/>
       <w:r>
         <w:rPr>
           <w:rFonts w:ascii="Times New Roman" w:hAnsi="Times New Roman" w:cs="Times New Roman"/>
@@ -1805,6 +2326,7 @@
         </w:rPr>
         <w:t>застосовуватись</w:t>
       </w:r>
+      <w:proofErr w:type="spellEnd"/>
       <w:r>
         <w:rPr>
           <w:rStyle w:val="af2"/>
@@ -1834,6 +2356,7 @@
         </w:rPr>
         <w:t xml:space="preserve"> </w:t>
       </w:r>
+      <w:proofErr w:type="spellStart"/>
       <w:r>
         <w:rPr>
           <w:rFonts w:ascii="Times New Roman" w:hAnsi="Times New Roman" w:cs="Times New Roman"/>
@@ -1843,6 +2366,7 @@
         </w:rPr>
         <w:t>сфері</w:t>
       </w:r>
+      <w:proofErr w:type="spellEnd"/>
       <w:r>
         <w:rPr>
           <w:rStyle w:val="af2"/>
@@ -1853,6 +2377,7 @@
         </w:rPr>
         <w:t xml:space="preserve"> </w:t>
       </w:r>
+      <w:proofErr w:type="spellStart"/>
       <w:r>
         <w:rPr>
           <w:rFonts w:ascii="Times New Roman" w:hAnsi="Times New Roman" w:cs="Times New Roman"/>
@@ -1862,6 +2387,7 @@
         </w:rPr>
         <w:t>торгівлі</w:t>
       </w:r>
+      <w:proofErr w:type="spellEnd"/>
       <w:r>
         <w:rPr>
           <w:rStyle w:val="af2"/>
@@ -1872,6 +2398,7 @@
         </w:rPr>
         <w:t xml:space="preserve"> </w:t>
       </w:r>
+      <w:proofErr w:type="spellStart"/>
       <w:r>
         <w:rPr>
           <w:rFonts w:ascii="Times New Roman" w:hAnsi="Times New Roman" w:cs="Times New Roman"/>
@@ -1881,14 +2408,35 @@
         </w:rPr>
         <w:t>господарських</w:t>
       </w:r>
-      <w:r>
-        <w:rPr>
-          <w:rFonts w:ascii="Times New Roman" w:hAnsi="Times New Roman" w:cs="Times New Roman"/>
-          <w:sz w:val="28"/>
-          <w:szCs w:val="28"/>
-          <w:lang w:val="ru-RU"/>
-        </w:rPr>
-        <w:t xml:space="preserve"> товарів.</w:t>
+      <w:proofErr w:type="spellEnd"/>
+      <w:r>
+        <w:rPr>
+          <w:rFonts w:ascii="Times New Roman" w:hAnsi="Times New Roman" w:cs="Times New Roman"/>
+          <w:sz w:val="28"/>
+          <w:szCs w:val="28"/>
+          <w:lang w:val="ru-RU"/>
+        </w:rPr>
+        <w:t xml:space="preserve"> </w:t>
+      </w:r>
+      <w:proofErr w:type="spellStart"/>
+      <w:r>
+        <w:rPr>
+          <w:rFonts w:ascii="Times New Roman" w:hAnsi="Times New Roman" w:cs="Times New Roman"/>
+          <w:sz w:val="28"/>
+          <w:szCs w:val="28"/>
+          <w:lang w:val="ru-RU"/>
+        </w:rPr>
+        <w:t>товарів</w:t>
+      </w:r>
+      <w:proofErr w:type="spellEnd"/>
+      <w:r>
+        <w:rPr>
+          <w:rFonts w:ascii="Times New Roman" w:hAnsi="Times New Roman" w:cs="Times New Roman"/>
+          <w:sz w:val="28"/>
+          <w:szCs w:val="28"/>
+          <w:lang w:val="ru-RU"/>
+        </w:rPr>
+        <w:t>.</w:t>
       </w:r>
     </w:p>
     <w:p>
@@ -1923,6 +2471,7 @@
         </w:rPr>
         <w:t xml:space="preserve"> </w:t>
       </w:r>
+      <w:proofErr w:type="spellStart"/>
       <w:r>
         <w:rPr>
           <w:rFonts w:ascii="Times New Roman" w:hAnsi="Times New Roman" w:cs="Times New Roman"/>
@@ -1932,6 +2481,7 @@
         </w:rPr>
         <w:t>торгівлі</w:t>
       </w:r>
+      <w:proofErr w:type="spellEnd"/>
       <w:r>
         <w:rPr>
           <w:rStyle w:val="af2"/>
@@ -1942,6 +2492,7 @@
         </w:rPr>
         <w:t xml:space="preserve"> </w:t>
       </w:r>
+      <w:proofErr w:type="spellStart"/>
       <w:r>
         <w:rPr>
           <w:rFonts w:ascii="Times New Roman" w:hAnsi="Times New Roman" w:cs="Times New Roman"/>
@@ -1951,6 +2502,7 @@
         </w:rPr>
         <w:t>господарських</w:t>
       </w:r>
+      <w:proofErr w:type="spellEnd"/>
       <w:r>
         <w:rPr>
           <w:rStyle w:val="af2"/>
@@ -1961,42 +2513,217 @@
         </w:rPr>
         <w:t xml:space="preserve"> </w:t>
       </w:r>
-      <w:r>
-        <w:rPr>
-          <w:rFonts w:ascii="Times New Roman" w:hAnsi="Times New Roman" w:cs="Times New Roman"/>
-          <w:sz w:val="28"/>
-          <w:szCs w:val="28"/>
-          <w:lang w:val="ru-RU"/>
-        </w:rPr>
-        <w:t xml:space="preserve">товарів </w:t>
-      </w:r>
-      <w:r>
-        <w:rPr>
-          <w:rFonts w:ascii="Times New Roman" w:hAnsi="Times New Roman" w:cs="Times New Roman"/>
-          <w:sz w:val="28"/>
-          <w:szCs w:val="28"/>
-          <w:lang w:val="ru-RU"/>
-        </w:rPr>
-        <w:t>включає в себе великий асортимент продукції</w:t>
-      </w:r>
-      <w:r>
-        <w:rPr>
-          <w:rFonts w:ascii="Times New Roman" w:hAnsi="Times New Roman" w:cs="Times New Roman"/>
-          <w:sz w:val="28"/>
-          <w:szCs w:val="28"/>
-          <w:lang w:val="ru-RU"/>
-        </w:rPr>
-        <w:t xml:space="preserve">. Саме тому автоматизація даної </w:t>
-      </w:r>
-      <w:r>
-        <w:rPr>
-          <w:rFonts w:ascii="Times New Roman" w:hAnsi="Times New Roman" w:cs="Times New Roman"/>
-          <w:sz w:val="28"/>
-          <w:szCs w:val="28"/>
-          <w:lang w:val="ru-RU"/>
-        </w:rPr>
-        <w:t>галузі є виправданою і доцільною. Тому що</w:t>
-      </w:r>
+      <w:proofErr w:type="spellStart"/>
+      <w:r>
+        <w:rPr>
+          <w:rFonts w:ascii="Times New Roman" w:hAnsi="Times New Roman" w:cs="Times New Roman"/>
+          <w:sz w:val="28"/>
+          <w:szCs w:val="28"/>
+          <w:lang w:val="ru-RU"/>
+        </w:rPr>
+        <w:t>товарів</w:t>
+      </w:r>
+      <w:proofErr w:type="spellEnd"/>
+      <w:r>
+        <w:rPr>
+          <w:rFonts w:ascii="Times New Roman" w:hAnsi="Times New Roman" w:cs="Times New Roman"/>
+          <w:sz w:val="28"/>
+          <w:szCs w:val="28"/>
+          <w:lang w:val="ru-RU"/>
+        </w:rPr>
+        <w:t xml:space="preserve"> </w:t>
+      </w:r>
+      <w:proofErr w:type="spellStart"/>
+      <w:r>
+        <w:rPr>
+          <w:rFonts w:ascii="Times New Roman" w:hAnsi="Times New Roman" w:cs="Times New Roman"/>
+          <w:sz w:val="28"/>
+          <w:szCs w:val="28"/>
+          <w:lang w:val="ru-RU"/>
+        </w:rPr>
+        <w:t>включає</w:t>
+      </w:r>
+      <w:proofErr w:type="spellEnd"/>
+      <w:r>
+        <w:rPr>
+          <w:rFonts w:ascii="Times New Roman" w:hAnsi="Times New Roman" w:cs="Times New Roman"/>
+          <w:sz w:val="28"/>
+          <w:szCs w:val="28"/>
+          <w:lang w:val="ru-RU"/>
+        </w:rPr>
+        <w:t xml:space="preserve"> в себе великий </w:t>
+      </w:r>
+      <w:proofErr w:type="spellStart"/>
+      <w:r>
+        <w:rPr>
+          <w:rFonts w:ascii="Times New Roman" w:hAnsi="Times New Roman" w:cs="Times New Roman"/>
+          <w:sz w:val="28"/>
+          <w:szCs w:val="28"/>
+          <w:lang w:val="ru-RU"/>
+        </w:rPr>
+        <w:t>асортимент</w:t>
+      </w:r>
+      <w:proofErr w:type="spellEnd"/>
+      <w:r>
+        <w:rPr>
+          <w:rFonts w:ascii="Times New Roman" w:hAnsi="Times New Roman" w:cs="Times New Roman"/>
+          <w:sz w:val="28"/>
+          <w:szCs w:val="28"/>
+          <w:lang w:val="ru-RU"/>
+        </w:rPr>
+        <w:t xml:space="preserve"> </w:t>
+      </w:r>
+      <w:proofErr w:type="spellStart"/>
+      <w:r>
+        <w:rPr>
+          <w:rFonts w:ascii="Times New Roman" w:hAnsi="Times New Roman" w:cs="Times New Roman"/>
+          <w:sz w:val="28"/>
+          <w:szCs w:val="28"/>
+          <w:lang w:val="ru-RU"/>
+        </w:rPr>
+        <w:t>продукції</w:t>
+      </w:r>
+      <w:proofErr w:type="spellEnd"/>
+      <w:r>
+        <w:rPr>
+          <w:rFonts w:ascii="Times New Roman" w:hAnsi="Times New Roman" w:cs="Times New Roman"/>
+          <w:sz w:val="28"/>
+          <w:szCs w:val="28"/>
+          <w:lang w:val="ru-RU"/>
+        </w:rPr>
+        <w:t xml:space="preserve">. </w:t>
+      </w:r>
+      <w:proofErr w:type="spellStart"/>
+      <w:r>
+        <w:rPr>
+          <w:rFonts w:ascii="Times New Roman" w:hAnsi="Times New Roman" w:cs="Times New Roman"/>
+          <w:sz w:val="28"/>
+          <w:szCs w:val="28"/>
+          <w:lang w:val="ru-RU"/>
+        </w:rPr>
+        <w:t>Саме</w:t>
+      </w:r>
+      <w:proofErr w:type="spellEnd"/>
+      <w:r>
+        <w:rPr>
+          <w:rFonts w:ascii="Times New Roman" w:hAnsi="Times New Roman" w:cs="Times New Roman"/>
+          <w:sz w:val="28"/>
+          <w:szCs w:val="28"/>
+          <w:lang w:val="ru-RU"/>
+        </w:rPr>
+        <w:t xml:space="preserve"> тому </w:t>
+      </w:r>
+      <w:proofErr w:type="spellStart"/>
+      <w:r>
+        <w:rPr>
+          <w:rFonts w:ascii="Times New Roman" w:hAnsi="Times New Roman" w:cs="Times New Roman"/>
+          <w:sz w:val="28"/>
+          <w:szCs w:val="28"/>
+          <w:lang w:val="ru-RU"/>
+        </w:rPr>
+        <w:t>автоматизація</w:t>
+      </w:r>
+      <w:proofErr w:type="spellEnd"/>
+      <w:r>
+        <w:rPr>
+          <w:rFonts w:ascii="Times New Roman" w:hAnsi="Times New Roman" w:cs="Times New Roman"/>
+          <w:sz w:val="28"/>
+          <w:szCs w:val="28"/>
+          <w:lang w:val="ru-RU"/>
+        </w:rPr>
+        <w:t xml:space="preserve"> </w:t>
+      </w:r>
+      <w:proofErr w:type="spellStart"/>
+      <w:r>
+        <w:rPr>
+          <w:rFonts w:ascii="Times New Roman" w:hAnsi="Times New Roman" w:cs="Times New Roman"/>
+          <w:sz w:val="28"/>
+          <w:szCs w:val="28"/>
+          <w:lang w:val="ru-RU"/>
+        </w:rPr>
+        <w:t>даної</w:t>
+      </w:r>
+      <w:proofErr w:type="spellEnd"/>
+      <w:r>
+        <w:rPr>
+          <w:rFonts w:ascii="Times New Roman" w:hAnsi="Times New Roman" w:cs="Times New Roman"/>
+          <w:sz w:val="28"/>
+          <w:szCs w:val="28"/>
+          <w:lang w:val="ru-RU"/>
+        </w:rPr>
+        <w:t xml:space="preserve"> </w:t>
+      </w:r>
+      <w:proofErr w:type="spellStart"/>
+      <w:r>
+        <w:rPr>
+          <w:rFonts w:ascii="Times New Roman" w:hAnsi="Times New Roman" w:cs="Times New Roman"/>
+          <w:sz w:val="28"/>
+          <w:szCs w:val="28"/>
+          <w:lang w:val="ru-RU"/>
+        </w:rPr>
+        <w:t>галузі</w:t>
+      </w:r>
+      <w:proofErr w:type="spellEnd"/>
+      <w:r>
+        <w:rPr>
+          <w:rFonts w:ascii="Times New Roman" w:hAnsi="Times New Roman" w:cs="Times New Roman"/>
+          <w:sz w:val="28"/>
+          <w:szCs w:val="28"/>
+          <w:lang w:val="ru-RU"/>
+        </w:rPr>
+        <w:t xml:space="preserve"> є </w:t>
+      </w:r>
+      <w:proofErr w:type="spellStart"/>
+      <w:r>
+        <w:rPr>
+          <w:rFonts w:ascii="Times New Roman" w:hAnsi="Times New Roman" w:cs="Times New Roman"/>
+          <w:sz w:val="28"/>
+          <w:szCs w:val="28"/>
+          <w:lang w:val="ru-RU"/>
+        </w:rPr>
+        <w:t>виправданою</w:t>
+      </w:r>
+      <w:proofErr w:type="spellEnd"/>
+      <w:r>
+        <w:rPr>
+          <w:rFonts w:ascii="Times New Roman" w:hAnsi="Times New Roman" w:cs="Times New Roman"/>
+          <w:sz w:val="28"/>
+          <w:szCs w:val="28"/>
+          <w:lang w:val="ru-RU"/>
+        </w:rPr>
+        <w:t xml:space="preserve"> і </w:t>
+      </w:r>
+      <w:proofErr w:type="spellStart"/>
+      <w:r>
+        <w:rPr>
+          <w:rFonts w:ascii="Times New Roman" w:hAnsi="Times New Roman" w:cs="Times New Roman"/>
+          <w:sz w:val="28"/>
+          <w:szCs w:val="28"/>
+          <w:lang w:val="ru-RU"/>
+        </w:rPr>
+        <w:t>доцільною</w:t>
+      </w:r>
+      <w:proofErr w:type="spellEnd"/>
+      <w:r>
+        <w:rPr>
+          <w:rFonts w:ascii="Times New Roman" w:hAnsi="Times New Roman" w:cs="Times New Roman"/>
+          <w:sz w:val="28"/>
+          <w:szCs w:val="28"/>
+          <w:lang w:val="ru-RU"/>
+        </w:rPr>
+        <w:t xml:space="preserve">. Тому </w:t>
+      </w:r>
+      <w:proofErr w:type="spellStart"/>
+      <w:r>
+        <w:rPr>
+          <w:rFonts w:ascii="Times New Roman" w:hAnsi="Times New Roman" w:cs="Times New Roman"/>
+          <w:sz w:val="28"/>
+          <w:szCs w:val="28"/>
+          <w:lang w:val="ru-RU"/>
+        </w:rPr>
+        <w:t>що</w:t>
+      </w:r>
+      <w:proofErr w:type="spellEnd"/>
       <w:r>
         <w:rPr>
           <w:rStyle w:val="af2"/>
@@ -2007,15 +2734,37 @@
         </w:rPr>
         <w:t xml:space="preserve"> </w:t>
       </w:r>
-      <w:r>
-        <w:rPr>
-          <w:rFonts w:ascii="Times New Roman" w:hAnsi="Times New Roman" w:cs="Times New Roman"/>
-          <w:sz w:val="28"/>
-          <w:szCs w:val="28"/>
-          <w:lang w:val="ru-RU"/>
-        </w:rPr>
-        <w:t>користувач може</w:t>
-      </w:r>
+      <w:proofErr w:type="spellStart"/>
+      <w:r>
+        <w:rPr>
+          <w:rFonts w:ascii="Times New Roman" w:hAnsi="Times New Roman" w:cs="Times New Roman"/>
+          <w:sz w:val="28"/>
+          <w:szCs w:val="28"/>
+          <w:lang w:val="ru-RU"/>
+        </w:rPr>
+        <w:t>користувач</w:t>
+      </w:r>
+      <w:proofErr w:type="spellEnd"/>
+      <w:r>
+        <w:rPr>
+          <w:rFonts w:ascii="Times New Roman" w:hAnsi="Times New Roman" w:cs="Times New Roman"/>
+          <w:sz w:val="28"/>
+          <w:szCs w:val="28"/>
+          <w:lang w:val="ru-RU"/>
+        </w:rPr>
+        <w:t xml:space="preserve"> </w:t>
+      </w:r>
+      <w:proofErr w:type="spellStart"/>
+      <w:r>
+        <w:rPr>
+          <w:rFonts w:ascii="Times New Roman" w:hAnsi="Times New Roman" w:cs="Times New Roman"/>
+          <w:sz w:val="28"/>
+          <w:szCs w:val="28"/>
+          <w:lang w:val="ru-RU"/>
+        </w:rPr>
+        <w:t>може</w:t>
+      </w:r>
+      <w:proofErr w:type="spellEnd"/>
       <w:r>
         <w:rPr>
           <w:rStyle w:val="af2"/>
@@ -2026,23 +2775,85 @@
         </w:rPr>
         <w:t xml:space="preserve"> </w:t>
       </w:r>
-      <w:r>
-        <w:rPr>
-          <w:rFonts w:ascii="Times New Roman" w:hAnsi="Times New Roman" w:cs="Times New Roman"/>
-          <w:sz w:val="28"/>
-          <w:szCs w:val="28"/>
-          <w:lang w:val="ru-RU"/>
-        </w:rPr>
-        <w:t xml:space="preserve">задовільнити </w:t>
-      </w:r>
-      <w:r>
-        <w:rPr>
-          <w:rFonts w:ascii="Times New Roman" w:hAnsi="Times New Roman" w:cs="Times New Roman"/>
-          <w:sz w:val="28"/>
-          <w:szCs w:val="28"/>
-          <w:lang w:val="ru-RU"/>
-        </w:rPr>
-        <w:t>більшість своїх потреб в одному магазині.</w:t>
+      <w:proofErr w:type="spellStart"/>
+      <w:r>
+        <w:rPr>
+          <w:rFonts w:ascii="Times New Roman" w:hAnsi="Times New Roman" w:cs="Times New Roman"/>
+          <w:sz w:val="28"/>
+          <w:szCs w:val="28"/>
+          <w:lang w:val="ru-RU"/>
+        </w:rPr>
+        <w:t>задовільнити</w:t>
+      </w:r>
+      <w:proofErr w:type="spellEnd"/>
+      <w:r>
+        <w:rPr>
+          <w:rFonts w:ascii="Times New Roman" w:hAnsi="Times New Roman" w:cs="Times New Roman"/>
+          <w:sz w:val="28"/>
+          <w:szCs w:val="28"/>
+          <w:lang w:val="ru-RU"/>
+        </w:rPr>
+        <w:t xml:space="preserve"> </w:t>
+      </w:r>
+      <w:proofErr w:type="spellStart"/>
+      <w:r>
+        <w:rPr>
+          <w:rFonts w:ascii="Times New Roman" w:hAnsi="Times New Roman" w:cs="Times New Roman"/>
+          <w:sz w:val="28"/>
+          <w:szCs w:val="28"/>
+          <w:lang w:val="ru-RU"/>
+        </w:rPr>
+        <w:t>більшість</w:t>
+      </w:r>
+      <w:proofErr w:type="spellEnd"/>
+      <w:r>
+        <w:rPr>
+          <w:rFonts w:ascii="Times New Roman" w:hAnsi="Times New Roman" w:cs="Times New Roman"/>
+          <w:sz w:val="28"/>
+          <w:szCs w:val="28"/>
+          <w:lang w:val="ru-RU"/>
+        </w:rPr>
+        <w:t xml:space="preserve"> </w:t>
+      </w:r>
+      <w:proofErr w:type="spellStart"/>
+      <w:r>
+        <w:rPr>
+          <w:rFonts w:ascii="Times New Roman" w:hAnsi="Times New Roman" w:cs="Times New Roman"/>
+          <w:sz w:val="28"/>
+          <w:szCs w:val="28"/>
+          <w:lang w:val="ru-RU"/>
+        </w:rPr>
+        <w:t>своїх</w:t>
+      </w:r>
+      <w:proofErr w:type="spellEnd"/>
+      <w:r>
+        <w:rPr>
+          <w:rFonts w:ascii="Times New Roman" w:hAnsi="Times New Roman" w:cs="Times New Roman"/>
+          <w:sz w:val="28"/>
+          <w:szCs w:val="28"/>
+          <w:lang w:val="ru-RU"/>
+        </w:rPr>
+        <w:t xml:space="preserve"> потреб в одному </w:t>
+      </w:r>
+      <w:proofErr w:type="spellStart"/>
+      <w:r>
+        <w:rPr>
+          <w:rFonts w:ascii="Times New Roman" w:hAnsi="Times New Roman" w:cs="Times New Roman"/>
+          <w:sz w:val="28"/>
+          <w:szCs w:val="28"/>
+          <w:lang w:val="ru-RU"/>
+        </w:rPr>
+        <w:t>магазині</w:t>
+      </w:r>
+      <w:proofErr w:type="spellEnd"/>
+      <w:r>
+        <w:rPr>
+          <w:rFonts w:ascii="Times New Roman" w:hAnsi="Times New Roman" w:cs="Times New Roman"/>
+          <w:sz w:val="28"/>
+          <w:szCs w:val="28"/>
+          <w:lang w:val="ru-RU"/>
+        </w:rPr>
+        <w:t>.</w:t>
       </w:r>
     </w:p>
     <w:p>
@@ -2077,6 +2888,7 @@
         </w:rPr>
         <w:t xml:space="preserve"> </w:t>
       </w:r>
+      <w:proofErr w:type="spellStart"/>
       <w:r>
         <w:rPr>
           <w:rFonts w:ascii="Times New Roman" w:hAnsi="Times New Roman" w:cs="Times New Roman"/>
@@ -2086,6 +2898,7 @@
         </w:rPr>
         <w:t>курсової</w:t>
       </w:r>
+      <w:proofErr w:type="spellEnd"/>
       <w:r>
         <w:rPr>
           <w:rStyle w:val="af2"/>
@@ -2096,6 +2909,7 @@
         </w:rPr>
         <w:t xml:space="preserve"> </w:t>
       </w:r>
+      <w:proofErr w:type="spellStart"/>
       <w:r>
         <w:rPr>
           <w:rFonts w:ascii="Times New Roman" w:hAnsi="Times New Roman" w:cs="Times New Roman"/>
@@ -2105,6 +2919,7 @@
         </w:rPr>
         <w:t>роботи</w:t>
       </w:r>
+      <w:proofErr w:type="spellEnd"/>
       <w:r>
         <w:rPr>
           <w:rStyle w:val="af2"/>
@@ -2134,6 +2949,7 @@
         </w:rPr>
         <w:t xml:space="preserve"> </w:t>
       </w:r>
+      <w:proofErr w:type="spellStart"/>
       <w:r>
         <w:rPr>
           <w:rFonts w:ascii="Times New Roman" w:hAnsi="Times New Roman" w:cs="Times New Roman"/>
@@ -2143,6 +2959,7 @@
         </w:rPr>
         <w:t>створення</w:t>
       </w:r>
+      <w:proofErr w:type="spellEnd"/>
       <w:r>
         <w:rPr>
           <w:rStyle w:val="af2"/>
@@ -2153,6 +2970,7 @@
         </w:rPr>
         <w:t xml:space="preserve"> </w:t>
       </w:r>
+      <w:proofErr w:type="spellStart"/>
       <w:r>
         <w:rPr>
           <w:rFonts w:ascii="Times New Roman" w:hAnsi="Times New Roman" w:cs="Times New Roman"/>
@@ -2162,6 +2980,7 @@
         </w:rPr>
         <w:t>додатку</w:t>
       </w:r>
+      <w:proofErr w:type="spellEnd"/>
       <w:r>
         <w:rPr>
           <w:rStyle w:val="af2"/>
@@ -2172,6 +2991,7 @@
         </w:rPr>
         <w:t xml:space="preserve"> </w:t>
       </w:r>
+      <w:proofErr w:type="spellStart"/>
       <w:r>
         <w:rPr>
           <w:rFonts w:ascii="Times New Roman" w:hAnsi="Times New Roman" w:cs="Times New Roman"/>
@@ -2181,6 +3001,7 @@
         </w:rPr>
         <w:t>який</w:t>
       </w:r>
+      <w:proofErr w:type="spellEnd"/>
       <w:r>
         <w:rPr>
           <w:rStyle w:val="af2"/>
@@ -2210,15 +3031,137 @@
         </w:rPr>
         <w:t xml:space="preserve"> </w:t>
       </w:r>
-      <w:r>
-        <w:rPr>
-          <w:rFonts w:ascii="Times New Roman" w:hAnsi="Times New Roman" w:cs="Times New Roman"/>
-          <w:sz w:val="28"/>
-          <w:szCs w:val="28"/>
-          <w:lang w:val="ru-RU"/>
-        </w:rPr>
-        <w:t>забезпечувати закупівлю товарів, необхідні маніпуляції з ними такі я переоцінка</w:t>
-      </w:r>
+      <w:proofErr w:type="spellStart"/>
+      <w:r>
+        <w:rPr>
+          <w:rFonts w:ascii="Times New Roman" w:hAnsi="Times New Roman" w:cs="Times New Roman"/>
+          <w:sz w:val="28"/>
+          <w:szCs w:val="28"/>
+          <w:lang w:val="ru-RU"/>
+        </w:rPr>
+        <w:t>забезпечувати</w:t>
+      </w:r>
+      <w:proofErr w:type="spellEnd"/>
+      <w:r>
+        <w:rPr>
+          <w:rFonts w:ascii="Times New Roman" w:hAnsi="Times New Roman" w:cs="Times New Roman"/>
+          <w:sz w:val="28"/>
+          <w:szCs w:val="28"/>
+          <w:lang w:val="ru-RU"/>
+        </w:rPr>
+        <w:t xml:space="preserve"> </w:t>
+      </w:r>
+      <w:proofErr w:type="spellStart"/>
+      <w:r>
+        <w:rPr>
+          <w:rFonts w:ascii="Times New Roman" w:hAnsi="Times New Roman" w:cs="Times New Roman"/>
+          <w:sz w:val="28"/>
+          <w:szCs w:val="28"/>
+          <w:lang w:val="ru-RU"/>
+        </w:rPr>
+        <w:t>закупівлю</w:t>
+      </w:r>
+      <w:proofErr w:type="spellEnd"/>
+      <w:r>
+        <w:rPr>
+          <w:rFonts w:ascii="Times New Roman" w:hAnsi="Times New Roman" w:cs="Times New Roman"/>
+          <w:sz w:val="28"/>
+          <w:szCs w:val="28"/>
+          <w:lang w:val="ru-RU"/>
+        </w:rPr>
+        <w:t xml:space="preserve"> </w:t>
+      </w:r>
+      <w:proofErr w:type="spellStart"/>
+      <w:r>
+        <w:rPr>
+          <w:rFonts w:ascii="Times New Roman" w:hAnsi="Times New Roman" w:cs="Times New Roman"/>
+          <w:sz w:val="28"/>
+          <w:szCs w:val="28"/>
+          <w:lang w:val="ru-RU"/>
+        </w:rPr>
+        <w:t>товарів</w:t>
+      </w:r>
+      <w:proofErr w:type="spellEnd"/>
+      <w:r>
+        <w:rPr>
+          <w:rFonts w:ascii="Times New Roman" w:hAnsi="Times New Roman" w:cs="Times New Roman"/>
+          <w:sz w:val="28"/>
+          <w:szCs w:val="28"/>
+          <w:lang w:val="ru-RU"/>
+        </w:rPr>
+        <w:t xml:space="preserve">, </w:t>
+      </w:r>
+      <w:proofErr w:type="spellStart"/>
+      <w:r>
+        <w:rPr>
+          <w:rFonts w:ascii="Times New Roman" w:hAnsi="Times New Roman" w:cs="Times New Roman"/>
+          <w:sz w:val="28"/>
+          <w:szCs w:val="28"/>
+          <w:lang w:val="ru-RU"/>
+        </w:rPr>
+        <w:t>необхідні</w:t>
+      </w:r>
+      <w:proofErr w:type="spellEnd"/>
+      <w:r>
+        <w:rPr>
+          <w:rFonts w:ascii="Times New Roman" w:hAnsi="Times New Roman" w:cs="Times New Roman"/>
+          <w:sz w:val="28"/>
+          <w:szCs w:val="28"/>
+          <w:lang w:val="ru-RU"/>
+        </w:rPr>
+        <w:t xml:space="preserve"> </w:t>
+      </w:r>
+      <w:proofErr w:type="spellStart"/>
+      <w:r>
+        <w:rPr>
+          <w:rFonts w:ascii="Times New Roman" w:hAnsi="Times New Roman" w:cs="Times New Roman"/>
+          <w:sz w:val="28"/>
+          <w:szCs w:val="28"/>
+          <w:lang w:val="ru-RU"/>
+        </w:rPr>
+        <w:t>маніпуляції</w:t>
+      </w:r>
+      <w:proofErr w:type="spellEnd"/>
+      <w:r>
+        <w:rPr>
+          <w:rFonts w:ascii="Times New Roman" w:hAnsi="Times New Roman" w:cs="Times New Roman"/>
+          <w:sz w:val="28"/>
+          <w:szCs w:val="28"/>
+          <w:lang w:val="ru-RU"/>
+        </w:rPr>
+        <w:t xml:space="preserve"> з ними </w:t>
+      </w:r>
+      <w:proofErr w:type="spellStart"/>
+      <w:r>
+        <w:rPr>
+          <w:rFonts w:ascii="Times New Roman" w:hAnsi="Times New Roman" w:cs="Times New Roman"/>
+          <w:sz w:val="28"/>
+          <w:szCs w:val="28"/>
+          <w:lang w:val="ru-RU"/>
+        </w:rPr>
+        <w:t>такі</w:t>
+      </w:r>
+      <w:proofErr w:type="spellEnd"/>
+      <w:r>
+        <w:rPr>
+          <w:rFonts w:ascii="Times New Roman" w:hAnsi="Times New Roman" w:cs="Times New Roman"/>
+          <w:sz w:val="28"/>
+          <w:szCs w:val="28"/>
+          <w:lang w:val="ru-RU"/>
+        </w:rPr>
+        <w:t xml:space="preserve"> я </w:t>
+      </w:r>
+      <w:proofErr w:type="spellStart"/>
+      <w:r>
+        <w:rPr>
+          <w:rFonts w:ascii="Times New Roman" w:hAnsi="Times New Roman" w:cs="Times New Roman"/>
+          <w:sz w:val="28"/>
+          <w:szCs w:val="28"/>
+          <w:lang w:val="ru-RU"/>
+        </w:rPr>
+        <w:t>переоцінка</w:t>
+      </w:r>
+      <w:proofErr w:type="spellEnd"/>
       <w:r>
         <w:rPr>
           <w:rFonts w:ascii="Times New Roman" w:hAnsi="Times New Roman" w:cs="Times New Roman"/>
@@ -2235,25 +3178,97 @@
           <w:szCs w:val="28"/>
           <w:lang w:val="ru-RU"/>
         </w:rPr>
-        <w:t xml:space="preserve"> аналіз потрібної</w:t>
-      </w:r>
-      <w:r>
-        <w:rPr>
-          <w:rFonts w:ascii="Times New Roman" w:hAnsi="Times New Roman" w:cs="Times New Roman"/>
-          <w:sz w:val="28"/>
-          <w:szCs w:val="28"/>
-          <w:lang w:val="ru-RU"/>
-        </w:rPr>
-        <w:t xml:space="preserve"> інформацію про</w:t>
-      </w:r>
-      <w:r>
-        <w:rPr>
-          <w:rFonts w:ascii="Times New Roman" w:hAnsi="Times New Roman" w:cs="Times New Roman"/>
-          <w:sz w:val="28"/>
-          <w:szCs w:val="28"/>
-          <w:lang w:val="ru-RU"/>
-        </w:rPr>
-        <w:t xml:space="preserve"> продаж товарів </w:t>
+        <w:t xml:space="preserve"> </w:t>
+      </w:r>
+      <w:proofErr w:type="spellStart"/>
+      <w:r>
+        <w:rPr>
+          <w:rFonts w:ascii="Times New Roman" w:hAnsi="Times New Roman" w:cs="Times New Roman"/>
+          <w:sz w:val="28"/>
+          <w:szCs w:val="28"/>
+          <w:lang w:val="ru-RU"/>
+        </w:rPr>
+        <w:t>аналіз</w:t>
+      </w:r>
+      <w:proofErr w:type="spellEnd"/>
+      <w:r>
+        <w:rPr>
+          <w:rFonts w:ascii="Times New Roman" w:hAnsi="Times New Roman" w:cs="Times New Roman"/>
+          <w:sz w:val="28"/>
+          <w:szCs w:val="28"/>
+          <w:lang w:val="ru-RU"/>
+        </w:rPr>
+        <w:t xml:space="preserve"> </w:t>
+      </w:r>
+      <w:proofErr w:type="spellStart"/>
+      <w:r>
+        <w:rPr>
+          <w:rFonts w:ascii="Times New Roman" w:hAnsi="Times New Roman" w:cs="Times New Roman"/>
+          <w:sz w:val="28"/>
+          <w:szCs w:val="28"/>
+          <w:lang w:val="ru-RU"/>
+        </w:rPr>
+        <w:t>потрібної</w:t>
+      </w:r>
+      <w:proofErr w:type="spellEnd"/>
+      <w:r>
+        <w:rPr>
+          <w:rFonts w:ascii="Times New Roman" w:hAnsi="Times New Roman" w:cs="Times New Roman"/>
+          <w:sz w:val="28"/>
+          <w:szCs w:val="28"/>
+          <w:lang w:val="ru-RU"/>
+        </w:rPr>
+        <w:t xml:space="preserve"> </w:t>
+      </w:r>
+      <w:proofErr w:type="spellStart"/>
+      <w:r>
+        <w:rPr>
+          <w:rFonts w:ascii="Times New Roman" w:hAnsi="Times New Roman" w:cs="Times New Roman"/>
+          <w:sz w:val="28"/>
+          <w:szCs w:val="28"/>
+          <w:lang w:val="ru-RU"/>
+        </w:rPr>
+        <w:t>інформацію</w:t>
+      </w:r>
+      <w:proofErr w:type="spellEnd"/>
+      <w:r>
+        <w:rPr>
+          <w:rFonts w:ascii="Times New Roman" w:hAnsi="Times New Roman" w:cs="Times New Roman"/>
+          <w:sz w:val="28"/>
+          <w:szCs w:val="28"/>
+          <w:lang w:val="ru-RU"/>
+        </w:rPr>
+        <w:t xml:space="preserve"> про</w:t>
+      </w:r>
+      <w:r>
+        <w:rPr>
+          <w:rFonts w:ascii="Times New Roman" w:hAnsi="Times New Roman" w:cs="Times New Roman"/>
+          <w:sz w:val="28"/>
+          <w:szCs w:val="28"/>
+          <w:lang w:val="ru-RU"/>
+        </w:rPr>
+        <w:t xml:space="preserve"> продаж </w:t>
+      </w:r>
+      <w:proofErr w:type="spellStart"/>
+      <w:proofErr w:type="gramStart"/>
+      <w:r>
+        <w:rPr>
+          <w:rFonts w:ascii="Times New Roman" w:hAnsi="Times New Roman" w:cs="Times New Roman"/>
+          <w:sz w:val="28"/>
+          <w:szCs w:val="28"/>
+          <w:lang w:val="ru-RU"/>
+        </w:rPr>
+        <w:t>товарів</w:t>
+      </w:r>
+      <w:proofErr w:type="spellEnd"/>
+      <w:r>
+        <w:rPr>
+          <w:rFonts w:ascii="Times New Roman" w:hAnsi="Times New Roman" w:cs="Times New Roman"/>
+          <w:sz w:val="28"/>
+          <w:szCs w:val="28"/>
+          <w:lang w:val="ru-RU"/>
+        </w:rPr>
+        <w:t xml:space="preserve"> </w:t>
       </w:r>
       <w:r>
         <w:rPr>
@@ -2264,6 +3279,7 @@
         </w:rPr>
         <w:t>.</w:t>
       </w:r>
+      <w:proofErr w:type="gramEnd"/>
     </w:p>
     <w:p>
       <w:pPr>
@@ -2278,14 +3294,45 @@
           <w:lang w:val="ru-RU"/>
         </w:rPr>
       </w:pPr>
-      <w:r>
-        <w:rPr>
-          <w:rFonts w:ascii="Times New Roman" w:hAnsi="Times New Roman" w:cs="Times New Roman"/>
-          <w:sz w:val="28"/>
-          <w:szCs w:val="28"/>
-          <w:lang w:val="ru-RU"/>
-        </w:rPr>
-        <w:t xml:space="preserve">Завданням дослідження </w:t>
+      <w:proofErr w:type="spellStart"/>
+      <w:r>
+        <w:rPr>
+          <w:rFonts w:ascii="Times New Roman" w:hAnsi="Times New Roman" w:cs="Times New Roman"/>
+          <w:sz w:val="28"/>
+          <w:szCs w:val="28"/>
+          <w:lang w:val="ru-RU"/>
+        </w:rPr>
+        <w:t>Завданням</w:t>
+      </w:r>
+      <w:proofErr w:type="spellEnd"/>
+      <w:r>
+        <w:rPr>
+          <w:rFonts w:ascii="Times New Roman" w:hAnsi="Times New Roman" w:cs="Times New Roman"/>
+          <w:sz w:val="28"/>
+          <w:szCs w:val="28"/>
+          <w:lang w:val="ru-RU"/>
+        </w:rPr>
+        <w:t xml:space="preserve"> </w:t>
+      </w:r>
+      <w:proofErr w:type="spellStart"/>
+      <w:r>
+        <w:rPr>
+          <w:rFonts w:ascii="Times New Roman" w:hAnsi="Times New Roman" w:cs="Times New Roman"/>
+          <w:sz w:val="28"/>
+          <w:szCs w:val="28"/>
+          <w:lang w:val="ru-RU"/>
+        </w:rPr>
+        <w:t>дослідження</w:t>
+      </w:r>
+      <w:proofErr w:type="spellEnd"/>
+      <w:r>
+        <w:rPr>
+          <w:rFonts w:ascii="Times New Roman" w:hAnsi="Times New Roman" w:cs="Times New Roman"/>
+          <w:sz w:val="28"/>
+          <w:szCs w:val="28"/>
+          <w:lang w:val="ru-RU"/>
+        </w:rPr>
+        <w:t xml:space="preserve"> </w:t>
       </w:r>
       <w:r>
         <w:rPr>
@@ -2304,26 +3351,210 @@
           <w:szCs w:val="28"/>
           <w:lang w:val="ru-RU"/>
         </w:rPr>
-        <w:t xml:space="preserve"> розробити адекватний меті дослідження </w:t>
-      </w:r>
-      <w:r>
-        <w:rPr>
-          <w:rFonts w:ascii="Times New Roman" w:hAnsi="Times New Roman" w:cs="Times New Roman"/>
-          <w:sz w:val="28"/>
-          <w:szCs w:val="28"/>
-          <w:lang w:val="ru-RU"/>
-        </w:rPr>
-        <w:t xml:space="preserve"> </w:t>
-      </w:r>
-      <w:r>
-        <w:rPr>
-          <w:rFonts w:ascii="Times New Roman" w:hAnsi="Times New Roman" w:cs="Times New Roman"/>
-          <w:sz w:val="28"/>
-          <w:szCs w:val="28"/>
-          <w:lang w:val="ru-RU"/>
-        </w:rPr>
-        <w:t>інструментарій: додаток робота якого буде спрямована на мінімізацію помилок</w:t>
-      </w:r>
+        <w:t xml:space="preserve"> </w:t>
+      </w:r>
+      <w:proofErr w:type="spellStart"/>
+      <w:r>
+        <w:rPr>
+          <w:rFonts w:ascii="Times New Roman" w:hAnsi="Times New Roman" w:cs="Times New Roman"/>
+          <w:sz w:val="28"/>
+          <w:szCs w:val="28"/>
+          <w:lang w:val="ru-RU"/>
+        </w:rPr>
+        <w:t>розробити</w:t>
+      </w:r>
+      <w:proofErr w:type="spellEnd"/>
+      <w:r>
+        <w:rPr>
+          <w:rFonts w:ascii="Times New Roman" w:hAnsi="Times New Roman" w:cs="Times New Roman"/>
+          <w:sz w:val="28"/>
+          <w:szCs w:val="28"/>
+          <w:lang w:val="ru-RU"/>
+        </w:rPr>
+        <w:t xml:space="preserve"> </w:t>
+      </w:r>
+      <w:proofErr w:type="spellStart"/>
+      <w:r>
+        <w:rPr>
+          <w:rFonts w:ascii="Times New Roman" w:hAnsi="Times New Roman" w:cs="Times New Roman"/>
+          <w:sz w:val="28"/>
+          <w:szCs w:val="28"/>
+          <w:lang w:val="ru-RU"/>
+        </w:rPr>
+        <w:t>адекватний</w:t>
+      </w:r>
+      <w:proofErr w:type="spellEnd"/>
+      <w:r>
+        <w:rPr>
+          <w:rFonts w:ascii="Times New Roman" w:hAnsi="Times New Roman" w:cs="Times New Roman"/>
+          <w:sz w:val="28"/>
+          <w:szCs w:val="28"/>
+          <w:lang w:val="ru-RU"/>
+        </w:rPr>
+        <w:t xml:space="preserve"> </w:t>
+      </w:r>
+      <w:proofErr w:type="spellStart"/>
+      <w:r>
+        <w:rPr>
+          <w:rFonts w:ascii="Times New Roman" w:hAnsi="Times New Roman" w:cs="Times New Roman"/>
+          <w:sz w:val="28"/>
+          <w:szCs w:val="28"/>
+          <w:lang w:val="ru-RU"/>
+        </w:rPr>
+        <w:t>меті</w:t>
+      </w:r>
+      <w:proofErr w:type="spellEnd"/>
+      <w:r>
+        <w:rPr>
+          <w:rFonts w:ascii="Times New Roman" w:hAnsi="Times New Roman" w:cs="Times New Roman"/>
+          <w:sz w:val="28"/>
+          <w:szCs w:val="28"/>
+          <w:lang w:val="ru-RU"/>
+        </w:rPr>
+        <w:t xml:space="preserve"> </w:t>
+      </w:r>
+      <w:proofErr w:type="spellStart"/>
+      <w:proofErr w:type="gramStart"/>
+      <w:r>
+        <w:rPr>
+          <w:rFonts w:ascii="Times New Roman" w:hAnsi="Times New Roman" w:cs="Times New Roman"/>
+          <w:sz w:val="28"/>
+          <w:szCs w:val="28"/>
+          <w:lang w:val="ru-RU"/>
+        </w:rPr>
+        <w:t>дослідження</w:t>
+      </w:r>
+      <w:proofErr w:type="spellEnd"/>
+      <w:r>
+        <w:rPr>
+          <w:rFonts w:ascii="Times New Roman" w:hAnsi="Times New Roman" w:cs="Times New Roman"/>
+          <w:sz w:val="28"/>
+          <w:szCs w:val="28"/>
+          <w:lang w:val="ru-RU"/>
+        </w:rPr>
+        <w:t xml:space="preserve"> </w:t>
+      </w:r>
+      <w:r>
+        <w:rPr>
+          <w:rFonts w:ascii="Times New Roman" w:hAnsi="Times New Roman" w:cs="Times New Roman"/>
+          <w:sz w:val="28"/>
+          <w:szCs w:val="28"/>
+          <w:lang w:val="ru-RU"/>
+        </w:rPr>
+        <w:t xml:space="preserve"> </w:t>
+      </w:r>
+      <w:proofErr w:type="spellStart"/>
+      <w:r>
+        <w:rPr>
+          <w:rFonts w:ascii="Times New Roman" w:hAnsi="Times New Roman" w:cs="Times New Roman"/>
+          <w:sz w:val="28"/>
+          <w:szCs w:val="28"/>
+          <w:lang w:val="ru-RU"/>
+        </w:rPr>
+        <w:t>інструментарій</w:t>
+      </w:r>
+      <w:proofErr w:type="spellEnd"/>
+      <w:proofErr w:type="gramEnd"/>
+      <w:r>
+        <w:rPr>
+          <w:rFonts w:ascii="Times New Roman" w:hAnsi="Times New Roman" w:cs="Times New Roman"/>
+          <w:sz w:val="28"/>
+          <w:szCs w:val="28"/>
+          <w:lang w:val="ru-RU"/>
+        </w:rPr>
+        <w:t xml:space="preserve">: </w:t>
+      </w:r>
+      <w:proofErr w:type="spellStart"/>
+      <w:r>
+        <w:rPr>
+          <w:rFonts w:ascii="Times New Roman" w:hAnsi="Times New Roman" w:cs="Times New Roman"/>
+          <w:sz w:val="28"/>
+          <w:szCs w:val="28"/>
+          <w:lang w:val="ru-RU"/>
+        </w:rPr>
+        <w:t>додаток</w:t>
+      </w:r>
+      <w:proofErr w:type="spellEnd"/>
+      <w:r>
+        <w:rPr>
+          <w:rFonts w:ascii="Times New Roman" w:hAnsi="Times New Roman" w:cs="Times New Roman"/>
+          <w:sz w:val="28"/>
+          <w:szCs w:val="28"/>
+          <w:lang w:val="ru-RU"/>
+        </w:rPr>
+        <w:t xml:space="preserve"> робота </w:t>
+      </w:r>
+      <w:proofErr w:type="spellStart"/>
+      <w:r>
+        <w:rPr>
+          <w:rFonts w:ascii="Times New Roman" w:hAnsi="Times New Roman" w:cs="Times New Roman"/>
+          <w:sz w:val="28"/>
+          <w:szCs w:val="28"/>
+          <w:lang w:val="ru-RU"/>
+        </w:rPr>
+        <w:t>якого</w:t>
+      </w:r>
+      <w:proofErr w:type="spellEnd"/>
+      <w:r>
+        <w:rPr>
+          <w:rFonts w:ascii="Times New Roman" w:hAnsi="Times New Roman" w:cs="Times New Roman"/>
+          <w:sz w:val="28"/>
+          <w:szCs w:val="28"/>
+          <w:lang w:val="ru-RU"/>
+        </w:rPr>
+        <w:t xml:space="preserve"> буде </w:t>
+      </w:r>
+      <w:proofErr w:type="spellStart"/>
+      <w:r>
+        <w:rPr>
+          <w:rFonts w:ascii="Times New Roman" w:hAnsi="Times New Roman" w:cs="Times New Roman"/>
+          <w:sz w:val="28"/>
+          <w:szCs w:val="28"/>
+          <w:lang w:val="ru-RU"/>
+        </w:rPr>
+        <w:t>спрямована</w:t>
+      </w:r>
+      <w:proofErr w:type="spellEnd"/>
+      <w:r>
+        <w:rPr>
+          <w:rFonts w:ascii="Times New Roman" w:hAnsi="Times New Roman" w:cs="Times New Roman"/>
+          <w:sz w:val="28"/>
+          <w:szCs w:val="28"/>
+          <w:lang w:val="ru-RU"/>
+        </w:rPr>
+        <w:t xml:space="preserve"> на </w:t>
+      </w:r>
+      <w:proofErr w:type="spellStart"/>
+      <w:r>
+        <w:rPr>
+          <w:rFonts w:ascii="Times New Roman" w:hAnsi="Times New Roman" w:cs="Times New Roman"/>
+          <w:sz w:val="28"/>
+          <w:szCs w:val="28"/>
+          <w:lang w:val="ru-RU"/>
+        </w:rPr>
+        <w:t>мінімізацію</w:t>
+      </w:r>
+      <w:proofErr w:type="spellEnd"/>
+      <w:r>
+        <w:rPr>
+          <w:rFonts w:ascii="Times New Roman" w:hAnsi="Times New Roman" w:cs="Times New Roman"/>
+          <w:sz w:val="28"/>
+          <w:szCs w:val="28"/>
+          <w:lang w:val="ru-RU"/>
+        </w:rPr>
+        <w:t xml:space="preserve"> </w:t>
+      </w:r>
+      <w:proofErr w:type="spellStart"/>
+      <w:r>
+        <w:rPr>
+          <w:rFonts w:ascii="Times New Roman" w:hAnsi="Times New Roman" w:cs="Times New Roman"/>
+          <w:sz w:val="28"/>
+          <w:szCs w:val="28"/>
+          <w:lang w:val="ru-RU"/>
+        </w:rPr>
+        <w:t>помилок</w:t>
+      </w:r>
+      <w:proofErr w:type="spellEnd"/>
     </w:p>
     <w:p>
       <w:pPr>
@@ -2375,6 +3606,7 @@
         </w:rPr>
         <w:t xml:space="preserve"> </w:t>
       </w:r>
+      <w:proofErr w:type="spellStart"/>
       <w:r>
         <w:rPr>
           <w:rFonts w:ascii="Times New Roman" w:hAnsi="Times New Roman" w:cs="Times New Roman"/>
@@ -2384,6 +3616,7 @@
         </w:rPr>
         <w:t>пришвидшення</w:t>
       </w:r>
+      <w:proofErr w:type="spellEnd"/>
       <w:r>
         <w:rPr>
           <w:rStyle w:val="af2"/>
@@ -2394,6 +3627,7 @@
         </w:rPr>
         <w:t xml:space="preserve"> </w:t>
       </w:r>
+      <w:proofErr w:type="spellStart"/>
       <w:r>
         <w:rPr>
           <w:rFonts w:ascii="Times New Roman" w:hAnsi="Times New Roman" w:cs="Times New Roman"/>
@@ -2403,6 +3637,7 @@
         </w:rPr>
         <w:t>роботи</w:t>
       </w:r>
+      <w:proofErr w:type="spellEnd"/>
       <w:r>
         <w:rPr>
           <w:rStyle w:val="af2"/>
@@ -2451,6 +3686,7 @@
         </w:rPr>
         <w:t xml:space="preserve"> </w:t>
       </w:r>
+      <w:proofErr w:type="spellStart"/>
       <w:r>
         <w:rPr>
           <w:rFonts w:ascii="Times New Roman" w:hAnsi="Times New Roman" w:cs="Times New Roman"/>
@@ -2460,6 +3696,7 @@
         </w:rPr>
         <w:t>підвищення</w:t>
       </w:r>
+      <w:proofErr w:type="spellEnd"/>
       <w:r>
         <w:rPr>
           <w:rStyle w:val="af2"/>
@@ -2470,6 +3707,7 @@
         </w:rPr>
         <w:t xml:space="preserve"> </w:t>
       </w:r>
+      <w:proofErr w:type="spellStart"/>
       <w:r>
         <w:rPr>
           <w:rFonts w:ascii="Times New Roman" w:hAnsi="Times New Roman" w:cs="Times New Roman"/>
@@ -2479,6 +3717,7 @@
         </w:rPr>
         <w:t>прибутковості</w:t>
       </w:r>
+      <w:proofErr w:type="spellEnd"/>
       <w:r>
         <w:rPr>
           <w:rStyle w:val="af2"/>
@@ -2511,14 +3750,145 @@
           <w:lang w:val="ru-RU"/>
         </w:rPr>
       </w:pPr>
-      <w:r>
-        <w:rPr>
-          <w:rFonts w:ascii="Times New Roman" w:hAnsi="Times New Roman" w:cs="Times New Roman"/>
-          <w:sz w:val="28"/>
-          <w:szCs w:val="28"/>
-          <w:lang w:val="ru-RU"/>
-        </w:rPr>
-        <w:t>максимальним скороченням працівників що призведе до зменшення витрат на</w:t>
+      <w:proofErr w:type="spellStart"/>
+      <w:r>
+        <w:rPr>
+          <w:rFonts w:ascii="Times New Roman" w:hAnsi="Times New Roman" w:cs="Times New Roman"/>
+          <w:sz w:val="28"/>
+          <w:szCs w:val="28"/>
+          <w:lang w:val="ru-RU"/>
+        </w:rPr>
+        <w:t>максимальним</w:t>
+      </w:r>
+      <w:proofErr w:type="spellEnd"/>
+      <w:r>
+        <w:rPr>
+          <w:rFonts w:ascii="Times New Roman" w:hAnsi="Times New Roman" w:cs="Times New Roman"/>
+          <w:sz w:val="28"/>
+          <w:szCs w:val="28"/>
+          <w:lang w:val="ru-RU"/>
+        </w:rPr>
+        <w:t xml:space="preserve"> </w:t>
+      </w:r>
+      <w:proofErr w:type="spellStart"/>
+      <w:r>
+        <w:rPr>
+          <w:rFonts w:ascii="Times New Roman" w:hAnsi="Times New Roman" w:cs="Times New Roman"/>
+          <w:sz w:val="28"/>
+          <w:szCs w:val="28"/>
+          <w:lang w:val="ru-RU"/>
+        </w:rPr>
+        <w:t>скороченням</w:t>
+      </w:r>
+      <w:proofErr w:type="spellEnd"/>
+      <w:r>
+        <w:rPr>
+          <w:rFonts w:ascii="Times New Roman" w:hAnsi="Times New Roman" w:cs="Times New Roman"/>
+          <w:sz w:val="28"/>
+          <w:szCs w:val="28"/>
+          <w:lang w:val="ru-RU"/>
+        </w:rPr>
+        <w:t xml:space="preserve"> </w:t>
+      </w:r>
+      <w:proofErr w:type="spellStart"/>
+      <w:r>
+        <w:rPr>
+          <w:rFonts w:ascii="Times New Roman" w:hAnsi="Times New Roman" w:cs="Times New Roman"/>
+          <w:sz w:val="28"/>
+          <w:szCs w:val="28"/>
+          <w:lang w:val="ru-RU"/>
+        </w:rPr>
+        <w:t>працівників</w:t>
+      </w:r>
+      <w:proofErr w:type="spellEnd"/>
+      <w:r>
+        <w:rPr>
+          <w:rFonts w:ascii="Times New Roman" w:hAnsi="Times New Roman" w:cs="Times New Roman"/>
+          <w:sz w:val="28"/>
+          <w:szCs w:val="28"/>
+          <w:lang w:val="ru-RU"/>
+        </w:rPr>
+        <w:t xml:space="preserve"> </w:t>
+      </w:r>
+      <w:proofErr w:type="spellStart"/>
+      <w:r>
+        <w:rPr>
+          <w:rFonts w:ascii="Times New Roman" w:hAnsi="Times New Roman" w:cs="Times New Roman"/>
+          <w:sz w:val="28"/>
+          <w:szCs w:val="28"/>
+          <w:lang w:val="ru-RU"/>
+        </w:rPr>
+        <w:t>що</w:t>
+      </w:r>
+      <w:proofErr w:type="spellEnd"/>
+      <w:r>
+        <w:rPr>
+          <w:rFonts w:ascii="Times New Roman" w:hAnsi="Times New Roman" w:cs="Times New Roman"/>
+          <w:sz w:val="28"/>
+          <w:szCs w:val="28"/>
+          <w:lang w:val="ru-RU"/>
+        </w:rPr>
+        <w:t xml:space="preserve"> </w:t>
+      </w:r>
+      <w:proofErr w:type="spellStart"/>
+      <w:r>
+        <w:rPr>
+          <w:rFonts w:ascii="Times New Roman" w:hAnsi="Times New Roman" w:cs="Times New Roman"/>
+          <w:sz w:val="28"/>
+          <w:szCs w:val="28"/>
+          <w:lang w:val="ru-RU"/>
+        </w:rPr>
+        <w:t>призведе</w:t>
+      </w:r>
+      <w:proofErr w:type="spellEnd"/>
+      <w:r>
+        <w:rPr>
+          <w:rFonts w:ascii="Times New Roman" w:hAnsi="Times New Roman" w:cs="Times New Roman"/>
+          <w:sz w:val="28"/>
+          <w:szCs w:val="28"/>
+          <w:lang w:val="ru-RU"/>
+        </w:rPr>
+        <w:t xml:space="preserve"> до </w:t>
+      </w:r>
+      <w:proofErr w:type="spellStart"/>
+      <w:r>
+        <w:rPr>
+          <w:rFonts w:ascii="Times New Roman" w:hAnsi="Times New Roman" w:cs="Times New Roman"/>
+          <w:sz w:val="28"/>
+          <w:szCs w:val="28"/>
+          <w:lang w:val="ru-RU"/>
+        </w:rPr>
+        <w:t>зменшення</w:t>
+      </w:r>
+      <w:proofErr w:type="spellEnd"/>
+      <w:r>
+        <w:rPr>
+          <w:rFonts w:ascii="Times New Roman" w:hAnsi="Times New Roman" w:cs="Times New Roman"/>
+          <w:sz w:val="28"/>
+          <w:szCs w:val="28"/>
+          <w:lang w:val="ru-RU"/>
+        </w:rPr>
+        <w:t xml:space="preserve"> </w:t>
+      </w:r>
+      <w:proofErr w:type="spellStart"/>
+      <w:r>
+        <w:rPr>
+          <w:rFonts w:ascii="Times New Roman" w:hAnsi="Times New Roman" w:cs="Times New Roman"/>
+          <w:sz w:val="28"/>
+          <w:szCs w:val="28"/>
+          <w:lang w:val="ru-RU"/>
+        </w:rPr>
+        <w:t>витрат</w:t>
+      </w:r>
+      <w:proofErr w:type="spellEnd"/>
+      <w:r>
+        <w:rPr>
+          <w:rFonts w:ascii="Times New Roman" w:hAnsi="Times New Roman" w:cs="Times New Roman"/>
+          <w:sz w:val="28"/>
+          <w:szCs w:val="28"/>
+          <w:lang w:val="ru-RU"/>
+        </w:rPr>
+        <w:t xml:space="preserve"> на</w:t>
       </w:r>
     </w:p>
     <w:p>
@@ -2533,14 +3903,65 @@
           <w:lang w:val="ru-RU"/>
         </w:rPr>
       </w:pPr>
-      <w:r>
-        <w:rPr>
-          <w:rFonts w:ascii="Times New Roman" w:hAnsi="Times New Roman" w:cs="Times New Roman"/>
-          <w:sz w:val="28"/>
-          <w:szCs w:val="28"/>
-          <w:lang w:val="ru-RU"/>
-        </w:rPr>
-        <w:t>заробітні плати та підвищення прибутковості магазину.</w:t>
+      <w:proofErr w:type="spellStart"/>
+      <w:r>
+        <w:rPr>
+          <w:rFonts w:ascii="Times New Roman" w:hAnsi="Times New Roman" w:cs="Times New Roman"/>
+          <w:sz w:val="28"/>
+          <w:szCs w:val="28"/>
+          <w:lang w:val="ru-RU"/>
+        </w:rPr>
+        <w:t>заробітні</w:t>
+      </w:r>
+      <w:proofErr w:type="spellEnd"/>
+      <w:r>
+        <w:rPr>
+          <w:rFonts w:ascii="Times New Roman" w:hAnsi="Times New Roman" w:cs="Times New Roman"/>
+          <w:sz w:val="28"/>
+          <w:szCs w:val="28"/>
+          <w:lang w:val="ru-RU"/>
+        </w:rPr>
+        <w:t xml:space="preserve"> плати та </w:t>
+      </w:r>
+      <w:proofErr w:type="spellStart"/>
+      <w:r>
+        <w:rPr>
+          <w:rFonts w:ascii="Times New Roman" w:hAnsi="Times New Roman" w:cs="Times New Roman"/>
+          <w:sz w:val="28"/>
+          <w:szCs w:val="28"/>
+          <w:lang w:val="ru-RU"/>
+        </w:rPr>
+        <w:t>підвищення</w:t>
+      </w:r>
+      <w:proofErr w:type="spellEnd"/>
+      <w:r>
+        <w:rPr>
+          <w:rFonts w:ascii="Times New Roman" w:hAnsi="Times New Roman" w:cs="Times New Roman"/>
+          <w:sz w:val="28"/>
+          <w:szCs w:val="28"/>
+          <w:lang w:val="ru-RU"/>
+        </w:rPr>
+        <w:t xml:space="preserve"> </w:t>
+      </w:r>
+      <w:proofErr w:type="spellStart"/>
+      <w:r>
+        <w:rPr>
+          <w:rFonts w:ascii="Times New Roman" w:hAnsi="Times New Roman" w:cs="Times New Roman"/>
+          <w:sz w:val="28"/>
+          <w:szCs w:val="28"/>
+          <w:lang w:val="ru-RU"/>
+        </w:rPr>
+        <w:t>прибутковості</w:t>
+      </w:r>
+      <w:proofErr w:type="spellEnd"/>
+      <w:r>
+        <w:rPr>
+          <w:rFonts w:ascii="Times New Roman" w:hAnsi="Times New Roman" w:cs="Times New Roman"/>
+          <w:sz w:val="28"/>
+          <w:szCs w:val="28"/>
+          <w:lang w:val="ru-RU"/>
+        </w:rPr>
+        <w:t xml:space="preserve"> магазину.</w:t>
       </w:r>
     </w:p>
     <w:p>
@@ -2550,67 +3971,94 @@
         <w:contextualSpacing/>
         <w:jc w:val="both"/>
         <w:rPr>
-          <w:rFonts w:ascii="Times New Roman" w:hAnsi="Times New Roman" w:cs="Times New Roman"/>
-          <w:sz w:val="28"/>
-          <w:szCs w:val="28"/>
-          <w:lang w:val="ru-RU"/>
-        </w:rPr>
-      </w:pPr>
-      <w:r>
-        <w:rPr>
-          <w:rFonts w:ascii="Times New Roman" w:hAnsi="Times New Roman" w:cs="Times New Roman"/>
-          <w:sz w:val="28"/>
-          <w:szCs w:val="28"/>
-          <w:lang w:val="ru-RU"/>
-        </w:rPr>
-        <w:t>Методи дослідження даного об’єкта. Моніторинг та аналіз інформаційних</w:t>
-      </w:r>
-      <w:r>
-        <w:rPr>
-          <w:rFonts w:ascii="Times New Roman" w:hAnsi="Times New Roman" w:cs="Times New Roman"/>
-          <w:sz w:val="28"/>
-          <w:szCs w:val="28"/>
-          <w:lang w:val="ru-RU"/>
-        </w:rPr>
-        <w:t xml:space="preserve"> </w:t>
-      </w:r>
-      <w:r>
-        <w:rPr>
-          <w:rFonts w:ascii="Times New Roman" w:hAnsi="Times New Roman" w:cs="Times New Roman"/>
-          <w:sz w:val="28"/>
-          <w:szCs w:val="28"/>
-          <w:lang w:val="ru-RU"/>
-        </w:rPr>
-        <w:t>джерел об’єкта. Аналіз дає змогу розділяти п</w:t>
-      </w:r>
-      <w:r>
-        <w:rPr>
-          <w:rFonts w:ascii="Times New Roman" w:hAnsi="Times New Roman" w:cs="Times New Roman"/>
-          <w:sz w:val="28"/>
-          <w:szCs w:val="28"/>
-          <w:lang w:val="ru-RU"/>
-        </w:rPr>
-        <w:t xml:space="preserve">редмети дослідження на складові </w:t>
-      </w:r>
-      <w:r>
-        <w:rPr>
-          <w:rFonts w:ascii="Times New Roman" w:hAnsi="Times New Roman" w:cs="Times New Roman"/>
-          <w:sz w:val="28"/>
-          <w:szCs w:val="28"/>
-          <w:lang w:val="ru-RU"/>
-        </w:rPr>
-        <w:t>частини.</w:t>
-      </w:r>
-      <w:r>
-        <w:rPr>
           <w:rStyle w:val="af2"/>
           <w:rFonts w:ascii="Times New Roman" w:hAnsi="Times New Roman" w:cs="Times New Roman"/>
           <w:sz w:val="28"/>
           <w:szCs w:val="28"/>
           <w:lang w:val="ru-RU"/>
         </w:rPr>
-        <w:t xml:space="preserve"> </w:t>
-      </w:r>
+      </w:pPr>
+      <w:proofErr w:type="spellStart"/>
+      <w:r>
+        <w:rPr>
+          <w:rFonts w:ascii="Times New Roman" w:hAnsi="Times New Roman" w:cs="Times New Roman"/>
+          <w:sz w:val="28"/>
+          <w:szCs w:val="28"/>
+          <w:lang w:val="ru-RU"/>
+        </w:rPr>
+        <w:t>Методи</w:t>
+      </w:r>
+      <w:proofErr w:type="spellEnd"/>
+      <w:r>
+        <w:rPr>
+          <w:rFonts w:ascii="Times New Roman" w:hAnsi="Times New Roman" w:cs="Times New Roman"/>
+          <w:sz w:val="28"/>
+          <w:szCs w:val="28"/>
+          <w:lang w:val="ru-RU"/>
+        </w:rPr>
+        <w:t xml:space="preserve"> </w:t>
+      </w:r>
+      <w:proofErr w:type="spellStart"/>
+      <w:r>
+        <w:rPr>
+          <w:rFonts w:ascii="Times New Roman" w:hAnsi="Times New Roman" w:cs="Times New Roman"/>
+          <w:sz w:val="28"/>
+          <w:szCs w:val="28"/>
+          <w:lang w:val="ru-RU"/>
+        </w:rPr>
+        <w:t>дослідження</w:t>
+      </w:r>
+      <w:proofErr w:type="spellEnd"/>
+      <w:r>
+        <w:rPr>
+          <w:rFonts w:ascii="Times New Roman" w:hAnsi="Times New Roman" w:cs="Times New Roman"/>
+          <w:sz w:val="28"/>
+          <w:szCs w:val="28"/>
+          <w:lang w:val="ru-RU"/>
+        </w:rPr>
+        <w:t xml:space="preserve"> </w:t>
+      </w:r>
+      <w:proofErr w:type="spellStart"/>
+      <w:r>
+        <w:rPr>
+          <w:rFonts w:ascii="Times New Roman" w:hAnsi="Times New Roman" w:cs="Times New Roman"/>
+          <w:sz w:val="28"/>
+          <w:szCs w:val="28"/>
+          <w:lang w:val="ru-RU"/>
+        </w:rPr>
+        <w:t>даного</w:t>
+      </w:r>
+      <w:proofErr w:type="spellEnd"/>
+      <w:r>
+        <w:rPr>
+          <w:rFonts w:ascii="Times New Roman" w:hAnsi="Times New Roman" w:cs="Times New Roman"/>
+          <w:sz w:val="28"/>
+          <w:szCs w:val="28"/>
+          <w:lang w:val="ru-RU"/>
+        </w:rPr>
+        <w:t xml:space="preserve"> </w:t>
+      </w:r>
+      <w:proofErr w:type="spellStart"/>
+      <w:r>
+        <w:rPr>
+          <w:rFonts w:ascii="Times New Roman" w:hAnsi="Times New Roman" w:cs="Times New Roman"/>
+          <w:sz w:val="28"/>
+          <w:szCs w:val="28"/>
+          <w:lang w:val="ru-RU"/>
+        </w:rPr>
+        <w:t>об’єкта</w:t>
+      </w:r>
+      <w:proofErr w:type="spellEnd"/>
+      <w:r>
+        <w:rPr>
+          <w:rFonts w:ascii="Times New Roman" w:hAnsi="Times New Roman" w:cs="Times New Roman"/>
+          <w:sz w:val="28"/>
+          <w:szCs w:val="28"/>
+          <w:lang w:val="ru-RU"/>
+        </w:rPr>
+        <w:t xml:space="preserve">. </w:t>
+      </w:r>
+      <w:proofErr w:type="spellStart"/>
       <w:r>
         <w:rPr>
           <w:rFonts w:ascii="Times New Roman" w:hAnsi="Times New Roman" w:cs="Times New Roman"/>
@@ -2620,6 +4068,265 @@
         </w:rPr>
         <w:t>Моніторинг</w:t>
       </w:r>
+      <w:proofErr w:type="spellEnd"/>
+      <w:r>
+        <w:rPr>
+          <w:rFonts w:ascii="Times New Roman" w:hAnsi="Times New Roman" w:cs="Times New Roman"/>
+          <w:sz w:val="28"/>
+          <w:szCs w:val="28"/>
+          <w:lang w:val="ru-RU"/>
+        </w:rPr>
+        <w:t xml:space="preserve"> та </w:t>
+      </w:r>
+      <w:proofErr w:type="spellStart"/>
+      <w:r>
+        <w:rPr>
+          <w:rFonts w:ascii="Times New Roman" w:hAnsi="Times New Roman" w:cs="Times New Roman"/>
+          <w:sz w:val="28"/>
+          <w:szCs w:val="28"/>
+          <w:lang w:val="ru-RU"/>
+        </w:rPr>
+        <w:t>аналіз</w:t>
+      </w:r>
+      <w:proofErr w:type="spellEnd"/>
+      <w:r>
+        <w:rPr>
+          <w:rFonts w:ascii="Times New Roman" w:hAnsi="Times New Roman" w:cs="Times New Roman"/>
+          <w:sz w:val="28"/>
+          <w:szCs w:val="28"/>
+          <w:lang w:val="ru-RU"/>
+        </w:rPr>
+        <w:t xml:space="preserve"> </w:t>
+      </w:r>
+      <w:proofErr w:type="spellStart"/>
+      <w:r>
+        <w:rPr>
+          <w:rFonts w:ascii="Times New Roman" w:hAnsi="Times New Roman" w:cs="Times New Roman"/>
+          <w:sz w:val="28"/>
+          <w:szCs w:val="28"/>
+          <w:lang w:val="ru-RU"/>
+        </w:rPr>
+        <w:t>інформаційних</w:t>
+      </w:r>
+      <w:proofErr w:type="spellEnd"/>
+      <w:r>
+        <w:rPr>
+          <w:rFonts w:ascii="Times New Roman" w:hAnsi="Times New Roman" w:cs="Times New Roman"/>
+          <w:sz w:val="28"/>
+          <w:szCs w:val="28"/>
+          <w:lang w:val="ru-RU"/>
+        </w:rPr>
+        <w:t xml:space="preserve"> </w:t>
+      </w:r>
+      <w:proofErr w:type="spellStart"/>
+      <w:r>
+        <w:rPr>
+          <w:rFonts w:ascii="Times New Roman" w:hAnsi="Times New Roman" w:cs="Times New Roman"/>
+          <w:sz w:val="28"/>
+          <w:szCs w:val="28"/>
+          <w:lang w:val="ru-RU"/>
+        </w:rPr>
+        <w:t>джерел</w:t>
+      </w:r>
+      <w:proofErr w:type="spellEnd"/>
+      <w:r>
+        <w:rPr>
+          <w:rFonts w:ascii="Times New Roman" w:hAnsi="Times New Roman" w:cs="Times New Roman"/>
+          <w:sz w:val="28"/>
+          <w:szCs w:val="28"/>
+          <w:lang w:val="ru-RU"/>
+        </w:rPr>
+        <w:t xml:space="preserve"> </w:t>
+      </w:r>
+      <w:proofErr w:type="spellStart"/>
+      <w:r>
+        <w:rPr>
+          <w:rFonts w:ascii="Times New Roman" w:hAnsi="Times New Roman" w:cs="Times New Roman"/>
+          <w:sz w:val="28"/>
+          <w:szCs w:val="28"/>
+          <w:lang w:val="ru-RU"/>
+        </w:rPr>
+        <w:t>об’єкта</w:t>
+      </w:r>
+      <w:proofErr w:type="spellEnd"/>
+      <w:r>
+        <w:rPr>
+          <w:rFonts w:ascii="Times New Roman" w:hAnsi="Times New Roman" w:cs="Times New Roman"/>
+          <w:sz w:val="28"/>
+          <w:szCs w:val="28"/>
+          <w:lang w:val="ru-RU"/>
+        </w:rPr>
+        <w:t xml:space="preserve">. </w:t>
+      </w:r>
+      <w:proofErr w:type="spellStart"/>
+      <w:r>
+        <w:rPr>
+          <w:rFonts w:ascii="Times New Roman" w:hAnsi="Times New Roman" w:cs="Times New Roman"/>
+          <w:sz w:val="28"/>
+          <w:szCs w:val="28"/>
+          <w:lang w:val="ru-RU"/>
+        </w:rPr>
+        <w:t>Аналіз</w:t>
+      </w:r>
+      <w:proofErr w:type="spellEnd"/>
+      <w:r>
+        <w:rPr>
+          <w:rFonts w:ascii="Times New Roman" w:hAnsi="Times New Roman" w:cs="Times New Roman"/>
+          <w:sz w:val="28"/>
+          <w:szCs w:val="28"/>
+          <w:lang w:val="ru-RU"/>
+        </w:rPr>
+        <w:t xml:space="preserve"> </w:t>
+      </w:r>
+      <w:proofErr w:type="spellStart"/>
+      <w:r>
+        <w:rPr>
+          <w:rFonts w:ascii="Times New Roman" w:hAnsi="Times New Roman" w:cs="Times New Roman"/>
+          <w:sz w:val="28"/>
+          <w:szCs w:val="28"/>
+          <w:lang w:val="ru-RU"/>
+        </w:rPr>
+        <w:t>дає</w:t>
+      </w:r>
+      <w:proofErr w:type="spellEnd"/>
+      <w:r>
+        <w:rPr>
+          <w:rFonts w:ascii="Times New Roman" w:hAnsi="Times New Roman" w:cs="Times New Roman"/>
+          <w:sz w:val="28"/>
+          <w:szCs w:val="28"/>
+          <w:lang w:val="ru-RU"/>
+        </w:rPr>
+        <w:t xml:space="preserve"> </w:t>
+      </w:r>
+      <w:proofErr w:type="spellStart"/>
+      <w:r>
+        <w:rPr>
+          <w:rFonts w:ascii="Times New Roman" w:hAnsi="Times New Roman" w:cs="Times New Roman"/>
+          <w:sz w:val="28"/>
+          <w:szCs w:val="28"/>
+          <w:lang w:val="ru-RU"/>
+        </w:rPr>
+        <w:t>змогу</w:t>
+      </w:r>
+      <w:proofErr w:type="spellEnd"/>
+      <w:r>
+        <w:rPr>
+          <w:rFonts w:ascii="Times New Roman" w:hAnsi="Times New Roman" w:cs="Times New Roman"/>
+          <w:sz w:val="28"/>
+          <w:szCs w:val="28"/>
+          <w:lang w:val="ru-RU"/>
+        </w:rPr>
+        <w:t xml:space="preserve"> </w:t>
+      </w:r>
+      <w:proofErr w:type="spellStart"/>
+      <w:r>
+        <w:rPr>
+          <w:rFonts w:ascii="Times New Roman" w:hAnsi="Times New Roman" w:cs="Times New Roman"/>
+          <w:sz w:val="28"/>
+          <w:szCs w:val="28"/>
+          <w:lang w:val="ru-RU"/>
+        </w:rPr>
+        <w:t>розділяти</w:t>
+      </w:r>
+      <w:proofErr w:type="spellEnd"/>
+      <w:r>
+        <w:rPr>
+          <w:rFonts w:ascii="Times New Roman" w:hAnsi="Times New Roman" w:cs="Times New Roman"/>
+          <w:sz w:val="28"/>
+          <w:szCs w:val="28"/>
+          <w:lang w:val="ru-RU"/>
+        </w:rPr>
+        <w:t xml:space="preserve"> </w:t>
+      </w:r>
+      <w:proofErr w:type="spellStart"/>
+      <w:r>
+        <w:rPr>
+          <w:rFonts w:ascii="Times New Roman" w:hAnsi="Times New Roman" w:cs="Times New Roman"/>
+          <w:sz w:val="28"/>
+          <w:szCs w:val="28"/>
+          <w:lang w:val="ru-RU"/>
+        </w:rPr>
+        <w:t>п</w:t>
+      </w:r>
+      <w:r>
+        <w:rPr>
+          <w:rFonts w:ascii="Times New Roman" w:hAnsi="Times New Roman" w:cs="Times New Roman"/>
+          <w:sz w:val="28"/>
+          <w:szCs w:val="28"/>
+          <w:lang w:val="ru-RU"/>
+        </w:rPr>
+        <w:t>редмети</w:t>
+      </w:r>
+      <w:proofErr w:type="spellEnd"/>
+      <w:r>
+        <w:rPr>
+          <w:rFonts w:ascii="Times New Roman" w:hAnsi="Times New Roman" w:cs="Times New Roman"/>
+          <w:sz w:val="28"/>
+          <w:szCs w:val="28"/>
+          <w:lang w:val="ru-RU"/>
+        </w:rPr>
+        <w:t xml:space="preserve"> </w:t>
+      </w:r>
+      <w:proofErr w:type="spellStart"/>
+      <w:r>
+        <w:rPr>
+          <w:rFonts w:ascii="Times New Roman" w:hAnsi="Times New Roman" w:cs="Times New Roman"/>
+          <w:sz w:val="28"/>
+          <w:szCs w:val="28"/>
+          <w:lang w:val="ru-RU"/>
+        </w:rPr>
+        <w:t>дослідження</w:t>
+      </w:r>
+      <w:proofErr w:type="spellEnd"/>
+      <w:r>
+        <w:rPr>
+          <w:rFonts w:ascii="Times New Roman" w:hAnsi="Times New Roman" w:cs="Times New Roman"/>
+          <w:sz w:val="28"/>
+          <w:szCs w:val="28"/>
+          <w:lang w:val="ru-RU"/>
+        </w:rPr>
+        <w:t xml:space="preserve"> на </w:t>
+      </w:r>
+      <w:proofErr w:type="spellStart"/>
+      <w:r>
+        <w:rPr>
+          <w:rFonts w:ascii="Times New Roman" w:hAnsi="Times New Roman" w:cs="Times New Roman"/>
+          <w:sz w:val="28"/>
+          <w:szCs w:val="28"/>
+          <w:lang w:val="ru-RU"/>
+        </w:rPr>
+        <w:t>складові</w:t>
+      </w:r>
+      <w:proofErr w:type="spellEnd"/>
+      <w:r>
+        <w:rPr>
+          <w:rFonts w:ascii="Times New Roman" w:hAnsi="Times New Roman" w:cs="Times New Roman"/>
+          <w:sz w:val="28"/>
+          <w:szCs w:val="28"/>
+          <w:lang w:val="ru-RU"/>
+        </w:rPr>
+        <w:t xml:space="preserve"> </w:t>
+      </w:r>
+      <w:proofErr w:type="spellStart"/>
+      <w:r>
+        <w:rPr>
+          <w:rFonts w:ascii="Times New Roman" w:hAnsi="Times New Roman" w:cs="Times New Roman"/>
+          <w:sz w:val="28"/>
+          <w:szCs w:val="28"/>
+          <w:lang w:val="ru-RU"/>
+        </w:rPr>
+        <w:t>частини</w:t>
+      </w:r>
+      <w:proofErr w:type="spellEnd"/>
+      <w:r>
+        <w:rPr>
+          <w:rFonts w:ascii="Times New Roman" w:hAnsi="Times New Roman" w:cs="Times New Roman"/>
+          <w:sz w:val="28"/>
+          <w:szCs w:val="28"/>
+          <w:lang w:val="ru-RU"/>
+        </w:rPr>
+        <w:t>.</w:t>
+      </w:r>
       <w:r>
         <w:rPr>
           <w:rStyle w:val="af2"/>
@@ -2630,6 +4337,27 @@
         </w:rPr>
         <w:t xml:space="preserve"> </w:t>
       </w:r>
+      <w:proofErr w:type="spellStart"/>
+      <w:r>
+        <w:rPr>
+          <w:rFonts w:ascii="Times New Roman" w:hAnsi="Times New Roman" w:cs="Times New Roman"/>
+          <w:sz w:val="28"/>
+          <w:szCs w:val="28"/>
+          <w:lang w:val="ru-RU"/>
+        </w:rPr>
+        <w:t>Моніторинг</w:t>
+      </w:r>
+      <w:proofErr w:type="spellEnd"/>
+      <w:r>
+        <w:rPr>
+          <w:rStyle w:val="af2"/>
+          <w:rFonts w:ascii="Times New Roman" w:hAnsi="Times New Roman" w:cs="Times New Roman"/>
+          <w:sz w:val="28"/>
+          <w:szCs w:val="28"/>
+          <w:lang w:val="ru-RU"/>
+        </w:rPr>
+        <w:t xml:space="preserve"> </w:t>
+      </w:r>
       <w:r>
         <w:rPr>
           <w:rFonts w:ascii="Times New Roman" w:hAnsi="Times New Roman" w:cs="Times New Roman"/>
@@ -2668,6 +4396,7 @@
         </w:rPr>
         <w:t xml:space="preserve"> </w:t>
       </w:r>
+      <w:proofErr w:type="spellStart"/>
       <w:r>
         <w:rPr>
           <w:rFonts w:ascii="Times New Roman" w:hAnsi="Times New Roman" w:cs="Times New Roman"/>
@@ -2677,6 +4406,7 @@
         </w:rPr>
         <w:t>постійного</w:t>
       </w:r>
+      <w:proofErr w:type="spellEnd"/>
       <w:r>
         <w:rPr>
           <w:rStyle w:val="af2"/>
@@ -2687,6 +4417,7 @@
         </w:rPr>
         <w:t xml:space="preserve"> </w:t>
       </w:r>
+      <w:proofErr w:type="spellStart"/>
       <w:r>
         <w:rPr>
           <w:rFonts w:ascii="Times New Roman" w:hAnsi="Times New Roman" w:cs="Times New Roman"/>
@@ -2696,6 +4427,7 @@
         </w:rPr>
         <w:t>спостереження</w:t>
       </w:r>
+      <w:proofErr w:type="spellEnd"/>
       <w:r>
         <w:rPr>
           <w:rStyle w:val="af2"/>
@@ -2744,6 +4476,7 @@
         </w:rPr>
         <w:t xml:space="preserve"> </w:t>
       </w:r>
+      <w:proofErr w:type="spellStart"/>
       <w:r>
         <w:rPr>
           <w:rFonts w:ascii="Times New Roman" w:hAnsi="Times New Roman" w:cs="Times New Roman"/>
@@ -2753,41 +4486,155 @@
         </w:rPr>
         <w:t>окремих</w:t>
       </w:r>
-      <w:r>
-        <w:rPr>
-          <w:rFonts w:ascii="Times New Roman" w:hAnsi="Times New Roman" w:cs="Times New Roman"/>
-          <w:sz w:val="28"/>
-          <w:szCs w:val="28"/>
-          <w:lang w:val="ru-RU"/>
-        </w:rPr>
-        <w:t xml:space="preserve"> об'єктів, </w:t>
-      </w:r>
-      <w:r>
-        <w:rPr>
-          <w:rFonts w:ascii="Times New Roman" w:hAnsi="Times New Roman" w:cs="Times New Roman"/>
-          <w:sz w:val="28"/>
-          <w:szCs w:val="28"/>
-          <w:lang w:val="ru-RU"/>
-        </w:rPr>
-        <w:t>перебігом певних процесів в окремих системах. Даний метод є дуже</w:t>
-      </w:r>
-      <w:r>
-        <w:rPr>
-          <w:rFonts w:ascii="Times New Roman" w:hAnsi="Times New Roman" w:cs="Times New Roman"/>
-          <w:sz w:val="28"/>
-          <w:szCs w:val="28"/>
-          <w:lang w:val="ru-RU"/>
-        </w:rPr>
-        <w:t xml:space="preserve"> </w:t>
-      </w:r>
-      <w:r>
-        <w:rPr>
-          <w:rFonts w:ascii="Times New Roman" w:hAnsi="Times New Roman" w:cs="Times New Roman"/>
-          <w:sz w:val="28"/>
-          <w:szCs w:val="28"/>
-          <w:lang w:val="ru-RU"/>
-        </w:rPr>
-        <w:t>продуктивним,</w:t>
+      <w:proofErr w:type="spellEnd"/>
+      <w:r>
+        <w:rPr>
+          <w:rFonts w:ascii="Times New Roman" w:hAnsi="Times New Roman" w:cs="Times New Roman"/>
+          <w:sz w:val="28"/>
+          <w:szCs w:val="28"/>
+          <w:lang w:val="ru-RU"/>
+        </w:rPr>
+        <w:t xml:space="preserve"> </w:t>
+      </w:r>
+      <w:proofErr w:type="spellStart"/>
+      <w:r>
+        <w:rPr>
+          <w:rFonts w:ascii="Times New Roman" w:hAnsi="Times New Roman" w:cs="Times New Roman"/>
+          <w:sz w:val="28"/>
+          <w:szCs w:val="28"/>
+          <w:lang w:val="ru-RU"/>
+        </w:rPr>
+        <w:t>об'єктів</w:t>
+      </w:r>
+      <w:proofErr w:type="spellEnd"/>
+      <w:r>
+        <w:rPr>
+          <w:rFonts w:ascii="Times New Roman" w:hAnsi="Times New Roman" w:cs="Times New Roman"/>
+          <w:sz w:val="28"/>
+          <w:szCs w:val="28"/>
+          <w:lang w:val="ru-RU"/>
+        </w:rPr>
+        <w:t xml:space="preserve">, </w:t>
+      </w:r>
+      <w:proofErr w:type="spellStart"/>
+      <w:r>
+        <w:rPr>
+          <w:rFonts w:ascii="Times New Roman" w:hAnsi="Times New Roman" w:cs="Times New Roman"/>
+          <w:sz w:val="28"/>
+          <w:szCs w:val="28"/>
+          <w:lang w:val="ru-RU"/>
+        </w:rPr>
+        <w:t>перебігом</w:t>
+      </w:r>
+      <w:proofErr w:type="spellEnd"/>
+      <w:r>
+        <w:rPr>
+          <w:rFonts w:ascii="Times New Roman" w:hAnsi="Times New Roman" w:cs="Times New Roman"/>
+          <w:sz w:val="28"/>
+          <w:szCs w:val="28"/>
+          <w:lang w:val="ru-RU"/>
+        </w:rPr>
+        <w:t xml:space="preserve"> </w:t>
+      </w:r>
+      <w:proofErr w:type="spellStart"/>
+      <w:r>
+        <w:rPr>
+          <w:rFonts w:ascii="Times New Roman" w:hAnsi="Times New Roman" w:cs="Times New Roman"/>
+          <w:sz w:val="28"/>
+          <w:szCs w:val="28"/>
+          <w:lang w:val="ru-RU"/>
+        </w:rPr>
+        <w:t>певних</w:t>
+      </w:r>
+      <w:proofErr w:type="spellEnd"/>
+      <w:r>
+        <w:rPr>
+          <w:rFonts w:ascii="Times New Roman" w:hAnsi="Times New Roman" w:cs="Times New Roman"/>
+          <w:sz w:val="28"/>
+          <w:szCs w:val="28"/>
+          <w:lang w:val="ru-RU"/>
+        </w:rPr>
+        <w:t xml:space="preserve"> </w:t>
+      </w:r>
+      <w:proofErr w:type="spellStart"/>
+      <w:r>
+        <w:rPr>
+          <w:rFonts w:ascii="Times New Roman" w:hAnsi="Times New Roman" w:cs="Times New Roman"/>
+          <w:sz w:val="28"/>
+          <w:szCs w:val="28"/>
+          <w:lang w:val="ru-RU"/>
+        </w:rPr>
+        <w:t>процесів</w:t>
+      </w:r>
+      <w:proofErr w:type="spellEnd"/>
+      <w:r>
+        <w:rPr>
+          <w:rFonts w:ascii="Times New Roman" w:hAnsi="Times New Roman" w:cs="Times New Roman"/>
+          <w:sz w:val="28"/>
+          <w:szCs w:val="28"/>
+          <w:lang w:val="ru-RU"/>
+        </w:rPr>
+        <w:t xml:space="preserve"> в </w:t>
+      </w:r>
+      <w:proofErr w:type="spellStart"/>
+      <w:r>
+        <w:rPr>
+          <w:rFonts w:ascii="Times New Roman" w:hAnsi="Times New Roman" w:cs="Times New Roman"/>
+          <w:sz w:val="28"/>
+          <w:szCs w:val="28"/>
+          <w:lang w:val="ru-RU"/>
+        </w:rPr>
+        <w:t>окремих</w:t>
+      </w:r>
+      <w:proofErr w:type="spellEnd"/>
+      <w:r>
+        <w:rPr>
+          <w:rFonts w:ascii="Times New Roman" w:hAnsi="Times New Roman" w:cs="Times New Roman"/>
+          <w:sz w:val="28"/>
+          <w:szCs w:val="28"/>
+          <w:lang w:val="ru-RU"/>
+        </w:rPr>
+        <w:t xml:space="preserve"> системах. Даний метод є </w:t>
+      </w:r>
+      <w:proofErr w:type="spellStart"/>
+      <w:r>
+        <w:rPr>
+          <w:rFonts w:ascii="Times New Roman" w:hAnsi="Times New Roman" w:cs="Times New Roman"/>
+          <w:sz w:val="28"/>
+          <w:szCs w:val="28"/>
+          <w:lang w:val="ru-RU"/>
+        </w:rPr>
+        <w:t>дуже</w:t>
+      </w:r>
+      <w:proofErr w:type="spellEnd"/>
+      <w:r>
+        <w:rPr>
+          <w:rFonts w:ascii="Times New Roman" w:hAnsi="Times New Roman" w:cs="Times New Roman"/>
+          <w:sz w:val="28"/>
+          <w:szCs w:val="28"/>
+          <w:lang w:val="ru-RU"/>
+        </w:rPr>
+        <w:t xml:space="preserve"> </w:t>
+      </w:r>
+      <w:proofErr w:type="spellStart"/>
+      <w:r>
+        <w:rPr>
+          <w:rFonts w:ascii="Times New Roman" w:hAnsi="Times New Roman" w:cs="Times New Roman"/>
+          <w:sz w:val="28"/>
+          <w:szCs w:val="28"/>
+          <w:lang w:val="ru-RU"/>
+        </w:rPr>
+        <w:t>продуктивним</w:t>
+      </w:r>
+      <w:proofErr w:type="spellEnd"/>
+      <w:r>
+        <w:rPr>
+          <w:rFonts w:ascii="Times New Roman" w:hAnsi="Times New Roman" w:cs="Times New Roman"/>
+          <w:sz w:val="28"/>
+          <w:szCs w:val="28"/>
+          <w:lang w:val="ru-RU"/>
+        </w:rPr>
+        <w:t>,</w:t>
       </w:r>
       <w:r>
         <w:rPr>
@@ -2799,6 +4646,7 @@
         </w:rPr>
         <w:t xml:space="preserve"> </w:t>
       </w:r>
+      <w:proofErr w:type="spellStart"/>
       <w:r>
         <w:rPr>
           <w:rFonts w:ascii="Times New Roman" w:hAnsi="Times New Roman" w:cs="Times New Roman"/>
@@ -2808,6 +4656,7 @@
         </w:rPr>
         <w:t>він</w:t>
       </w:r>
+      <w:proofErr w:type="spellEnd"/>
       <w:r>
         <w:rPr>
           <w:rStyle w:val="af2"/>
@@ -2818,6 +4667,7 @@
         </w:rPr>
         <w:t xml:space="preserve"> </w:t>
       </w:r>
+      <w:proofErr w:type="spellStart"/>
       <w:r>
         <w:rPr>
           <w:rFonts w:ascii="Times New Roman" w:hAnsi="Times New Roman" w:cs="Times New Roman"/>
@@ -2827,6 +4677,7 @@
         </w:rPr>
         <w:t>допомагає</w:t>
       </w:r>
+      <w:proofErr w:type="spellEnd"/>
       <w:r>
         <w:rPr>
           <w:rStyle w:val="af2"/>
@@ -2837,6 +4688,7 @@
         </w:rPr>
         <w:t xml:space="preserve"> </w:t>
       </w:r>
+      <w:proofErr w:type="spellStart"/>
       <w:r>
         <w:rPr>
           <w:rFonts w:ascii="Times New Roman" w:hAnsi="Times New Roman" w:cs="Times New Roman"/>
@@ -2846,6 +4698,7 @@
         </w:rPr>
         <w:t>оцінити</w:t>
       </w:r>
+      <w:proofErr w:type="spellEnd"/>
       <w:r>
         <w:rPr>
           <w:rStyle w:val="af2"/>
@@ -2894,6 +4747,7 @@
         </w:rPr>
         <w:t xml:space="preserve"> </w:t>
       </w:r>
+      <w:proofErr w:type="spellStart"/>
       <w:r>
         <w:rPr>
           <w:rFonts w:ascii="Times New Roman" w:hAnsi="Times New Roman" w:cs="Times New Roman"/>
@@ -2903,6 +4757,7 @@
         </w:rPr>
         <w:t>якому</w:t>
       </w:r>
+      <w:proofErr w:type="spellEnd"/>
       <w:r>
         <w:rPr>
           <w:rStyle w:val="af2"/>
@@ -2913,6 +4768,7 @@
         </w:rPr>
         <w:t xml:space="preserve"> </w:t>
       </w:r>
+      <w:proofErr w:type="spellStart"/>
       <w:r>
         <w:rPr>
           <w:rFonts w:ascii="Times New Roman" w:hAnsi="Times New Roman" w:cs="Times New Roman"/>
@@ -2922,6 +4778,7 @@
         </w:rPr>
         <w:t>перебуває</w:t>
       </w:r>
+      <w:proofErr w:type="spellEnd"/>
       <w:r>
         <w:rPr>
           <w:rStyle w:val="af2"/>
@@ -2949,6 +4806,2733 @@
           <w:lang w:val="ru-RU"/>
         </w:rPr>
         <w:t xml:space="preserve"> </w:t>
+      </w:r>
+      <w:r>
+        <w:rPr>
+          <w:rFonts w:ascii="Times New Roman" w:hAnsi="Times New Roman" w:cs="Times New Roman"/>
+          <w:sz w:val="28"/>
+          <w:szCs w:val="28"/>
+          <w:lang w:val="ru-RU"/>
+        </w:rPr>
+        <w:t>область на</w:t>
+      </w:r>
+      <w:r>
+        <w:rPr>
+          <w:rStyle w:val="af2"/>
+          <w:rFonts w:ascii="Times New Roman" w:hAnsi="Times New Roman" w:cs="Times New Roman"/>
+          <w:sz w:val="28"/>
+          <w:szCs w:val="28"/>
+          <w:lang w:val="ru-RU"/>
+        </w:rPr>
+        <w:t xml:space="preserve"> </w:t>
+      </w:r>
+      <w:proofErr w:type="spellStart"/>
+      <w:r>
+        <w:rPr>
+          <w:rFonts w:ascii="Times New Roman" w:hAnsi="Times New Roman" w:cs="Times New Roman"/>
+          <w:sz w:val="28"/>
+          <w:szCs w:val="28"/>
+          <w:lang w:val="ru-RU"/>
+        </w:rPr>
+        <w:t>даний</w:t>
+      </w:r>
+      <w:proofErr w:type="spellEnd"/>
+      <w:r>
+        <w:rPr>
+          <w:rFonts w:ascii="Times New Roman" w:hAnsi="Times New Roman" w:cs="Times New Roman"/>
+          <w:sz w:val="28"/>
+          <w:szCs w:val="28"/>
+          <w:lang w:val="ru-RU"/>
+        </w:rPr>
+        <w:t xml:space="preserve"> час.</w:t>
+      </w:r>
+      <w:r>
+        <w:rPr>
+          <w:rStyle w:val="af2"/>
+          <w:rFonts w:ascii="Times New Roman" w:hAnsi="Times New Roman" w:cs="Times New Roman"/>
+          <w:sz w:val="28"/>
+          <w:szCs w:val="28"/>
+          <w:lang w:val="ru-RU"/>
+        </w:rPr>
+        <w:t xml:space="preserve"> </w:t>
+      </w:r>
+    </w:p>
+    <w:p>
+      <w:pPr>
+        <w:rPr>
+          <w:rStyle w:val="af2"/>
+          <w:rFonts w:ascii="Times New Roman" w:hAnsi="Times New Roman" w:cs="Times New Roman"/>
+          <w:sz w:val="28"/>
+          <w:szCs w:val="28"/>
+          <w:lang w:val="ru-RU"/>
+        </w:rPr>
+      </w:pPr>
+      <w:r>
+        <w:rPr>
+          <w:rStyle w:val="af2"/>
+          <w:rFonts w:ascii="Times New Roman" w:hAnsi="Times New Roman" w:cs="Times New Roman"/>
+          <w:sz w:val="28"/>
+          <w:szCs w:val="28"/>
+          <w:lang w:val="ru-RU"/>
+        </w:rPr>
+        <w:br w:type="page"/>
+      </w:r>
+    </w:p>
+    <w:p>
+      <w:pPr>
+        <w:spacing w:after="0" w:line="360" w:lineRule="auto"/>
+        <w:ind w:left="993" w:hanging="284"/>
+        <w:jc w:val="both"/>
+        <w:rPr>
+          <w:rFonts w:ascii="Times New Roman" w:hAnsi="Times New Roman" w:cs="Times New Roman"/>
+          <w:sz w:val="28"/>
+          <w:lang w:val="uk-UA"/>
+        </w:rPr>
+      </w:pPr>
+      <w:r>
+        <w:rPr>
+          <w:rFonts w:ascii="Times New Roman" w:hAnsi="Times New Roman" w:cs="Times New Roman"/>
+          <w:sz w:val="28"/>
+          <w:lang w:val="uk-UA"/>
+        </w:rPr>
+        <w:lastRenderedPageBreak/>
+        <w:t>2   ПОСТАНОВКА ЗАДАЧІ</w:t>
+      </w:r>
+    </w:p>
+    <w:p>
+      <w:pPr>
+        <w:spacing w:after="0" w:line="240" w:lineRule="auto"/>
+        <w:ind w:firstLine="708"/>
+        <w:jc w:val="both"/>
+        <w:rPr>
+          <w:rFonts w:ascii="Times New Roman" w:hAnsi="Times New Roman" w:cs="Times New Roman"/>
+          <w:sz w:val="28"/>
+          <w:lang w:val="uk-UA"/>
+        </w:rPr>
+      </w:pPr>
+      <w:r>
+        <w:rPr>
+          <w:rFonts w:ascii="Times New Roman" w:hAnsi="Times New Roman" w:cs="Times New Roman"/>
+          <w:sz w:val="28"/>
+          <w:lang w:val="uk-UA"/>
+        </w:rPr>
+        <w:t xml:space="preserve">2.1 </w:t>
+      </w:r>
+      <w:r>
+        <w:rPr>
+          <w:rFonts w:ascii="Times New Roman" w:hAnsi="Times New Roman" w:cs="Times New Roman"/>
+          <w:sz w:val="28"/>
+          <w:lang w:val="uk-UA"/>
+        </w:rPr>
+        <w:t>Характеристика предметної області</w:t>
+      </w:r>
+    </w:p>
+    <w:p>
+      <w:pPr>
+        <w:spacing w:line="360" w:lineRule="auto"/>
+        <w:ind w:firstLine="720"/>
+        <w:contextualSpacing/>
+        <w:jc w:val="both"/>
+        <w:rPr>
+          <w:rFonts w:ascii="Times New Roman" w:hAnsi="Times New Roman" w:cs="Times New Roman"/>
+          <w:sz w:val="28"/>
+          <w:szCs w:val="28"/>
+          <w:lang w:val="ru-RU"/>
+        </w:rPr>
+      </w:pPr>
+    </w:p>
+    <w:p>
+      <w:pPr>
+        <w:spacing w:line="360" w:lineRule="auto"/>
+        <w:ind w:firstLine="720"/>
+        <w:contextualSpacing/>
+        <w:jc w:val="both"/>
+        <w:rPr>
+          <w:rFonts w:ascii="Times New Roman" w:hAnsi="Times New Roman" w:cs="Times New Roman"/>
+          <w:sz w:val="28"/>
+          <w:szCs w:val="28"/>
+          <w:lang w:val="ru-RU"/>
+        </w:rPr>
+      </w:pPr>
+    </w:p>
+    <w:p>
+      <w:pPr>
+        <w:spacing w:line="360" w:lineRule="auto"/>
+        <w:ind w:firstLine="720"/>
+        <w:contextualSpacing/>
+        <w:jc w:val="both"/>
+        <w:rPr>
+          <w:rFonts w:ascii="Times New Roman" w:hAnsi="Times New Roman" w:cs="Times New Roman"/>
+          <w:sz w:val="28"/>
+          <w:szCs w:val="28"/>
+          <w:lang w:val="ru-RU"/>
+        </w:rPr>
+      </w:pPr>
+      <w:r>
+        <w:rPr>
+          <w:rFonts w:ascii="Times New Roman" w:hAnsi="Times New Roman" w:cs="Times New Roman"/>
+          <w:sz w:val="28"/>
+          <w:szCs w:val="28"/>
+          <w:lang w:val="ru-RU"/>
+        </w:rPr>
+        <w:t xml:space="preserve">У </w:t>
+      </w:r>
+      <w:proofErr w:type="spellStart"/>
+      <w:r>
+        <w:rPr>
+          <w:rFonts w:ascii="Times New Roman" w:hAnsi="Times New Roman" w:cs="Times New Roman"/>
+          <w:sz w:val="28"/>
+          <w:szCs w:val="28"/>
+          <w:lang w:val="ru-RU"/>
+        </w:rPr>
+        <w:t>курсовій</w:t>
+      </w:r>
+      <w:proofErr w:type="spellEnd"/>
+      <w:r>
+        <w:rPr>
+          <w:rFonts w:ascii="Times New Roman" w:hAnsi="Times New Roman" w:cs="Times New Roman"/>
+          <w:sz w:val="28"/>
+          <w:szCs w:val="28"/>
+          <w:lang w:val="ru-RU"/>
+        </w:rPr>
+        <w:t xml:space="preserve"> </w:t>
+      </w:r>
+      <w:proofErr w:type="spellStart"/>
+      <w:r>
+        <w:rPr>
+          <w:rFonts w:ascii="Times New Roman" w:hAnsi="Times New Roman" w:cs="Times New Roman"/>
+          <w:sz w:val="28"/>
+          <w:szCs w:val="28"/>
+          <w:lang w:val="ru-RU"/>
+        </w:rPr>
+        <w:t>роботі</w:t>
+      </w:r>
+      <w:proofErr w:type="spellEnd"/>
+      <w:r>
+        <w:rPr>
+          <w:rFonts w:ascii="Times New Roman" w:hAnsi="Times New Roman" w:cs="Times New Roman"/>
+          <w:sz w:val="28"/>
+          <w:szCs w:val="28"/>
+          <w:lang w:val="ru-RU"/>
+        </w:rPr>
+        <w:t xml:space="preserve"> </w:t>
+      </w:r>
+      <w:proofErr w:type="spellStart"/>
+      <w:r>
+        <w:rPr>
+          <w:rFonts w:ascii="Times New Roman" w:hAnsi="Times New Roman" w:cs="Times New Roman"/>
+          <w:sz w:val="28"/>
+          <w:szCs w:val="28"/>
+          <w:lang w:val="ru-RU"/>
+        </w:rPr>
+        <w:t>відповідно</w:t>
+      </w:r>
+      <w:proofErr w:type="spellEnd"/>
+      <w:r>
+        <w:rPr>
+          <w:rFonts w:ascii="Times New Roman" w:hAnsi="Times New Roman" w:cs="Times New Roman"/>
+          <w:sz w:val="28"/>
+          <w:szCs w:val="28"/>
+          <w:lang w:val="ru-RU"/>
+        </w:rPr>
+        <w:t xml:space="preserve"> до </w:t>
+      </w:r>
+      <w:proofErr w:type="spellStart"/>
+      <w:r>
+        <w:rPr>
+          <w:rFonts w:ascii="Times New Roman" w:hAnsi="Times New Roman" w:cs="Times New Roman"/>
+          <w:sz w:val="28"/>
+          <w:szCs w:val="28"/>
+          <w:lang w:val="ru-RU"/>
+        </w:rPr>
+        <w:t>завдання</w:t>
+      </w:r>
+      <w:proofErr w:type="spellEnd"/>
+      <w:r>
+        <w:rPr>
+          <w:rFonts w:ascii="Times New Roman" w:hAnsi="Times New Roman" w:cs="Times New Roman"/>
+          <w:sz w:val="28"/>
+          <w:szCs w:val="28"/>
+          <w:lang w:val="ru-RU"/>
+        </w:rPr>
+        <w:t xml:space="preserve"> </w:t>
+      </w:r>
+      <w:proofErr w:type="spellStart"/>
+      <w:r>
+        <w:rPr>
+          <w:rFonts w:ascii="Times New Roman" w:hAnsi="Times New Roman" w:cs="Times New Roman"/>
+          <w:sz w:val="28"/>
+          <w:szCs w:val="28"/>
+          <w:lang w:val="ru-RU"/>
+        </w:rPr>
+        <w:t>автоматизується</w:t>
+      </w:r>
+      <w:proofErr w:type="spellEnd"/>
+      <w:r>
+        <w:rPr>
+          <w:rFonts w:ascii="Times New Roman" w:hAnsi="Times New Roman" w:cs="Times New Roman"/>
+          <w:sz w:val="28"/>
+          <w:szCs w:val="28"/>
+          <w:lang w:val="ru-RU"/>
+        </w:rPr>
+        <w:t xml:space="preserve"> </w:t>
+      </w:r>
+      <w:proofErr w:type="spellStart"/>
+      <w:r>
+        <w:rPr>
+          <w:rFonts w:ascii="Times New Roman" w:hAnsi="Times New Roman" w:cs="Times New Roman"/>
+          <w:sz w:val="28"/>
+          <w:szCs w:val="28"/>
+          <w:lang w:val="ru-RU"/>
+        </w:rPr>
+        <w:t>діяльність</w:t>
+      </w:r>
+      <w:proofErr w:type="spellEnd"/>
+      <w:r>
+        <w:rPr>
+          <w:rFonts w:ascii="Times New Roman" w:hAnsi="Times New Roman" w:cs="Times New Roman"/>
+          <w:sz w:val="28"/>
+          <w:szCs w:val="28"/>
+          <w:lang w:val="ru-RU"/>
+        </w:rPr>
+        <w:t xml:space="preserve"> </w:t>
+      </w:r>
+      <w:r>
+        <w:rPr>
+          <w:rFonts w:ascii="Times New Roman" w:hAnsi="Times New Roman" w:cs="Times New Roman"/>
+          <w:sz w:val="28"/>
+          <w:szCs w:val="28"/>
+          <w:lang w:val="ru-RU"/>
+        </w:rPr>
+        <w:t xml:space="preserve">5 </w:t>
+      </w:r>
+      <w:proofErr w:type="spellStart"/>
+      <w:r>
+        <w:rPr>
+          <w:rFonts w:ascii="Times New Roman" w:hAnsi="Times New Roman" w:cs="Times New Roman"/>
+          <w:sz w:val="28"/>
+          <w:szCs w:val="28"/>
+          <w:lang w:val="ru-RU"/>
+        </w:rPr>
+        <w:t>магазинів</w:t>
+      </w:r>
+      <w:proofErr w:type="spellEnd"/>
+      <w:r>
+        <w:rPr>
+          <w:rFonts w:ascii="Times New Roman" w:hAnsi="Times New Roman" w:cs="Times New Roman"/>
+          <w:sz w:val="28"/>
+          <w:szCs w:val="28"/>
+          <w:lang w:val="ru-RU"/>
+        </w:rPr>
+        <w:t xml:space="preserve"> </w:t>
+      </w:r>
+      <w:proofErr w:type="spellStart"/>
+      <w:r>
+        <w:rPr>
+          <w:rFonts w:ascii="Times New Roman" w:hAnsi="Times New Roman" w:cs="Times New Roman"/>
+          <w:sz w:val="28"/>
+          <w:szCs w:val="28"/>
+          <w:lang w:val="ru-RU"/>
+        </w:rPr>
+        <w:t>госоподарських</w:t>
+      </w:r>
+      <w:proofErr w:type="spellEnd"/>
+      <w:r>
+        <w:rPr>
+          <w:rFonts w:ascii="Times New Roman" w:hAnsi="Times New Roman" w:cs="Times New Roman"/>
+          <w:sz w:val="28"/>
+          <w:szCs w:val="28"/>
+          <w:lang w:val="ru-RU"/>
+        </w:rPr>
+        <w:t xml:space="preserve"> </w:t>
+      </w:r>
+      <w:proofErr w:type="spellStart"/>
+      <w:r>
+        <w:rPr>
+          <w:rFonts w:ascii="Times New Roman" w:hAnsi="Times New Roman" w:cs="Times New Roman"/>
+          <w:sz w:val="28"/>
+          <w:szCs w:val="28"/>
+          <w:lang w:val="ru-RU"/>
+        </w:rPr>
+        <w:t>товарів</w:t>
+      </w:r>
+      <w:proofErr w:type="spellEnd"/>
+      <w:r>
+        <w:rPr>
+          <w:rFonts w:ascii="Times New Roman" w:hAnsi="Times New Roman" w:cs="Times New Roman"/>
+          <w:sz w:val="28"/>
+          <w:szCs w:val="28"/>
+          <w:lang w:val="ru-RU"/>
+        </w:rPr>
+        <w:t>.</w:t>
+      </w:r>
+    </w:p>
+    <w:p>
+      <w:pPr>
+        <w:spacing w:line="360" w:lineRule="auto"/>
+        <w:ind w:firstLine="720"/>
+        <w:contextualSpacing/>
+        <w:jc w:val="both"/>
+        <w:rPr>
+          <w:rFonts w:ascii="Times New Roman" w:hAnsi="Times New Roman" w:cs="Times New Roman"/>
+          <w:sz w:val="28"/>
+          <w:szCs w:val="28"/>
+          <w:lang w:val="ru-RU"/>
+        </w:rPr>
+      </w:pPr>
+      <w:proofErr w:type="spellStart"/>
+      <w:r>
+        <w:rPr>
+          <w:rFonts w:ascii="Times New Roman" w:hAnsi="Times New Roman" w:cs="Times New Roman"/>
+          <w:sz w:val="28"/>
+          <w:szCs w:val="28"/>
+          <w:lang w:val="ru-RU"/>
+        </w:rPr>
+        <w:t>Кожна</w:t>
+      </w:r>
+      <w:proofErr w:type="spellEnd"/>
+      <w:r>
+        <w:rPr>
+          <w:rFonts w:ascii="Times New Roman" w:hAnsi="Times New Roman" w:cs="Times New Roman"/>
+          <w:sz w:val="28"/>
+          <w:szCs w:val="28"/>
+          <w:lang w:val="ru-RU"/>
+        </w:rPr>
+        <w:t xml:space="preserve"> система </w:t>
+      </w:r>
+      <w:proofErr w:type="spellStart"/>
+      <w:r>
+        <w:rPr>
+          <w:rFonts w:ascii="Times New Roman" w:hAnsi="Times New Roman" w:cs="Times New Roman"/>
+          <w:sz w:val="28"/>
+          <w:szCs w:val="28"/>
+          <w:lang w:val="ru-RU"/>
+        </w:rPr>
+        <w:t>управління</w:t>
+      </w:r>
+      <w:proofErr w:type="spellEnd"/>
+      <w:r>
+        <w:rPr>
+          <w:rFonts w:ascii="Times New Roman" w:hAnsi="Times New Roman" w:cs="Times New Roman"/>
+          <w:sz w:val="28"/>
+          <w:szCs w:val="28"/>
+          <w:lang w:val="ru-RU"/>
+        </w:rPr>
+        <w:t xml:space="preserve"> базами </w:t>
+      </w:r>
+      <w:proofErr w:type="spellStart"/>
+      <w:r>
+        <w:rPr>
+          <w:rFonts w:ascii="Times New Roman" w:hAnsi="Times New Roman" w:cs="Times New Roman"/>
+          <w:sz w:val="28"/>
+          <w:szCs w:val="28"/>
+          <w:lang w:val="ru-RU"/>
+        </w:rPr>
+        <w:t>даних</w:t>
+      </w:r>
+      <w:proofErr w:type="spellEnd"/>
+      <w:r>
+        <w:rPr>
+          <w:rFonts w:ascii="Times New Roman" w:hAnsi="Times New Roman" w:cs="Times New Roman"/>
+          <w:sz w:val="28"/>
+          <w:szCs w:val="28"/>
+          <w:lang w:val="ru-RU"/>
+        </w:rPr>
+        <w:t xml:space="preserve">, </w:t>
+      </w:r>
+      <w:proofErr w:type="spellStart"/>
+      <w:r>
+        <w:rPr>
+          <w:rFonts w:ascii="Times New Roman" w:hAnsi="Times New Roman" w:cs="Times New Roman"/>
+          <w:sz w:val="28"/>
+          <w:szCs w:val="28"/>
+          <w:lang w:val="ru-RU"/>
+        </w:rPr>
+        <w:t>залежно</w:t>
+      </w:r>
+      <w:proofErr w:type="spellEnd"/>
+      <w:r>
+        <w:rPr>
+          <w:rFonts w:ascii="Times New Roman" w:hAnsi="Times New Roman" w:cs="Times New Roman"/>
+          <w:sz w:val="28"/>
+          <w:szCs w:val="28"/>
+          <w:lang w:val="ru-RU"/>
+        </w:rPr>
+        <w:t xml:space="preserve"> </w:t>
+      </w:r>
+      <w:proofErr w:type="spellStart"/>
+      <w:r>
+        <w:rPr>
+          <w:rFonts w:ascii="Times New Roman" w:hAnsi="Times New Roman" w:cs="Times New Roman"/>
+          <w:sz w:val="28"/>
+          <w:szCs w:val="28"/>
+          <w:lang w:val="ru-RU"/>
+        </w:rPr>
+        <w:t>від</w:t>
+      </w:r>
+      <w:proofErr w:type="spellEnd"/>
+      <w:r>
+        <w:rPr>
+          <w:rFonts w:ascii="Times New Roman" w:hAnsi="Times New Roman" w:cs="Times New Roman"/>
+          <w:sz w:val="28"/>
+          <w:szCs w:val="28"/>
+          <w:lang w:val="ru-RU"/>
+        </w:rPr>
+        <w:t xml:space="preserve"> </w:t>
+      </w:r>
+      <w:proofErr w:type="spellStart"/>
+      <w:r>
+        <w:rPr>
+          <w:rFonts w:ascii="Times New Roman" w:hAnsi="Times New Roman" w:cs="Times New Roman"/>
+          <w:sz w:val="28"/>
+          <w:szCs w:val="28"/>
+          <w:lang w:val="ru-RU"/>
+        </w:rPr>
+        <w:t>її</w:t>
+      </w:r>
+      <w:proofErr w:type="spellEnd"/>
+      <w:r>
+        <w:rPr>
+          <w:rFonts w:ascii="Times New Roman" w:hAnsi="Times New Roman" w:cs="Times New Roman"/>
+          <w:sz w:val="28"/>
+          <w:szCs w:val="28"/>
+          <w:lang w:val="ru-RU"/>
+        </w:rPr>
+        <w:t xml:space="preserve"> </w:t>
+      </w:r>
+      <w:proofErr w:type="spellStart"/>
+      <w:r>
+        <w:rPr>
+          <w:rFonts w:ascii="Times New Roman" w:hAnsi="Times New Roman" w:cs="Times New Roman"/>
+          <w:sz w:val="28"/>
+          <w:szCs w:val="28"/>
+          <w:lang w:val="ru-RU"/>
+        </w:rPr>
+        <w:t>призначення</w:t>
+      </w:r>
+      <w:proofErr w:type="spellEnd"/>
+      <w:r>
+        <w:rPr>
+          <w:rFonts w:ascii="Times New Roman" w:hAnsi="Times New Roman" w:cs="Times New Roman"/>
+          <w:sz w:val="28"/>
+          <w:szCs w:val="28"/>
+          <w:lang w:val="ru-RU"/>
+        </w:rPr>
+        <w:t xml:space="preserve"> </w:t>
+      </w:r>
+      <w:proofErr w:type="spellStart"/>
+      <w:r>
+        <w:rPr>
+          <w:rFonts w:ascii="Times New Roman" w:hAnsi="Times New Roman" w:cs="Times New Roman"/>
+          <w:sz w:val="28"/>
+          <w:szCs w:val="28"/>
+          <w:lang w:val="ru-RU"/>
+        </w:rPr>
+        <w:t>оперує</w:t>
+      </w:r>
+      <w:proofErr w:type="spellEnd"/>
+      <w:r>
+        <w:rPr>
+          <w:rFonts w:ascii="Times New Roman" w:hAnsi="Times New Roman" w:cs="Times New Roman"/>
+          <w:sz w:val="28"/>
+          <w:szCs w:val="28"/>
+          <w:lang w:val="ru-RU"/>
+        </w:rPr>
+        <w:t xml:space="preserve"> </w:t>
+      </w:r>
+      <w:proofErr w:type="spellStart"/>
+      <w:r>
+        <w:rPr>
+          <w:rFonts w:ascii="Times New Roman" w:hAnsi="Times New Roman" w:cs="Times New Roman"/>
+          <w:sz w:val="28"/>
+          <w:szCs w:val="28"/>
+          <w:lang w:val="ru-RU"/>
+        </w:rPr>
+        <w:t>тією</w:t>
+      </w:r>
+      <w:proofErr w:type="spellEnd"/>
+      <w:r>
+        <w:rPr>
+          <w:rFonts w:ascii="Times New Roman" w:hAnsi="Times New Roman" w:cs="Times New Roman"/>
+          <w:sz w:val="28"/>
+          <w:szCs w:val="28"/>
+          <w:lang w:val="ru-RU"/>
+        </w:rPr>
+        <w:t xml:space="preserve"> </w:t>
+      </w:r>
+      <w:proofErr w:type="spellStart"/>
+      <w:r>
+        <w:rPr>
+          <w:rFonts w:ascii="Times New Roman" w:hAnsi="Times New Roman" w:cs="Times New Roman"/>
+          <w:sz w:val="28"/>
+          <w:szCs w:val="28"/>
+          <w:lang w:val="ru-RU"/>
+        </w:rPr>
+        <w:t>чи</w:t>
+      </w:r>
+      <w:proofErr w:type="spellEnd"/>
+      <w:r>
+        <w:rPr>
+          <w:rFonts w:ascii="Times New Roman" w:hAnsi="Times New Roman" w:cs="Times New Roman"/>
+          <w:sz w:val="28"/>
+          <w:szCs w:val="28"/>
+          <w:lang w:val="ru-RU"/>
+        </w:rPr>
+        <w:t xml:space="preserve"> </w:t>
+      </w:r>
+      <w:proofErr w:type="spellStart"/>
+      <w:r>
+        <w:rPr>
+          <w:rFonts w:ascii="Times New Roman" w:hAnsi="Times New Roman" w:cs="Times New Roman"/>
+          <w:sz w:val="28"/>
+          <w:szCs w:val="28"/>
+          <w:lang w:val="ru-RU"/>
+        </w:rPr>
+        <w:t>іншою</w:t>
+      </w:r>
+      <w:proofErr w:type="spellEnd"/>
+      <w:r>
+        <w:rPr>
+          <w:rFonts w:ascii="Times New Roman" w:hAnsi="Times New Roman" w:cs="Times New Roman"/>
+          <w:sz w:val="28"/>
+          <w:szCs w:val="28"/>
+          <w:lang w:val="ru-RU"/>
+        </w:rPr>
+        <w:t xml:space="preserve"> предметною </w:t>
+      </w:r>
+      <w:proofErr w:type="spellStart"/>
+      <w:r>
+        <w:rPr>
+          <w:rFonts w:ascii="Times New Roman" w:hAnsi="Times New Roman" w:cs="Times New Roman"/>
+          <w:sz w:val="28"/>
+          <w:szCs w:val="28"/>
+          <w:lang w:val="ru-RU"/>
+        </w:rPr>
+        <w:t>областю</w:t>
+      </w:r>
+      <w:proofErr w:type="spellEnd"/>
+      <w:r>
+        <w:rPr>
+          <w:rFonts w:ascii="Times New Roman" w:hAnsi="Times New Roman" w:cs="Times New Roman"/>
+          <w:sz w:val="28"/>
+          <w:szCs w:val="28"/>
+          <w:lang w:val="ru-RU"/>
+        </w:rPr>
+        <w:t xml:space="preserve">. </w:t>
+      </w:r>
+      <w:proofErr w:type="spellStart"/>
+      <w:r>
+        <w:rPr>
+          <w:rFonts w:ascii="Times New Roman" w:hAnsi="Times New Roman" w:cs="Times New Roman"/>
+          <w:sz w:val="28"/>
+          <w:szCs w:val="28"/>
+          <w:lang w:val="ru-RU"/>
+        </w:rPr>
+        <w:t>Виявлення</w:t>
+      </w:r>
+      <w:proofErr w:type="spellEnd"/>
+      <w:r>
+        <w:rPr>
+          <w:rFonts w:ascii="Times New Roman" w:hAnsi="Times New Roman" w:cs="Times New Roman"/>
+          <w:sz w:val="28"/>
+          <w:szCs w:val="28"/>
+          <w:lang w:val="ru-RU"/>
+        </w:rPr>
+        <w:t xml:space="preserve"> </w:t>
+      </w:r>
+      <w:proofErr w:type="spellStart"/>
+      <w:r>
+        <w:rPr>
+          <w:rFonts w:ascii="Times New Roman" w:hAnsi="Times New Roman" w:cs="Times New Roman"/>
+          <w:sz w:val="28"/>
+          <w:szCs w:val="28"/>
+          <w:lang w:val="ru-RU"/>
+        </w:rPr>
+        <w:t>предметної</w:t>
+      </w:r>
+      <w:proofErr w:type="spellEnd"/>
+      <w:r>
+        <w:rPr>
+          <w:rFonts w:ascii="Times New Roman" w:hAnsi="Times New Roman" w:cs="Times New Roman"/>
+          <w:sz w:val="28"/>
+          <w:szCs w:val="28"/>
+          <w:lang w:val="ru-RU"/>
+        </w:rPr>
+        <w:t xml:space="preserve"> </w:t>
+      </w:r>
+      <w:proofErr w:type="spellStart"/>
+      <w:r>
+        <w:rPr>
+          <w:rFonts w:ascii="Times New Roman" w:hAnsi="Times New Roman" w:cs="Times New Roman"/>
+          <w:sz w:val="28"/>
+          <w:szCs w:val="28"/>
+          <w:lang w:val="ru-RU"/>
+        </w:rPr>
+        <w:t>області</w:t>
+      </w:r>
+      <w:proofErr w:type="spellEnd"/>
+      <w:r>
+        <w:rPr>
+          <w:rFonts w:ascii="Times New Roman" w:hAnsi="Times New Roman" w:cs="Times New Roman"/>
+          <w:sz w:val="28"/>
+          <w:szCs w:val="28"/>
+          <w:lang w:val="ru-RU"/>
+        </w:rPr>
+        <w:t xml:space="preserve"> є </w:t>
+      </w:r>
+      <w:proofErr w:type="spellStart"/>
+      <w:r>
+        <w:rPr>
+          <w:rFonts w:ascii="Times New Roman" w:hAnsi="Times New Roman" w:cs="Times New Roman"/>
+          <w:sz w:val="28"/>
+          <w:szCs w:val="28"/>
+          <w:lang w:val="ru-RU"/>
+        </w:rPr>
+        <w:t>необхідним</w:t>
+      </w:r>
+      <w:proofErr w:type="spellEnd"/>
+      <w:r>
+        <w:rPr>
+          <w:rFonts w:ascii="Times New Roman" w:hAnsi="Times New Roman" w:cs="Times New Roman"/>
+          <w:sz w:val="28"/>
+          <w:szCs w:val="28"/>
+          <w:lang w:val="ru-RU"/>
+        </w:rPr>
+        <w:t xml:space="preserve"> </w:t>
+      </w:r>
+      <w:proofErr w:type="spellStart"/>
+      <w:r>
+        <w:rPr>
+          <w:rFonts w:ascii="Times New Roman" w:hAnsi="Times New Roman" w:cs="Times New Roman"/>
+          <w:sz w:val="28"/>
+          <w:szCs w:val="28"/>
+          <w:lang w:val="ru-RU"/>
+        </w:rPr>
+        <w:t>етапом</w:t>
+      </w:r>
+      <w:proofErr w:type="spellEnd"/>
+      <w:r>
+        <w:rPr>
+          <w:rFonts w:ascii="Times New Roman" w:hAnsi="Times New Roman" w:cs="Times New Roman"/>
+          <w:sz w:val="28"/>
+          <w:szCs w:val="28"/>
+          <w:lang w:val="ru-RU"/>
+        </w:rPr>
+        <w:t xml:space="preserve"> </w:t>
+      </w:r>
+      <w:proofErr w:type="spellStart"/>
+      <w:r>
+        <w:rPr>
+          <w:rFonts w:ascii="Times New Roman" w:hAnsi="Times New Roman" w:cs="Times New Roman"/>
+          <w:sz w:val="28"/>
+          <w:szCs w:val="28"/>
+          <w:lang w:val="ru-RU"/>
+        </w:rPr>
+        <w:t>розробки</w:t>
+      </w:r>
+      <w:proofErr w:type="spellEnd"/>
+      <w:r>
+        <w:rPr>
+          <w:rFonts w:ascii="Times New Roman" w:hAnsi="Times New Roman" w:cs="Times New Roman"/>
+          <w:sz w:val="28"/>
+          <w:szCs w:val="28"/>
+          <w:lang w:val="ru-RU"/>
+        </w:rPr>
+        <w:t xml:space="preserve"> будь-</w:t>
+      </w:r>
+      <w:proofErr w:type="spellStart"/>
+      <w:r>
+        <w:rPr>
+          <w:rFonts w:ascii="Times New Roman" w:hAnsi="Times New Roman" w:cs="Times New Roman"/>
+          <w:sz w:val="28"/>
+          <w:szCs w:val="28"/>
+          <w:lang w:val="ru-RU"/>
+        </w:rPr>
+        <w:t>якої</w:t>
+      </w:r>
+      <w:proofErr w:type="spellEnd"/>
+      <w:r>
+        <w:rPr>
+          <w:rFonts w:ascii="Times New Roman" w:hAnsi="Times New Roman" w:cs="Times New Roman"/>
+          <w:sz w:val="28"/>
+          <w:szCs w:val="28"/>
+          <w:lang w:val="ru-RU"/>
+        </w:rPr>
+        <w:t xml:space="preserve"> </w:t>
+      </w:r>
+      <w:proofErr w:type="spellStart"/>
+      <w:r>
+        <w:rPr>
+          <w:rFonts w:ascii="Times New Roman" w:hAnsi="Times New Roman" w:cs="Times New Roman"/>
+          <w:sz w:val="28"/>
+          <w:szCs w:val="28"/>
+          <w:lang w:val="ru-RU"/>
+        </w:rPr>
+        <w:t>програмного</w:t>
+      </w:r>
+      <w:proofErr w:type="spellEnd"/>
+      <w:r>
+        <w:rPr>
+          <w:rFonts w:ascii="Times New Roman" w:hAnsi="Times New Roman" w:cs="Times New Roman"/>
+          <w:sz w:val="28"/>
+          <w:szCs w:val="28"/>
+          <w:lang w:val="ru-RU"/>
+        </w:rPr>
+        <w:t xml:space="preserve"> </w:t>
+      </w:r>
+      <w:proofErr w:type="spellStart"/>
+      <w:r>
+        <w:rPr>
+          <w:rFonts w:ascii="Times New Roman" w:hAnsi="Times New Roman" w:cs="Times New Roman"/>
+          <w:sz w:val="28"/>
+          <w:szCs w:val="28"/>
+          <w:lang w:val="ru-RU"/>
+        </w:rPr>
+        <w:t>засобу</w:t>
+      </w:r>
+      <w:proofErr w:type="spellEnd"/>
+      <w:r>
+        <w:rPr>
+          <w:rFonts w:ascii="Times New Roman" w:hAnsi="Times New Roman" w:cs="Times New Roman"/>
+          <w:sz w:val="28"/>
+          <w:szCs w:val="28"/>
+          <w:lang w:val="ru-RU"/>
+        </w:rPr>
+        <w:t xml:space="preserve">. На </w:t>
+      </w:r>
+      <w:proofErr w:type="spellStart"/>
+      <w:r>
+        <w:rPr>
+          <w:rFonts w:ascii="Times New Roman" w:hAnsi="Times New Roman" w:cs="Times New Roman"/>
+          <w:sz w:val="28"/>
+          <w:szCs w:val="28"/>
+          <w:lang w:val="ru-RU"/>
+        </w:rPr>
+        <w:t>цьому</w:t>
+      </w:r>
+      <w:proofErr w:type="spellEnd"/>
+      <w:r>
+        <w:rPr>
+          <w:rFonts w:ascii="Times New Roman" w:hAnsi="Times New Roman" w:cs="Times New Roman"/>
+          <w:sz w:val="28"/>
+          <w:szCs w:val="28"/>
+          <w:lang w:val="ru-RU"/>
+        </w:rPr>
+        <w:t xml:space="preserve"> </w:t>
+      </w:r>
+      <w:proofErr w:type="spellStart"/>
+      <w:r>
+        <w:rPr>
+          <w:rFonts w:ascii="Times New Roman" w:hAnsi="Times New Roman" w:cs="Times New Roman"/>
+          <w:sz w:val="28"/>
+          <w:szCs w:val="28"/>
+          <w:lang w:val="ru-RU"/>
+        </w:rPr>
+        <w:t>етапі</w:t>
+      </w:r>
+      <w:proofErr w:type="spellEnd"/>
+      <w:r>
+        <w:rPr>
+          <w:rFonts w:ascii="Times New Roman" w:hAnsi="Times New Roman" w:cs="Times New Roman"/>
+          <w:sz w:val="28"/>
+          <w:szCs w:val="28"/>
+          <w:lang w:val="ru-RU"/>
+        </w:rPr>
+        <w:t xml:space="preserve"> </w:t>
+      </w:r>
+      <w:proofErr w:type="spellStart"/>
+      <w:r>
+        <w:rPr>
+          <w:rFonts w:ascii="Times New Roman" w:hAnsi="Times New Roman" w:cs="Times New Roman"/>
+          <w:sz w:val="28"/>
+          <w:szCs w:val="28"/>
+          <w:lang w:val="ru-RU"/>
+        </w:rPr>
+        <w:t>виявляються</w:t>
+      </w:r>
+      <w:proofErr w:type="spellEnd"/>
+      <w:r>
+        <w:rPr>
+          <w:rFonts w:ascii="Times New Roman" w:hAnsi="Times New Roman" w:cs="Times New Roman"/>
+          <w:sz w:val="28"/>
+          <w:szCs w:val="28"/>
+          <w:lang w:val="ru-RU"/>
+        </w:rPr>
+        <w:t xml:space="preserve"> </w:t>
+      </w:r>
+      <w:proofErr w:type="spellStart"/>
+      <w:r>
+        <w:rPr>
+          <w:rFonts w:ascii="Times New Roman" w:hAnsi="Times New Roman" w:cs="Times New Roman"/>
+          <w:sz w:val="28"/>
+          <w:szCs w:val="28"/>
+          <w:lang w:val="ru-RU"/>
+        </w:rPr>
+        <w:t>інформаційні</w:t>
+      </w:r>
+      <w:proofErr w:type="spellEnd"/>
+      <w:r>
+        <w:rPr>
+          <w:rFonts w:ascii="Times New Roman" w:hAnsi="Times New Roman" w:cs="Times New Roman"/>
+          <w:sz w:val="28"/>
+          <w:szCs w:val="28"/>
+          <w:lang w:val="ru-RU"/>
+        </w:rPr>
+        <w:t xml:space="preserve"> потреби </w:t>
+      </w:r>
+      <w:proofErr w:type="spellStart"/>
+      <w:r>
+        <w:rPr>
+          <w:rFonts w:ascii="Times New Roman" w:hAnsi="Times New Roman" w:cs="Times New Roman"/>
+          <w:sz w:val="28"/>
+          <w:szCs w:val="28"/>
+          <w:lang w:val="ru-RU"/>
+        </w:rPr>
+        <w:t>всієї</w:t>
+      </w:r>
+      <w:proofErr w:type="spellEnd"/>
+      <w:r>
+        <w:rPr>
+          <w:rFonts w:ascii="Times New Roman" w:hAnsi="Times New Roman" w:cs="Times New Roman"/>
+          <w:sz w:val="28"/>
+          <w:szCs w:val="28"/>
+          <w:lang w:val="ru-RU"/>
+        </w:rPr>
+        <w:t xml:space="preserve"> </w:t>
+      </w:r>
+      <w:proofErr w:type="spellStart"/>
+      <w:r>
+        <w:rPr>
+          <w:rFonts w:ascii="Times New Roman" w:hAnsi="Times New Roman" w:cs="Times New Roman"/>
+          <w:sz w:val="28"/>
+          <w:szCs w:val="28"/>
+          <w:lang w:val="ru-RU"/>
+        </w:rPr>
+        <w:t>сукупності</w:t>
+      </w:r>
+      <w:proofErr w:type="spellEnd"/>
+      <w:r>
+        <w:rPr>
+          <w:rFonts w:ascii="Times New Roman" w:hAnsi="Times New Roman" w:cs="Times New Roman"/>
+          <w:sz w:val="28"/>
+          <w:szCs w:val="28"/>
+          <w:lang w:val="ru-RU"/>
+        </w:rPr>
+        <w:t xml:space="preserve"> </w:t>
+      </w:r>
+      <w:proofErr w:type="spellStart"/>
+      <w:r>
+        <w:rPr>
+          <w:rFonts w:ascii="Times New Roman" w:hAnsi="Times New Roman" w:cs="Times New Roman"/>
+          <w:sz w:val="28"/>
+          <w:szCs w:val="28"/>
+          <w:lang w:val="ru-RU"/>
+        </w:rPr>
+        <w:t>користувачів</w:t>
+      </w:r>
+      <w:proofErr w:type="spellEnd"/>
+      <w:r>
+        <w:rPr>
+          <w:rFonts w:ascii="Times New Roman" w:hAnsi="Times New Roman" w:cs="Times New Roman"/>
+          <w:sz w:val="28"/>
+          <w:szCs w:val="28"/>
+          <w:lang w:val="ru-RU"/>
+        </w:rPr>
+        <w:t xml:space="preserve"> </w:t>
+      </w:r>
+      <w:proofErr w:type="spellStart"/>
+      <w:r>
+        <w:rPr>
+          <w:rFonts w:ascii="Times New Roman" w:hAnsi="Times New Roman" w:cs="Times New Roman"/>
+          <w:sz w:val="28"/>
+          <w:szCs w:val="28"/>
+          <w:lang w:val="ru-RU"/>
+        </w:rPr>
+        <w:t>майбутньої</w:t>
+      </w:r>
+      <w:proofErr w:type="spellEnd"/>
+      <w:r>
+        <w:rPr>
+          <w:rFonts w:ascii="Times New Roman" w:hAnsi="Times New Roman" w:cs="Times New Roman"/>
+          <w:sz w:val="28"/>
+          <w:szCs w:val="28"/>
+          <w:lang w:val="ru-RU"/>
+        </w:rPr>
+        <w:t xml:space="preserve"> </w:t>
+      </w:r>
+      <w:proofErr w:type="spellStart"/>
+      <w:r>
+        <w:rPr>
+          <w:rFonts w:ascii="Times New Roman" w:hAnsi="Times New Roman" w:cs="Times New Roman"/>
+          <w:sz w:val="28"/>
+          <w:szCs w:val="28"/>
+          <w:lang w:val="ru-RU"/>
+        </w:rPr>
+        <w:t>системи</w:t>
+      </w:r>
+      <w:proofErr w:type="spellEnd"/>
+      <w:r>
+        <w:rPr>
+          <w:rFonts w:ascii="Times New Roman" w:hAnsi="Times New Roman" w:cs="Times New Roman"/>
+          <w:sz w:val="28"/>
+          <w:szCs w:val="28"/>
+          <w:lang w:val="ru-RU"/>
+        </w:rPr>
+        <w:t>.</w:t>
+      </w:r>
+    </w:p>
+    <w:p>
+      <w:pPr>
+        <w:spacing w:line="360" w:lineRule="auto"/>
+        <w:ind w:firstLine="720"/>
+        <w:contextualSpacing/>
+        <w:jc w:val="both"/>
+        <w:rPr>
+          <w:rFonts w:ascii="Times New Roman" w:hAnsi="Times New Roman" w:cs="Times New Roman"/>
+          <w:sz w:val="28"/>
+          <w:szCs w:val="28"/>
+          <w:lang w:val="ru-RU"/>
+        </w:rPr>
+      </w:pPr>
+      <w:r>
+        <w:rPr>
+          <w:rFonts w:ascii="Times New Roman" w:hAnsi="Times New Roman" w:cs="Times New Roman"/>
+          <w:sz w:val="28"/>
+          <w:szCs w:val="28"/>
+          <w:lang w:val="ru-RU"/>
+        </w:rPr>
+        <w:t xml:space="preserve">Предметною </w:t>
+      </w:r>
+      <w:proofErr w:type="spellStart"/>
+      <w:r>
+        <w:rPr>
+          <w:rFonts w:ascii="Times New Roman" w:hAnsi="Times New Roman" w:cs="Times New Roman"/>
+          <w:sz w:val="28"/>
+          <w:szCs w:val="28"/>
+          <w:lang w:val="ru-RU"/>
+        </w:rPr>
+        <w:t>областю</w:t>
+      </w:r>
+      <w:proofErr w:type="spellEnd"/>
+      <w:r>
+        <w:rPr>
+          <w:rFonts w:ascii="Times New Roman" w:hAnsi="Times New Roman" w:cs="Times New Roman"/>
+          <w:sz w:val="28"/>
+          <w:szCs w:val="28"/>
+          <w:lang w:val="ru-RU"/>
+        </w:rPr>
+        <w:t xml:space="preserve"> </w:t>
+      </w:r>
+      <w:proofErr w:type="spellStart"/>
+      <w:r>
+        <w:rPr>
+          <w:rFonts w:ascii="Times New Roman" w:hAnsi="Times New Roman" w:cs="Times New Roman"/>
+          <w:sz w:val="28"/>
+          <w:szCs w:val="28"/>
+          <w:lang w:val="ru-RU"/>
+        </w:rPr>
+        <w:t>даного</w:t>
+      </w:r>
+      <w:proofErr w:type="spellEnd"/>
+      <w:r>
+        <w:rPr>
+          <w:rFonts w:ascii="Times New Roman" w:hAnsi="Times New Roman" w:cs="Times New Roman"/>
+          <w:sz w:val="28"/>
+          <w:szCs w:val="28"/>
+          <w:lang w:val="ru-RU"/>
+        </w:rPr>
+        <w:t xml:space="preserve"> ПЗ </w:t>
+      </w:r>
+      <w:r>
+        <w:rPr>
+          <w:rFonts w:ascii="Times New Roman" w:hAnsi="Times New Roman" w:cs="Times New Roman"/>
+          <w:sz w:val="28"/>
+          <w:szCs w:val="28"/>
+          <w:lang w:val="ru-RU"/>
+        </w:rPr>
+        <w:t xml:space="preserve">є </w:t>
+      </w:r>
+      <w:proofErr w:type="spellStart"/>
+      <w:r>
+        <w:rPr>
+          <w:rFonts w:ascii="Times New Roman" w:hAnsi="Times New Roman" w:cs="Times New Roman"/>
+          <w:sz w:val="28"/>
+          <w:szCs w:val="28"/>
+          <w:lang w:val="ru-RU"/>
+        </w:rPr>
+        <w:t>комп'ютерний</w:t>
+      </w:r>
+      <w:proofErr w:type="spellEnd"/>
+      <w:r>
+        <w:rPr>
+          <w:rFonts w:ascii="Times New Roman" w:hAnsi="Times New Roman" w:cs="Times New Roman"/>
+          <w:sz w:val="28"/>
+          <w:szCs w:val="28"/>
+          <w:lang w:val="ru-RU"/>
+        </w:rPr>
+        <w:t xml:space="preserve"> журнал. У </w:t>
+      </w:r>
+      <w:proofErr w:type="spellStart"/>
+      <w:r>
+        <w:rPr>
+          <w:rFonts w:ascii="Times New Roman" w:hAnsi="Times New Roman" w:cs="Times New Roman"/>
+          <w:sz w:val="28"/>
+          <w:szCs w:val="28"/>
+          <w:lang w:val="ru-RU"/>
+        </w:rPr>
+        <w:t>даній</w:t>
+      </w:r>
+      <w:proofErr w:type="spellEnd"/>
+      <w:r>
+        <w:rPr>
+          <w:rFonts w:ascii="Times New Roman" w:hAnsi="Times New Roman" w:cs="Times New Roman"/>
+          <w:sz w:val="28"/>
+          <w:szCs w:val="28"/>
+          <w:lang w:val="ru-RU"/>
+        </w:rPr>
+        <w:t xml:space="preserve"> </w:t>
+      </w:r>
+      <w:proofErr w:type="spellStart"/>
+      <w:r>
+        <w:rPr>
+          <w:rFonts w:ascii="Times New Roman" w:hAnsi="Times New Roman" w:cs="Times New Roman"/>
+          <w:sz w:val="28"/>
+          <w:szCs w:val="28"/>
+          <w:lang w:val="ru-RU"/>
+        </w:rPr>
+        <w:t>предметній</w:t>
+      </w:r>
+      <w:proofErr w:type="spellEnd"/>
+      <w:r>
+        <w:rPr>
+          <w:rFonts w:ascii="Times New Roman" w:hAnsi="Times New Roman" w:cs="Times New Roman"/>
+          <w:sz w:val="28"/>
+          <w:szCs w:val="28"/>
+          <w:lang w:val="ru-RU"/>
+        </w:rPr>
+        <w:t xml:space="preserve"> </w:t>
+      </w:r>
+      <w:proofErr w:type="spellStart"/>
+      <w:r>
+        <w:rPr>
+          <w:rFonts w:ascii="Times New Roman" w:hAnsi="Times New Roman" w:cs="Times New Roman"/>
+          <w:sz w:val="28"/>
+          <w:szCs w:val="28"/>
+          <w:lang w:val="ru-RU"/>
+        </w:rPr>
+        <w:t>області</w:t>
+      </w:r>
+      <w:proofErr w:type="spellEnd"/>
+      <w:r>
+        <w:rPr>
+          <w:rFonts w:ascii="Times New Roman" w:hAnsi="Times New Roman" w:cs="Times New Roman"/>
+          <w:sz w:val="28"/>
+          <w:szCs w:val="28"/>
+          <w:lang w:val="ru-RU"/>
+        </w:rPr>
+        <w:t xml:space="preserve"> </w:t>
+      </w:r>
+      <w:proofErr w:type="spellStart"/>
+      <w:r>
+        <w:rPr>
+          <w:rFonts w:ascii="Times New Roman" w:hAnsi="Times New Roman" w:cs="Times New Roman"/>
+          <w:sz w:val="28"/>
+          <w:szCs w:val="28"/>
+          <w:lang w:val="ru-RU"/>
+        </w:rPr>
+        <w:t>необхідна</w:t>
+      </w:r>
+      <w:proofErr w:type="spellEnd"/>
+      <w:r>
+        <w:rPr>
+          <w:rFonts w:ascii="Times New Roman" w:hAnsi="Times New Roman" w:cs="Times New Roman"/>
+          <w:sz w:val="28"/>
+          <w:szCs w:val="28"/>
+          <w:lang w:val="ru-RU"/>
+        </w:rPr>
+        <w:t xml:space="preserve"> своя база </w:t>
+      </w:r>
+      <w:proofErr w:type="spellStart"/>
+      <w:r>
+        <w:rPr>
+          <w:rFonts w:ascii="Times New Roman" w:hAnsi="Times New Roman" w:cs="Times New Roman"/>
+          <w:sz w:val="28"/>
+          <w:szCs w:val="28"/>
+          <w:lang w:val="ru-RU"/>
+        </w:rPr>
+        <w:t>даних</w:t>
+      </w:r>
+      <w:proofErr w:type="spellEnd"/>
+      <w:r>
+        <w:rPr>
+          <w:rFonts w:ascii="Times New Roman" w:hAnsi="Times New Roman" w:cs="Times New Roman"/>
+          <w:sz w:val="28"/>
+          <w:szCs w:val="28"/>
+          <w:lang w:val="ru-RU"/>
+        </w:rPr>
+        <w:t xml:space="preserve">, тому </w:t>
+      </w:r>
+      <w:proofErr w:type="spellStart"/>
+      <w:r>
+        <w:rPr>
+          <w:rFonts w:ascii="Times New Roman" w:hAnsi="Times New Roman" w:cs="Times New Roman"/>
+          <w:sz w:val="28"/>
+          <w:szCs w:val="28"/>
+          <w:lang w:val="ru-RU"/>
+        </w:rPr>
+        <w:t>що</w:t>
+      </w:r>
+      <w:proofErr w:type="spellEnd"/>
+      <w:r>
+        <w:rPr>
+          <w:rFonts w:ascii="Times New Roman" w:hAnsi="Times New Roman" w:cs="Times New Roman"/>
+          <w:sz w:val="28"/>
+          <w:szCs w:val="28"/>
+          <w:lang w:val="ru-RU"/>
+        </w:rPr>
+        <w:t xml:space="preserve"> у </w:t>
+      </w:r>
+      <w:proofErr w:type="spellStart"/>
+      <w:r>
+        <w:rPr>
+          <w:rFonts w:ascii="Times New Roman" w:hAnsi="Times New Roman" w:cs="Times New Roman"/>
+          <w:sz w:val="28"/>
+          <w:szCs w:val="28"/>
+          <w:lang w:val="ru-RU"/>
+        </w:rPr>
+        <w:t>журналі</w:t>
+      </w:r>
+      <w:proofErr w:type="spellEnd"/>
+      <w:r>
+        <w:rPr>
+          <w:rFonts w:ascii="Times New Roman" w:hAnsi="Times New Roman" w:cs="Times New Roman"/>
+          <w:sz w:val="28"/>
+          <w:szCs w:val="28"/>
+          <w:lang w:val="ru-RU"/>
+        </w:rPr>
+        <w:t xml:space="preserve"> є </w:t>
+      </w:r>
+      <w:proofErr w:type="spellStart"/>
+      <w:r>
+        <w:rPr>
+          <w:rFonts w:ascii="Times New Roman" w:hAnsi="Times New Roman" w:cs="Times New Roman"/>
+          <w:sz w:val="28"/>
+          <w:szCs w:val="28"/>
+          <w:lang w:val="ru-RU"/>
+        </w:rPr>
+        <w:t>багато</w:t>
+      </w:r>
+      <w:proofErr w:type="spellEnd"/>
+      <w:r>
+        <w:rPr>
+          <w:rFonts w:ascii="Times New Roman" w:hAnsi="Times New Roman" w:cs="Times New Roman"/>
+          <w:sz w:val="28"/>
+          <w:szCs w:val="28"/>
+          <w:lang w:val="ru-RU"/>
+        </w:rPr>
+        <w:t xml:space="preserve"> </w:t>
+      </w:r>
+      <w:proofErr w:type="spellStart"/>
+      <w:r>
+        <w:rPr>
+          <w:rFonts w:ascii="Times New Roman" w:hAnsi="Times New Roman" w:cs="Times New Roman"/>
+          <w:sz w:val="28"/>
+          <w:szCs w:val="28"/>
+          <w:lang w:val="ru-RU"/>
+        </w:rPr>
+        <w:t>різноманітної</w:t>
+      </w:r>
+      <w:proofErr w:type="spellEnd"/>
+      <w:r>
+        <w:rPr>
+          <w:rFonts w:ascii="Times New Roman" w:hAnsi="Times New Roman" w:cs="Times New Roman"/>
+          <w:sz w:val="28"/>
+          <w:szCs w:val="28"/>
+          <w:lang w:val="ru-RU"/>
+        </w:rPr>
+        <w:t xml:space="preserve"> </w:t>
+      </w:r>
+      <w:proofErr w:type="spellStart"/>
+      <w:r>
+        <w:rPr>
+          <w:rFonts w:ascii="Times New Roman" w:hAnsi="Times New Roman" w:cs="Times New Roman"/>
+          <w:sz w:val="28"/>
+          <w:szCs w:val="28"/>
+          <w:lang w:val="ru-RU"/>
+        </w:rPr>
+        <w:t>інформації</w:t>
+      </w:r>
+      <w:proofErr w:type="spellEnd"/>
+      <w:r>
+        <w:rPr>
+          <w:rFonts w:ascii="Times New Roman" w:hAnsi="Times New Roman" w:cs="Times New Roman"/>
+          <w:sz w:val="28"/>
+          <w:szCs w:val="28"/>
+          <w:lang w:val="ru-RU"/>
+        </w:rPr>
+        <w:t>.</w:t>
+      </w:r>
+    </w:p>
+    <w:p>
+      <w:pPr>
+        <w:spacing w:line="360" w:lineRule="auto"/>
+        <w:ind w:firstLine="720"/>
+        <w:contextualSpacing/>
+        <w:jc w:val="both"/>
+        <w:rPr>
+          <w:rFonts w:ascii="Times New Roman" w:hAnsi="Times New Roman" w:cs="Times New Roman"/>
+          <w:sz w:val="28"/>
+          <w:szCs w:val="28"/>
+          <w:lang w:val="ru-RU"/>
+        </w:rPr>
+      </w:pPr>
+      <w:r>
+        <w:rPr>
+          <w:rFonts w:ascii="Times New Roman" w:hAnsi="Times New Roman" w:cs="Times New Roman"/>
+          <w:sz w:val="28"/>
+          <w:szCs w:val="28"/>
+          <w:lang w:val="ru-RU"/>
+        </w:rPr>
+        <w:t xml:space="preserve">База </w:t>
+      </w:r>
+      <w:proofErr w:type="spellStart"/>
+      <w:r>
+        <w:rPr>
+          <w:rFonts w:ascii="Times New Roman" w:hAnsi="Times New Roman" w:cs="Times New Roman"/>
+          <w:sz w:val="28"/>
+          <w:szCs w:val="28"/>
+          <w:lang w:val="ru-RU"/>
+        </w:rPr>
+        <w:t>даних</w:t>
+      </w:r>
+      <w:proofErr w:type="spellEnd"/>
+      <w:r>
+        <w:rPr>
+          <w:rFonts w:ascii="Times New Roman" w:hAnsi="Times New Roman" w:cs="Times New Roman"/>
+          <w:sz w:val="28"/>
+          <w:szCs w:val="28"/>
+          <w:lang w:val="ru-RU"/>
+        </w:rPr>
+        <w:t xml:space="preserve"> </w:t>
+      </w:r>
+      <w:proofErr w:type="spellStart"/>
+      <w:r>
+        <w:rPr>
+          <w:rFonts w:ascii="Times New Roman" w:hAnsi="Times New Roman" w:cs="Times New Roman"/>
+          <w:sz w:val="28"/>
+          <w:szCs w:val="28"/>
+          <w:lang w:val="ru-RU"/>
+        </w:rPr>
+        <w:t>вирішує</w:t>
+      </w:r>
+      <w:proofErr w:type="spellEnd"/>
+      <w:r>
+        <w:rPr>
+          <w:rFonts w:ascii="Times New Roman" w:hAnsi="Times New Roman" w:cs="Times New Roman"/>
+          <w:sz w:val="28"/>
+          <w:szCs w:val="28"/>
+          <w:lang w:val="ru-RU"/>
+        </w:rPr>
+        <w:t xml:space="preserve"> </w:t>
+      </w:r>
+      <w:proofErr w:type="spellStart"/>
+      <w:r>
+        <w:rPr>
+          <w:rFonts w:ascii="Times New Roman" w:hAnsi="Times New Roman" w:cs="Times New Roman"/>
+          <w:sz w:val="28"/>
+          <w:szCs w:val="28"/>
+          <w:lang w:val="ru-RU"/>
+        </w:rPr>
+        <w:t>такі</w:t>
+      </w:r>
+      <w:proofErr w:type="spellEnd"/>
+      <w:r>
+        <w:rPr>
+          <w:rFonts w:ascii="Times New Roman" w:hAnsi="Times New Roman" w:cs="Times New Roman"/>
+          <w:sz w:val="28"/>
+          <w:szCs w:val="28"/>
+          <w:lang w:val="ru-RU"/>
+        </w:rPr>
+        <w:t xml:space="preserve">: </w:t>
+      </w:r>
+      <w:proofErr w:type="spellStart"/>
+      <w:r>
+        <w:rPr>
+          <w:rFonts w:ascii="Times New Roman" w:hAnsi="Times New Roman" w:cs="Times New Roman"/>
+          <w:sz w:val="28"/>
+          <w:szCs w:val="28"/>
+          <w:lang w:val="ru-RU"/>
+        </w:rPr>
+        <w:t>облік</w:t>
+      </w:r>
+      <w:proofErr w:type="spellEnd"/>
+      <w:r>
+        <w:rPr>
+          <w:rFonts w:ascii="Times New Roman" w:hAnsi="Times New Roman" w:cs="Times New Roman"/>
+          <w:sz w:val="28"/>
+          <w:szCs w:val="28"/>
+          <w:lang w:val="ru-RU"/>
+        </w:rPr>
+        <w:t xml:space="preserve"> товару, </w:t>
+      </w:r>
+      <w:proofErr w:type="spellStart"/>
+      <w:r>
+        <w:rPr>
+          <w:rFonts w:ascii="Times New Roman" w:hAnsi="Times New Roman" w:cs="Times New Roman"/>
+          <w:sz w:val="28"/>
+          <w:szCs w:val="28"/>
+          <w:lang w:val="ru-RU"/>
+        </w:rPr>
+        <w:t>видача</w:t>
+      </w:r>
+      <w:proofErr w:type="spellEnd"/>
+      <w:r>
+        <w:rPr>
+          <w:rFonts w:ascii="Times New Roman" w:hAnsi="Times New Roman" w:cs="Times New Roman"/>
+          <w:sz w:val="28"/>
+          <w:szCs w:val="28"/>
+          <w:lang w:val="ru-RU"/>
+        </w:rPr>
+        <w:t xml:space="preserve"> </w:t>
+      </w:r>
+      <w:proofErr w:type="spellStart"/>
+      <w:r>
+        <w:rPr>
+          <w:rFonts w:ascii="Times New Roman" w:hAnsi="Times New Roman" w:cs="Times New Roman"/>
+          <w:sz w:val="28"/>
+          <w:szCs w:val="28"/>
+          <w:lang w:val="ru-RU"/>
+        </w:rPr>
+        <w:t>даних</w:t>
+      </w:r>
+      <w:proofErr w:type="spellEnd"/>
+      <w:r>
+        <w:rPr>
+          <w:rFonts w:ascii="Times New Roman" w:hAnsi="Times New Roman" w:cs="Times New Roman"/>
+          <w:sz w:val="28"/>
+          <w:szCs w:val="28"/>
+          <w:lang w:val="ru-RU"/>
+        </w:rPr>
+        <w:t xml:space="preserve"> </w:t>
+      </w:r>
+      <w:proofErr w:type="spellStart"/>
+      <w:r>
+        <w:rPr>
+          <w:rFonts w:ascii="Times New Roman" w:hAnsi="Times New Roman" w:cs="Times New Roman"/>
+          <w:sz w:val="28"/>
+          <w:szCs w:val="28"/>
+          <w:lang w:val="ru-RU"/>
+        </w:rPr>
+        <w:t>постачальників</w:t>
+      </w:r>
+      <w:proofErr w:type="spellEnd"/>
+      <w:r>
+        <w:rPr>
+          <w:rFonts w:ascii="Times New Roman" w:hAnsi="Times New Roman" w:cs="Times New Roman"/>
+          <w:sz w:val="28"/>
+          <w:szCs w:val="28"/>
+          <w:lang w:val="ru-RU"/>
+        </w:rPr>
+        <w:t xml:space="preserve"> і </w:t>
+      </w:r>
+      <w:proofErr w:type="spellStart"/>
+      <w:r>
+        <w:rPr>
+          <w:rFonts w:ascii="Times New Roman" w:hAnsi="Times New Roman" w:cs="Times New Roman"/>
+          <w:sz w:val="28"/>
+          <w:szCs w:val="28"/>
+          <w:lang w:val="ru-RU"/>
+        </w:rPr>
+        <w:t>поставлених</w:t>
+      </w:r>
+      <w:proofErr w:type="spellEnd"/>
+      <w:r>
+        <w:rPr>
+          <w:rFonts w:ascii="Times New Roman" w:hAnsi="Times New Roman" w:cs="Times New Roman"/>
+          <w:sz w:val="28"/>
+          <w:szCs w:val="28"/>
+          <w:lang w:val="ru-RU"/>
+        </w:rPr>
+        <w:t xml:space="preserve"> ними товарах (</w:t>
+      </w:r>
+      <w:proofErr w:type="spellStart"/>
+      <w:r>
+        <w:rPr>
+          <w:rFonts w:ascii="Times New Roman" w:hAnsi="Times New Roman" w:cs="Times New Roman"/>
+          <w:sz w:val="28"/>
+          <w:szCs w:val="28"/>
+          <w:lang w:val="ru-RU"/>
+        </w:rPr>
+        <w:t>фірма-постачальник</w:t>
+      </w:r>
+      <w:proofErr w:type="spellEnd"/>
+      <w:r>
+        <w:rPr>
+          <w:rFonts w:ascii="Times New Roman" w:hAnsi="Times New Roman" w:cs="Times New Roman"/>
+          <w:sz w:val="28"/>
+          <w:szCs w:val="28"/>
+          <w:lang w:val="ru-RU"/>
+        </w:rPr>
+        <w:t xml:space="preserve">, </w:t>
+      </w:r>
+      <w:proofErr w:type="spellStart"/>
+      <w:r>
+        <w:rPr>
+          <w:rFonts w:ascii="Times New Roman" w:hAnsi="Times New Roman" w:cs="Times New Roman"/>
+          <w:sz w:val="28"/>
+          <w:szCs w:val="28"/>
+          <w:lang w:val="ru-RU"/>
+        </w:rPr>
+        <w:t>його</w:t>
+      </w:r>
+      <w:proofErr w:type="spellEnd"/>
+      <w:r>
+        <w:rPr>
+          <w:rFonts w:ascii="Times New Roman" w:hAnsi="Times New Roman" w:cs="Times New Roman"/>
+          <w:sz w:val="28"/>
+          <w:szCs w:val="28"/>
+          <w:lang w:val="ru-RU"/>
+        </w:rPr>
+        <w:t xml:space="preserve"> </w:t>
+      </w:r>
+      <w:proofErr w:type="spellStart"/>
+      <w:r>
+        <w:rPr>
+          <w:rFonts w:ascii="Times New Roman" w:hAnsi="Times New Roman" w:cs="Times New Roman"/>
+          <w:sz w:val="28"/>
+          <w:szCs w:val="28"/>
+          <w:lang w:val="ru-RU"/>
+        </w:rPr>
+        <w:t>реквізити</w:t>
+      </w:r>
+      <w:proofErr w:type="spellEnd"/>
+      <w:r>
+        <w:rPr>
+          <w:rFonts w:ascii="Times New Roman" w:hAnsi="Times New Roman" w:cs="Times New Roman"/>
+          <w:sz w:val="28"/>
+          <w:szCs w:val="28"/>
+          <w:lang w:val="ru-RU"/>
+        </w:rPr>
+        <w:t xml:space="preserve">, </w:t>
+      </w:r>
+      <w:proofErr w:type="spellStart"/>
+      <w:r>
+        <w:rPr>
+          <w:rFonts w:ascii="Times New Roman" w:hAnsi="Times New Roman" w:cs="Times New Roman"/>
+          <w:sz w:val="28"/>
+          <w:szCs w:val="28"/>
+          <w:lang w:val="ru-RU"/>
+        </w:rPr>
+        <w:t>найменування</w:t>
+      </w:r>
+      <w:proofErr w:type="spellEnd"/>
+      <w:r>
+        <w:rPr>
+          <w:rFonts w:ascii="Times New Roman" w:hAnsi="Times New Roman" w:cs="Times New Roman"/>
+          <w:sz w:val="28"/>
+          <w:szCs w:val="28"/>
+          <w:lang w:val="ru-RU"/>
+        </w:rPr>
+        <w:t xml:space="preserve"> </w:t>
+      </w:r>
+      <w:proofErr w:type="spellStart"/>
+      <w:r>
+        <w:rPr>
+          <w:rFonts w:ascii="Times New Roman" w:hAnsi="Times New Roman" w:cs="Times New Roman"/>
+          <w:sz w:val="28"/>
+          <w:szCs w:val="28"/>
+          <w:lang w:val="ru-RU"/>
+        </w:rPr>
+        <w:t>товарів</w:t>
+      </w:r>
+      <w:proofErr w:type="spellEnd"/>
+      <w:r>
+        <w:rPr>
+          <w:rFonts w:ascii="Times New Roman" w:hAnsi="Times New Roman" w:cs="Times New Roman"/>
+          <w:sz w:val="28"/>
+          <w:szCs w:val="28"/>
+          <w:lang w:val="ru-RU"/>
+        </w:rPr>
+        <w:t xml:space="preserve">, характеристики, </w:t>
+      </w:r>
+      <w:proofErr w:type="spellStart"/>
+      <w:r>
+        <w:rPr>
+          <w:rFonts w:ascii="Times New Roman" w:hAnsi="Times New Roman" w:cs="Times New Roman"/>
+          <w:sz w:val="28"/>
+          <w:szCs w:val="28"/>
+          <w:lang w:val="ru-RU"/>
+        </w:rPr>
+        <w:t>ціни</w:t>
+      </w:r>
+      <w:proofErr w:type="spellEnd"/>
+      <w:r>
+        <w:rPr>
+          <w:rFonts w:ascii="Times New Roman" w:hAnsi="Times New Roman" w:cs="Times New Roman"/>
+          <w:sz w:val="28"/>
+          <w:szCs w:val="28"/>
+          <w:lang w:val="ru-RU"/>
+        </w:rPr>
+        <w:t xml:space="preserve">), </w:t>
+      </w:r>
+      <w:proofErr w:type="spellStart"/>
+      <w:r>
+        <w:rPr>
+          <w:rFonts w:ascii="Times New Roman" w:hAnsi="Times New Roman" w:cs="Times New Roman"/>
+          <w:sz w:val="28"/>
+          <w:szCs w:val="28"/>
+          <w:lang w:val="ru-RU"/>
+        </w:rPr>
+        <w:t>обчислює</w:t>
+      </w:r>
+      <w:proofErr w:type="spellEnd"/>
+      <w:r>
+        <w:rPr>
+          <w:rFonts w:ascii="Times New Roman" w:hAnsi="Times New Roman" w:cs="Times New Roman"/>
+          <w:sz w:val="28"/>
+          <w:szCs w:val="28"/>
+          <w:lang w:val="ru-RU"/>
+        </w:rPr>
+        <w:t xml:space="preserve"> </w:t>
+      </w:r>
+      <w:proofErr w:type="spellStart"/>
+      <w:r>
+        <w:rPr>
+          <w:rFonts w:ascii="Times New Roman" w:hAnsi="Times New Roman" w:cs="Times New Roman"/>
+          <w:sz w:val="28"/>
+          <w:szCs w:val="28"/>
+          <w:lang w:val="ru-RU"/>
+        </w:rPr>
+        <w:t>суми</w:t>
+      </w:r>
+      <w:proofErr w:type="spellEnd"/>
+      <w:r>
+        <w:rPr>
+          <w:rFonts w:ascii="Times New Roman" w:hAnsi="Times New Roman" w:cs="Times New Roman"/>
+          <w:sz w:val="28"/>
+          <w:szCs w:val="28"/>
+          <w:lang w:val="ru-RU"/>
+        </w:rPr>
+        <w:t xml:space="preserve"> оплати.</w:t>
+      </w:r>
+    </w:p>
+    <w:p>
+      <w:pPr>
+        <w:spacing w:line="360" w:lineRule="auto"/>
+        <w:ind w:firstLine="720"/>
+        <w:contextualSpacing/>
+        <w:jc w:val="both"/>
+        <w:rPr>
+          <w:rFonts w:ascii="Times New Roman" w:hAnsi="Times New Roman" w:cs="Times New Roman"/>
+          <w:sz w:val="28"/>
+          <w:szCs w:val="28"/>
+          <w:lang w:val="ru-RU"/>
+        </w:rPr>
+      </w:pPr>
+      <w:proofErr w:type="spellStart"/>
+      <w:r>
+        <w:rPr>
+          <w:rFonts w:ascii="Times New Roman" w:hAnsi="Times New Roman" w:cs="Times New Roman"/>
+          <w:sz w:val="28"/>
+          <w:szCs w:val="28"/>
+          <w:lang w:val="ru-RU"/>
+        </w:rPr>
+        <w:t>Далі</w:t>
+      </w:r>
+      <w:proofErr w:type="spellEnd"/>
+      <w:r>
+        <w:rPr>
+          <w:rFonts w:ascii="Times New Roman" w:hAnsi="Times New Roman" w:cs="Times New Roman"/>
+          <w:sz w:val="28"/>
+          <w:szCs w:val="28"/>
+          <w:lang w:val="ru-RU"/>
+        </w:rPr>
+        <w:t xml:space="preserve"> </w:t>
+      </w:r>
+      <w:proofErr w:type="spellStart"/>
+      <w:r>
+        <w:rPr>
+          <w:rFonts w:ascii="Times New Roman" w:hAnsi="Times New Roman" w:cs="Times New Roman"/>
+          <w:sz w:val="28"/>
+          <w:szCs w:val="28"/>
+          <w:lang w:val="ru-RU"/>
+        </w:rPr>
+        <w:t>можна</w:t>
+      </w:r>
+      <w:proofErr w:type="spellEnd"/>
+      <w:r>
+        <w:rPr>
+          <w:rFonts w:ascii="Times New Roman" w:hAnsi="Times New Roman" w:cs="Times New Roman"/>
+          <w:sz w:val="28"/>
+          <w:szCs w:val="28"/>
+          <w:lang w:val="ru-RU"/>
+        </w:rPr>
+        <w:t xml:space="preserve"> </w:t>
+      </w:r>
+      <w:proofErr w:type="spellStart"/>
+      <w:r>
+        <w:rPr>
+          <w:rFonts w:ascii="Times New Roman" w:hAnsi="Times New Roman" w:cs="Times New Roman"/>
+          <w:sz w:val="28"/>
+          <w:szCs w:val="28"/>
+          <w:lang w:val="ru-RU"/>
+        </w:rPr>
+        <w:t>назвати</w:t>
+      </w:r>
+      <w:proofErr w:type="spellEnd"/>
+      <w:r>
+        <w:rPr>
+          <w:rFonts w:ascii="Times New Roman" w:hAnsi="Times New Roman" w:cs="Times New Roman"/>
+          <w:sz w:val="28"/>
+          <w:szCs w:val="28"/>
+          <w:lang w:val="ru-RU"/>
+        </w:rPr>
+        <w:t xml:space="preserve"> </w:t>
+      </w:r>
+      <w:proofErr w:type="spellStart"/>
+      <w:r>
+        <w:rPr>
+          <w:rFonts w:ascii="Times New Roman" w:hAnsi="Times New Roman" w:cs="Times New Roman"/>
+          <w:sz w:val="28"/>
+          <w:szCs w:val="28"/>
+          <w:lang w:val="ru-RU"/>
+        </w:rPr>
+        <w:t>засадничі</w:t>
+      </w:r>
+      <w:proofErr w:type="spellEnd"/>
+      <w:r>
+        <w:rPr>
+          <w:rFonts w:ascii="Times New Roman" w:hAnsi="Times New Roman" w:cs="Times New Roman"/>
+          <w:sz w:val="28"/>
+          <w:szCs w:val="28"/>
+          <w:lang w:val="ru-RU"/>
+        </w:rPr>
+        <w:t xml:space="preserve"> </w:t>
+      </w:r>
+      <w:proofErr w:type="spellStart"/>
+      <w:r>
+        <w:rPr>
+          <w:rFonts w:ascii="Times New Roman" w:hAnsi="Times New Roman" w:cs="Times New Roman"/>
+          <w:sz w:val="28"/>
+          <w:szCs w:val="28"/>
+          <w:lang w:val="ru-RU"/>
+        </w:rPr>
+        <w:t>поняття</w:t>
+      </w:r>
+      <w:proofErr w:type="spellEnd"/>
+      <w:r>
+        <w:rPr>
+          <w:rFonts w:ascii="Times New Roman" w:hAnsi="Times New Roman" w:cs="Times New Roman"/>
+          <w:sz w:val="28"/>
+          <w:szCs w:val="28"/>
+          <w:lang w:val="ru-RU"/>
+        </w:rPr>
+        <w:t xml:space="preserve"> </w:t>
+      </w:r>
+      <w:proofErr w:type="spellStart"/>
+      <w:r>
+        <w:rPr>
+          <w:rFonts w:ascii="Times New Roman" w:hAnsi="Times New Roman" w:cs="Times New Roman"/>
+          <w:sz w:val="28"/>
+          <w:szCs w:val="28"/>
+          <w:lang w:val="ru-RU"/>
+        </w:rPr>
+        <w:t>даної</w:t>
+      </w:r>
+      <w:proofErr w:type="spellEnd"/>
+      <w:r>
+        <w:rPr>
+          <w:rFonts w:ascii="Times New Roman" w:hAnsi="Times New Roman" w:cs="Times New Roman"/>
+          <w:sz w:val="28"/>
+          <w:szCs w:val="28"/>
+          <w:lang w:val="ru-RU"/>
+        </w:rPr>
+        <w:t xml:space="preserve"> </w:t>
+      </w:r>
+      <w:proofErr w:type="spellStart"/>
+      <w:r>
+        <w:rPr>
+          <w:rFonts w:ascii="Times New Roman" w:hAnsi="Times New Roman" w:cs="Times New Roman"/>
+          <w:sz w:val="28"/>
+          <w:szCs w:val="28"/>
+          <w:lang w:val="ru-RU"/>
+        </w:rPr>
+        <w:t>предметної</w:t>
+      </w:r>
+      <w:proofErr w:type="spellEnd"/>
+      <w:r>
+        <w:rPr>
+          <w:rFonts w:ascii="Times New Roman" w:hAnsi="Times New Roman" w:cs="Times New Roman"/>
+          <w:sz w:val="28"/>
+          <w:szCs w:val="28"/>
+          <w:lang w:val="ru-RU"/>
+        </w:rPr>
+        <w:t xml:space="preserve"> </w:t>
+      </w:r>
+      <w:proofErr w:type="spellStart"/>
+      <w:r>
+        <w:rPr>
+          <w:rFonts w:ascii="Times New Roman" w:hAnsi="Times New Roman" w:cs="Times New Roman"/>
+          <w:sz w:val="28"/>
+          <w:szCs w:val="28"/>
+          <w:lang w:val="ru-RU"/>
+        </w:rPr>
+        <w:t>області</w:t>
+      </w:r>
+      <w:proofErr w:type="spellEnd"/>
+      <w:r>
+        <w:rPr>
+          <w:rFonts w:ascii="Times New Roman" w:hAnsi="Times New Roman" w:cs="Times New Roman"/>
+          <w:sz w:val="28"/>
+          <w:szCs w:val="28"/>
+          <w:lang w:val="ru-RU"/>
+        </w:rPr>
+        <w:t xml:space="preserve">, </w:t>
+      </w:r>
+      <w:proofErr w:type="spellStart"/>
+      <w:r>
+        <w:rPr>
+          <w:rFonts w:ascii="Times New Roman" w:hAnsi="Times New Roman" w:cs="Times New Roman"/>
+          <w:sz w:val="28"/>
+          <w:szCs w:val="28"/>
+          <w:lang w:val="ru-RU"/>
+        </w:rPr>
+        <w:t>саме</w:t>
+      </w:r>
+      <w:proofErr w:type="spellEnd"/>
+      <w:r>
+        <w:rPr>
+          <w:rFonts w:ascii="Times New Roman" w:hAnsi="Times New Roman" w:cs="Times New Roman"/>
+          <w:sz w:val="28"/>
+          <w:szCs w:val="28"/>
+          <w:lang w:val="ru-RU"/>
+        </w:rPr>
+        <w:t>:</w:t>
+      </w:r>
+    </w:p>
+    <w:p>
+      <w:pPr>
+        <w:spacing w:line="360" w:lineRule="auto"/>
+        <w:ind w:firstLine="720"/>
+        <w:contextualSpacing/>
+        <w:jc w:val="both"/>
+        <w:rPr>
+          <w:rFonts w:ascii="Times New Roman" w:hAnsi="Times New Roman" w:cs="Times New Roman"/>
+          <w:sz w:val="28"/>
+          <w:szCs w:val="28"/>
+        </w:rPr>
+      </w:pPr>
+      <w:r>
+        <w:rPr>
+          <w:rFonts w:ascii="Times New Roman" w:hAnsi="Times New Roman" w:cs="Times New Roman"/>
+          <w:sz w:val="28"/>
+          <w:szCs w:val="28"/>
+        </w:rPr>
+        <w:t xml:space="preserve">1) </w:t>
+      </w:r>
+      <w:proofErr w:type="spellStart"/>
+      <w:r>
+        <w:rPr>
+          <w:rFonts w:ascii="Times New Roman" w:hAnsi="Times New Roman" w:cs="Times New Roman"/>
+          <w:sz w:val="28"/>
+          <w:szCs w:val="28"/>
+        </w:rPr>
+        <w:t>замовлення</w:t>
+      </w:r>
+      <w:proofErr w:type="spellEnd"/>
+    </w:p>
+    <w:p>
+      <w:pPr>
+        <w:spacing w:line="360" w:lineRule="auto"/>
+        <w:ind w:firstLine="720"/>
+        <w:contextualSpacing/>
+        <w:jc w:val="both"/>
+        <w:rPr>
+          <w:rFonts w:ascii="Times New Roman" w:hAnsi="Times New Roman" w:cs="Times New Roman"/>
+          <w:sz w:val="28"/>
+          <w:szCs w:val="28"/>
+          <w:lang w:val="uk-UA"/>
+        </w:rPr>
+      </w:pPr>
+      <w:r>
+        <w:rPr>
+          <w:rFonts w:ascii="Times New Roman" w:hAnsi="Times New Roman" w:cs="Times New Roman"/>
+          <w:sz w:val="28"/>
+          <w:szCs w:val="28"/>
+        </w:rPr>
+        <w:t xml:space="preserve">2) </w:t>
+      </w:r>
+      <w:r>
+        <w:rPr>
+          <w:rFonts w:ascii="Times New Roman" w:hAnsi="Times New Roman" w:cs="Times New Roman"/>
+          <w:sz w:val="28"/>
+          <w:szCs w:val="28"/>
+          <w:lang w:val="uk-UA"/>
+        </w:rPr>
+        <w:t>магазини</w:t>
+      </w:r>
+    </w:p>
+    <w:p>
+      <w:pPr>
+        <w:spacing w:line="360" w:lineRule="auto"/>
+        <w:ind w:firstLine="720"/>
+        <w:contextualSpacing/>
+        <w:jc w:val="both"/>
+        <w:rPr>
+          <w:rFonts w:ascii="Times New Roman" w:hAnsi="Times New Roman" w:cs="Times New Roman"/>
+          <w:sz w:val="28"/>
+          <w:szCs w:val="28"/>
+        </w:rPr>
+      </w:pPr>
+      <w:r>
+        <w:rPr>
+          <w:rFonts w:ascii="Times New Roman" w:hAnsi="Times New Roman" w:cs="Times New Roman"/>
+          <w:sz w:val="28"/>
+          <w:szCs w:val="28"/>
+        </w:rPr>
+        <w:t xml:space="preserve">3) </w:t>
+      </w:r>
+      <w:proofErr w:type="spellStart"/>
+      <w:r>
+        <w:rPr>
+          <w:rFonts w:ascii="Times New Roman" w:hAnsi="Times New Roman" w:cs="Times New Roman"/>
+          <w:sz w:val="28"/>
+          <w:szCs w:val="28"/>
+        </w:rPr>
+        <w:t>постачальники</w:t>
+      </w:r>
+      <w:proofErr w:type="spellEnd"/>
+    </w:p>
+    <w:p>
+      <w:pPr>
+        <w:spacing w:line="360" w:lineRule="auto"/>
+        <w:ind w:firstLine="720"/>
+        <w:contextualSpacing/>
+        <w:jc w:val="both"/>
+        <w:rPr>
+          <w:rFonts w:ascii="Times New Roman" w:hAnsi="Times New Roman" w:cs="Times New Roman"/>
+          <w:sz w:val="28"/>
+          <w:szCs w:val="28"/>
+          <w:lang w:val="ru-RU"/>
+        </w:rPr>
+      </w:pPr>
+      <w:r>
+        <w:rPr>
+          <w:rFonts w:ascii="Times New Roman" w:hAnsi="Times New Roman" w:cs="Times New Roman"/>
+          <w:sz w:val="28"/>
+          <w:szCs w:val="28"/>
+          <w:lang w:val="ru-RU"/>
+        </w:rPr>
+        <w:t xml:space="preserve">4) </w:t>
+      </w:r>
+      <w:proofErr w:type="spellStart"/>
+      <w:r>
+        <w:rPr>
+          <w:rFonts w:ascii="Times New Roman" w:hAnsi="Times New Roman" w:cs="Times New Roman"/>
+          <w:sz w:val="28"/>
+          <w:szCs w:val="28"/>
+          <w:lang w:val="ru-RU"/>
+        </w:rPr>
+        <w:t>постачання</w:t>
+      </w:r>
+      <w:proofErr w:type="spellEnd"/>
+    </w:p>
+    <w:p>
+      <w:pPr>
+        <w:spacing w:line="360" w:lineRule="auto"/>
+        <w:ind w:firstLine="720"/>
+        <w:contextualSpacing/>
+        <w:jc w:val="both"/>
+        <w:rPr>
+          <w:rFonts w:ascii="Times New Roman" w:hAnsi="Times New Roman" w:cs="Times New Roman"/>
+          <w:sz w:val="28"/>
+          <w:szCs w:val="28"/>
+          <w:lang w:val="ru-RU"/>
+        </w:rPr>
+      </w:pPr>
+      <w:r>
+        <w:rPr>
+          <w:rFonts w:ascii="Times New Roman" w:hAnsi="Times New Roman" w:cs="Times New Roman"/>
+          <w:sz w:val="28"/>
+          <w:szCs w:val="28"/>
+          <w:lang w:val="ru-RU"/>
+        </w:rPr>
+        <w:t xml:space="preserve">5) </w:t>
+      </w:r>
+      <w:proofErr w:type="spellStart"/>
+      <w:r>
+        <w:rPr>
+          <w:rFonts w:ascii="Times New Roman" w:hAnsi="Times New Roman" w:cs="Times New Roman"/>
+          <w:sz w:val="28"/>
+          <w:szCs w:val="28"/>
+          <w:lang w:val="ru-RU"/>
+        </w:rPr>
+        <w:t>співробітники</w:t>
+      </w:r>
+      <w:proofErr w:type="spellEnd"/>
+    </w:p>
+    <w:p>
+      <w:pPr>
+        <w:spacing w:line="360" w:lineRule="auto"/>
+        <w:ind w:firstLine="720"/>
+        <w:contextualSpacing/>
+        <w:jc w:val="both"/>
+        <w:rPr>
+          <w:rFonts w:ascii="Times New Roman" w:hAnsi="Times New Roman" w:cs="Times New Roman"/>
+          <w:sz w:val="28"/>
+          <w:szCs w:val="28"/>
+          <w:lang w:val="ru-RU"/>
+        </w:rPr>
+      </w:pPr>
+      <w:r>
+        <w:rPr>
+          <w:rFonts w:ascii="Times New Roman" w:hAnsi="Times New Roman" w:cs="Times New Roman"/>
+          <w:sz w:val="28"/>
+          <w:szCs w:val="28"/>
+          <w:lang w:val="ru-RU"/>
+        </w:rPr>
+        <w:t xml:space="preserve">6) </w:t>
+      </w:r>
+      <w:proofErr w:type="spellStart"/>
+      <w:r>
+        <w:rPr>
+          <w:rFonts w:ascii="Times New Roman" w:hAnsi="Times New Roman" w:cs="Times New Roman"/>
+          <w:sz w:val="28"/>
+          <w:szCs w:val="28"/>
+          <w:lang w:val="ru-RU"/>
+        </w:rPr>
+        <w:t>товари</w:t>
+      </w:r>
+      <w:proofErr w:type="spellEnd"/>
+    </w:p>
+    <w:p>
+      <w:pPr>
+        <w:spacing w:line="360" w:lineRule="auto"/>
+        <w:ind w:firstLine="720"/>
+        <w:contextualSpacing/>
+        <w:jc w:val="both"/>
+        <w:rPr>
+          <w:rFonts w:ascii="Times New Roman" w:hAnsi="Times New Roman" w:cs="Times New Roman"/>
+          <w:sz w:val="28"/>
+          <w:szCs w:val="28"/>
+          <w:lang w:val="ru-RU"/>
+        </w:rPr>
+      </w:pPr>
+      <w:proofErr w:type="spellStart"/>
+      <w:r>
+        <w:rPr>
+          <w:rFonts w:ascii="Times New Roman" w:hAnsi="Times New Roman" w:cs="Times New Roman"/>
+          <w:sz w:val="28"/>
+          <w:szCs w:val="28"/>
+          <w:lang w:val="ru-RU"/>
+        </w:rPr>
+        <w:t>Вихідні</w:t>
+      </w:r>
+      <w:proofErr w:type="spellEnd"/>
+      <w:r>
+        <w:rPr>
+          <w:rFonts w:ascii="Times New Roman" w:hAnsi="Times New Roman" w:cs="Times New Roman"/>
+          <w:sz w:val="28"/>
+          <w:szCs w:val="28"/>
+          <w:lang w:val="ru-RU"/>
+        </w:rPr>
+        <w:t xml:space="preserve"> </w:t>
+      </w:r>
+      <w:proofErr w:type="spellStart"/>
+      <w:r>
+        <w:rPr>
+          <w:rFonts w:ascii="Times New Roman" w:hAnsi="Times New Roman" w:cs="Times New Roman"/>
+          <w:sz w:val="28"/>
+          <w:szCs w:val="28"/>
+          <w:lang w:val="ru-RU"/>
+        </w:rPr>
+        <w:t>даних</w:t>
+      </w:r>
+      <w:proofErr w:type="spellEnd"/>
+      <w:r>
+        <w:rPr>
+          <w:rFonts w:ascii="Times New Roman" w:hAnsi="Times New Roman" w:cs="Times New Roman"/>
+          <w:sz w:val="28"/>
+          <w:szCs w:val="28"/>
+          <w:lang w:val="ru-RU"/>
+        </w:rPr>
+        <w:t xml:space="preserve"> про </w:t>
+      </w:r>
+      <w:proofErr w:type="spellStart"/>
+      <w:r>
+        <w:rPr>
+          <w:rFonts w:ascii="Times New Roman" w:hAnsi="Times New Roman" w:cs="Times New Roman"/>
+          <w:sz w:val="28"/>
+          <w:szCs w:val="28"/>
+          <w:lang w:val="ru-RU"/>
+        </w:rPr>
+        <w:t>магазини</w:t>
+      </w:r>
+      <w:proofErr w:type="spellEnd"/>
+      <w:r>
+        <w:rPr>
+          <w:rFonts w:ascii="Times New Roman" w:hAnsi="Times New Roman" w:cs="Times New Roman"/>
+          <w:sz w:val="28"/>
+          <w:szCs w:val="28"/>
+          <w:lang w:val="ru-RU"/>
+        </w:rPr>
+        <w:t xml:space="preserve">: </w:t>
+      </w:r>
+      <w:proofErr w:type="spellStart"/>
+      <w:r>
+        <w:rPr>
+          <w:rFonts w:ascii="Times New Roman" w:hAnsi="Times New Roman" w:cs="Times New Roman"/>
+          <w:sz w:val="28"/>
+          <w:szCs w:val="28"/>
+          <w:lang w:val="ru-RU"/>
+        </w:rPr>
+        <w:t>кожен</w:t>
+      </w:r>
+      <w:proofErr w:type="spellEnd"/>
+      <w:r>
+        <w:rPr>
+          <w:rFonts w:ascii="Times New Roman" w:hAnsi="Times New Roman" w:cs="Times New Roman"/>
+          <w:sz w:val="28"/>
+          <w:szCs w:val="28"/>
+          <w:lang w:val="ru-RU"/>
+        </w:rPr>
+        <w:t xml:space="preserve"> </w:t>
+      </w:r>
+      <w:r>
+        <w:rPr>
+          <w:rFonts w:ascii="Times New Roman" w:hAnsi="Times New Roman" w:cs="Times New Roman"/>
+          <w:sz w:val="28"/>
+          <w:szCs w:val="28"/>
+          <w:lang w:val="ru-RU"/>
+        </w:rPr>
+        <w:t xml:space="preserve">магазин </w:t>
+      </w:r>
+      <w:proofErr w:type="spellStart"/>
+      <w:r>
+        <w:rPr>
+          <w:rFonts w:ascii="Times New Roman" w:hAnsi="Times New Roman" w:cs="Times New Roman"/>
+          <w:sz w:val="28"/>
+          <w:szCs w:val="28"/>
+          <w:lang w:val="ru-RU"/>
+        </w:rPr>
+        <w:t>має</w:t>
+      </w:r>
+      <w:proofErr w:type="spellEnd"/>
+      <w:r>
+        <w:rPr>
+          <w:rFonts w:ascii="Times New Roman" w:hAnsi="Times New Roman" w:cs="Times New Roman"/>
+          <w:sz w:val="28"/>
+          <w:szCs w:val="28"/>
+          <w:lang w:val="ru-RU"/>
+        </w:rPr>
+        <w:t xml:space="preserve"> </w:t>
+      </w:r>
+      <w:proofErr w:type="spellStart"/>
+      <w:r>
+        <w:rPr>
+          <w:rFonts w:ascii="Times New Roman" w:hAnsi="Times New Roman" w:cs="Times New Roman"/>
+          <w:sz w:val="28"/>
+          <w:szCs w:val="28"/>
+          <w:lang w:val="ru-RU"/>
+        </w:rPr>
+        <w:t>торговельний</w:t>
+      </w:r>
+      <w:proofErr w:type="spellEnd"/>
+      <w:r>
+        <w:rPr>
+          <w:rFonts w:ascii="Times New Roman" w:hAnsi="Times New Roman" w:cs="Times New Roman"/>
+          <w:sz w:val="28"/>
+          <w:szCs w:val="28"/>
+          <w:lang w:val="ru-RU"/>
+        </w:rPr>
+        <w:t xml:space="preserve"> зал та </w:t>
+      </w:r>
+      <w:proofErr w:type="spellStart"/>
+      <w:r>
+        <w:rPr>
+          <w:rFonts w:ascii="Times New Roman" w:hAnsi="Times New Roman" w:cs="Times New Roman"/>
+          <w:sz w:val="28"/>
+          <w:szCs w:val="28"/>
+          <w:lang w:val="ru-RU"/>
+        </w:rPr>
+        <w:t>свій</w:t>
+      </w:r>
+      <w:proofErr w:type="spellEnd"/>
+      <w:r>
+        <w:rPr>
+          <w:rFonts w:ascii="Times New Roman" w:hAnsi="Times New Roman" w:cs="Times New Roman"/>
+          <w:sz w:val="28"/>
+          <w:szCs w:val="28"/>
+          <w:lang w:val="ru-RU"/>
+        </w:rPr>
+        <w:t xml:space="preserve"> </w:t>
+      </w:r>
+      <w:proofErr w:type="spellStart"/>
+      <w:r>
+        <w:rPr>
+          <w:rFonts w:ascii="Times New Roman" w:hAnsi="Times New Roman" w:cs="Times New Roman"/>
+          <w:sz w:val="28"/>
+          <w:szCs w:val="28"/>
+          <w:lang w:val="ru-RU"/>
+        </w:rPr>
+        <w:t>власний</w:t>
+      </w:r>
+      <w:proofErr w:type="spellEnd"/>
+      <w:r>
+        <w:rPr>
+          <w:rFonts w:ascii="Times New Roman" w:hAnsi="Times New Roman" w:cs="Times New Roman"/>
+          <w:sz w:val="28"/>
+          <w:szCs w:val="28"/>
+          <w:lang w:val="ru-RU"/>
+        </w:rPr>
+        <w:t xml:space="preserve"> </w:t>
+      </w:r>
+      <w:proofErr w:type="gramStart"/>
+      <w:r>
+        <w:rPr>
+          <w:rFonts w:ascii="Times New Roman" w:hAnsi="Times New Roman" w:cs="Times New Roman"/>
+          <w:sz w:val="28"/>
+          <w:szCs w:val="28"/>
+          <w:lang w:val="ru-RU"/>
+        </w:rPr>
+        <w:t>склад</w:t>
+      </w:r>
+      <w:r>
+        <w:rPr>
+          <w:rFonts w:ascii="Times New Roman" w:hAnsi="Times New Roman" w:cs="Times New Roman"/>
+          <w:sz w:val="28"/>
+          <w:szCs w:val="28"/>
+          <w:lang w:val="ru-RU"/>
+        </w:rPr>
+        <w:t xml:space="preserve"> .</w:t>
+      </w:r>
+      <w:proofErr w:type="gramEnd"/>
+      <w:r>
+        <w:rPr>
+          <w:rFonts w:ascii="Times New Roman" w:hAnsi="Times New Roman" w:cs="Times New Roman"/>
+          <w:sz w:val="28"/>
+          <w:szCs w:val="28"/>
+          <w:lang w:val="ru-RU"/>
+        </w:rPr>
+        <w:t xml:space="preserve"> У </w:t>
+      </w:r>
+      <w:proofErr w:type="spellStart"/>
+      <w:r>
+        <w:rPr>
+          <w:rFonts w:ascii="Times New Roman" w:hAnsi="Times New Roman" w:cs="Times New Roman"/>
+          <w:sz w:val="28"/>
+          <w:szCs w:val="28"/>
+          <w:lang w:val="ru-RU"/>
+        </w:rPr>
+        <w:t>фірми</w:t>
+      </w:r>
+      <w:proofErr w:type="spellEnd"/>
+      <w:r>
+        <w:rPr>
+          <w:rFonts w:ascii="Times New Roman" w:hAnsi="Times New Roman" w:cs="Times New Roman"/>
+          <w:sz w:val="28"/>
+          <w:szCs w:val="28"/>
+          <w:lang w:val="ru-RU"/>
+        </w:rPr>
+        <w:t xml:space="preserve"> є </w:t>
+      </w:r>
+      <w:proofErr w:type="spellStart"/>
+      <w:r>
+        <w:rPr>
+          <w:rFonts w:ascii="Times New Roman" w:hAnsi="Times New Roman" w:cs="Times New Roman"/>
+          <w:sz w:val="28"/>
+          <w:szCs w:val="28"/>
+          <w:lang w:val="ru-RU"/>
+        </w:rPr>
+        <w:t>постачальники</w:t>
+      </w:r>
+      <w:proofErr w:type="spellEnd"/>
+      <w:r>
+        <w:rPr>
+          <w:rFonts w:ascii="Times New Roman" w:hAnsi="Times New Roman" w:cs="Times New Roman"/>
+          <w:sz w:val="28"/>
+          <w:szCs w:val="28"/>
+          <w:lang w:val="ru-RU"/>
+        </w:rPr>
+        <w:t xml:space="preserve">, </w:t>
+      </w:r>
+      <w:proofErr w:type="spellStart"/>
+      <w:r>
+        <w:rPr>
+          <w:rFonts w:ascii="Times New Roman" w:hAnsi="Times New Roman" w:cs="Times New Roman"/>
+          <w:sz w:val="28"/>
+          <w:szCs w:val="28"/>
+          <w:lang w:val="ru-RU"/>
+        </w:rPr>
+        <w:t>здійснюють</w:t>
+      </w:r>
+      <w:proofErr w:type="spellEnd"/>
+      <w:r>
+        <w:rPr>
+          <w:rFonts w:ascii="Times New Roman" w:hAnsi="Times New Roman" w:cs="Times New Roman"/>
+          <w:sz w:val="28"/>
+          <w:szCs w:val="28"/>
+          <w:lang w:val="ru-RU"/>
+        </w:rPr>
+        <w:t xml:space="preserve"> поставку</w:t>
+      </w:r>
+      <w:r>
+        <w:rPr>
+          <w:rFonts w:ascii="Times New Roman" w:hAnsi="Times New Roman" w:cs="Times New Roman"/>
+          <w:sz w:val="28"/>
+          <w:szCs w:val="28"/>
+          <w:lang w:val="ru-RU"/>
+        </w:rPr>
+        <w:t xml:space="preserve"> </w:t>
+      </w:r>
+      <w:proofErr w:type="spellStart"/>
+      <w:r>
+        <w:rPr>
+          <w:rFonts w:ascii="Times New Roman" w:hAnsi="Times New Roman" w:cs="Times New Roman"/>
+          <w:sz w:val="28"/>
+          <w:szCs w:val="28"/>
+          <w:lang w:val="ru-RU"/>
+        </w:rPr>
+        <w:t>товарів</w:t>
+      </w:r>
+      <w:proofErr w:type="spellEnd"/>
+      <w:r>
+        <w:rPr>
+          <w:rFonts w:ascii="Times New Roman" w:hAnsi="Times New Roman" w:cs="Times New Roman"/>
+          <w:sz w:val="28"/>
+          <w:szCs w:val="28"/>
+          <w:lang w:val="ru-RU"/>
+        </w:rPr>
+        <w:t xml:space="preserve"> до </w:t>
+      </w:r>
+      <w:proofErr w:type="spellStart"/>
+      <w:r>
+        <w:rPr>
+          <w:rFonts w:ascii="Times New Roman" w:hAnsi="Times New Roman" w:cs="Times New Roman"/>
+          <w:sz w:val="28"/>
+          <w:szCs w:val="28"/>
+          <w:lang w:val="ru-RU"/>
+        </w:rPr>
+        <w:t>відповідних</w:t>
+      </w:r>
+      <w:proofErr w:type="spellEnd"/>
+      <w:r>
+        <w:rPr>
+          <w:rFonts w:ascii="Times New Roman" w:hAnsi="Times New Roman" w:cs="Times New Roman"/>
+          <w:sz w:val="28"/>
+          <w:szCs w:val="28"/>
+          <w:lang w:val="ru-RU"/>
+        </w:rPr>
+        <w:t xml:space="preserve"> </w:t>
+      </w:r>
+      <w:proofErr w:type="spellStart"/>
+      <w:r>
+        <w:rPr>
+          <w:rFonts w:ascii="Times New Roman" w:hAnsi="Times New Roman" w:cs="Times New Roman"/>
+          <w:sz w:val="28"/>
+          <w:szCs w:val="28"/>
+          <w:lang w:val="ru-RU"/>
+        </w:rPr>
+        <w:t>складів</w:t>
+      </w:r>
+      <w:proofErr w:type="spellEnd"/>
+      <w:r>
+        <w:rPr>
+          <w:rFonts w:ascii="Times New Roman" w:hAnsi="Times New Roman" w:cs="Times New Roman"/>
+          <w:sz w:val="28"/>
+          <w:szCs w:val="28"/>
+          <w:lang w:val="ru-RU"/>
+        </w:rPr>
+        <w:t>.</w:t>
+      </w:r>
+    </w:p>
+    <w:p>
+      <w:pPr>
+        <w:spacing w:line="360" w:lineRule="auto"/>
+        <w:ind w:firstLine="720"/>
+        <w:contextualSpacing/>
+        <w:jc w:val="both"/>
+        <w:rPr>
+          <w:rFonts w:ascii="Times New Roman" w:hAnsi="Times New Roman" w:cs="Times New Roman"/>
+          <w:sz w:val="28"/>
+          <w:szCs w:val="28"/>
+          <w:lang w:val="ru-RU"/>
+        </w:rPr>
+      </w:pPr>
+      <w:proofErr w:type="spellStart"/>
+      <w:r>
+        <w:rPr>
+          <w:rFonts w:ascii="Times New Roman" w:hAnsi="Times New Roman" w:cs="Times New Roman"/>
+          <w:sz w:val="28"/>
+          <w:szCs w:val="28"/>
+          <w:lang w:val="ru-RU"/>
+        </w:rPr>
+        <w:t>Також</w:t>
+      </w:r>
+      <w:proofErr w:type="spellEnd"/>
+      <w:r>
+        <w:rPr>
+          <w:rFonts w:ascii="Times New Roman" w:hAnsi="Times New Roman" w:cs="Times New Roman"/>
+          <w:sz w:val="28"/>
+          <w:szCs w:val="28"/>
+          <w:lang w:val="ru-RU"/>
+        </w:rPr>
+        <w:t xml:space="preserve"> у </w:t>
+      </w:r>
+      <w:r>
+        <w:rPr>
+          <w:rFonts w:ascii="Times New Roman" w:hAnsi="Times New Roman" w:cs="Times New Roman"/>
+          <w:sz w:val="28"/>
+          <w:szCs w:val="28"/>
+          <w:lang w:val="ru-RU"/>
+        </w:rPr>
+        <w:t xml:space="preserve">кожному </w:t>
+      </w:r>
+      <w:proofErr w:type="spellStart"/>
+      <w:r>
+        <w:rPr>
+          <w:rFonts w:ascii="Times New Roman" w:hAnsi="Times New Roman" w:cs="Times New Roman"/>
+          <w:sz w:val="28"/>
+          <w:szCs w:val="28"/>
+          <w:lang w:val="ru-RU"/>
+        </w:rPr>
+        <w:t>магазині</w:t>
+      </w:r>
+      <w:proofErr w:type="spellEnd"/>
+      <w:r>
+        <w:rPr>
+          <w:rFonts w:ascii="Times New Roman" w:hAnsi="Times New Roman" w:cs="Times New Roman"/>
+          <w:sz w:val="28"/>
+          <w:szCs w:val="28"/>
+          <w:lang w:val="ru-RU"/>
+        </w:rPr>
+        <w:t xml:space="preserve"> та в </w:t>
+      </w:r>
+      <w:proofErr w:type="spellStart"/>
+      <w:r>
+        <w:rPr>
+          <w:rFonts w:ascii="Times New Roman" w:hAnsi="Times New Roman" w:cs="Times New Roman"/>
+          <w:sz w:val="28"/>
+          <w:szCs w:val="28"/>
+          <w:lang w:val="ru-RU"/>
+        </w:rPr>
+        <w:t>офісі</w:t>
+      </w:r>
+      <w:proofErr w:type="spellEnd"/>
+      <w:r>
+        <w:rPr>
+          <w:rFonts w:ascii="Times New Roman" w:hAnsi="Times New Roman" w:cs="Times New Roman"/>
+          <w:sz w:val="28"/>
+          <w:szCs w:val="28"/>
+          <w:lang w:val="ru-RU"/>
+        </w:rPr>
+        <w:t xml:space="preserve"> є </w:t>
+      </w:r>
+      <w:proofErr w:type="spellStart"/>
+      <w:r>
+        <w:rPr>
+          <w:rFonts w:ascii="Times New Roman" w:hAnsi="Times New Roman" w:cs="Times New Roman"/>
+          <w:sz w:val="28"/>
+          <w:szCs w:val="28"/>
+          <w:lang w:val="ru-RU"/>
+        </w:rPr>
+        <w:t>свій</w:t>
+      </w:r>
+      <w:proofErr w:type="spellEnd"/>
+      <w:r>
+        <w:rPr>
+          <w:rFonts w:ascii="Times New Roman" w:hAnsi="Times New Roman" w:cs="Times New Roman"/>
+          <w:sz w:val="28"/>
+          <w:szCs w:val="28"/>
+          <w:lang w:val="ru-RU"/>
+        </w:rPr>
+        <w:t xml:space="preserve"> штат </w:t>
+      </w:r>
+      <w:proofErr w:type="spellStart"/>
+      <w:r>
+        <w:rPr>
+          <w:rFonts w:ascii="Times New Roman" w:hAnsi="Times New Roman" w:cs="Times New Roman"/>
+          <w:sz w:val="28"/>
+          <w:szCs w:val="28"/>
+          <w:lang w:val="ru-RU"/>
+        </w:rPr>
+        <w:t>співробітників</w:t>
+      </w:r>
+      <w:proofErr w:type="spellEnd"/>
+      <w:r>
+        <w:rPr>
+          <w:rFonts w:ascii="Times New Roman" w:hAnsi="Times New Roman" w:cs="Times New Roman"/>
+          <w:sz w:val="28"/>
+          <w:szCs w:val="28"/>
+          <w:lang w:val="ru-RU"/>
+        </w:rPr>
+        <w:t xml:space="preserve">: </w:t>
+      </w:r>
+      <w:proofErr w:type="spellStart"/>
+      <w:r>
+        <w:rPr>
+          <w:rFonts w:ascii="Times New Roman" w:hAnsi="Times New Roman" w:cs="Times New Roman"/>
+          <w:sz w:val="28"/>
+          <w:szCs w:val="28"/>
+          <w:lang w:val="ru-RU"/>
+        </w:rPr>
+        <w:t>менеджери</w:t>
+      </w:r>
+      <w:proofErr w:type="spellEnd"/>
+      <w:r>
+        <w:rPr>
+          <w:rFonts w:ascii="Times New Roman" w:hAnsi="Times New Roman" w:cs="Times New Roman"/>
+          <w:sz w:val="28"/>
+          <w:szCs w:val="28"/>
+          <w:lang w:val="ru-RU"/>
+        </w:rPr>
+        <w:t xml:space="preserve"> й </w:t>
+      </w:r>
+      <w:proofErr w:type="spellStart"/>
+      <w:proofErr w:type="gramStart"/>
+      <w:r>
+        <w:rPr>
+          <w:rFonts w:ascii="Times New Roman" w:hAnsi="Times New Roman" w:cs="Times New Roman"/>
+          <w:sz w:val="28"/>
+          <w:szCs w:val="28"/>
+          <w:lang w:val="ru-RU"/>
+        </w:rPr>
+        <w:t>консультанти,які</w:t>
+      </w:r>
+      <w:proofErr w:type="spellEnd"/>
+      <w:proofErr w:type="gramEnd"/>
+      <w:r>
+        <w:rPr>
+          <w:rFonts w:ascii="Times New Roman" w:hAnsi="Times New Roman" w:cs="Times New Roman"/>
+          <w:sz w:val="28"/>
+          <w:szCs w:val="28"/>
+          <w:lang w:val="ru-RU"/>
+        </w:rPr>
+        <w:t xml:space="preserve"> </w:t>
+      </w:r>
+      <w:proofErr w:type="spellStart"/>
+      <w:r>
+        <w:rPr>
+          <w:rFonts w:ascii="Times New Roman" w:hAnsi="Times New Roman" w:cs="Times New Roman"/>
+          <w:sz w:val="28"/>
+          <w:szCs w:val="28"/>
+          <w:lang w:val="ru-RU"/>
+        </w:rPr>
+        <w:t>здійснюють</w:t>
+      </w:r>
+      <w:proofErr w:type="spellEnd"/>
+      <w:r>
+        <w:rPr>
+          <w:rFonts w:ascii="Times New Roman" w:hAnsi="Times New Roman" w:cs="Times New Roman"/>
+          <w:sz w:val="28"/>
+          <w:szCs w:val="28"/>
+          <w:lang w:val="ru-RU"/>
+        </w:rPr>
+        <w:t xml:space="preserve"> продаж товару, бухгалтер, кладовщики, грузчики-</w:t>
+      </w:r>
+      <w:proofErr w:type="spellStart"/>
+      <w:r>
+        <w:rPr>
+          <w:rFonts w:ascii="Times New Roman" w:hAnsi="Times New Roman" w:cs="Times New Roman"/>
+          <w:sz w:val="28"/>
+          <w:szCs w:val="28"/>
+          <w:lang w:val="ru-RU"/>
+        </w:rPr>
+        <w:t>водії</w:t>
+      </w:r>
+      <w:proofErr w:type="spellEnd"/>
+      <w:r>
+        <w:rPr>
+          <w:rFonts w:ascii="Times New Roman" w:hAnsi="Times New Roman" w:cs="Times New Roman"/>
+          <w:sz w:val="28"/>
+          <w:szCs w:val="28"/>
+          <w:lang w:val="ru-RU"/>
+        </w:rPr>
+        <w:t>.</w:t>
+      </w:r>
+    </w:p>
+    <w:p>
+      <w:pPr>
+        <w:spacing w:line="360" w:lineRule="auto"/>
+        <w:ind w:firstLine="720"/>
+        <w:contextualSpacing/>
+        <w:jc w:val="both"/>
+        <w:rPr>
+          <w:rFonts w:ascii="Times New Roman" w:hAnsi="Times New Roman" w:cs="Times New Roman"/>
+          <w:sz w:val="28"/>
+          <w:szCs w:val="28"/>
+          <w:lang w:val="ru-RU"/>
+        </w:rPr>
+      </w:pPr>
+      <w:proofErr w:type="spellStart"/>
+      <w:r>
+        <w:rPr>
+          <w:rFonts w:ascii="Times New Roman" w:hAnsi="Times New Roman" w:cs="Times New Roman"/>
+          <w:sz w:val="28"/>
+          <w:szCs w:val="28"/>
+          <w:lang w:val="ru-RU"/>
+        </w:rPr>
+        <w:lastRenderedPageBreak/>
+        <w:t>Клієнт</w:t>
+      </w:r>
+      <w:proofErr w:type="spellEnd"/>
+      <w:r>
+        <w:rPr>
+          <w:rFonts w:ascii="Times New Roman" w:hAnsi="Times New Roman" w:cs="Times New Roman"/>
+          <w:sz w:val="28"/>
+          <w:szCs w:val="28"/>
+          <w:lang w:val="ru-RU"/>
+        </w:rPr>
+        <w:t xml:space="preserve">, </w:t>
+      </w:r>
+      <w:proofErr w:type="spellStart"/>
+      <w:r>
+        <w:rPr>
+          <w:rFonts w:ascii="Times New Roman" w:hAnsi="Times New Roman" w:cs="Times New Roman"/>
+          <w:sz w:val="28"/>
+          <w:szCs w:val="28"/>
+          <w:lang w:val="ru-RU"/>
+        </w:rPr>
+        <w:t>приходячи</w:t>
+      </w:r>
+      <w:proofErr w:type="spellEnd"/>
+      <w:r>
+        <w:rPr>
+          <w:rFonts w:ascii="Times New Roman" w:hAnsi="Times New Roman" w:cs="Times New Roman"/>
+          <w:sz w:val="28"/>
+          <w:szCs w:val="28"/>
+          <w:lang w:val="ru-RU"/>
+        </w:rPr>
+        <w:t xml:space="preserve"> </w:t>
+      </w:r>
+      <w:proofErr w:type="gramStart"/>
+      <w:r>
+        <w:rPr>
+          <w:rFonts w:ascii="Times New Roman" w:hAnsi="Times New Roman" w:cs="Times New Roman"/>
+          <w:sz w:val="28"/>
+          <w:szCs w:val="28"/>
+          <w:lang w:val="ru-RU"/>
+        </w:rPr>
+        <w:t>до магазину</w:t>
+      </w:r>
+      <w:proofErr w:type="gramEnd"/>
+      <w:r>
+        <w:rPr>
+          <w:rFonts w:ascii="Times New Roman" w:hAnsi="Times New Roman" w:cs="Times New Roman"/>
+          <w:sz w:val="28"/>
+          <w:szCs w:val="28"/>
+          <w:lang w:val="ru-RU"/>
+        </w:rPr>
+        <w:t xml:space="preserve">, </w:t>
+      </w:r>
+      <w:proofErr w:type="spellStart"/>
+      <w:r>
+        <w:rPr>
+          <w:rFonts w:ascii="Times New Roman" w:hAnsi="Times New Roman" w:cs="Times New Roman"/>
+          <w:sz w:val="28"/>
+          <w:szCs w:val="28"/>
+          <w:lang w:val="ru-RU"/>
+        </w:rPr>
+        <w:t>взаємодіє</w:t>
+      </w:r>
+      <w:proofErr w:type="spellEnd"/>
+      <w:r>
+        <w:rPr>
+          <w:rFonts w:ascii="Times New Roman" w:hAnsi="Times New Roman" w:cs="Times New Roman"/>
+          <w:sz w:val="28"/>
+          <w:szCs w:val="28"/>
+          <w:lang w:val="ru-RU"/>
+        </w:rPr>
+        <w:t xml:space="preserve"> з менеджером, </w:t>
+      </w:r>
+      <w:proofErr w:type="spellStart"/>
+      <w:r>
+        <w:rPr>
+          <w:rFonts w:ascii="Times New Roman" w:hAnsi="Times New Roman" w:cs="Times New Roman"/>
+          <w:sz w:val="28"/>
+          <w:szCs w:val="28"/>
+          <w:lang w:val="ru-RU"/>
+        </w:rPr>
+        <w:t>який</w:t>
+      </w:r>
+      <w:proofErr w:type="spellEnd"/>
+      <w:r>
+        <w:rPr>
+          <w:rFonts w:ascii="Times New Roman" w:hAnsi="Times New Roman" w:cs="Times New Roman"/>
+          <w:sz w:val="28"/>
+          <w:szCs w:val="28"/>
+          <w:lang w:val="ru-RU"/>
+        </w:rPr>
+        <w:t xml:space="preserve">, </w:t>
+      </w:r>
+      <w:proofErr w:type="spellStart"/>
+      <w:r>
+        <w:rPr>
+          <w:rFonts w:ascii="Times New Roman" w:hAnsi="Times New Roman" w:cs="Times New Roman"/>
+          <w:sz w:val="28"/>
+          <w:szCs w:val="28"/>
+          <w:lang w:val="ru-RU"/>
+        </w:rPr>
+        <w:t>своєю</w:t>
+      </w:r>
+      <w:proofErr w:type="spellEnd"/>
+      <w:r>
+        <w:rPr>
+          <w:rFonts w:ascii="Times New Roman" w:hAnsi="Times New Roman" w:cs="Times New Roman"/>
+          <w:sz w:val="28"/>
+          <w:szCs w:val="28"/>
+          <w:lang w:val="ru-RU"/>
+        </w:rPr>
+        <w:t xml:space="preserve"> </w:t>
+      </w:r>
+      <w:proofErr w:type="spellStart"/>
+      <w:r>
+        <w:rPr>
+          <w:rFonts w:ascii="Times New Roman" w:hAnsi="Times New Roman" w:cs="Times New Roman"/>
+          <w:sz w:val="28"/>
+          <w:szCs w:val="28"/>
+          <w:lang w:val="ru-RU"/>
+        </w:rPr>
+        <w:t>чергою</w:t>
+      </w:r>
+      <w:proofErr w:type="spellEnd"/>
+      <w:r>
+        <w:rPr>
+          <w:rFonts w:ascii="Times New Roman" w:hAnsi="Times New Roman" w:cs="Times New Roman"/>
+          <w:sz w:val="28"/>
+          <w:szCs w:val="28"/>
+          <w:lang w:val="ru-RU"/>
+        </w:rPr>
+        <w:t xml:space="preserve">, </w:t>
+      </w:r>
+      <w:proofErr w:type="spellStart"/>
+      <w:r>
+        <w:rPr>
+          <w:rFonts w:ascii="Times New Roman" w:hAnsi="Times New Roman" w:cs="Times New Roman"/>
+          <w:sz w:val="28"/>
+          <w:szCs w:val="28"/>
+          <w:lang w:val="ru-RU"/>
+        </w:rPr>
+        <w:t>здійснює</w:t>
+      </w:r>
+      <w:proofErr w:type="spellEnd"/>
+      <w:r>
+        <w:rPr>
+          <w:rFonts w:ascii="Times New Roman" w:hAnsi="Times New Roman" w:cs="Times New Roman"/>
+          <w:sz w:val="28"/>
+          <w:szCs w:val="28"/>
+          <w:lang w:val="ru-RU"/>
+        </w:rPr>
+        <w:t xml:space="preserve"> продаж </w:t>
+      </w:r>
+      <w:r>
+        <w:rPr>
+          <w:rFonts w:ascii="Times New Roman" w:hAnsi="Times New Roman" w:cs="Times New Roman"/>
+          <w:sz w:val="28"/>
+          <w:szCs w:val="28"/>
+          <w:lang w:val="ru-RU"/>
+        </w:rPr>
+        <w:t>товару</w:t>
       </w:r>
       <w:bookmarkStart w:id="1" w:name="_GoBack"/>
       <w:bookmarkEnd w:id="1"/>
@@ -2959,37 +7543,382 @@
           <w:szCs w:val="28"/>
           <w:lang w:val="ru-RU"/>
         </w:rPr>
-        <w:t>область на</w:t>
-      </w:r>
-      <w:r>
-        <w:rPr>
-          <w:rStyle w:val="af2"/>
-          <w:rFonts w:ascii="Times New Roman" w:hAnsi="Times New Roman" w:cs="Times New Roman"/>
-          <w:sz w:val="28"/>
-          <w:szCs w:val="28"/>
-          <w:lang w:val="ru-RU"/>
-        </w:rPr>
-        <w:t xml:space="preserve"> </w:t>
-      </w:r>
-      <w:r>
-        <w:rPr>
-          <w:rFonts w:ascii="Times New Roman" w:hAnsi="Times New Roman" w:cs="Times New Roman"/>
-          <w:sz w:val="28"/>
-          <w:szCs w:val="28"/>
-          <w:lang w:val="ru-RU"/>
-        </w:rPr>
-        <w:t>даний час.</w:t>
-      </w:r>
-      <w:r>
-        <w:rPr>
-          <w:rStyle w:val="af2"/>
-          <w:rFonts w:ascii="Times New Roman" w:hAnsi="Times New Roman" w:cs="Times New Roman"/>
-          <w:sz w:val="28"/>
-          <w:szCs w:val="28"/>
-          <w:lang w:val="ru-RU"/>
-        </w:rPr>
-        <w:t xml:space="preserve"> </w:t>
-      </w:r>
+        <w:t xml:space="preserve">. </w:t>
+      </w:r>
+      <w:proofErr w:type="spellStart"/>
+      <w:r>
+        <w:rPr>
+          <w:rFonts w:ascii="Times New Roman" w:hAnsi="Times New Roman" w:cs="Times New Roman"/>
+          <w:sz w:val="28"/>
+          <w:szCs w:val="28"/>
+          <w:lang w:val="ru-RU"/>
+        </w:rPr>
+        <w:t>Операції</w:t>
+      </w:r>
+      <w:proofErr w:type="spellEnd"/>
+      <w:r>
+        <w:rPr>
+          <w:rFonts w:ascii="Times New Roman" w:hAnsi="Times New Roman" w:cs="Times New Roman"/>
+          <w:sz w:val="28"/>
+          <w:szCs w:val="28"/>
+          <w:lang w:val="ru-RU"/>
+        </w:rPr>
+        <w:t xml:space="preserve"> з </w:t>
+      </w:r>
+      <w:proofErr w:type="spellStart"/>
+      <w:r>
+        <w:rPr>
+          <w:rFonts w:ascii="Times New Roman" w:hAnsi="Times New Roman" w:cs="Times New Roman"/>
+          <w:sz w:val="28"/>
+          <w:szCs w:val="28"/>
+          <w:lang w:val="ru-RU"/>
+        </w:rPr>
+        <w:t>грошима</w:t>
+      </w:r>
+      <w:proofErr w:type="spellEnd"/>
+      <w:r>
+        <w:rPr>
+          <w:rFonts w:ascii="Times New Roman" w:hAnsi="Times New Roman" w:cs="Times New Roman"/>
+          <w:sz w:val="28"/>
+          <w:szCs w:val="28"/>
+          <w:lang w:val="ru-RU"/>
+        </w:rPr>
+        <w:t xml:space="preserve"> і </w:t>
+      </w:r>
+      <w:proofErr w:type="spellStart"/>
+      <w:r>
+        <w:rPr>
+          <w:rFonts w:ascii="Times New Roman" w:hAnsi="Times New Roman" w:cs="Times New Roman"/>
+          <w:sz w:val="28"/>
+          <w:szCs w:val="28"/>
+          <w:lang w:val="ru-RU"/>
+        </w:rPr>
+        <w:t>відбиття</w:t>
+      </w:r>
+      <w:proofErr w:type="spellEnd"/>
+      <w:r>
+        <w:rPr>
+          <w:rFonts w:ascii="Times New Roman" w:hAnsi="Times New Roman" w:cs="Times New Roman"/>
+          <w:sz w:val="28"/>
+          <w:szCs w:val="28"/>
+          <w:lang w:val="ru-RU"/>
+        </w:rPr>
+        <w:t xml:space="preserve"> чека </w:t>
+      </w:r>
+      <w:proofErr w:type="spellStart"/>
+      <w:r>
+        <w:rPr>
+          <w:rFonts w:ascii="Times New Roman" w:hAnsi="Times New Roman" w:cs="Times New Roman"/>
+          <w:sz w:val="28"/>
+          <w:szCs w:val="28"/>
+          <w:lang w:val="ru-RU"/>
+        </w:rPr>
+        <w:t>здійснює</w:t>
+      </w:r>
+      <w:proofErr w:type="spellEnd"/>
+      <w:r>
+        <w:rPr>
+          <w:rFonts w:ascii="Times New Roman" w:hAnsi="Times New Roman" w:cs="Times New Roman"/>
+          <w:sz w:val="28"/>
+          <w:szCs w:val="28"/>
+          <w:lang w:val="ru-RU"/>
+        </w:rPr>
+        <w:t xml:space="preserve"> як і менеджер так і </w:t>
+      </w:r>
+      <w:proofErr w:type="spellStart"/>
+      <w:r>
+        <w:rPr>
+          <w:rFonts w:ascii="Times New Roman" w:hAnsi="Times New Roman" w:cs="Times New Roman"/>
+          <w:sz w:val="28"/>
+          <w:szCs w:val="28"/>
+          <w:lang w:val="ru-RU"/>
+        </w:rPr>
+        <w:t>продавець</w:t>
+      </w:r>
+      <w:proofErr w:type="spellEnd"/>
+      <w:r>
+        <w:rPr>
+          <w:rFonts w:ascii="Times New Roman" w:hAnsi="Times New Roman" w:cs="Times New Roman"/>
+          <w:sz w:val="28"/>
+          <w:szCs w:val="28"/>
+          <w:lang w:val="ru-RU"/>
+        </w:rPr>
+        <w:t xml:space="preserve">. </w:t>
+      </w:r>
+      <w:proofErr w:type="spellStart"/>
+      <w:r>
+        <w:rPr>
+          <w:rFonts w:ascii="Times New Roman" w:hAnsi="Times New Roman" w:cs="Times New Roman"/>
+          <w:sz w:val="28"/>
+          <w:szCs w:val="28"/>
+          <w:lang w:val="ru-RU"/>
+        </w:rPr>
+        <w:t>Купуючи</w:t>
+      </w:r>
+      <w:proofErr w:type="spellEnd"/>
+      <w:r>
+        <w:rPr>
+          <w:rFonts w:ascii="Times New Roman" w:hAnsi="Times New Roman" w:cs="Times New Roman"/>
+          <w:sz w:val="28"/>
+          <w:szCs w:val="28"/>
+          <w:lang w:val="ru-RU"/>
+        </w:rPr>
+        <w:t xml:space="preserve"> товар, </w:t>
+      </w:r>
+      <w:proofErr w:type="spellStart"/>
+      <w:r>
+        <w:rPr>
+          <w:rFonts w:ascii="Times New Roman" w:hAnsi="Times New Roman" w:cs="Times New Roman"/>
+          <w:sz w:val="28"/>
+          <w:szCs w:val="28"/>
+          <w:lang w:val="ru-RU"/>
+        </w:rPr>
+        <w:t>клієнт</w:t>
+      </w:r>
+      <w:proofErr w:type="spellEnd"/>
+      <w:r>
+        <w:rPr>
+          <w:rFonts w:ascii="Times New Roman" w:hAnsi="Times New Roman" w:cs="Times New Roman"/>
+          <w:sz w:val="28"/>
+          <w:szCs w:val="28"/>
+          <w:lang w:val="ru-RU"/>
+        </w:rPr>
+        <w:t xml:space="preserve"> </w:t>
+      </w:r>
+      <w:proofErr w:type="spellStart"/>
+      <w:r>
+        <w:rPr>
+          <w:rFonts w:ascii="Times New Roman" w:hAnsi="Times New Roman" w:cs="Times New Roman"/>
+          <w:sz w:val="28"/>
+          <w:szCs w:val="28"/>
+          <w:lang w:val="ru-RU"/>
+        </w:rPr>
+        <w:t>отримує</w:t>
+      </w:r>
+      <w:proofErr w:type="spellEnd"/>
+      <w:r>
+        <w:rPr>
+          <w:rFonts w:ascii="Times New Roman" w:hAnsi="Times New Roman" w:cs="Times New Roman"/>
+          <w:sz w:val="28"/>
+          <w:szCs w:val="28"/>
+          <w:lang w:val="ru-RU"/>
+        </w:rPr>
+        <w:t xml:space="preserve"> чек </w:t>
+      </w:r>
+      <w:proofErr w:type="spellStart"/>
+      <w:r>
+        <w:rPr>
+          <w:rFonts w:ascii="Times New Roman" w:hAnsi="Times New Roman" w:cs="Times New Roman"/>
+          <w:sz w:val="28"/>
+          <w:szCs w:val="28"/>
+          <w:lang w:val="ru-RU"/>
+        </w:rPr>
+        <w:t>із</w:t>
+      </w:r>
+      <w:proofErr w:type="spellEnd"/>
+      <w:r>
+        <w:rPr>
+          <w:rFonts w:ascii="Times New Roman" w:hAnsi="Times New Roman" w:cs="Times New Roman"/>
+          <w:sz w:val="28"/>
+          <w:szCs w:val="28"/>
+          <w:lang w:val="ru-RU"/>
+        </w:rPr>
+        <w:t xml:space="preserve"> </w:t>
+      </w:r>
+      <w:proofErr w:type="spellStart"/>
+      <w:r>
+        <w:rPr>
+          <w:rFonts w:ascii="Times New Roman" w:hAnsi="Times New Roman" w:cs="Times New Roman"/>
+          <w:sz w:val="28"/>
+          <w:szCs w:val="28"/>
+          <w:lang w:val="ru-RU"/>
+        </w:rPr>
+        <w:t>зазначенням</w:t>
+      </w:r>
+      <w:proofErr w:type="spellEnd"/>
+      <w:r>
+        <w:rPr>
+          <w:rFonts w:ascii="Times New Roman" w:hAnsi="Times New Roman" w:cs="Times New Roman"/>
+          <w:sz w:val="28"/>
+          <w:szCs w:val="28"/>
+          <w:lang w:val="ru-RU"/>
+        </w:rPr>
+        <w:t xml:space="preserve"> товару та </w:t>
+      </w:r>
+      <w:proofErr w:type="spellStart"/>
+      <w:r>
+        <w:rPr>
+          <w:rFonts w:ascii="Times New Roman" w:hAnsi="Times New Roman" w:cs="Times New Roman"/>
+          <w:sz w:val="28"/>
+          <w:szCs w:val="28"/>
+          <w:lang w:val="ru-RU"/>
+        </w:rPr>
+        <w:t>її</w:t>
+      </w:r>
+      <w:proofErr w:type="spellEnd"/>
+      <w:r>
+        <w:rPr>
+          <w:rFonts w:ascii="Times New Roman" w:hAnsi="Times New Roman" w:cs="Times New Roman"/>
+          <w:sz w:val="28"/>
+          <w:szCs w:val="28"/>
+          <w:lang w:val="ru-RU"/>
+        </w:rPr>
+        <w:t xml:space="preserve"> </w:t>
+      </w:r>
+      <w:proofErr w:type="spellStart"/>
+      <w:r>
+        <w:rPr>
+          <w:rFonts w:ascii="Times New Roman" w:hAnsi="Times New Roman" w:cs="Times New Roman"/>
+          <w:sz w:val="28"/>
+          <w:szCs w:val="28"/>
+          <w:lang w:val="ru-RU"/>
+        </w:rPr>
+        <w:t>вартості</w:t>
+      </w:r>
+      <w:proofErr w:type="spellEnd"/>
+      <w:r>
+        <w:rPr>
+          <w:rFonts w:ascii="Times New Roman" w:hAnsi="Times New Roman" w:cs="Times New Roman"/>
+          <w:sz w:val="28"/>
+          <w:szCs w:val="28"/>
+          <w:lang w:val="ru-RU"/>
+        </w:rPr>
+        <w:t xml:space="preserve">, </w:t>
+      </w:r>
+      <w:proofErr w:type="spellStart"/>
+      <w:r>
+        <w:rPr>
+          <w:rFonts w:ascii="Times New Roman" w:hAnsi="Times New Roman" w:cs="Times New Roman"/>
+          <w:sz w:val="28"/>
+          <w:szCs w:val="28"/>
+          <w:lang w:val="ru-RU"/>
+        </w:rPr>
+        <w:t>виходячи</w:t>
+      </w:r>
+      <w:proofErr w:type="spellEnd"/>
+      <w:r>
+        <w:rPr>
+          <w:rFonts w:ascii="Times New Roman" w:hAnsi="Times New Roman" w:cs="Times New Roman"/>
+          <w:sz w:val="28"/>
+          <w:szCs w:val="28"/>
+          <w:lang w:val="ru-RU"/>
+        </w:rPr>
+        <w:t xml:space="preserve"> з </w:t>
+      </w:r>
+      <w:proofErr w:type="spellStart"/>
+      <w:r>
+        <w:rPr>
+          <w:rFonts w:ascii="Times New Roman" w:hAnsi="Times New Roman" w:cs="Times New Roman"/>
+          <w:sz w:val="28"/>
+          <w:szCs w:val="28"/>
+          <w:lang w:val="ru-RU"/>
+        </w:rPr>
+        <w:t>якого</w:t>
+      </w:r>
+      <w:proofErr w:type="spellEnd"/>
+      <w:r>
+        <w:rPr>
+          <w:rFonts w:ascii="Times New Roman" w:hAnsi="Times New Roman" w:cs="Times New Roman"/>
+          <w:sz w:val="28"/>
+          <w:szCs w:val="28"/>
+          <w:lang w:val="ru-RU"/>
+        </w:rPr>
+        <w:t xml:space="preserve"> </w:t>
+      </w:r>
+      <w:proofErr w:type="spellStart"/>
+      <w:r>
+        <w:rPr>
+          <w:rFonts w:ascii="Times New Roman" w:hAnsi="Times New Roman" w:cs="Times New Roman"/>
+          <w:sz w:val="28"/>
+          <w:szCs w:val="28"/>
+          <w:lang w:val="ru-RU"/>
+        </w:rPr>
+        <w:t>зі</w:t>
+      </w:r>
+      <w:proofErr w:type="spellEnd"/>
+      <w:r>
+        <w:rPr>
+          <w:rFonts w:ascii="Times New Roman" w:hAnsi="Times New Roman" w:cs="Times New Roman"/>
+          <w:sz w:val="28"/>
+          <w:szCs w:val="28"/>
+          <w:lang w:val="ru-RU"/>
+        </w:rPr>
+        <w:t xml:space="preserve"> складу </w:t>
+      </w:r>
+      <w:proofErr w:type="spellStart"/>
+      <w:r>
+        <w:rPr>
+          <w:rFonts w:ascii="Times New Roman" w:hAnsi="Times New Roman" w:cs="Times New Roman"/>
+          <w:sz w:val="28"/>
+          <w:szCs w:val="28"/>
+          <w:lang w:val="ru-RU"/>
+        </w:rPr>
+        <w:t>йому</w:t>
+      </w:r>
+      <w:proofErr w:type="spellEnd"/>
+      <w:r>
+        <w:rPr>
+          <w:rFonts w:ascii="Times New Roman" w:hAnsi="Times New Roman" w:cs="Times New Roman"/>
+          <w:sz w:val="28"/>
+          <w:szCs w:val="28"/>
+          <w:lang w:val="ru-RU"/>
+        </w:rPr>
+        <w:t xml:space="preserve"> </w:t>
+      </w:r>
+      <w:proofErr w:type="spellStart"/>
+      <w:r>
+        <w:rPr>
+          <w:rFonts w:ascii="Times New Roman" w:hAnsi="Times New Roman" w:cs="Times New Roman"/>
+          <w:sz w:val="28"/>
+          <w:szCs w:val="28"/>
+          <w:lang w:val="ru-RU"/>
+        </w:rPr>
+        <w:t>відвантажують</w:t>
+      </w:r>
+      <w:proofErr w:type="spellEnd"/>
+      <w:r>
+        <w:rPr>
+          <w:rFonts w:ascii="Times New Roman" w:hAnsi="Times New Roman" w:cs="Times New Roman"/>
+          <w:sz w:val="28"/>
+          <w:szCs w:val="28"/>
+          <w:lang w:val="ru-RU"/>
+        </w:rPr>
+        <w:t xml:space="preserve"> </w:t>
+      </w:r>
+      <w:proofErr w:type="spellStart"/>
+      <w:r>
+        <w:rPr>
+          <w:rFonts w:ascii="Times New Roman" w:hAnsi="Times New Roman" w:cs="Times New Roman"/>
+          <w:sz w:val="28"/>
+          <w:szCs w:val="28"/>
+          <w:lang w:val="ru-RU"/>
+        </w:rPr>
+        <w:t>необхідний</w:t>
+      </w:r>
+      <w:proofErr w:type="spellEnd"/>
+      <w:r>
+        <w:rPr>
+          <w:rFonts w:ascii="Times New Roman" w:hAnsi="Times New Roman" w:cs="Times New Roman"/>
+          <w:sz w:val="28"/>
+          <w:szCs w:val="28"/>
+          <w:lang w:val="ru-RU"/>
+        </w:rPr>
+        <w:t xml:space="preserve"> товар.</w:t>
+      </w:r>
+    </w:p>
+    <w:p>
+      <w:pPr>
+        <w:spacing w:line="360" w:lineRule="auto"/>
+        <w:ind w:firstLine="720"/>
+        <w:contextualSpacing/>
+        <w:jc w:val="both"/>
+        <w:rPr>
+          <w:rFonts w:ascii="Times New Roman" w:hAnsi="Times New Roman" w:cs="Times New Roman"/>
+          <w:sz w:val="28"/>
+          <w:szCs w:val="28"/>
+          <w:lang w:val="ru-RU"/>
+        </w:rPr>
+      </w:pPr>
     </w:p>
     <w:p>
       <w:pPr>
@@ -3145,6 +8074,7 @@
           <w:docPartUnique/>
         </w:docPartObj>
       </w:sdtPr>
+      <w:sdtEndPr/>
       <w:sdtContent>
         <w:r>
           <w:rPr>
@@ -3178,7 +8108,7 @@
             <w:szCs w:val="28"/>
             <w:lang w:val="ru-RU"/>
           </w:rPr>
-          <w:t>3</w:t>
+          <w:t>6</w:t>
         </w:r>
         <w:r>
           <w:rPr>
@@ -6587,7 +11517,7 @@
 </file>
 
 <file path=customXml/itemProps1.xml><?xml version="1.0" encoding="utf-8"?>
-<ds:datastoreItem xmlns:ds="http://schemas.openxmlformats.org/officeDocument/2006/customXml" ds:itemID="{7854042F-8F2C-499F-8A07-82932C5482D4}">
+<ds:datastoreItem xmlns:ds="http://schemas.openxmlformats.org/officeDocument/2006/customXml" ds:itemID="{762DDF98-E4C0-41F2-99CD-D51181AF6FC1}">
   <ds:schemaRefs>
     <ds:schemaRef ds:uri="http://schemas.openxmlformats.org/officeDocument/2006/bibliography"/>
   </ds:schemaRefs>

--- a/docs/КП Тоцький.docx
+++ b/docs/КП Тоцький.docx
@@ -6620,13 +6620,15 @@
           <w:rFonts w:ascii="Times New Roman" w:hAnsi="Times New Roman" w:cs="Times New Roman"/>
           <w:sz w:val="28"/>
           <w:szCs w:val="28"/>
-        </w:rPr>
-      </w:pPr>
-      <w:r>
-        <w:rPr>
-          <w:rFonts w:ascii="Times New Roman" w:hAnsi="Times New Roman" w:cs="Times New Roman"/>
-          <w:sz w:val="28"/>
-          <w:szCs w:val="28"/>
+          <w:lang w:val="ru-RU"/>
+        </w:rPr>
+      </w:pPr>
+      <w:r>
+        <w:rPr>
+          <w:rFonts w:ascii="Times New Roman" w:hAnsi="Times New Roman" w:cs="Times New Roman"/>
+          <w:sz w:val="28"/>
+          <w:szCs w:val="28"/>
+          <w:lang w:val="ru-RU"/>
         </w:rPr>
         <w:t xml:space="preserve">1) </w:t>
       </w:r>
@@ -6636,6 +6638,7 @@
           <w:rFonts w:ascii="Times New Roman" w:hAnsi="Times New Roman" w:cs="Times New Roman"/>
           <w:sz w:val="28"/>
           <w:szCs w:val="28"/>
+          <w:lang w:val="ru-RU"/>
         </w:rPr>
         <w:t>замовлення</w:t>
       </w:r>
@@ -6659,6 +6662,7 @@
           <w:rFonts w:ascii="Times New Roman" w:hAnsi="Times New Roman" w:cs="Times New Roman"/>
           <w:sz w:val="28"/>
           <w:szCs w:val="28"/>
+          <w:lang w:val="ru-RU"/>
         </w:rPr>
         <w:t xml:space="preserve">2) </w:t>
       </w:r>
@@ -6682,13 +6686,15 @@
           <w:rFonts w:ascii="Times New Roman" w:hAnsi="Times New Roman" w:cs="Times New Roman"/>
           <w:sz w:val="28"/>
           <w:szCs w:val="28"/>
-        </w:rPr>
-      </w:pPr>
-      <w:r>
-        <w:rPr>
-          <w:rFonts w:ascii="Times New Roman" w:hAnsi="Times New Roman" w:cs="Times New Roman"/>
-          <w:sz w:val="28"/>
-          <w:szCs w:val="28"/>
+          <w:lang w:val="ru-RU"/>
+        </w:rPr>
+      </w:pPr>
+      <w:r>
+        <w:rPr>
+          <w:rFonts w:ascii="Times New Roman" w:hAnsi="Times New Roman" w:cs="Times New Roman"/>
+          <w:sz w:val="28"/>
+          <w:szCs w:val="28"/>
+          <w:lang w:val="ru-RU"/>
         </w:rPr>
         <w:t xml:space="preserve">3) </w:t>
       </w:r>
@@ -6698,6 +6704,7 @@
           <w:rFonts w:ascii="Times New Roman" w:hAnsi="Times New Roman" w:cs="Times New Roman"/>
           <w:sz w:val="28"/>
           <w:szCs w:val="28"/>
+          <w:lang w:val="ru-RU"/>
         </w:rPr>
         <w:t>постачальники</w:t>
       </w:r>
@@ -6985,36 +6992,16 @@
           <w:szCs w:val="28"/>
           <w:lang w:val="ru-RU"/>
         </w:rPr>
-        <w:t xml:space="preserve"> </w:t>
-      </w:r>
-      <w:proofErr w:type="gramStart"/>
-      <w:r>
-        <w:rPr>
-          <w:rFonts w:ascii="Times New Roman" w:hAnsi="Times New Roman" w:cs="Times New Roman"/>
-          <w:sz w:val="28"/>
-          <w:szCs w:val="28"/>
-          <w:lang w:val="ru-RU"/>
-        </w:rPr>
-        <w:t>склад</w:t>
-      </w:r>
-      <w:r>
-        <w:rPr>
-          <w:rFonts w:ascii="Times New Roman" w:hAnsi="Times New Roman" w:cs="Times New Roman"/>
-          <w:sz w:val="28"/>
-          <w:szCs w:val="28"/>
-          <w:lang w:val="ru-RU"/>
-        </w:rPr>
-        <w:t xml:space="preserve"> .</w:t>
-      </w:r>
-      <w:proofErr w:type="gramEnd"/>
-      <w:r>
-        <w:rPr>
-          <w:rFonts w:ascii="Times New Roman" w:hAnsi="Times New Roman" w:cs="Times New Roman"/>
-          <w:sz w:val="28"/>
-          <w:szCs w:val="28"/>
-          <w:lang w:val="ru-RU"/>
-        </w:rPr>
-        <w:t xml:space="preserve"> У </w:t>
+        <w:t xml:space="preserve"> склад</w:t>
+      </w:r>
+      <w:r>
+        <w:rPr>
+          <w:rFonts w:ascii="Times New Roman" w:hAnsi="Times New Roman" w:cs="Times New Roman"/>
+          <w:sz w:val="28"/>
+          <w:szCs w:val="28"/>
+          <w:lang w:val="ru-RU"/>
+        </w:rPr>
+        <w:t xml:space="preserve">. У </w:t>
       </w:r>
       <w:proofErr w:type="spellStart"/>
       <w:r>
@@ -7534,8 +7521,6 @@
         </w:rPr>
         <w:t>товару</w:t>
       </w:r>
-      <w:bookmarkStart w:id="1" w:name="_GoBack"/>
-      <w:bookmarkEnd w:id="1"/>
       <w:r>
         <w:rPr>
           <w:rFonts w:ascii="Times New Roman" w:hAnsi="Times New Roman" w:cs="Times New Roman"/>
@@ -7905,6 +7890,4699 @@
         </w:rPr>
         <w:t xml:space="preserve"> товар.</w:t>
       </w:r>
+    </w:p>
+    <w:p>
+      <w:pPr>
+        <w:spacing w:line="360" w:lineRule="auto"/>
+        <w:ind w:firstLine="720"/>
+        <w:contextualSpacing/>
+        <w:jc w:val="both"/>
+        <w:rPr>
+          <w:rFonts w:ascii="Times New Roman" w:hAnsi="Times New Roman" w:cs="Times New Roman"/>
+          <w:sz w:val="28"/>
+          <w:szCs w:val="28"/>
+          <w:lang w:val="ru-RU"/>
+        </w:rPr>
+      </w:pPr>
+    </w:p>
+    <w:p>
+      <w:pPr>
+        <w:spacing w:line="360" w:lineRule="auto"/>
+        <w:ind w:firstLine="720"/>
+        <w:contextualSpacing/>
+        <w:jc w:val="both"/>
+        <w:rPr>
+          <w:rFonts w:ascii="Times New Roman" w:hAnsi="Times New Roman" w:cs="Times New Roman"/>
+          <w:sz w:val="28"/>
+          <w:szCs w:val="28"/>
+          <w:lang w:val="uk-UA"/>
+        </w:rPr>
+      </w:pPr>
+      <w:r>
+        <w:rPr>
+          <w:rFonts w:ascii="Times New Roman" w:hAnsi="Times New Roman" w:cs="Times New Roman"/>
+          <w:sz w:val="28"/>
+          <w:szCs w:val="28"/>
+          <w:lang w:val="uk-UA"/>
+        </w:rPr>
+        <w:t>2.2 Вимоги до програми</w:t>
+      </w:r>
+    </w:p>
+    <w:p>
+      <w:pPr>
+        <w:spacing w:line="360" w:lineRule="auto"/>
+        <w:ind w:firstLine="720"/>
+        <w:contextualSpacing/>
+        <w:jc w:val="both"/>
+        <w:rPr>
+          <w:rFonts w:ascii="Times New Roman" w:hAnsi="Times New Roman" w:cs="Times New Roman"/>
+          <w:sz w:val="28"/>
+          <w:szCs w:val="28"/>
+          <w:lang w:val="uk-UA"/>
+        </w:rPr>
+      </w:pPr>
+    </w:p>
+    <w:p>
+      <w:pPr>
+        <w:spacing w:line="360" w:lineRule="auto"/>
+        <w:ind w:firstLine="720"/>
+        <w:contextualSpacing/>
+        <w:jc w:val="both"/>
+        <w:rPr>
+          <w:rFonts w:ascii="Times New Roman" w:hAnsi="Times New Roman" w:cs="Times New Roman"/>
+          <w:sz w:val="28"/>
+          <w:szCs w:val="28"/>
+          <w:lang w:val="uk-UA"/>
+        </w:rPr>
+      </w:pPr>
+      <w:r>
+        <w:rPr>
+          <w:rFonts w:ascii="Times New Roman" w:hAnsi="Times New Roman" w:cs="Times New Roman"/>
+          <w:sz w:val="28"/>
+          <w:szCs w:val="28"/>
+          <w:lang w:val="uk-UA"/>
+        </w:rPr>
+        <w:t xml:space="preserve">Програмне забезпечення призначене лише для адміністрації </w:t>
+      </w:r>
+      <w:r>
+        <w:rPr>
+          <w:rFonts w:ascii="Times New Roman" w:hAnsi="Times New Roman" w:cs="Times New Roman"/>
+          <w:sz w:val="28"/>
+          <w:szCs w:val="28"/>
+          <w:lang w:val="uk-UA"/>
+        </w:rPr>
+        <w:t>та кількох менеджерів офісу</w:t>
+      </w:r>
+      <w:r>
+        <w:rPr>
+          <w:rFonts w:ascii="Times New Roman" w:hAnsi="Times New Roman" w:cs="Times New Roman"/>
+          <w:sz w:val="28"/>
+          <w:szCs w:val="28"/>
+          <w:lang w:val="uk-UA"/>
+        </w:rPr>
+        <w:t>. ПЗ повинне забезпечувати цілісність даних для виключення непередбачених помилок через некоректне відображення інформації.</w:t>
+      </w:r>
+    </w:p>
+    <w:p>
+      <w:pPr>
+        <w:spacing w:line="360" w:lineRule="auto"/>
+        <w:ind w:firstLine="720"/>
+        <w:contextualSpacing/>
+        <w:jc w:val="both"/>
+        <w:rPr>
+          <w:rFonts w:ascii="Times New Roman" w:hAnsi="Times New Roman" w:cs="Times New Roman"/>
+          <w:sz w:val="28"/>
+          <w:szCs w:val="28"/>
+          <w:lang w:val="uk-UA"/>
+        </w:rPr>
+      </w:pPr>
+      <w:r>
+        <w:rPr>
+          <w:rFonts w:ascii="Times New Roman" w:hAnsi="Times New Roman" w:cs="Times New Roman"/>
+          <w:sz w:val="28"/>
+          <w:szCs w:val="28"/>
+          <w:lang w:val="uk-UA"/>
+        </w:rPr>
+        <w:t xml:space="preserve">До головних функцій програми буде входити: </w:t>
+      </w:r>
+    </w:p>
+    <w:p>
+      <w:pPr>
+        <w:numPr>
+          <w:ilvl w:val="0"/>
+          <w:numId w:val="22"/>
+        </w:numPr>
+        <w:spacing w:line="360" w:lineRule="auto"/>
+        <w:contextualSpacing/>
+        <w:jc w:val="both"/>
+        <w:rPr>
+          <w:rFonts w:ascii="Times New Roman" w:hAnsi="Times New Roman" w:cs="Times New Roman"/>
+          <w:sz w:val="28"/>
+          <w:szCs w:val="28"/>
+          <w:lang w:val="uk-UA"/>
+        </w:rPr>
+      </w:pPr>
+      <w:r>
+        <w:rPr>
+          <w:rFonts w:ascii="Times New Roman" w:hAnsi="Times New Roman" w:cs="Times New Roman"/>
+          <w:sz w:val="28"/>
+          <w:szCs w:val="28"/>
+          <w:lang w:val="uk-UA"/>
+        </w:rPr>
+        <w:t xml:space="preserve">Можливість реєстрації </w:t>
+      </w:r>
+      <w:r>
+        <w:rPr>
+          <w:rFonts w:ascii="Times New Roman" w:hAnsi="Times New Roman" w:cs="Times New Roman"/>
+          <w:sz w:val="28"/>
+          <w:szCs w:val="28"/>
+          <w:lang w:val="uk-UA"/>
+        </w:rPr>
+        <w:t>товару</w:t>
+      </w:r>
+      <w:r>
+        <w:rPr>
+          <w:rFonts w:ascii="Times New Roman" w:hAnsi="Times New Roman" w:cs="Times New Roman"/>
+          <w:sz w:val="28"/>
+          <w:szCs w:val="28"/>
+          <w:lang w:val="uk-UA"/>
+        </w:rPr>
+        <w:t xml:space="preserve">, що містить: </w:t>
+      </w:r>
+    </w:p>
+    <w:p>
+      <w:pPr>
+        <w:numPr>
+          <w:ilvl w:val="0"/>
+          <w:numId w:val="20"/>
+        </w:numPr>
+        <w:spacing w:line="360" w:lineRule="auto"/>
+        <w:contextualSpacing/>
+        <w:jc w:val="both"/>
+        <w:rPr>
+          <w:rFonts w:ascii="Times New Roman" w:hAnsi="Times New Roman" w:cs="Times New Roman"/>
+          <w:sz w:val="28"/>
+          <w:szCs w:val="28"/>
+          <w:lang w:val="uk-UA"/>
+        </w:rPr>
+      </w:pPr>
+      <w:r>
+        <w:rPr>
+          <w:rFonts w:ascii="Times New Roman" w:hAnsi="Times New Roman" w:cs="Times New Roman"/>
+          <w:sz w:val="28"/>
+          <w:szCs w:val="28"/>
+          <w:lang w:val="uk-UA"/>
+        </w:rPr>
+        <w:t>назву</w:t>
+      </w:r>
+      <w:r>
+        <w:rPr>
+          <w:rFonts w:ascii="Times New Roman" w:hAnsi="Times New Roman" w:cs="Times New Roman"/>
+          <w:sz w:val="28"/>
+          <w:szCs w:val="28"/>
+        </w:rPr>
+        <w:t>;</w:t>
+      </w:r>
+    </w:p>
+    <w:p>
+      <w:pPr>
+        <w:numPr>
+          <w:ilvl w:val="0"/>
+          <w:numId w:val="20"/>
+        </w:numPr>
+        <w:spacing w:line="360" w:lineRule="auto"/>
+        <w:contextualSpacing/>
+        <w:jc w:val="both"/>
+        <w:rPr>
+          <w:rFonts w:ascii="Times New Roman" w:hAnsi="Times New Roman" w:cs="Times New Roman"/>
+          <w:sz w:val="28"/>
+          <w:szCs w:val="28"/>
+          <w:lang w:val="uk-UA"/>
+        </w:rPr>
+      </w:pPr>
+      <w:r>
+        <w:rPr>
+          <w:rFonts w:ascii="Times New Roman" w:hAnsi="Times New Roman" w:cs="Times New Roman"/>
+          <w:sz w:val="28"/>
+          <w:szCs w:val="28"/>
+          <w:lang w:val="uk-UA"/>
+        </w:rPr>
+        <w:t xml:space="preserve">оптову та </w:t>
+      </w:r>
+      <w:r>
+        <w:rPr>
+          <w:rFonts w:ascii="Times New Roman" w:hAnsi="Times New Roman" w:cs="Times New Roman"/>
+          <w:sz w:val="28"/>
+          <w:szCs w:val="28"/>
+          <w:lang w:val="uk-UA"/>
+        </w:rPr>
+        <w:t>роздрібна</w:t>
+      </w:r>
+      <w:r>
+        <w:rPr>
+          <w:rFonts w:ascii="Times New Roman" w:hAnsi="Times New Roman" w:cs="Times New Roman"/>
+          <w:sz w:val="28"/>
+          <w:szCs w:val="28"/>
+          <w:lang w:val="uk-UA"/>
+        </w:rPr>
+        <w:t xml:space="preserve"> ціну</w:t>
+      </w:r>
+      <w:r>
+        <w:rPr>
+          <w:rFonts w:ascii="Times New Roman" w:hAnsi="Times New Roman" w:cs="Times New Roman"/>
+          <w:sz w:val="28"/>
+          <w:szCs w:val="28"/>
+          <w:lang w:val="uk-UA"/>
+        </w:rPr>
+        <w:t xml:space="preserve">; </w:t>
+      </w:r>
+    </w:p>
+    <w:p>
+      <w:pPr>
+        <w:numPr>
+          <w:ilvl w:val="0"/>
+          <w:numId w:val="20"/>
+        </w:numPr>
+        <w:spacing w:line="360" w:lineRule="auto"/>
+        <w:contextualSpacing/>
+        <w:jc w:val="both"/>
+        <w:rPr>
+          <w:rFonts w:ascii="Times New Roman" w:hAnsi="Times New Roman" w:cs="Times New Roman"/>
+          <w:sz w:val="28"/>
+          <w:szCs w:val="28"/>
+          <w:lang w:val="uk-UA"/>
+        </w:rPr>
+      </w:pPr>
+      <w:r>
+        <w:rPr>
+          <w:rFonts w:ascii="Times New Roman" w:hAnsi="Times New Roman" w:cs="Times New Roman"/>
+          <w:sz w:val="28"/>
+          <w:szCs w:val="28"/>
+          <w:lang w:val="uk-UA"/>
+        </w:rPr>
+        <w:t>фото</w:t>
+      </w:r>
+      <w:r>
+        <w:rPr>
+          <w:rFonts w:ascii="Times New Roman" w:hAnsi="Times New Roman" w:cs="Times New Roman"/>
+          <w:sz w:val="28"/>
+          <w:szCs w:val="28"/>
+          <w:lang w:val="uk-UA"/>
+        </w:rPr>
+        <w:t>;</w:t>
+      </w:r>
+    </w:p>
+    <w:p>
+      <w:pPr>
+        <w:numPr>
+          <w:ilvl w:val="0"/>
+          <w:numId w:val="20"/>
+        </w:numPr>
+        <w:spacing w:line="360" w:lineRule="auto"/>
+        <w:contextualSpacing/>
+        <w:jc w:val="both"/>
+        <w:rPr>
+          <w:rFonts w:ascii="Times New Roman" w:hAnsi="Times New Roman" w:cs="Times New Roman"/>
+          <w:sz w:val="28"/>
+          <w:szCs w:val="28"/>
+          <w:lang w:val="uk-UA"/>
+        </w:rPr>
+      </w:pPr>
+      <w:r>
+        <w:rPr>
+          <w:rFonts w:ascii="Times New Roman" w:hAnsi="Times New Roman" w:cs="Times New Roman"/>
+          <w:sz w:val="28"/>
+          <w:szCs w:val="28"/>
+          <w:lang w:val="uk-UA"/>
+        </w:rPr>
+        <w:t>одиниці виміру</w:t>
+      </w:r>
+      <w:r>
+        <w:rPr>
+          <w:rFonts w:ascii="Times New Roman" w:hAnsi="Times New Roman" w:cs="Times New Roman"/>
+          <w:sz w:val="28"/>
+          <w:szCs w:val="28"/>
+          <w:lang w:val="uk-UA"/>
+        </w:rPr>
+        <w:t xml:space="preserve">; </w:t>
+      </w:r>
+    </w:p>
+    <w:p>
+      <w:pPr>
+        <w:numPr>
+          <w:ilvl w:val="0"/>
+          <w:numId w:val="20"/>
+        </w:numPr>
+        <w:spacing w:line="360" w:lineRule="auto"/>
+        <w:contextualSpacing/>
+        <w:jc w:val="both"/>
+        <w:rPr>
+          <w:rFonts w:ascii="Times New Roman" w:hAnsi="Times New Roman" w:cs="Times New Roman"/>
+          <w:sz w:val="28"/>
+          <w:szCs w:val="28"/>
+          <w:lang w:val="uk-UA"/>
+        </w:rPr>
+      </w:pPr>
+      <w:r>
+        <w:rPr>
+          <w:rFonts w:ascii="Times New Roman" w:hAnsi="Times New Roman" w:cs="Times New Roman"/>
+          <w:sz w:val="28"/>
+          <w:szCs w:val="28"/>
+          <w:lang w:val="uk-UA"/>
+        </w:rPr>
+        <w:t>країну виробника</w:t>
+      </w:r>
+      <w:r>
+        <w:rPr>
+          <w:rFonts w:ascii="Times New Roman" w:hAnsi="Times New Roman" w:cs="Times New Roman"/>
+          <w:sz w:val="28"/>
+          <w:szCs w:val="28"/>
+        </w:rPr>
+        <w:t>;</w:t>
+      </w:r>
+    </w:p>
+    <w:p>
+      <w:pPr>
+        <w:numPr>
+          <w:ilvl w:val="0"/>
+          <w:numId w:val="22"/>
+        </w:numPr>
+        <w:spacing w:line="360" w:lineRule="auto"/>
+        <w:contextualSpacing/>
+        <w:jc w:val="both"/>
+        <w:rPr>
+          <w:rFonts w:ascii="Times New Roman" w:hAnsi="Times New Roman" w:cs="Times New Roman"/>
+          <w:sz w:val="28"/>
+          <w:szCs w:val="28"/>
+          <w:lang w:val="uk-UA"/>
+        </w:rPr>
+      </w:pPr>
+      <w:r>
+        <w:rPr>
+          <w:rFonts w:ascii="Times New Roman" w:hAnsi="Times New Roman" w:cs="Times New Roman"/>
+          <w:sz w:val="28"/>
+          <w:szCs w:val="28"/>
+          <w:lang w:val="uk-UA"/>
+        </w:rPr>
+        <w:t xml:space="preserve">Реєстрація </w:t>
+      </w:r>
+      <w:r>
+        <w:rPr>
+          <w:rFonts w:ascii="Times New Roman" w:hAnsi="Times New Roman" w:cs="Times New Roman"/>
+          <w:sz w:val="28"/>
+          <w:szCs w:val="28"/>
+          <w:lang w:val="uk-UA"/>
+        </w:rPr>
+        <w:t>робітників</w:t>
+      </w:r>
+      <w:r>
+        <w:rPr>
+          <w:rFonts w:ascii="Times New Roman" w:hAnsi="Times New Roman" w:cs="Times New Roman"/>
+          <w:sz w:val="28"/>
+          <w:szCs w:val="28"/>
+          <w:lang w:val="uk-UA"/>
+        </w:rPr>
+        <w:t xml:space="preserve">, що містить: </w:t>
+      </w:r>
+    </w:p>
+    <w:p>
+      <w:pPr>
+        <w:numPr>
+          <w:ilvl w:val="0"/>
+          <w:numId w:val="21"/>
+        </w:numPr>
+        <w:spacing w:line="360" w:lineRule="auto"/>
+        <w:contextualSpacing/>
+        <w:jc w:val="both"/>
+        <w:rPr>
+          <w:rFonts w:ascii="Times New Roman" w:hAnsi="Times New Roman" w:cs="Times New Roman"/>
+          <w:sz w:val="28"/>
+          <w:szCs w:val="28"/>
+          <w:lang w:val="uk-UA"/>
+        </w:rPr>
+      </w:pPr>
+      <w:r>
+        <w:rPr>
+          <w:rFonts w:ascii="Times New Roman" w:hAnsi="Times New Roman" w:cs="Times New Roman"/>
+          <w:sz w:val="28"/>
+          <w:szCs w:val="28"/>
+          <w:lang w:val="uk-UA"/>
+        </w:rPr>
+        <w:t>ПІБ робітника</w:t>
+      </w:r>
+      <w:r>
+        <w:rPr>
+          <w:rFonts w:ascii="Times New Roman" w:hAnsi="Times New Roman" w:cs="Times New Roman"/>
+          <w:sz w:val="28"/>
+          <w:szCs w:val="28"/>
+        </w:rPr>
+        <w:t>;</w:t>
+      </w:r>
+    </w:p>
+    <w:p>
+      <w:pPr>
+        <w:numPr>
+          <w:ilvl w:val="0"/>
+          <w:numId w:val="21"/>
+        </w:numPr>
+        <w:spacing w:line="360" w:lineRule="auto"/>
+        <w:contextualSpacing/>
+        <w:jc w:val="both"/>
+        <w:rPr>
+          <w:rFonts w:ascii="Times New Roman" w:hAnsi="Times New Roman" w:cs="Times New Roman"/>
+          <w:sz w:val="28"/>
+          <w:szCs w:val="28"/>
+          <w:lang w:val="uk-UA"/>
+        </w:rPr>
+      </w:pPr>
+      <w:r>
+        <w:rPr>
+          <w:rFonts w:ascii="Times New Roman" w:hAnsi="Times New Roman" w:cs="Times New Roman"/>
+          <w:sz w:val="28"/>
+          <w:szCs w:val="28"/>
+          <w:lang w:val="uk-UA"/>
+        </w:rPr>
+        <w:t>дата народження</w:t>
+      </w:r>
+      <w:r>
+        <w:rPr>
+          <w:rFonts w:ascii="Times New Roman" w:hAnsi="Times New Roman" w:cs="Times New Roman"/>
+          <w:sz w:val="28"/>
+          <w:szCs w:val="28"/>
+          <w:lang w:val="uk-UA"/>
+        </w:rPr>
+        <w:t>;</w:t>
+      </w:r>
+    </w:p>
+    <w:p>
+      <w:pPr>
+        <w:numPr>
+          <w:ilvl w:val="0"/>
+          <w:numId w:val="21"/>
+        </w:numPr>
+        <w:spacing w:line="360" w:lineRule="auto"/>
+        <w:contextualSpacing/>
+        <w:jc w:val="both"/>
+        <w:rPr>
+          <w:rFonts w:ascii="Times New Roman" w:hAnsi="Times New Roman" w:cs="Times New Roman"/>
+          <w:sz w:val="28"/>
+          <w:szCs w:val="28"/>
+          <w:lang w:val="uk-UA"/>
+        </w:rPr>
+      </w:pPr>
+      <w:r>
+        <w:rPr>
+          <w:rFonts w:ascii="Times New Roman" w:hAnsi="Times New Roman" w:cs="Times New Roman"/>
+          <w:sz w:val="28"/>
+          <w:szCs w:val="28"/>
+          <w:lang w:val="uk-UA"/>
+        </w:rPr>
+        <w:t>дата прийому на роботу</w:t>
+      </w:r>
+      <w:r>
+        <w:rPr>
+          <w:rFonts w:ascii="Times New Roman" w:hAnsi="Times New Roman" w:cs="Times New Roman"/>
+          <w:sz w:val="28"/>
+          <w:szCs w:val="28"/>
+        </w:rPr>
+        <w:t>;</w:t>
+      </w:r>
+    </w:p>
+    <w:p>
+      <w:pPr>
+        <w:numPr>
+          <w:ilvl w:val="0"/>
+          <w:numId w:val="21"/>
+        </w:numPr>
+        <w:spacing w:line="360" w:lineRule="auto"/>
+        <w:contextualSpacing/>
+        <w:jc w:val="both"/>
+        <w:rPr>
+          <w:rFonts w:ascii="Times New Roman" w:hAnsi="Times New Roman" w:cs="Times New Roman"/>
+          <w:sz w:val="28"/>
+          <w:szCs w:val="28"/>
+          <w:lang w:val="uk-UA"/>
+        </w:rPr>
+      </w:pPr>
+      <w:r>
+        <w:rPr>
+          <w:rFonts w:ascii="Times New Roman" w:hAnsi="Times New Roman" w:cs="Times New Roman"/>
+          <w:sz w:val="28"/>
+          <w:szCs w:val="28"/>
+          <w:lang w:val="uk-UA"/>
+        </w:rPr>
+        <w:t xml:space="preserve">дата народження; </w:t>
+      </w:r>
+    </w:p>
+    <w:p>
+      <w:pPr>
+        <w:numPr>
+          <w:ilvl w:val="0"/>
+          <w:numId w:val="21"/>
+        </w:numPr>
+        <w:spacing w:line="360" w:lineRule="auto"/>
+        <w:contextualSpacing/>
+        <w:jc w:val="both"/>
+        <w:rPr>
+          <w:rFonts w:ascii="Times New Roman" w:hAnsi="Times New Roman" w:cs="Times New Roman"/>
+          <w:sz w:val="28"/>
+          <w:szCs w:val="28"/>
+          <w:lang w:val="uk-UA"/>
+        </w:rPr>
+      </w:pPr>
+      <w:r>
+        <w:rPr>
+          <w:rFonts w:ascii="Times New Roman" w:hAnsi="Times New Roman" w:cs="Times New Roman"/>
+          <w:sz w:val="28"/>
+          <w:szCs w:val="28"/>
+          <w:lang w:val="uk-UA"/>
+        </w:rPr>
+        <w:t>посада та місце роботи;</w:t>
+      </w:r>
+    </w:p>
+    <w:p>
+      <w:pPr>
+        <w:numPr>
+          <w:ilvl w:val="0"/>
+          <w:numId w:val="21"/>
+        </w:numPr>
+        <w:spacing w:line="360" w:lineRule="auto"/>
+        <w:contextualSpacing/>
+        <w:jc w:val="both"/>
+        <w:rPr>
+          <w:rFonts w:ascii="Times New Roman" w:hAnsi="Times New Roman" w:cs="Times New Roman"/>
+          <w:sz w:val="28"/>
+          <w:szCs w:val="28"/>
+          <w:lang w:val="uk-UA"/>
+        </w:rPr>
+      </w:pPr>
+      <w:r>
+        <w:rPr>
+          <w:rFonts w:ascii="Times New Roman" w:hAnsi="Times New Roman" w:cs="Times New Roman"/>
+          <w:sz w:val="28"/>
+          <w:szCs w:val="28"/>
+          <w:lang w:val="uk-UA"/>
+        </w:rPr>
+        <w:t>заробіт</w:t>
+      </w:r>
+      <w:r>
+        <w:rPr>
+          <w:rFonts w:ascii="Times New Roman" w:hAnsi="Times New Roman" w:cs="Times New Roman"/>
+          <w:sz w:val="28"/>
+          <w:szCs w:val="28"/>
+          <w:lang w:val="uk-UA"/>
+        </w:rPr>
+        <w:t>ну</w:t>
+      </w:r>
+      <w:r>
+        <w:rPr>
+          <w:rFonts w:ascii="Times New Roman" w:hAnsi="Times New Roman" w:cs="Times New Roman"/>
+          <w:sz w:val="28"/>
+          <w:szCs w:val="28"/>
+          <w:lang w:val="uk-UA"/>
+        </w:rPr>
+        <w:t xml:space="preserve"> плату;</w:t>
+      </w:r>
+    </w:p>
+    <w:p>
+      <w:pPr>
+        <w:numPr>
+          <w:ilvl w:val="0"/>
+          <w:numId w:val="22"/>
+        </w:numPr>
+        <w:spacing w:line="360" w:lineRule="auto"/>
+        <w:contextualSpacing/>
+        <w:jc w:val="both"/>
+        <w:rPr>
+          <w:rFonts w:ascii="Times New Roman" w:hAnsi="Times New Roman" w:cs="Times New Roman"/>
+          <w:sz w:val="28"/>
+          <w:szCs w:val="28"/>
+          <w:lang w:val="ru-RU"/>
+        </w:rPr>
+      </w:pPr>
+      <w:r>
+        <w:rPr>
+          <w:rFonts w:ascii="Times New Roman" w:hAnsi="Times New Roman" w:cs="Times New Roman"/>
+          <w:sz w:val="28"/>
+          <w:szCs w:val="28"/>
+          <w:lang w:val="uk-UA"/>
+        </w:rPr>
+        <w:t>Закупка товару</w:t>
+      </w:r>
+      <w:r>
+        <w:rPr>
+          <w:rFonts w:ascii="Times New Roman" w:hAnsi="Times New Roman" w:cs="Times New Roman"/>
+          <w:sz w:val="28"/>
+          <w:szCs w:val="28"/>
+          <w:lang w:val="uk-UA"/>
+        </w:rPr>
+        <w:t>, що містить:</w:t>
+      </w:r>
+    </w:p>
+    <w:p>
+      <w:pPr>
+        <w:numPr>
+          <w:ilvl w:val="0"/>
+          <w:numId w:val="21"/>
+        </w:numPr>
+        <w:spacing w:line="360" w:lineRule="auto"/>
+        <w:contextualSpacing/>
+        <w:jc w:val="both"/>
+        <w:rPr>
+          <w:rFonts w:ascii="Times New Roman" w:hAnsi="Times New Roman" w:cs="Times New Roman"/>
+          <w:sz w:val="28"/>
+          <w:szCs w:val="28"/>
+          <w:lang w:val="ru-RU"/>
+        </w:rPr>
+      </w:pPr>
+      <w:r>
+        <w:rPr>
+          <w:rFonts w:ascii="Times New Roman" w:hAnsi="Times New Roman" w:cs="Times New Roman"/>
+          <w:sz w:val="28"/>
+          <w:szCs w:val="28"/>
+          <w:lang w:val="uk-UA"/>
+        </w:rPr>
+        <w:t>конкретні товари</w:t>
+      </w:r>
+      <w:r>
+        <w:rPr>
+          <w:rFonts w:ascii="Times New Roman" w:hAnsi="Times New Roman" w:cs="Times New Roman"/>
+          <w:sz w:val="28"/>
+          <w:szCs w:val="28"/>
+        </w:rPr>
+        <w:t>;</w:t>
+      </w:r>
+    </w:p>
+    <w:p>
+      <w:pPr>
+        <w:numPr>
+          <w:ilvl w:val="0"/>
+          <w:numId w:val="21"/>
+        </w:numPr>
+        <w:spacing w:line="360" w:lineRule="auto"/>
+        <w:contextualSpacing/>
+        <w:jc w:val="both"/>
+        <w:rPr>
+          <w:rFonts w:ascii="Times New Roman" w:hAnsi="Times New Roman" w:cs="Times New Roman"/>
+          <w:sz w:val="28"/>
+          <w:szCs w:val="28"/>
+          <w:lang w:val="ru-RU"/>
+        </w:rPr>
+      </w:pPr>
+      <w:r>
+        <w:rPr>
+          <w:rFonts w:ascii="Times New Roman" w:hAnsi="Times New Roman" w:cs="Times New Roman"/>
+          <w:sz w:val="28"/>
+          <w:szCs w:val="28"/>
+          <w:lang w:val="uk-UA"/>
+        </w:rPr>
+        <w:t>ціна товарів</w:t>
+      </w:r>
+      <w:r>
+        <w:rPr>
+          <w:rFonts w:ascii="Times New Roman" w:hAnsi="Times New Roman" w:cs="Times New Roman"/>
+          <w:sz w:val="28"/>
+          <w:szCs w:val="28"/>
+        </w:rPr>
+        <w:t>;</w:t>
+      </w:r>
+    </w:p>
+    <w:p>
+      <w:pPr>
+        <w:numPr>
+          <w:ilvl w:val="0"/>
+          <w:numId w:val="21"/>
+        </w:numPr>
+        <w:spacing w:line="360" w:lineRule="auto"/>
+        <w:contextualSpacing/>
+        <w:jc w:val="both"/>
+        <w:rPr>
+          <w:rFonts w:ascii="Times New Roman" w:hAnsi="Times New Roman" w:cs="Times New Roman"/>
+          <w:sz w:val="28"/>
+          <w:szCs w:val="28"/>
+          <w:lang w:val="ru-RU"/>
+        </w:rPr>
+      </w:pPr>
+      <w:r>
+        <w:rPr>
+          <w:rFonts w:ascii="Times New Roman" w:hAnsi="Times New Roman" w:cs="Times New Roman"/>
+          <w:sz w:val="28"/>
+          <w:szCs w:val="28"/>
+          <w:lang w:val="uk-UA"/>
+        </w:rPr>
+        <w:lastRenderedPageBreak/>
+        <w:t>кількість товарів;</w:t>
+      </w:r>
+    </w:p>
+    <w:p>
+      <w:pPr>
+        <w:numPr>
+          <w:ilvl w:val="0"/>
+          <w:numId w:val="21"/>
+        </w:numPr>
+        <w:spacing w:line="360" w:lineRule="auto"/>
+        <w:contextualSpacing/>
+        <w:jc w:val="both"/>
+        <w:rPr>
+          <w:rFonts w:ascii="Times New Roman" w:hAnsi="Times New Roman" w:cs="Times New Roman"/>
+          <w:sz w:val="28"/>
+          <w:szCs w:val="28"/>
+          <w:lang w:val="ru-RU"/>
+        </w:rPr>
+      </w:pPr>
+      <w:r>
+        <w:rPr>
+          <w:rFonts w:ascii="Times New Roman" w:hAnsi="Times New Roman" w:cs="Times New Roman"/>
+          <w:sz w:val="28"/>
+          <w:szCs w:val="28"/>
+          <w:lang w:val="uk-UA"/>
+        </w:rPr>
+        <w:t>склад доставки;</w:t>
+      </w:r>
+    </w:p>
+    <w:p>
+      <w:pPr>
+        <w:numPr>
+          <w:ilvl w:val="0"/>
+          <w:numId w:val="22"/>
+        </w:numPr>
+        <w:spacing w:line="360" w:lineRule="auto"/>
+        <w:contextualSpacing/>
+        <w:jc w:val="both"/>
+        <w:rPr>
+          <w:rFonts w:ascii="Times New Roman" w:hAnsi="Times New Roman" w:cs="Times New Roman"/>
+          <w:sz w:val="28"/>
+          <w:szCs w:val="28"/>
+          <w:lang w:val="ru-RU"/>
+        </w:rPr>
+      </w:pPr>
+      <w:r>
+        <w:rPr>
+          <w:rFonts w:ascii="Times New Roman" w:hAnsi="Times New Roman" w:cs="Times New Roman"/>
+          <w:sz w:val="28"/>
+          <w:szCs w:val="28"/>
+          <w:lang w:val="uk-UA"/>
+        </w:rPr>
+        <w:t>Можливість</w:t>
+      </w:r>
+      <w:r>
+        <w:rPr>
+          <w:rFonts w:ascii="Times New Roman" w:hAnsi="Times New Roman" w:cs="Times New Roman"/>
+          <w:sz w:val="28"/>
+          <w:szCs w:val="28"/>
+          <w:lang w:val="uk-UA"/>
+        </w:rPr>
+        <w:t xml:space="preserve"> роздрукувати накладну</w:t>
+      </w:r>
+      <w:r>
+        <w:rPr>
+          <w:rFonts w:ascii="Times New Roman" w:hAnsi="Times New Roman" w:cs="Times New Roman"/>
+          <w:sz w:val="28"/>
+          <w:szCs w:val="28"/>
+          <w:lang w:val="ru-RU"/>
+        </w:rPr>
+        <w:t>;</w:t>
+      </w:r>
+    </w:p>
+    <w:p>
+      <w:pPr>
+        <w:numPr>
+          <w:ilvl w:val="0"/>
+          <w:numId w:val="22"/>
+        </w:numPr>
+        <w:spacing w:line="360" w:lineRule="auto"/>
+        <w:contextualSpacing/>
+        <w:jc w:val="both"/>
+        <w:rPr>
+          <w:rFonts w:ascii="Times New Roman" w:hAnsi="Times New Roman" w:cs="Times New Roman"/>
+          <w:sz w:val="28"/>
+          <w:szCs w:val="28"/>
+          <w:lang w:val="ru-RU"/>
+        </w:rPr>
+      </w:pPr>
+      <w:proofErr w:type="spellStart"/>
+      <w:r>
+        <w:rPr>
+          <w:rFonts w:ascii="Times New Roman" w:hAnsi="Times New Roman" w:cs="Times New Roman"/>
+          <w:sz w:val="28"/>
+          <w:szCs w:val="28"/>
+          <w:lang w:val="ru-RU"/>
+        </w:rPr>
+        <w:t>Можливість</w:t>
+      </w:r>
+      <w:proofErr w:type="spellEnd"/>
+      <w:r>
+        <w:rPr>
+          <w:rFonts w:ascii="Times New Roman" w:hAnsi="Times New Roman" w:cs="Times New Roman"/>
+          <w:sz w:val="28"/>
+          <w:szCs w:val="28"/>
+          <w:lang w:val="ru-RU"/>
+        </w:rPr>
+        <w:t xml:space="preserve"> </w:t>
+      </w:r>
+      <w:proofErr w:type="spellStart"/>
+      <w:r>
+        <w:rPr>
+          <w:rFonts w:ascii="Times New Roman" w:hAnsi="Times New Roman" w:cs="Times New Roman"/>
+          <w:sz w:val="28"/>
+          <w:szCs w:val="28"/>
+          <w:lang w:val="ru-RU"/>
+        </w:rPr>
+        <w:t>роздрукувати</w:t>
+      </w:r>
+      <w:proofErr w:type="spellEnd"/>
+      <w:r>
+        <w:rPr>
+          <w:rFonts w:ascii="Times New Roman" w:hAnsi="Times New Roman" w:cs="Times New Roman"/>
+          <w:sz w:val="28"/>
+          <w:szCs w:val="28"/>
+          <w:lang w:val="ru-RU"/>
+        </w:rPr>
+        <w:t xml:space="preserve"> чеки</w:t>
+      </w:r>
+      <w:r>
+        <w:rPr>
+          <w:rFonts w:ascii="Times New Roman" w:hAnsi="Times New Roman" w:cs="Times New Roman"/>
+          <w:sz w:val="28"/>
+          <w:szCs w:val="28"/>
+          <w:lang w:val="ru-RU"/>
+        </w:rPr>
+        <w:t>;</w:t>
+      </w:r>
+    </w:p>
+    <w:p>
+      <w:pPr>
+        <w:numPr>
+          <w:ilvl w:val="0"/>
+          <w:numId w:val="22"/>
+        </w:numPr>
+        <w:spacing w:line="360" w:lineRule="auto"/>
+        <w:contextualSpacing/>
+        <w:jc w:val="both"/>
+        <w:rPr>
+          <w:rFonts w:ascii="Times New Roman" w:hAnsi="Times New Roman" w:cs="Times New Roman"/>
+          <w:sz w:val="28"/>
+          <w:szCs w:val="28"/>
+          <w:lang w:val="ru-RU"/>
+        </w:rPr>
+      </w:pPr>
+      <w:r>
+        <w:rPr>
+          <w:rFonts w:ascii="Times New Roman" w:hAnsi="Times New Roman" w:cs="Times New Roman"/>
+          <w:sz w:val="28"/>
+          <w:szCs w:val="28"/>
+          <w:lang w:val="uk-UA"/>
+        </w:rPr>
+        <w:t xml:space="preserve">Видалення </w:t>
+      </w:r>
+      <w:r>
+        <w:rPr>
+          <w:rFonts w:ascii="Times New Roman" w:hAnsi="Times New Roman" w:cs="Times New Roman"/>
+          <w:sz w:val="28"/>
+          <w:szCs w:val="28"/>
+          <w:lang w:val="uk-UA"/>
+        </w:rPr>
+        <w:t>товару</w:t>
+      </w:r>
+      <w:r>
+        <w:rPr>
+          <w:rFonts w:ascii="Times New Roman" w:hAnsi="Times New Roman" w:cs="Times New Roman"/>
+          <w:sz w:val="28"/>
+          <w:szCs w:val="28"/>
+          <w:lang w:val="uk-UA"/>
+        </w:rPr>
+        <w:t>,</w:t>
+      </w:r>
+      <w:r>
+        <w:rPr>
+          <w:rFonts w:ascii="Times New Roman" w:hAnsi="Times New Roman" w:cs="Times New Roman"/>
+          <w:sz w:val="28"/>
+          <w:szCs w:val="28"/>
+          <w:lang w:val="uk-UA"/>
+        </w:rPr>
+        <w:t xml:space="preserve"> працівника</w:t>
+      </w:r>
+      <w:r>
+        <w:rPr>
+          <w:rFonts w:ascii="Times New Roman" w:hAnsi="Times New Roman" w:cs="Times New Roman"/>
+          <w:sz w:val="28"/>
+          <w:szCs w:val="28"/>
+          <w:lang w:val="uk-UA"/>
+        </w:rPr>
+        <w:t xml:space="preserve"> або</w:t>
+      </w:r>
+      <w:r>
+        <w:rPr>
+          <w:rFonts w:ascii="Times New Roman" w:hAnsi="Times New Roman" w:cs="Times New Roman"/>
+          <w:sz w:val="28"/>
+          <w:szCs w:val="28"/>
+          <w:lang w:val="uk-UA"/>
+        </w:rPr>
+        <w:t xml:space="preserve"> документу закупки</w:t>
+      </w:r>
+      <w:r>
+        <w:rPr>
+          <w:rFonts w:ascii="Times New Roman" w:hAnsi="Times New Roman" w:cs="Times New Roman"/>
+          <w:sz w:val="28"/>
+          <w:szCs w:val="28"/>
+          <w:lang w:val="ru-RU"/>
+        </w:rPr>
+        <w:t>;</w:t>
+      </w:r>
+    </w:p>
+    <w:p>
+      <w:pPr>
+        <w:numPr>
+          <w:ilvl w:val="0"/>
+          <w:numId w:val="22"/>
+        </w:numPr>
+        <w:spacing w:line="360" w:lineRule="auto"/>
+        <w:contextualSpacing/>
+        <w:jc w:val="both"/>
+        <w:rPr>
+          <w:rFonts w:ascii="Times New Roman" w:hAnsi="Times New Roman" w:cs="Times New Roman"/>
+          <w:sz w:val="28"/>
+          <w:szCs w:val="28"/>
+          <w:lang w:val="ru-RU"/>
+        </w:rPr>
+      </w:pPr>
+      <w:proofErr w:type="spellStart"/>
+      <w:r>
+        <w:rPr>
+          <w:rFonts w:ascii="Times New Roman" w:hAnsi="Times New Roman" w:cs="Times New Roman"/>
+          <w:sz w:val="28"/>
+          <w:szCs w:val="28"/>
+          <w:lang w:val="ru-RU"/>
+        </w:rPr>
+        <w:t>Можливість</w:t>
+      </w:r>
+      <w:proofErr w:type="spellEnd"/>
+      <w:r>
+        <w:rPr>
+          <w:rFonts w:ascii="Times New Roman" w:hAnsi="Times New Roman" w:cs="Times New Roman"/>
+          <w:sz w:val="28"/>
+          <w:szCs w:val="28"/>
+          <w:lang w:val="ru-RU"/>
+        </w:rPr>
+        <w:t xml:space="preserve"> </w:t>
+      </w:r>
+      <w:proofErr w:type="spellStart"/>
+      <w:r>
+        <w:rPr>
+          <w:rFonts w:ascii="Times New Roman" w:hAnsi="Times New Roman" w:cs="Times New Roman"/>
+          <w:sz w:val="28"/>
+          <w:szCs w:val="28"/>
+          <w:lang w:val="ru-RU"/>
+        </w:rPr>
+        <w:t>робити</w:t>
+      </w:r>
+      <w:proofErr w:type="spellEnd"/>
+      <w:r>
+        <w:rPr>
+          <w:rFonts w:ascii="Times New Roman" w:hAnsi="Times New Roman" w:cs="Times New Roman"/>
+          <w:sz w:val="28"/>
+          <w:szCs w:val="28"/>
+          <w:lang w:val="ru-RU"/>
+        </w:rPr>
+        <w:t xml:space="preserve"> </w:t>
+      </w:r>
+      <w:proofErr w:type="spellStart"/>
+      <w:r>
+        <w:rPr>
+          <w:rFonts w:ascii="Times New Roman" w:hAnsi="Times New Roman" w:cs="Times New Roman"/>
+          <w:sz w:val="28"/>
+          <w:szCs w:val="28"/>
+          <w:lang w:val="ru-RU"/>
+        </w:rPr>
+        <w:t>переоцінку</w:t>
+      </w:r>
+      <w:proofErr w:type="spellEnd"/>
+      <w:r>
+        <w:rPr>
+          <w:rFonts w:ascii="Times New Roman" w:hAnsi="Times New Roman" w:cs="Times New Roman"/>
+          <w:sz w:val="28"/>
+          <w:szCs w:val="28"/>
+          <w:lang w:val="ru-RU"/>
+        </w:rPr>
+        <w:t xml:space="preserve"> </w:t>
+      </w:r>
+      <w:proofErr w:type="spellStart"/>
+      <w:r>
+        <w:rPr>
+          <w:rFonts w:ascii="Times New Roman" w:hAnsi="Times New Roman" w:cs="Times New Roman"/>
+          <w:sz w:val="28"/>
+          <w:szCs w:val="28"/>
+          <w:lang w:val="ru-RU"/>
+        </w:rPr>
+        <w:t>товарів</w:t>
+      </w:r>
+      <w:proofErr w:type="spellEnd"/>
+      <w:r>
+        <w:rPr>
+          <w:rFonts w:ascii="Times New Roman" w:hAnsi="Times New Roman" w:cs="Times New Roman"/>
+          <w:sz w:val="28"/>
+          <w:szCs w:val="28"/>
+          <w:lang w:val="ru-RU"/>
+        </w:rPr>
+        <w:t xml:space="preserve"> за будь-</w:t>
+      </w:r>
+      <w:proofErr w:type="spellStart"/>
+      <w:r>
+        <w:rPr>
+          <w:rFonts w:ascii="Times New Roman" w:hAnsi="Times New Roman" w:cs="Times New Roman"/>
+          <w:sz w:val="28"/>
+          <w:szCs w:val="28"/>
+          <w:lang w:val="ru-RU"/>
+        </w:rPr>
+        <w:t>якими</w:t>
+      </w:r>
+      <w:proofErr w:type="spellEnd"/>
+      <w:r>
+        <w:rPr>
+          <w:rFonts w:ascii="Times New Roman" w:hAnsi="Times New Roman" w:cs="Times New Roman"/>
+          <w:sz w:val="28"/>
+          <w:szCs w:val="28"/>
+          <w:lang w:val="ru-RU"/>
+        </w:rPr>
+        <w:t xml:space="preserve"> </w:t>
+      </w:r>
+      <w:proofErr w:type="spellStart"/>
+      <w:r>
+        <w:rPr>
+          <w:rFonts w:ascii="Times New Roman" w:hAnsi="Times New Roman" w:cs="Times New Roman"/>
+          <w:sz w:val="28"/>
+          <w:szCs w:val="28"/>
+          <w:lang w:val="ru-RU"/>
+        </w:rPr>
+        <w:t>ознаками</w:t>
+      </w:r>
+      <w:proofErr w:type="spellEnd"/>
+      <w:r>
+        <w:rPr>
+          <w:rFonts w:ascii="Times New Roman" w:hAnsi="Times New Roman" w:cs="Times New Roman"/>
+          <w:sz w:val="28"/>
+          <w:szCs w:val="28"/>
+          <w:lang w:val="ru-RU"/>
+        </w:rPr>
+        <w:t>;</w:t>
+      </w:r>
+    </w:p>
+    <w:p>
+      <w:pPr>
+        <w:numPr>
+          <w:ilvl w:val="0"/>
+          <w:numId w:val="22"/>
+        </w:numPr>
+        <w:spacing w:line="360" w:lineRule="auto"/>
+        <w:contextualSpacing/>
+        <w:jc w:val="both"/>
+        <w:rPr>
+          <w:rFonts w:ascii="Times New Roman" w:hAnsi="Times New Roman" w:cs="Times New Roman"/>
+          <w:sz w:val="28"/>
+          <w:szCs w:val="28"/>
+          <w:lang w:val="ru-RU"/>
+        </w:rPr>
+      </w:pPr>
+      <w:r>
+        <w:rPr>
+          <w:rFonts w:ascii="Times New Roman" w:hAnsi="Times New Roman" w:cs="Times New Roman"/>
+          <w:sz w:val="28"/>
+          <w:szCs w:val="28"/>
+          <w:lang w:val="uk-UA"/>
+        </w:rPr>
+        <w:t>Можливість редагування товару</w:t>
+      </w:r>
+      <w:r>
+        <w:rPr>
+          <w:rFonts w:ascii="Times New Roman" w:hAnsi="Times New Roman" w:cs="Times New Roman"/>
+          <w:sz w:val="28"/>
+          <w:szCs w:val="28"/>
+        </w:rPr>
+        <w:t>;</w:t>
+      </w:r>
+    </w:p>
+    <w:p>
+      <w:pPr>
+        <w:spacing w:line="360" w:lineRule="auto"/>
+        <w:ind w:firstLine="720"/>
+        <w:contextualSpacing/>
+        <w:jc w:val="both"/>
+        <w:rPr>
+          <w:rFonts w:ascii="Times New Roman" w:hAnsi="Times New Roman" w:cs="Times New Roman"/>
+          <w:sz w:val="28"/>
+          <w:szCs w:val="28"/>
+          <w:lang w:val="uk-UA"/>
+        </w:rPr>
+      </w:pPr>
+      <w:r>
+        <w:rPr>
+          <w:rFonts w:ascii="Times New Roman" w:hAnsi="Times New Roman" w:cs="Times New Roman"/>
+          <w:sz w:val="28"/>
+          <w:szCs w:val="28"/>
+          <w:lang w:val="uk-UA"/>
+        </w:rPr>
+        <w:t xml:space="preserve">Програмне забезпечення розробляється для операційної системи </w:t>
+      </w:r>
+      <w:r>
+        <w:rPr>
+          <w:rFonts w:ascii="Times New Roman" w:hAnsi="Times New Roman" w:cs="Times New Roman"/>
+          <w:sz w:val="28"/>
+          <w:szCs w:val="28"/>
+        </w:rPr>
+        <w:t>Windows</w:t>
+      </w:r>
+      <w:r>
+        <w:rPr>
+          <w:rFonts w:ascii="Times New Roman" w:hAnsi="Times New Roman" w:cs="Times New Roman"/>
+          <w:sz w:val="28"/>
+          <w:szCs w:val="28"/>
+          <w:lang w:val="ru-RU"/>
+        </w:rPr>
+        <w:t xml:space="preserve"> (7/8/10)</w:t>
+      </w:r>
+      <w:r>
+        <w:rPr>
+          <w:rFonts w:ascii="Times New Roman" w:hAnsi="Times New Roman" w:cs="Times New Roman"/>
+          <w:sz w:val="28"/>
+          <w:szCs w:val="28"/>
+          <w:lang w:val="uk-UA"/>
+        </w:rPr>
+        <w:t xml:space="preserve"> на мові програмування </w:t>
+      </w:r>
+      <w:r>
+        <w:rPr>
+          <w:rFonts w:ascii="Times New Roman" w:hAnsi="Times New Roman" w:cs="Times New Roman"/>
+          <w:sz w:val="28"/>
+          <w:szCs w:val="28"/>
+        </w:rPr>
+        <w:t>Delphi</w:t>
+      </w:r>
+      <w:r>
+        <w:rPr>
+          <w:rFonts w:ascii="Times New Roman" w:hAnsi="Times New Roman" w:cs="Times New Roman"/>
+          <w:sz w:val="28"/>
+          <w:szCs w:val="28"/>
+          <w:lang w:val="ru-RU"/>
+        </w:rPr>
+        <w:t>.</w:t>
+      </w:r>
+      <w:r>
+        <w:rPr>
+          <w:rFonts w:ascii="Times New Roman" w:hAnsi="Times New Roman" w:cs="Times New Roman"/>
+          <w:sz w:val="28"/>
+          <w:szCs w:val="28"/>
+          <w:lang w:val="uk-UA"/>
+        </w:rPr>
+        <w:t xml:space="preserve"> ПЗ повинно забезпечувати легке оновлення інформації, відображення якої передбачається цим технічним завданням.</w:t>
+      </w:r>
+    </w:p>
+    <w:p>
+      <w:pPr>
+        <w:spacing w:line="360" w:lineRule="auto"/>
+        <w:ind w:firstLine="720"/>
+        <w:contextualSpacing/>
+        <w:jc w:val="both"/>
+        <w:rPr>
+          <w:rFonts w:ascii="Times New Roman" w:hAnsi="Times New Roman" w:cs="Times New Roman"/>
+          <w:sz w:val="28"/>
+          <w:szCs w:val="28"/>
+          <w:lang w:val="uk-UA"/>
+        </w:rPr>
+      </w:pPr>
+    </w:p>
+    <w:p>
+      <w:pPr>
+        <w:spacing w:after="0" w:line="240" w:lineRule="auto"/>
+        <w:ind w:firstLine="709"/>
+        <w:contextualSpacing/>
+        <w:jc w:val="both"/>
+        <w:rPr>
+          <w:rFonts w:ascii="Times New Roman" w:hAnsi="Times New Roman" w:cs="Times New Roman"/>
+          <w:sz w:val="28"/>
+          <w:lang w:val="uk-UA"/>
+        </w:rPr>
+      </w:pPr>
+      <w:r>
+        <w:rPr>
+          <w:rFonts w:ascii="Times New Roman" w:hAnsi="Times New Roman" w:cs="Times New Roman"/>
+          <w:sz w:val="28"/>
+          <w:lang w:val="uk-UA"/>
+        </w:rPr>
+        <w:t>2.3 Структура вхідних даних</w:t>
+      </w:r>
+    </w:p>
+    <w:p>
+      <w:pPr>
+        <w:spacing w:after="0" w:line="360" w:lineRule="auto"/>
+        <w:ind w:firstLine="709"/>
+        <w:contextualSpacing/>
+        <w:jc w:val="both"/>
+        <w:rPr>
+          <w:rFonts w:ascii="Times New Roman" w:hAnsi="Times New Roman" w:cs="Times New Roman"/>
+          <w:sz w:val="28"/>
+          <w:lang w:val="ru-RU"/>
+        </w:rPr>
+      </w:pPr>
+    </w:p>
+    <w:p>
+      <w:pPr>
+        <w:spacing w:after="0" w:line="360" w:lineRule="auto"/>
+        <w:ind w:firstLine="709"/>
+        <w:contextualSpacing/>
+        <w:jc w:val="both"/>
+        <w:rPr>
+          <w:rFonts w:ascii="Times New Roman" w:hAnsi="Times New Roman" w:cs="Times New Roman"/>
+          <w:sz w:val="28"/>
+          <w:lang w:val="uk-UA"/>
+        </w:rPr>
+      </w:pPr>
+      <w:r>
+        <w:rPr>
+          <w:rFonts w:ascii="Times New Roman" w:hAnsi="Times New Roman" w:cs="Times New Roman"/>
+          <w:sz w:val="28"/>
+          <w:lang w:val="uk-UA"/>
+        </w:rPr>
+        <w:t>Структура вхідних даних представлена у таблиці 2.1.</w:t>
+      </w:r>
+    </w:p>
+    <w:p>
+      <w:pPr>
+        <w:spacing w:after="0" w:line="240" w:lineRule="auto"/>
+        <w:contextualSpacing/>
+        <w:rPr>
+          <w:rFonts w:ascii="Times New Roman" w:hAnsi="Times New Roman" w:cs="Times New Roman"/>
+          <w:sz w:val="28"/>
+          <w:lang w:val="uk-UA"/>
+        </w:rPr>
+      </w:pPr>
+    </w:p>
+    <w:p>
+      <w:pPr>
+        <w:spacing w:after="0" w:line="360" w:lineRule="auto"/>
+        <w:ind w:left="708"/>
+        <w:contextualSpacing/>
+        <w:rPr>
+          <w:rFonts w:ascii="Times New Roman" w:hAnsi="Times New Roman" w:cs="Times New Roman"/>
+          <w:sz w:val="28"/>
+          <w:lang w:val="uk-UA"/>
+        </w:rPr>
+      </w:pPr>
+      <w:r>
+        <w:rPr>
+          <w:rFonts w:ascii="Times New Roman" w:hAnsi="Times New Roman" w:cs="Times New Roman"/>
+          <w:sz w:val="28"/>
+          <w:lang w:val="uk-UA"/>
+        </w:rPr>
+        <w:t>Таблиця 2.1 Структура вхідних даних</w:t>
+      </w:r>
+    </w:p>
+    <w:p>
+      <w:pPr>
+        <w:spacing w:after="0" w:line="240" w:lineRule="auto"/>
+        <w:ind w:left="708"/>
+        <w:rPr>
+          <w:rFonts w:ascii="Times New Roman" w:hAnsi="Times New Roman" w:cs="Times New Roman"/>
+          <w:sz w:val="28"/>
+          <w:lang w:val="uk-UA"/>
+        </w:rPr>
+      </w:pPr>
+    </w:p>
+    <w:tbl>
+      <w:tblPr>
+        <w:tblStyle w:val="a6"/>
+        <w:tblW w:w="0" w:type="auto"/>
+        <w:tblInd w:w="108" w:type="dxa"/>
+        <w:tblLook w:val="04A0" w:firstRow="1" w:lastRow="0" w:firstColumn="1" w:lastColumn="0" w:noHBand="0" w:noVBand="1"/>
+      </w:tblPr>
+      <w:tblGrid>
+        <w:gridCol w:w="2683"/>
+        <w:gridCol w:w="2251"/>
+        <w:gridCol w:w="1770"/>
+        <w:gridCol w:w="3099"/>
+      </w:tblGrid>
+      <w:tr>
+        <w:trPr>
+          <w:trHeight w:val="325"/>
+        </w:trPr>
+        <w:tc>
+          <w:tcPr>
+            <w:tcW w:w="2683" w:type="dxa"/>
+          </w:tcPr>
+          <w:p>
+            <w:pPr>
+              <w:rPr>
+                <w:rFonts w:ascii="Times New Roman" w:hAnsi="Times New Roman" w:cs="Times New Roman"/>
+                <w:sz w:val="24"/>
+                <w:szCs w:val="24"/>
+              </w:rPr>
+            </w:pPr>
+            <w:r>
+              <w:rPr>
+                <w:rFonts w:ascii="Times New Roman" w:hAnsi="Times New Roman" w:cs="Times New Roman"/>
+                <w:sz w:val="24"/>
+                <w:szCs w:val="24"/>
+              </w:rPr>
+              <w:t>Ідентифікатор</w:t>
+            </w:r>
+          </w:p>
+          <w:p>
+            <w:pPr>
+              <w:rPr>
+                <w:rFonts w:ascii="Times New Roman" w:hAnsi="Times New Roman" w:cs="Times New Roman"/>
+                <w:sz w:val="24"/>
+                <w:szCs w:val="24"/>
+              </w:rPr>
+            </w:pPr>
+          </w:p>
+        </w:tc>
+        <w:tc>
+          <w:tcPr>
+            <w:tcW w:w="2251" w:type="dxa"/>
+          </w:tcPr>
+          <w:p>
+            <w:pPr>
+              <w:rPr>
+                <w:rFonts w:ascii="Times New Roman" w:hAnsi="Times New Roman" w:cs="Times New Roman"/>
+                <w:sz w:val="24"/>
+                <w:szCs w:val="24"/>
+              </w:rPr>
+            </w:pPr>
+            <w:r>
+              <w:rPr>
+                <w:rFonts w:ascii="Times New Roman" w:hAnsi="Times New Roman" w:cs="Times New Roman"/>
+                <w:sz w:val="24"/>
+                <w:szCs w:val="24"/>
+              </w:rPr>
+              <w:t>Тип</w:t>
+            </w:r>
+          </w:p>
+        </w:tc>
+        <w:tc>
+          <w:tcPr>
+            <w:tcW w:w="1770" w:type="dxa"/>
+          </w:tcPr>
+          <w:p>
+            <w:pPr>
+              <w:rPr>
+                <w:rFonts w:ascii="Times New Roman" w:hAnsi="Times New Roman" w:cs="Times New Roman"/>
+                <w:sz w:val="24"/>
+                <w:szCs w:val="24"/>
+              </w:rPr>
+            </w:pPr>
+            <w:r>
+              <w:rPr>
+                <w:rFonts w:ascii="Times New Roman" w:hAnsi="Times New Roman" w:cs="Times New Roman"/>
+                <w:sz w:val="24"/>
+                <w:szCs w:val="24"/>
+              </w:rPr>
+              <w:t>Діапазон значень</w:t>
+            </w:r>
+          </w:p>
+        </w:tc>
+        <w:tc>
+          <w:tcPr>
+            <w:tcW w:w="3099" w:type="dxa"/>
+          </w:tcPr>
+          <w:p>
+            <w:pPr>
+              <w:rPr>
+                <w:rFonts w:ascii="Times New Roman" w:hAnsi="Times New Roman" w:cs="Times New Roman"/>
+                <w:sz w:val="24"/>
+                <w:szCs w:val="24"/>
+              </w:rPr>
+            </w:pPr>
+            <w:r>
+              <w:rPr>
+                <w:rFonts w:ascii="Times New Roman" w:hAnsi="Times New Roman" w:cs="Times New Roman"/>
+                <w:sz w:val="24"/>
+                <w:szCs w:val="24"/>
+              </w:rPr>
+              <w:t>Пояснення</w:t>
+            </w:r>
+          </w:p>
+        </w:tc>
+      </w:tr>
+      <w:tr>
+        <w:trPr>
+          <w:trHeight w:val="325"/>
+        </w:trPr>
+        <w:tc>
+          <w:tcPr>
+            <w:tcW w:w="2683" w:type="dxa"/>
+          </w:tcPr>
+          <w:p>
+            <w:pPr>
+              <w:rPr>
+                <w:rFonts w:ascii="Times New Roman" w:hAnsi="Times New Roman" w:cs="Times New Roman"/>
+                <w:sz w:val="24"/>
+                <w:szCs w:val="24"/>
+                <w:lang w:val="en-US"/>
+              </w:rPr>
+            </w:pPr>
+            <w:proofErr w:type="spellStart"/>
+            <w:r>
+              <w:rPr>
+                <w:rFonts w:ascii="Times New Roman" w:hAnsi="Times New Roman" w:cs="Times New Roman"/>
+                <w:sz w:val="24"/>
+                <w:szCs w:val="24"/>
+                <w:lang w:val="en-US"/>
+              </w:rPr>
+              <w:t>connectionString</w:t>
+            </w:r>
+            <w:proofErr w:type="spellEnd"/>
+          </w:p>
+        </w:tc>
+        <w:tc>
+          <w:tcPr>
+            <w:tcW w:w="2251" w:type="dxa"/>
+          </w:tcPr>
+          <w:p>
+            <w:pPr>
+              <w:rPr>
+                <w:rFonts w:ascii="Times New Roman" w:hAnsi="Times New Roman" w:cs="Times New Roman"/>
+                <w:sz w:val="24"/>
+                <w:szCs w:val="24"/>
+                <w:lang w:val="en-US"/>
+              </w:rPr>
+            </w:pPr>
+            <w:r>
+              <w:rPr>
+                <w:rFonts w:ascii="Times New Roman" w:hAnsi="Times New Roman" w:cs="Times New Roman"/>
+                <w:sz w:val="24"/>
+                <w:szCs w:val="24"/>
+                <w:lang w:val="en-US"/>
+              </w:rPr>
+              <w:t>String</w:t>
+            </w:r>
+          </w:p>
+        </w:tc>
+        <w:tc>
+          <w:tcPr>
+            <w:tcW w:w="1770" w:type="dxa"/>
+          </w:tcPr>
+          <w:p>
+            <w:pPr>
+              <w:rPr>
+                <w:rFonts w:ascii="Times New Roman" w:hAnsi="Times New Roman" w:cs="Times New Roman"/>
+                <w:sz w:val="24"/>
+                <w:szCs w:val="24"/>
+              </w:rPr>
+            </w:pPr>
+          </w:p>
+        </w:tc>
+        <w:tc>
+          <w:tcPr>
+            <w:tcW w:w="3099" w:type="dxa"/>
+          </w:tcPr>
+          <w:p>
+            <w:pPr>
+              <w:rPr>
+                <w:rFonts w:ascii="Times New Roman" w:hAnsi="Times New Roman" w:cs="Times New Roman"/>
+                <w:sz w:val="24"/>
+                <w:szCs w:val="24"/>
+              </w:rPr>
+            </w:pPr>
+            <w:r>
+              <w:rPr>
+                <w:rFonts w:ascii="Times New Roman" w:hAnsi="Times New Roman" w:cs="Times New Roman"/>
+                <w:sz w:val="24"/>
+                <w:szCs w:val="24"/>
+              </w:rPr>
+              <w:t>Вибір БД для підключення</w:t>
+            </w:r>
+          </w:p>
+        </w:tc>
+      </w:tr>
+      <w:tr>
+        <w:trPr>
+          <w:trHeight w:val="325"/>
+        </w:trPr>
+        <w:tc>
+          <w:tcPr>
+            <w:tcW w:w="2683" w:type="dxa"/>
+          </w:tcPr>
+          <w:p>
+            <w:pPr>
+              <w:rPr>
+                <w:rFonts w:ascii="Times New Roman" w:hAnsi="Times New Roman" w:cs="Times New Roman"/>
+                <w:sz w:val="24"/>
+                <w:szCs w:val="24"/>
+                <w:lang w:val="en-US"/>
+              </w:rPr>
+            </w:pPr>
+            <w:r>
+              <w:rPr>
+                <w:rFonts w:ascii="Times New Roman" w:hAnsi="Times New Roman" w:cs="Times New Roman"/>
+                <w:sz w:val="24"/>
+                <w:szCs w:val="24"/>
+                <w:lang w:val="en-US"/>
+              </w:rPr>
+              <w:t>query</w:t>
+            </w:r>
+          </w:p>
+        </w:tc>
+        <w:tc>
+          <w:tcPr>
+            <w:tcW w:w="2251" w:type="dxa"/>
+          </w:tcPr>
+          <w:p>
+            <w:pPr>
+              <w:rPr>
+                <w:rFonts w:ascii="Times New Roman" w:hAnsi="Times New Roman" w:cs="Times New Roman"/>
+                <w:sz w:val="24"/>
+                <w:szCs w:val="24"/>
+                <w:lang w:val="en-US"/>
+              </w:rPr>
+            </w:pPr>
+            <w:r>
+              <w:rPr>
+                <w:rFonts w:ascii="Times New Roman" w:hAnsi="Times New Roman" w:cs="Times New Roman"/>
+                <w:sz w:val="24"/>
+                <w:szCs w:val="24"/>
+                <w:lang w:val="en-US"/>
+              </w:rPr>
+              <w:t>String</w:t>
+            </w:r>
+          </w:p>
+        </w:tc>
+        <w:tc>
+          <w:tcPr>
+            <w:tcW w:w="1770" w:type="dxa"/>
+          </w:tcPr>
+          <w:p>
+            <w:pPr>
+              <w:rPr>
+                <w:rFonts w:ascii="Times New Roman" w:hAnsi="Times New Roman" w:cs="Times New Roman"/>
+                <w:sz w:val="24"/>
+                <w:szCs w:val="24"/>
+              </w:rPr>
+            </w:pPr>
+          </w:p>
+        </w:tc>
+        <w:tc>
+          <w:tcPr>
+            <w:tcW w:w="3099" w:type="dxa"/>
+          </w:tcPr>
+          <w:p>
+            <w:pPr>
+              <w:rPr>
+                <w:rFonts w:ascii="Times New Roman" w:hAnsi="Times New Roman" w:cs="Times New Roman"/>
+                <w:sz w:val="24"/>
+                <w:szCs w:val="24"/>
+              </w:rPr>
+            </w:pPr>
+            <w:r>
+              <w:rPr>
+                <w:rFonts w:ascii="Times New Roman" w:hAnsi="Times New Roman" w:cs="Times New Roman"/>
+                <w:sz w:val="24"/>
+                <w:szCs w:val="24"/>
+              </w:rPr>
+              <w:t>Обробка запитів</w:t>
+            </w:r>
+          </w:p>
+        </w:tc>
+      </w:tr>
+      <w:tr>
+        <w:trPr>
+          <w:trHeight w:val="325"/>
+        </w:trPr>
+        <w:tc>
+          <w:tcPr>
+            <w:tcW w:w="2683" w:type="dxa"/>
+          </w:tcPr>
+          <w:p>
+            <w:pPr>
+              <w:rPr>
+                <w:rFonts w:ascii="Times New Roman" w:hAnsi="Times New Roman" w:cs="Times New Roman"/>
+                <w:sz w:val="24"/>
+                <w:szCs w:val="24"/>
+                <w:lang w:val="en-US"/>
+              </w:rPr>
+            </w:pPr>
+            <w:proofErr w:type="spellStart"/>
+            <w:r>
+              <w:rPr>
+                <w:rFonts w:ascii="Times New Roman" w:hAnsi="Times New Roman" w:cs="Times New Roman"/>
+                <w:sz w:val="24"/>
+                <w:szCs w:val="24"/>
+                <w:lang w:val="en-US"/>
+              </w:rPr>
+              <w:t>Tov_Id</w:t>
+            </w:r>
+            <w:proofErr w:type="spellEnd"/>
+          </w:p>
+        </w:tc>
+        <w:tc>
+          <w:tcPr>
+            <w:tcW w:w="2251" w:type="dxa"/>
+          </w:tcPr>
+          <w:p>
+            <w:pPr>
+              <w:rPr>
+                <w:rFonts w:ascii="Times New Roman" w:hAnsi="Times New Roman" w:cs="Times New Roman"/>
+                <w:sz w:val="24"/>
+                <w:szCs w:val="24"/>
+                <w:lang w:val="en-US"/>
+              </w:rPr>
+            </w:pPr>
+            <w:r>
+              <w:rPr>
+                <w:rFonts w:ascii="Times New Roman" w:hAnsi="Times New Roman" w:cs="Times New Roman"/>
+                <w:sz w:val="24"/>
+                <w:szCs w:val="24"/>
+                <w:lang w:val="en-US"/>
+              </w:rPr>
+              <w:t>Integer</w:t>
+            </w:r>
+          </w:p>
+        </w:tc>
+        <w:tc>
+          <w:tcPr>
+            <w:tcW w:w="1770" w:type="dxa"/>
+          </w:tcPr>
+          <w:p>
+            <w:pPr>
+              <w:rPr>
+                <w:rFonts w:ascii="Times New Roman" w:hAnsi="Times New Roman" w:cs="Times New Roman"/>
+                <w:sz w:val="24"/>
+                <w:szCs w:val="24"/>
+                <w:lang w:val="en-US"/>
+              </w:rPr>
+            </w:pPr>
+            <w:r>
+              <w:rPr>
+                <w:rFonts w:ascii="Times New Roman" w:hAnsi="Times New Roman" w:cs="Times New Roman"/>
+                <w:sz w:val="24"/>
+                <w:szCs w:val="24"/>
+                <w:lang w:val="en-US"/>
+              </w:rPr>
+              <w:t>0…999999</w:t>
+            </w:r>
+          </w:p>
+        </w:tc>
+        <w:tc>
+          <w:tcPr>
+            <w:tcW w:w="3099" w:type="dxa"/>
+          </w:tcPr>
+          <w:p>
+            <w:pPr>
+              <w:rPr>
+                <w:rFonts w:ascii="Times New Roman" w:hAnsi="Times New Roman" w:cs="Times New Roman"/>
+                <w:sz w:val="24"/>
+                <w:szCs w:val="24"/>
+              </w:rPr>
+            </w:pPr>
+            <w:r>
+              <w:rPr>
+                <w:rFonts w:ascii="Times New Roman" w:hAnsi="Times New Roman" w:cs="Times New Roman"/>
+                <w:sz w:val="24"/>
+                <w:szCs w:val="24"/>
+                <w:lang w:val="en-US"/>
+              </w:rPr>
+              <w:t xml:space="preserve">ID </w:t>
+            </w:r>
+            <w:r>
+              <w:rPr>
+                <w:rFonts w:ascii="Times New Roman" w:hAnsi="Times New Roman" w:cs="Times New Roman"/>
+                <w:sz w:val="24"/>
+                <w:szCs w:val="24"/>
+              </w:rPr>
+              <w:t>товару</w:t>
+            </w:r>
+          </w:p>
+        </w:tc>
+      </w:tr>
+      <w:tr>
+        <w:trPr>
+          <w:trHeight w:val="325"/>
+        </w:trPr>
+        <w:tc>
+          <w:tcPr>
+            <w:tcW w:w="2683" w:type="dxa"/>
+          </w:tcPr>
+          <w:p>
+            <w:pPr>
+              <w:rPr>
+                <w:rFonts w:ascii="Times New Roman" w:hAnsi="Times New Roman" w:cs="Times New Roman"/>
+                <w:sz w:val="24"/>
+                <w:szCs w:val="24"/>
+                <w:lang w:val="en-US"/>
+              </w:rPr>
+            </w:pPr>
+            <w:proofErr w:type="spellStart"/>
+            <w:r>
+              <w:rPr>
+                <w:rFonts w:ascii="Times New Roman" w:hAnsi="Times New Roman" w:cs="Times New Roman"/>
+                <w:sz w:val="24"/>
+                <w:szCs w:val="24"/>
+                <w:lang w:val="en-US"/>
+              </w:rPr>
+              <w:t>Tov_Name</w:t>
+            </w:r>
+            <w:proofErr w:type="spellEnd"/>
+          </w:p>
+        </w:tc>
+        <w:tc>
+          <w:tcPr>
+            <w:tcW w:w="2251" w:type="dxa"/>
+          </w:tcPr>
+          <w:p>
+            <w:pPr>
+              <w:rPr>
+                <w:rFonts w:ascii="Times New Roman" w:hAnsi="Times New Roman" w:cs="Times New Roman"/>
+                <w:sz w:val="24"/>
+                <w:szCs w:val="24"/>
+                <w:lang w:val="en-US"/>
+              </w:rPr>
+            </w:pPr>
+            <w:r>
+              <w:rPr>
+                <w:rFonts w:ascii="Times New Roman" w:hAnsi="Times New Roman" w:cs="Times New Roman"/>
+                <w:sz w:val="24"/>
+                <w:szCs w:val="24"/>
+                <w:lang w:val="en-US"/>
+              </w:rPr>
+              <w:t>String</w:t>
+            </w:r>
+          </w:p>
+        </w:tc>
+        <w:tc>
+          <w:tcPr>
+            <w:tcW w:w="1770" w:type="dxa"/>
+          </w:tcPr>
+          <w:p>
+            <w:pPr>
+              <w:rPr>
+                <w:rFonts w:ascii="Times New Roman" w:hAnsi="Times New Roman" w:cs="Times New Roman"/>
+                <w:sz w:val="24"/>
+                <w:szCs w:val="24"/>
+              </w:rPr>
+            </w:pPr>
+          </w:p>
+        </w:tc>
+        <w:tc>
+          <w:tcPr>
+            <w:tcW w:w="3099" w:type="dxa"/>
+          </w:tcPr>
+          <w:p>
+            <w:pPr>
+              <w:rPr>
+                <w:rFonts w:ascii="Times New Roman" w:hAnsi="Times New Roman" w:cs="Times New Roman"/>
+                <w:sz w:val="24"/>
+                <w:szCs w:val="24"/>
+              </w:rPr>
+            </w:pPr>
+            <w:r>
+              <w:rPr>
+                <w:rFonts w:ascii="Times New Roman" w:hAnsi="Times New Roman" w:cs="Times New Roman"/>
+                <w:sz w:val="24"/>
+                <w:szCs w:val="24"/>
+              </w:rPr>
+              <w:t>Назва товару</w:t>
+            </w:r>
+          </w:p>
+        </w:tc>
+      </w:tr>
+      <w:tr>
+        <w:trPr>
+          <w:trHeight w:val="341"/>
+        </w:trPr>
+        <w:tc>
+          <w:tcPr>
+            <w:tcW w:w="2683" w:type="dxa"/>
+          </w:tcPr>
+          <w:p>
+            <w:pPr>
+              <w:rPr>
+                <w:rFonts w:ascii="Times New Roman" w:hAnsi="Times New Roman" w:cs="Times New Roman"/>
+                <w:sz w:val="24"/>
+                <w:szCs w:val="24"/>
+                <w:lang w:val="en-US"/>
+              </w:rPr>
+            </w:pPr>
+            <w:proofErr w:type="spellStart"/>
+            <w:r>
+              <w:rPr>
+                <w:rFonts w:ascii="Times New Roman" w:hAnsi="Times New Roman" w:cs="Times New Roman"/>
+                <w:sz w:val="24"/>
+                <w:szCs w:val="24"/>
+                <w:lang w:val="en-US"/>
+              </w:rPr>
+              <w:t>Per_Id</w:t>
+            </w:r>
+            <w:proofErr w:type="spellEnd"/>
+          </w:p>
+        </w:tc>
+        <w:tc>
+          <w:tcPr>
+            <w:tcW w:w="2251" w:type="dxa"/>
+          </w:tcPr>
+          <w:p>
+            <w:pPr>
+              <w:rPr>
+                <w:rFonts w:ascii="Times New Roman" w:hAnsi="Times New Roman" w:cs="Times New Roman"/>
+                <w:sz w:val="24"/>
+                <w:szCs w:val="24"/>
+                <w:lang w:val="en-US"/>
+              </w:rPr>
+            </w:pPr>
+            <w:r>
+              <w:rPr>
+                <w:rFonts w:ascii="Times New Roman" w:hAnsi="Times New Roman" w:cs="Times New Roman"/>
+                <w:sz w:val="24"/>
+                <w:szCs w:val="24"/>
+                <w:lang w:val="en-US"/>
+              </w:rPr>
+              <w:t>Integer</w:t>
+            </w:r>
+          </w:p>
+        </w:tc>
+        <w:tc>
+          <w:tcPr>
+            <w:tcW w:w="1770" w:type="dxa"/>
+          </w:tcPr>
+          <w:p>
+            <w:pPr>
+              <w:rPr>
+                <w:rFonts w:ascii="Times New Roman" w:hAnsi="Times New Roman" w:cs="Times New Roman"/>
+                <w:sz w:val="24"/>
+                <w:szCs w:val="24"/>
+              </w:rPr>
+            </w:pPr>
+            <w:r>
+              <w:rPr>
+                <w:rFonts w:ascii="Times New Roman" w:hAnsi="Times New Roman" w:cs="Times New Roman"/>
+                <w:sz w:val="24"/>
+                <w:szCs w:val="24"/>
+                <w:lang w:val="en-US"/>
+              </w:rPr>
+              <w:t>0…999999</w:t>
+            </w:r>
+          </w:p>
+        </w:tc>
+        <w:tc>
+          <w:tcPr>
+            <w:tcW w:w="3099" w:type="dxa"/>
+          </w:tcPr>
+          <w:p>
+            <w:pPr>
+              <w:rPr>
+                <w:rFonts w:ascii="Times New Roman" w:hAnsi="Times New Roman" w:cs="Times New Roman"/>
+                <w:sz w:val="24"/>
+                <w:szCs w:val="24"/>
+              </w:rPr>
+            </w:pPr>
+            <w:r>
+              <w:rPr>
+                <w:rFonts w:ascii="Times New Roman" w:hAnsi="Times New Roman" w:cs="Times New Roman"/>
+                <w:sz w:val="24"/>
+                <w:szCs w:val="24"/>
+                <w:lang w:val="en-US"/>
+              </w:rPr>
+              <w:t xml:space="preserve">ID </w:t>
+            </w:r>
+            <w:r>
+              <w:rPr>
+                <w:rFonts w:ascii="Times New Roman" w:hAnsi="Times New Roman" w:cs="Times New Roman"/>
+                <w:sz w:val="24"/>
+                <w:szCs w:val="24"/>
+              </w:rPr>
+              <w:t>робітника</w:t>
+            </w:r>
+          </w:p>
+        </w:tc>
+      </w:tr>
+      <w:tr>
+        <w:trPr>
+          <w:trHeight w:val="325"/>
+        </w:trPr>
+        <w:tc>
+          <w:tcPr>
+            <w:tcW w:w="2683" w:type="dxa"/>
+          </w:tcPr>
+          <w:p>
+            <w:pPr>
+              <w:rPr>
+                <w:rFonts w:ascii="Times New Roman" w:hAnsi="Times New Roman" w:cs="Times New Roman"/>
+                <w:sz w:val="24"/>
+                <w:szCs w:val="24"/>
+                <w:lang w:val="en-US"/>
+              </w:rPr>
+            </w:pPr>
+            <w:proofErr w:type="spellStart"/>
+            <w:r>
+              <w:rPr>
+                <w:rFonts w:ascii="Times New Roman" w:hAnsi="Times New Roman" w:cs="Times New Roman"/>
+                <w:sz w:val="24"/>
+                <w:szCs w:val="24"/>
+                <w:lang w:val="en-US"/>
+              </w:rPr>
+              <w:t>Per_Name</w:t>
+            </w:r>
+            <w:proofErr w:type="spellEnd"/>
+          </w:p>
+        </w:tc>
+        <w:tc>
+          <w:tcPr>
+            <w:tcW w:w="2251" w:type="dxa"/>
+          </w:tcPr>
+          <w:p>
+            <w:pPr>
+              <w:rPr>
+                <w:rFonts w:ascii="Times New Roman" w:hAnsi="Times New Roman" w:cs="Times New Roman"/>
+                <w:sz w:val="24"/>
+                <w:szCs w:val="24"/>
+                <w:lang w:val="en-US"/>
+              </w:rPr>
+            </w:pPr>
+            <w:r>
+              <w:rPr>
+                <w:rFonts w:ascii="Times New Roman" w:hAnsi="Times New Roman" w:cs="Times New Roman"/>
+                <w:sz w:val="24"/>
+                <w:szCs w:val="24"/>
+                <w:lang w:val="en-US"/>
+              </w:rPr>
+              <w:t>String</w:t>
+            </w:r>
+          </w:p>
+        </w:tc>
+        <w:tc>
+          <w:tcPr>
+            <w:tcW w:w="1770" w:type="dxa"/>
+          </w:tcPr>
+          <w:p>
+            <w:pPr>
+              <w:rPr>
+                <w:rFonts w:ascii="Times New Roman" w:hAnsi="Times New Roman" w:cs="Times New Roman"/>
+                <w:sz w:val="24"/>
+                <w:szCs w:val="24"/>
+              </w:rPr>
+            </w:pPr>
+          </w:p>
+        </w:tc>
+        <w:tc>
+          <w:tcPr>
+            <w:tcW w:w="3099" w:type="dxa"/>
+          </w:tcPr>
+          <w:p>
+            <w:pPr>
+              <w:rPr>
+                <w:rFonts w:ascii="Times New Roman" w:hAnsi="Times New Roman" w:cs="Times New Roman"/>
+                <w:sz w:val="24"/>
+                <w:szCs w:val="24"/>
+              </w:rPr>
+            </w:pPr>
+            <w:r>
+              <w:rPr>
+                <w:rFonts w:ascii="Times New Roman" w:hAnsi="Times New Roman" w:cs="Times New Roman"/>
+                <w:sz w:val="24"/>
+                <w:szCs w:val="24"/>
+              </w:rPr>
+              <w:t>Ім’я робітника</w:t>
+            </w:r>
+          </w:p>
+        </w:tc>
+      </w:tr>
+      <w:tr>
+        <w:trPr>
+          <w:trHeight w:val="325"/>
+        </w:trPr>
+        <w:tc>
+          <w:tcPr>
+            <w:tcW w:w="2683" w:type="dxa"/>
+          </w:tcPr>
+          <w:p>
+            <w:pPr>
+              <w:rPr>
+                <w:rFonts w:ascii="Times New Roman" w:hAnsi="Times New Roman" w:cs="Times New Roman"/>
+                <w:sz w:val="24"/>
+                <w:szCs w:val="24"/>
+                <w:lang w:val="en-US"/>
+              </w:rPr>
+            </w:pPr>
+            <w:proofErr w:type="spellStart"/>
+            <w:r>
+              <w:rPr>
+                <w:rFonts w:ascii="Times New Roman" w:hAnsi="Times New Roman" w:cs="Times New Roman"/>
+                <w:sz w:val="24"/>
+                <w:szCs w:val="24"/>
+                <w:lang w:val="en-US"/>
+              </w:rPr>
+              <w:t>Per_Surname</w:t>
+            </w:r>
+            <w:proofErr w:type="spellEnd"/>
+          </w:p>
+        </w:tc>
+        <w:tc>
+          <w:tcPr>
+            <w:tcW w:w="2251" w:type="dxa"/>
+          </w:tcPr>
+          <w:p>
+            <w:pPr>
+              <w:rPr>
+                <w:rFonts w:ascii="Times New Roman" w:hAnsi="Times New Roman" w:cs="Times New Roman"/>
+                <w:sz w:val="24"/>
+                <w:szCs w:val="24"/>
+                <w:lang w:val="en-US"/>
+              </w:rPr>
+            </w:pPr>
+            <w:r>
+              <w:rPr>
+                <w:rFonts w:ascii="Times New Roman" w:hAnsi="Times New Roman" w:cs="Times New Roman"/>
+                <w:sz w:val="24"/>
+                <w:szCs w:val="24"/>
+                <w:lang w:val="en-US"/>
+              </w:rPr>
+              <w:t>String</w:t>
+            </w:r>
+          </w:p>
+        </w:tc>
+        <w:tc>
+          <w:tcPr>
+            <w:tcW w:w="1770" w:type="dxa"/>
+          </w:tcPr>
+          <w:p>
+            <w:pPr>
+              <w:rPr>
+                <w:rFonts w:ascii="Times New Roman" w:hAnsi="Times New Roman" w:cs="Times New Roman"/>
+                <w:sz w:val="24"/>
+                <w:szCs w:val="24"/>
+              </w:rPr>
+            </w:pPr>
+          </w:p>
+        </w:tc>
+        <w:tc>
+          <w:tcPr>
+            <w:tcW w:w="3099" w:type="dxa"/>
+          </w:tcPr>
+          <w:p>
+            <w:pPr>
+              <w:rPr>
+                <w:rFonts w:ascii="Times New Roman" w:hAnsi="Times New Roman" w:cs="Times New Roman"/>
+                <w:sz w:val="24"/>
+                <w:szCs w:val="24"/>
+              </w:rPr>
+            </w:pPr>
+            <w:r>
+              <w:rPr>
+                <w:rFonts w:ascii="Times New Roman" w:hAnsi="Times New Roman" w:cs="Times New Roman"/>
+                <w:sz w:val="24"/>
+                <w:szCs w:val="24"/>
+              </w:rPr>
+              <w:t>Прізвище робітника</w:t>
+            </w:r>
+          </w:p>
+        </w:tc>
+      </w:tr>
+      <w:tr>
+        <w:trPr>
+          <w:trHeight w:val="325"/>
+        </w:trPr>
+        <w:tc>
+          <w:tcPr>
+            <w:tcW w:w="2683" w:type="dxa"/>
+          </w:tcPr>
+          <w:p>
+            <w:pPr>
+              <w:rPr>
+                <w:rFonts w:ascii="Times New Roman" w:hAnsi="Times New Roman" w:cs="Times New Roman"/>
+                <w:sz w:val="24"/>
+                <w:szCs w:val="24"/>
+                <w:lang w:val="en-US"/>
+              </w:rPr>
+            </w:pPr>
+            <w:proofErr w:type="spellStart"/>
+            <w:r>
+              <w:rPr>
+                <w:rFonts w:ascii="Times New Roman" w:hAnsi="Times New Roman" w:cs="Times New Roman"/>
+                <w:sz w:val="24"/>
+                <w:szCs w:val="24"/>
+                <w:lang w:val="en-US"/>
+              </w:rPr>
+              <w:t>Pr_Id</w:t>
+            </w:r>
+            <w:proofErr w:type="spellEnd"/>
+          </w:p>
+        </w:tc>
+        <w:tc>
+          <w:tcPr>
+            <w:tcW w:w="2251" w:type="dxa"/>
+          </w:tcPr>
+          <w:p>
+            <w:pPr>
+              <w:rPr>
+                <w:rFonts w:ascii="Times New Roman" w:hAnsi="Times New Roman" w:cs="Times New Roman"/>
+                <w:sz w:val="24"/>
+                <w:szCs w:val="24"/>
+                <w:lang w:val="en-US"/>
+              </w:rPr>
+            </w:pPr>
+            <w:r>
+              <w:rPr>
+                <w:rFonts w:ascii="Times New Roman" w:hAnsi="Times New Roman" w:cs="Times New Roman"/>
+                <w:sz w:val="24"/>
+                <w:szCs w:val="24"/>
+                <w:lang w:val="en-US"/>
+              </w:rPr>
+              <w:t>String</w:t>
+            </w:r>
+          </w:p>
+        </w:tc>
+        <w:tc>
+          <w:tcPr>
+            <w:tcW w:w="1770" w:type="dxa"/>
+          </w:tcPr>
+          <w:p>
+            <w:pPr>
+              <w:rPr>
+                <w:rFonts w:ascii="Times New Roman" w:hAnsi="Times New Roman" w:cs="Times New Roman"/>
+                <w:sz w:val="24"/>
+                <w:szCs w:val="24"/>
+                <w:lang w:val="en-US"/>
+              </w:rPr>
+            </w:pPr>
+            <w:r>
+              <w:rPr>
+                <w:rFonts w:ascii="Times New Roman" w:hAnsi="Times New Roman" w:cs="Times New Roman"/>
+                <w:sz w:val="24"/>
+                <w:szCs w:val="24"/>
+                <w:lang w:val="en-US"/>
+              </w:rPr>
+              <w:t>0…999999</w:t>
+            </w:r>
+          </w:p>
+        </w:tc>
+        <w:tc>
+          <w:tcPr>
+            <w:tcW w:w="3099" w:type="dxa"/>
+          </w:tcPr>
+          <w:p>
+            <w:pPr>
+              <w:rPr>
+                <w:rFonts w:ascii="Times New Roman" w:hAnsi="Times New Roman" w:cs="Times New Roman"/>
+                <w:sz w:val="24"/>
+                <w:szCs w:val="24"/>
+              </w:rPr>
+            </w:pPr>
+            <w:r>
+              <w:rPr>
+                <w:rFonts w:ascii="Times New Roman" w:hAnsi="Times New Roman" w:cs="Times New Roman"/>
+                <w:sz w:val="24"/>
+                <w:szCs w:val="24"/>
+                <w:lang w:val="en-US"/>
+              </w:rPr>
+              <w:t xml:space="preserve">ID </w:t>
+            </w:r>
+            <w:r>
+              <w:rPr>
+                <w:rFonts w:ascii="Times New Roman" w:hAnsi="Times New Roman" w:cs="Times New Roman"/>
+                <w:sz w:val="24"/>
+                <w:szCs w:val="24"/>
+              </w:rPr>
+              <w:t>закупки</w:t>
+            </w:r>
+          </w:p>
+        </w:tc>
+      </w:tr>
+      <w:tr>
+        <w:trPr>
+          <w:trHeight w:val="325"/>
+        </w:trPr>
+        <w:tc>
+          <w:tcPr>
+            <w:tcW w:w="2683" w:type="dxa"/>
+          </w:tcPr>
+          <w:p>
+            <w:pPr>
+              <w:rPr>
+                <w:rFonts w:ascii="Times New Roman" w:hAnsi="Times New Roman" w:cs="Times New Roman"/>
+                <w:sz w:val="24"/>
+                <w:szCs w:val="24"/>
+                <w:lang w:val="en-US"/>
+              </w:rPr>
+            </w:pPr>
+            <w:proofErr w:type="spellStart"/>
+            <w:r>
+              <w:rPr>
+                <w:rFonts w:ascii="Times New Roman" w:hAnsi="Times New Roman" w:cs="Times New Roman"/>
+                <w:sz w:val="24"/>
+                <w:szCs w:val="24"/>
+                <w:lang w:val="en-US"/>
+              </w:rPr>
+              <w:t>Pr_Date</w:t>
+            </w:r>
+            <w:proofErr w:type="spellEnd"/>
+          </w:p>
+        </w:tc>
+        <w:tc>
+          <w:tcPr>
+            <w:tcW w:w="2251" w:type="dxa"/>
+          </w:tcPr>
+          <w:p>
+            <w:pPr>
+              <w:rPr>
+                <w:rFonts w:ascii="Times New Roman" w:hAnsi="Times New Roman" w:cs="Times New Roman"/>
+                <w:sz w:val="24"/>
+                <w:szCs w:val="24"/>
+                <w:lang w:val="en-US"/>
+              </w:rPr>
+            </w:pPr>
+            <w:r>
+              <w:rPr>
+                <w:rFonts w:ascii="Times New Roman" w:hAnsi="Times New Roman" w:cs="Times New Roman"/>
+                <w:sz w:val="24"/>
+                <w:szCs w:val="24"/>
+                <w:lang w:val="en-US"/>
+              </w:rPr>
+              <w:t>Date</w:t>
+            </w:r>
+          </w:p>
+        </w:tc>
+        <w:tc>
+          <w:tcPr>
+            <w:tcW w:w="1770" w:type="dxa"/>
+          </w:tcPr>
+          <w:p>
+            <w:pPr>
+              <w:rPr>
+                <w:rFonts w:ascii="Times New Roman" w:hAnsi="Times New Roman" w:cs="Times New Roman"/>
+                <w:sz w:val="24"/>
+                <w:szCs w:val="24"/>
+                <w:lang w:val="en-US"/>
+              </w:rPr>
+            </w:pPr>
+          </w:p>
+        </w:tc>
+        <w:tc>
+          <w:tcPr>
+            <w:tcW w:w="3099" w:type="dxa"/>
+          </w:tcPr>
+          <w:p>
+            <w:pPr>
+              <w:rPr>
+                <w:rFonts w:ascii="Times New Roman" w:hAnsi="Times New Roman" w:cs="Times New Roman"/>
+                <w:sz w:val="24"/>
+                <w:szCs w:val="24"/>
+              </w:rPr>
+            </w:pPr>
+            <w:r>
+              <w:rPr>
+                <w:rFonts w:ascii="Times New Roman" w:hAnsi="Times New Roman" w:cs="Times New Roman"/>
+                <w:sz w:val="24"/>
+                <w:szCs w:val="24"/>
+              </w:rPr>
+              <w:t>Дата закупки</w:t>
+            </w:r>
+          </w:p>
+        </w:tc>
+      </w:tr>
+      <w:tr>
+        <w:trPr>
+          <w:trHeight w:val="325"/>
+        </w:trPr>
+        <w:tc>
+          <w:tcPr>
+            <w:tcW w:w="2683" w:type="dxa"/>
+          </w:tcPr>
+          <w:p>
+            <w:pPr>
+              <w:rPr>
+                <w:rFonts w:ascii="Times New Roman" w:hAnsi="Times New Roman" w:cs="Times New Roman"/>
+                <w:sz w:val="24"/>
+                <w:szCs w:val="24"/>
+                <w:lang w:val="en-US"/>
+              </w:rPr>
+            </w:pPr>
+            <w:proofErr w:type="spellStart"/>
+            <w:r>
+              <w:rPr>
+                <w:rFonts w:ascii="Times New Roman" w:hAnsi="Times New Roman" w:cs="Times New Roman"/>
+                <w:sz w:val="24"/>
+                <w:szCs w:val="24"/>
+                <w:lang w:val="en-US"/>
+              </w:rPr>
+              <w:t>Pr_IsConfirm</w:t>
+            </w:r>
+            <w:proofErr w:type="spellEnd"/>
+          </w:p>
+        </w:tc>
+        <w:tc>
+          <w:tcPr>
+            <w:tcW w:w="2251" w:type="dxa"/>
+          </w:tcPr>
+          <w:p>
+            <w:pPr>
+              <w:rPr>
+                <w:rFonts w:ascii="Times New Roman" w:hAnsi="Times New Roman" w:cs="Times New Roman"/>
+                <w:sz w:val="24"/>
+                <w:szCs w:val="24"/>
+                <w:lang w:val="en-US"/>
+              </w:rPr>
+            </w:pPr>
+            <w:r>
+              <w:rPr>
+                <w:rFonts w:ascii="Times New Roman" w:hAnsi="Times New Roman" w:cs="Times New Roman"/>
+                <w:sz w:val="24"/>
+                <w:szCs w:val="24"/>
+                <w:lang w:val="en-US"/>
+              </w:rPr>
+              <w:t>Boolean</w:t>
+            </w:r>
+          </w:p>
+        </w:tc>
+        <w:tc>
+          <w:tcPr>
+            <w:tcW w:w="1770" w:type="dxa"/>
+          </w:tcPr>
+          <w:p>
+            <w:pPr>
+              <w:rPr>
+                <w:rFonts w:ascii="Times New Roman" w:hAnsi="Times New Roman" w:cs="Times New Roman"/>
+                <w:sz w:val="24"/>
+                <w:szCs w:val="24"/>
+                <w:lang w:val="en-US"/>
+              </w:rPr>
+            </w:pPr>
+            <w:r>
+              <w:rPr>
+                <w:rFonts w:ascii="Times New Roman" w:hAnsi="Times New Roman" w:cs="Times New Roman"/>
+                <w:sz w:val="24"/>
+                <w:szCs w:val="24"/>
+                <w:lang w:val="en-US"/>
+              </w:rPr>
+              <w:t>True/False</w:t>
+            </w:r>
+          </w:p>
+        </w:tc>
+        <w:tc>
+          <w:tcPr>
+            <w:tcW w:w="3099" w:type="dxa"/>
+          </w:tcPr>
+          <w:p>
+            <w:pPr>
+              <w:rPr>
+                <w:rFonts w:ascii="Times New Roman" w:hAnsi="Times New Roman" w:cs="Times New Roman"/>
+                <w:sz w:val="24"/>
+                <w:szCs w:val="24"/>
+              </w:rPr>
+            </w:pPr>
+            <w:r>
+              <w:rPr>
+                <w:rFonts w:ascii="Times New Roman" w:hAnsi="Times New Roman" w:cs="Times New Roman"/>
+                <w:sz w:val="24"/>
+                <w:szCs w:val="24"/>
+              </w:rPr>
+              <w:t>Підтвердження закупки</w:t>
+            </w:r>
+          </w:p>
+        </w:tc>
+      </w:tr>
+      <w:tr>
+        <w:trPr>
+          <w:trHeight w:val="325"/>
+        </w:trPr>
+        <w:tc>
+          <w:tcPr>
+            <w:tcW w:w="2683" w:type="dxa"/>
+          </w:tcPr>
+          <w:p>
+            <w:pPr>
+              <w:rPr>
+                <w:rFonts w:ascii="Times New Roman" w:hAnsi="Times New Roman" w:cs="Times New Roman"/>
+                <w:sz w:val="24"/>
+                <w:szCs w:val="24"/>
+                <w:lang w:val="en-US"/>
+              </w:rPr>
+            </w:pPr>
+            <w:proofErr w:type="spellStart"/>
+            <w:r>
+              <w:rPr>
+                <w:rFonts w:ascii="Times New Roman" w:hAnsi="Times New Roman" w:cs="Times New Roman"/>
+                <w:sz w:val="24"/>
+                <w:szCs w:val="24"/>
+                <w:lang w:val="en-US"/>
+              </w:rPr>
+              <w:t>Sl_Id</w:t>
+            </w:r>
+            <w:proofErr w:type="spellEnd"/>
+          </w:p>
+        </w:tc>
+        <w:tc>
+          <w:tcPr>
+            <w:tcW w:w="2251" w:type="dxa"/>
+          </w:tcPr>
+          <w:p>
+            <w:pPr>
+              <w:rPr>
+                <w:rFonts w:ascii="Times New Roman" w:hAnsi="Times New Roman" w:cs="Times New Roman"/>
+                <w:sz w:val="24"/>
+                <w:szCs w:val="24"/>
+                <w:lang w:val="en-US"/>
+              </w:rPr>
+            </w:pPr>
+            <w:r>
+              <w:rPr>
+                <w:rFonts w:ascii="Times New Roman" w:hAnsi="Times New Roman" w:cs="Times New Roman"/>
+                <w:sz w:val="24"/>
+                <w:szCs w:val="24"/>
+                <w:lang w:val="en-US"/>
+              </w:rPr>
+              <w:t>Integer</w:t>
+            </w:r>
+          </w:p>
+        </w:tc>
+        <w:tc>
+          <w:tcPr>
+            <w:tcW w:w="1770" w:type="dxa"/>
+          </w:tcPr>
+          <w:p>
+            <w:pPr>
+              <w:rPr>
+                <w:rFonts w:ascii="Times New Roman" w:hAnsi="Times New Roman" w:cs="Times New Roman"/>
+                <w:sz w:val="24"/>
+                <w:szCs w:val="24"/>
+                <w:lang w:val="en-US"/>
+              </w:rPr>
+            </w:pPr>
+            <w:r>
+              <w:rPr>
+                <w:rFonts w:ascii="Times New Roman" w:hAnsi="Times New Roman" w:cs="Times New Roman"/>
+                <w:sz w:val="24"/>
+                <w:szCs w:val="24"/>
+                <w:lang w:val="en-US"/>
+              </w:rPr>
+              <w:t>0…999999</w:t>
+            </w:r>
+          </w:p>
+        </w:tc>
+        <w:tc>
+          <w:tcPr>
+            <w:tcW w:w="3099" w:type="dxa"/>
+          </w:tcPr>
+          <w:p>
+            <w:pPr>
+              <w:rPr>
+                <w:rFonts w:ascii="Times New Roman" w:hAnsi="Times New Roman" w:cs="Times New Roman"/>
+                <w:sz w:val="24"/>
+                <w:szCs w:val="24"/>
+              </w:rPr>
+            </w:pPr>
+            <w:r>
+              <w:rPr>
+                <w:rFonts w:ascii="Times New Roman" w:hAnsi="Times New Roman" w:cs="Times New Roman"/>
+                <w:sz w:val="24"/>
+                <w:szCs w:val="24"/>
+                <w:lang w:val="en-US"/>
+              </w:rPr>
+              <w:t xml:space="preserve">ID </w:t>
+            </w:r>
+            <w:r>
+              <w:rPr>
+                <w:rFonts w:ascii="Times New Roman" w:hAnsi="Times New Roman" w:cs="Times New Roman"/>
+                <w:sz w:val="24"/>
+                <w:szCs w:val="24"/>
+              </w:rPr>
+              <w:t>чеку</w:t>
+            </w:r>
+          </w:p>
+        </w:tc>
+      </w:tr>
+      <w:tr>
+        <w:trPr>
+          <w:trHeight w:val="325"/>
+        </w:trPr>
+        <w:tc>
+          <w:tcPr>
+            <w:tcW w:w="2683" w:type="dxa"/>
+          </w:tcPr>
+          <w:p>
+            <w:pPr>
+              <w:rPr>
+                <w:rFonts w:ascii="Times New Roman" w:hAnsi="Times New Roman" w:cs="Times New Roman"/>
+                <w:sz w:val="24"/>
+                <w:szCs w:val="24"/>
+                <w:lang w:val="en-US"/>
+              </w:rPr>
+            </w:pPr>
+            <w:proofErr w:type="spellStart"/>
+            <w:r>
+              <w:rPr>
+                <w:rFonts w:ascii="Times New Roman" w:hAnsi="Times New Roman" w:cs="Times New Roman"/>
+                <w:sz w:val="24"/>
+                <w:szCs w:val="24"/>
+                <w:lang w:val="en-US"/>
+              </w:rPr>
+              <w:t>Sl_Date</w:t>
+            </w:r>
+            <w:proofErr w:type="spellEnd"/>
+          </w:p>
+        </w:tc>
+        <w:tc>
+          <w:tcPr>
+            <w:tcW w:w="2251" w:type="dxa"/>
+          </w:tcPr>
+          <w:p>
+            <w:pPr>
+              <w:rPr>
+                <w:rFonts w:ascii="Times New Roman" w:hAnsi="Times New Roman" w:cs="Times New Roman"/>
+                <w:sz w:val="24"/>
+                <w:szCs w:val="24"/>
+                <w:lang w:val="en-US"/>
+              </w:rPr>
+            </w:pPr>
+            <w:r>
+              <w:rPr>
+                <w:rFonts w:ascii="Times New Roman" w:hAnsi="Times New Roman" w:cs="Times New Roman"/>
+                <w:sz w:val="24"/>
+                <w:szCs w:val="24"/>
+                <w:lang w:val="en-US"/>
+              </w:rPr>
+              <w:t>Date</w:t>
+            </w:r>
+          </w:p>
+        </w:tc>
+        <w:tc>
+          <w:tcPr>
+            <w:tcW w:w="1770" w:type="dxa"/>
+          </w:tcPr>
+          <w:p>
+            <w:pPr>
+              <w:rPr>
+                <w:rFonts w:ascii="Times New Roman" w:hAnsi="Times New Roman" w:cs="Times New Roman"/>
+                <w:sz w:val="24"/>
+                <w:szCs w:val="24"/>
+                <w:lang w:val="en-US"/>
+              </w:rPr>
+            </w:pPr>
+          </w:p>
+        </w:tc>
+        <w:tc>
+          <w:tcPr>
+            <w:tcW w:w="3099" w:type="dxa"/>
+          </w:tcPr>
+          <w:p>
+            <w:pPr>
+              <w:rPr>
+                <w:rFonts w:ascii="Times New Roman" w:hAnsi="Times New Roman" w:cs="Times New Roman"/>
+                <w:sz w:val="24"/>
+                <w:szCs w:val="24"/>
+              </w:rPr>
+            </w:pPr>
+            <w:r>
+              <w:rPr>
+                <w:rFonts w:ascii="Times New Roman" w:hAnsi="Times New Roman" w:cs="Times New Roman"/>
+                <w:sz w:val="24"/>
+                <w:szCs w:val="24"/>
+              </w:rPr>
+              <w:t>Дата проведення чеку</w:t>
+            </w:r>
+          </w:p>
+        </w:tc>
+      </w:tr>
+      <w:tr>
+        <w:trPr>
+          <w:trHeight w:val="325"/>
+        </w:trPr>
+        <w:tc>
+          <w:tcPr>
+            <w:tcW w:w="2683" w:type="dxa"/>
+            <w:tcBorders>
+              <w:bottom w:val="single" w:sz="4" w:space="0" w:color="auto"/>
+            </w:tcBorders>
+          </w:tcPr>
+          <w:p>
+            <w:pPr>
+              <w:rPr>
+                <w:rFonts w:ascii="Times New Roman" w:hAnsi="Times New Roman" w:cs="Times New Roman"/>
+                <w:sz w:val="24"/>
+                <w:szCs w:val="24"/>
+                <w:lang w:val="en-US"/>
+              </w:rPr>
+            </w:pPr>
+            <w:proofErr w:type="spellStart"/>
+            <w:r>
+              <w:rPr>
+                <w:rFonts w:ascii="Times New Roman" w:hAnsi="Times New Roman" w:cs="Times New Roman"/>
+                <w:sz w:val="24"/>
+                <w:szCs w:val="24"/>
+                <w:lang w:val="en-US"/>
+              </w:rPr>
+              <w:t>St_Id</w:t>
+            </w:r>
+            <w:proofErr w:type="spellEnd"/>
+          </w:p>
+        </w:tc>
+        <w:tc>
+          <w:tcPr>
+            <w:tcW w:w="2251" w:type="dxa"/>
+            <w:tcBorders>
+              <w:bottom w:val="single" w:sz="4" w:space="0" w:color="auto"/>
+            </w:tcBorders>
+          </w:tcPr>
+          <w:p>
+            <w:pPr>
+              <w:rPr>
+                <w:rFonts w:ascii="Times New Roman" w:hAnsi="Times New Roman" w:cs="Times New Roman"/>
+                <w:sz w:val="24"/>
+                <w:szCs w:val="24"/>
+                <w:lang w:val="en-US"/>
+              </w:rPr>
+            </w:pPr>
+            <w:r>
+              <w:rPr>
+                <w:rFonts w:ascii="Times New Roman" w:hAnsi="Times New Roman" w:cs="Times New Roman"/>
+                <w:sz w:val="24"/>
+                <w:szCs w:val="24"/>
+                <w:lang w:val="en-US"/>
+              </w:rPr>
+              <w:t>Integer</w:t>
+            </w:r>
+          </w:p>
+        </w:tc>
+        <w:tc>
+          <w:tcPr>
+            <w:tcW w:w="1770" w:type="dxa"/>
+            <w:tcBorders>
+              <w:bottom w:val="single" w:sz="4" w:space="0" w:color="auto"/>
+            </w:tcBorders>
+          </w:tcPr>
+          <w:p>
+            <w:pPr>
+              <w:rPr>
+                <w:rFonts w:ascii="Times New Roman" w:hAnsi="Times New Roman" w:cs="Times New Roman"/>
+                <w:sz w:val="24"/>
+                <w:szCs w:val="24"/>
+                <w:lang w:val="en-US"/>
+              </w:rPr>
+            </w:pPr>
+            <w:r>
+              <w:rPr>
+                <w:rFonts w:ascii="Times New Roman" w:hAnsi="Times New Roman" w:cs="Times New Roman"/>
+                <w:sz w:val="24"/>
+                <w:szCs w:val="24"/>
+                <w:lang w:val="en-US"/>
+              </w:rPr>
+              <w:t>0…999999</w:t>
+            </w:r>
+          </w:p>
+        </w:tc>
+        <w:tc>
+          <w:tcPr>
+            <w:tcW w:w="3099" w:type="dxa"/>
+            <w:tcBorders>
+              <w:bottom w:val="single" w:sz="4" w:space="0" w:color="auto"/>
+            </w:tcBorders>
+          </w:tcPr>
+          <w:p>
+            <w:pPr>
+              <w:rPr>
+                <w:rFonts w:ascii="Times New Roman" w:hAnsi="Times New Roman" w:cs="Times New Roman"/>
+                <w:sz w:val="24"/>
+                <w:szCs w:val="24"/>
+              </w:rPr>
+            </w:pPr>
+            <w:r>
+              <w:rPr>
+                <w:rFonts w:ascii="Times New Roman" w:hAnsi="Times New Roman" w:cs="Times New Roman"/>
+                <w:sz w:val="24"/>
+                <w:szCs w:val="24"/>
+                <w:lang w:val="en-US"/>
+              </w:rPr>
+              <w:t xml:space="preserve">ID </w:t>
+            </w:r>
+            <w:r>
+              <w:rPr>
+                <w:rFonts w:ascii="Times New Roman" w:hAnsi="Times New Roman" w:cs="Times New Roman"/>
+                <w:sz w:val="24"/>
+                <w:szCs w:val="24"/>
+              </w:rPr>
+              <w:t>складу</w:t>
+            </w:r>
+          </w:p>
+        </w:tc>
+      </w:tr>
+      <w:tr>
+        <w:trPr>
+          <w:trHeight w:val="325"/>
+        </w:trPr>
+        <w:tc>
+          <w:tcPr>
+            <w:tcW w:w="2683" w:type="dxa"/>
+            <w:tcBorders>
+              <w:bottom w:val="nil"/>
+            </w:tcBorders>
+          </w:tcPr>
+          <w:p>
+            <w:pPr>
+              <w:rPr>
+                <w:rFonts w:ascii="Times New Roman" w:hAnsi="Times New Roman" w:cs="Times New Roman"/>
+                <w:sz w:val="24"/>
+                <w:szCs w:val="24"/>
+                <w:lang w:val="en-US"/>
+              </w:rPr>
+            </w:pPr>
+            <w:proofErr w:type="spellStart"/>
+            <w:r>
+              <w:rPr>
+                <w:rFonts w:ascii="Times New Roman" w:hAnsi="Times New Roman" w:cs="Times New Roman"/>
+                <w:sz w:val="24"/>
+                <w:szCs w:val="24"/>
+                <w:lang w:val="en-US"/>
+              </w:rPr>
+              <w:t>St_Name</w:t>
+            </w:r>
+            <w:proofErr w:type="spellEnd"/>
+          </w:p>
+        </w:tc>
+        <w:tc>
+          <w:tcPr>
+            <w:tcW w:w="2251" w:type="dxa"/>
+            <w:tcBorders>
+              <w:bottom w:val="nil"/>
+            </w:tcBorders>
+          </w:tcPr>
+          <w:p>
+            <w:pPr>
+              <w:rPr>
+                <w:rFonts w:ascii="Times New Roman" w:hAnsi="Times New Roman" w:cs="Times New Roman"/>
+                <w:sz w:val="24"/>
+                <w:szCs w:val="24"/>
+                <w:lang w:val="en-US"/>
+              </w:rPr>
+            </w:pPr>
+            <w:r>
+              <w:rPr>
+                <w:rFonts w:ascii="Times New Roman" w:hAnsi="Times New Roman" w:cs="Times New Roman"/>
+                <w:sz w:val="24"/>
+                <w:szCs w:val="24"/>
+                <w:lang w:val="en-US"/>
+              </w:rPr>
+              <w:t>String</w:t>
+            </w:r>
+          </w:p>
+        </w:tc>
+        <w:tc>
+          <w:tcPr>
+            <w:tcW w:w="1770" w:type="dxa"/>
+            <w:tcBorders>
+              <w:bottom w:val="nil"/>
+            </w:tcBorders>
+          </w:tcPr>
+          <w:p>
+            <w:pPr>
+              <w:rPr>
+                <w:rFonts w:ascii="Times New Roman" w:hAnsi="Times New Roman" w:cs="Times New Roman"/>
+                <w:sz w:val="24"/>
+                <w:szCs w:val="24"/>
+                <w:lang w:val="en-US"/>
+              </w:rPr>
+            </w:pPr>
+          </w:p>
+        </w:tc>
+        <w:tc>
+          <w:tcPr>
+            <w:tcW w:w="3099" w:type="dxa"/>
+            <w:tcBorders>
+              <w:bottom w:val="nil"/>
+            </w:tcBorders>
+          </w:tcPr>
+          <w:p>
+            <w:pPr>
+              <w:rPr>
+                <w:rFonts w:ascii="Times New Roman" w:hAnsi="Times New Roman" w:cs="Times New Roman"/>
+                <w:sz w:val="24"/>
+                <w:szCs w:val="24"/>
+              </w:rPr>
+            </w:pPr>
+            <w:r>
+              <w:rPr>
+                <w:rFonts w:ascii="Times New Roman" w:hAnsi="Times New Roman" w:cs="Times New Roman"/>
+                <w:sz w:val="24"/>
+                <w:szCs w:val="24"/>
+              </w:rPr>
+              <w:t>Назва складу</w:t>
+            </w:r>
+          </w:p>
+        </w:tc>
+      </w:tr>
+      <w:tr>
+        <w:trPr>
+          <w:trHeight w:val="325"/>
+        </w:trPr>
+        <w:tc>
+          <w:tcPr>
+            <w:tcW w:w="2683" w:type="dxa"/>
+            <w:tcBorders>
+              <w:top w:val="nil"/>
+            </w:tcBorders>
+          </w:tcPr>
+          <w:p>
+            <w:pPr>
+              <w:rPr>
+                <w:rFonts w:ascii="Times New Roman" w:hAnsi="Times New Roman" w:cs="Times New Roman"/>
+                <w:sz w:val="24"/>
+                <w:szCs w:val="24"/>
+                <w:lang w:val="en-US"/>
+              </w:rPr>
+            </w:pPr>
+            <w:proofErr w:type="spellStart"/>
+            <w:r>
+              <w:rPr>
+                <w:rFonts w:ascii="Times New Roman" w:hAnsi="Times New Roman" w:cs="Times New Roman"/>
+                <w:sz w:val="24"/>
+                <w:szCs w:val="24"/>
+                <w:lang w:val="en-US"/>
+              </w:rPr>
+              <w:lastRenderedPageBreak/>
+              <w:t>Pl_Id</w:t>
+            </w:r>
+            <w:proofErr w:type="spellEnd"/>
+          </w:p>
+        </w:tc>
+        <w:tc>
+          <w:tcPr>
+            <w:tcW w:w="2251" w:type="dxa"/>
+            <w:tcBorders>
+              <w:top w:val="nil"/>
+            </w:tcBorders>
+          </w:tcPr>
+          <w:p>
+            <w:pPr>
+              <w:rPr>
+                <w:rFonts w:ascii="Times New Roman" w:hAnsi="Times New Roman" w:cs="Times New Roman"/>
+                <w:sz w:val="24"/>
+                <w:szCs w:val="24"/>
+                <w:lang w:val="en-US"/>
+              </w:rPr>
+            </w:pPr>
+            <w:r>
+              <w:rPr>
+                <w:rFonts w:ascii="Times New Roman" w:hAnsi="Times New Roman" w:cs="Times New Roman"/>
+                <w:sz w:val="24"/>
+                <w:szCs w:val="24"/>
+                <w:lang w:val="en-US"/>
+              </w:rPr>
+              <w:t>String</w:t>
+            </w:r>
+          </w:p>
+        </w:tc>
+        <w:tc>
+          <w:tcPr>
+            <w:tcW w:w="1770" w:type="dxa"/>
+            <w:tcBorders>
+              <w:top w:val="nil"/>
+            </w:tcBorders>
+          </w:tcPr>
+          <w:p>
+            <w:pPr>
+              <w:rPr>
+                <w:rFonts w:ascii="Times New Roman" w:hAnsi="Times New Roman" w:cs="Times New Roman"/>
+                <w:sz w:val="24"/>
+                <w:szCs w:val="24"/>
+                <w:lang w:val="en-US"/>
+              </w:rPr>
+            </w:pPr>
+            <w:r>
+              <w:rPr>
+                <w:rFonts w:ascii="Times New Roman" w:hAnsi="Times New Roman" w:cs="Times New Roman"/>
+                <w:sz w:val="24"/>
+                <w:szCs w:val="24"/>
+                <w:lang w:val="en-US"/>
+              </w:rPr>
+              <w:t>0…999999</w:t>
+            </w:r>
+          </w:p>
+        </w:tc>
+        <w:tc>
+          <w:tcPr>
+            <w:tcW w:w="3099" w:type="dxa"/>
+            <w:tcBorders>
+              <w:top w:val="nil"/>
+            </w:tcBorders>
+          </w:tcPr>
+          <w:p>
+            <w:pPr>
+              <w:rPr>
+                <w:rFonts w:ascii="Times New Roman" w:hAnsi="Times New Roman" w:cs="Times New Roman"/>
+                <w:sz w:val="24"/>
+                <w:szCs w:val="24"/>
+              </w:rPr>
+            </w:pPr>
+            <w:r>
+              <w:rPr>
+                <w:rFonts w:ascii="Times New Roman" w:hAnsi="Times New Roman" w:cs="Times New Roman"/>
+                <w:sz w:val="24"/>
+                <w:szCs w:val="24"/>
+                <w:lang w:val="en-US"/>
+              </w:rPr>
+              <w:t xml:space="preserve">ID </w:t>
+            </w:r>
+            <w:r>
+              <w:rPr>
+                <w:rFonts w:ascii="Times New Roman" w:hAnsi="Times New Roman" w:cs="Times New Roman"/>
+                <w:sz w:val="24"/>
+                <w:szCs w:val="24"/>
+              </w:rPr>
+              <w:t>магазину</w:t>
+            </w:r>
+          </w:p>
+        </w:tc>
+      </w:tr>
+      <w:tr>
+        <w:trPr>
+          <w:trHeight w:val="325"/>
+        </w:trPr>
+        <w:tc>
+          <w:tcPr>
+            <w:tcW w:w="2683" w:type="dxa"/>
+          </w:tcPr>
+          <w:p>
+            <w:pPr>
+              <w:rPr>
+                <w:rFonts w:ascii="Times New Roman" w:hAnsi="Times New Roman" w:cs="Times New Roman"/>
+                <w:sz w:val="24"/>
+                <w:szCs w:val="24"/>
+                <w:lang w:val="en-US"/>
+              </w:rPr>
+            </w:pPr>
+            <w:proofErr w:type="spellStart"/>
+            <w:r>
+              <w:rPr>
+                <w:rFonts w:ascii="Times New Roman" w:hAnsi="Times New Roman" w:cs="Times New Roman"/>
+                <w:sz w:val="24"/>
+                <w:szCs w:val="24"/>
+                <w:lang w:val="en-US"/>
+              </w:rPr>
+              <w:t>Pl_Name</w:t>
+            </w:r>
+            <w:proofErr w:type="spellEnd"/>
+          </w:p>
+        </w:tc>
+        <w:tc>
+          <w:tcPr>
+            <w:tcW w:w="2251" w:type="dxa"/>
+          </w:tcPr>
+          <w:p>
+            <w:pPr>
+              <w:rPr>
+                <w:rFonts w:ascii="Times New Roman" w:hAnsi="Times New Roman" w:cs="Times New Roman"/>
+                <w:sz w:val="24"/>
+                <w:szCs w:val="24"/>
+                <w:lang w:val="en-US"/>
+              </w:rPr>
+            </w:pPr>
+            <w:r>
+              <w:rPr>
+                <w:rFonts w:ascii="Times New Roman" w:hAnsi="Times New Roman" w:cs="Times New Roman"/>
+                <w:sz w:val="24"/>
+                <w:szCs w:val="24"/>
+                <w:lang w:val="en-US"/>
+              </w:rPr>
+              <w:t>String</w:t>
+            </w:r>
+          </w:p>
+        </w:tc>
+        <w:tc>
+          <w:tcPr>
+            <w:tcW w:w="1770" w:type="dxa"/>
+          </w:tcPr>
+          <w:p>
+            <w:pPr>
+              <w:rPr>
+                <w:rFonts w:ascii="Times New Roman" w:hAnsi="Times New Roman" w:cs="Times New Roman"/>
+                <w:sz w:val="24"/>
+                <w:szCs w:val="24"/>
+              </w:rPr>
+            </w:pPr>
+          </w:p>
+        </w:tc>
+        <w:tc>
+          <w:tcPr>
+            <w:tcW w:w="3099" w:type="dxa"/>
+          </w:tcPr>
+          <w:p>
+            <w:pPr>
+              <w:rPr>
+                <w:rFonts w:ascii="Times New Roman" w:hAnsi="Times New Roman" w:cs="Times New Roman"/>
+                <w:sz w:val="24"/>
+                <w:szCs w:val="24"/>
+              </w:rPr>
+            </w:pPr>
+            <w:r>
+              <w:rPr>
+                <w:rFonts w:ascii="Times New Roman" w:hAnsi="Times New Roman" w:cs="Times New Roman"/>
+                <w:sz w:val="24"/>
+                <w:szCs w:val="24"/>
+              </w:rPr>
+              <w:t>Назва магазину</w:t>
+            </w:r>
+          </w:p>
+        </w:tc>
+      </w:tr>
+    </w:tbl>
+    <w:p>
+      <w:pPr>
+        <w:spacing w:line="360" w:lineRule="auto"/>
+        <w:ind w:firstLine="720"/>
+        <w:contextualSpacing/>
+        <w:jc w:val="both"/>
+        <w:rPr>
+          <w:rFonts w:ascii="Times New Roman" w:hAnsi="Times New Roman" w:cs="Times New Roman"/>
+          <w:sz w:val="28"/>
+          <w:szCs w:val="28"/>
+          <w:lang w:val="uk-UA"/>
+        </w:rPr>
+      </w:pPr>
+    </w:p>
+    <w:p>
+      <w:pPr>
+        <w:spacing w:after="0" w:line="360" w:lineRule="auto"/>
+        <w:ind w:firstLine="709"/>
+        <w:jc w:val="both"/>
+        <w:rPr>
+          <w:rFonts w:ascii="Times New Roman" w:hAnsi="Times New Roman" w:cs="Times New Roman"/>
+          <w:sz w:val="28"/>
+          <w:lang w:val="uk-UA"/>
+        </w:rPr>
+      </w:pPr>
+      <w:r>
+        <w:rPr>
+          <w:rFonts w:ascii="Times New Roman" w:hAnsi="Times New Roman" w:cs="Times New Roman"/>
+          <w:sz w:val="28"/>
+          <w:lang w:val="uk-UA"/>
+        </w:rPr>
+        <w:t>2.4 Структура вихідних даних</w:t>
+      </w:r>
+    </w:p>
+    <w:p>
+      <w:pPr>
+        <w:spacing w:after="0" w:line="360" w:lineRule="auto"/>
+        <w:ind w:firstLine="709"/>
+        <w:jc w:val="both"/>
+        <w:rPr>
+          <w:rFonts w:ascii="Times New Roman" w:hAnsi="Times New Roman" w:cs="Times New Roman"/>
+          <w:sz w:val="28"/>
+          <w:lang w:val="uk-UA"/>
+        </w:rPr>
+      </w:pPr>
+    </w:p>
+    <w:p>
+      <w:pPr>
+        <w:spacing w:after="0" w:line="360" w:lineRule="auto"/>
+        <w:ind w:firstLine="709"/>
+        <w:jc w:val="both"/>
+        <w:rPr>
+          <w:rFonts w:ascii="Times New Roman" w:hAnsi="Times New Roman" w:cs="Times New Roman"/>
+          <w:sz w:val="28"/>
+          <w:lang w:val="uk-UA"/>
+        </w:rPr>
+      </w:pPr>
+      <w:r>
+        <w:rPr>
+          <w:rFonts w:ascii="Times New Roman" w:hAnsi="Times New Roman" w:cs="Times New Roman"/>
+          <w:sz w:val="28"/>
+          <w:lang w:val="uk-UA"/>
+        </w:rPr>
+        <w:t>Структура вихідних даних представлена у таблиці 2.2.</w:t>
+      </w:r>
+    </w:p>
+    <w:p>
+      <w:pPr>
+        <w:spacing w:after="0" w:line="360" w:lineRule="auto"/>
+        <w:ind w:firstLine="709"/>
+        <w:jc w:val="both"/>
+        <w:rPr>
+          <w:rFonts w:ascii="Times New Roman" w:hAnsi="Times New Roman" w:cs="Times New Roman"/>
+          <w:sz w:val="28"/>
+          <w:lang w:val="uk-UA"/>
+        </w:rPr>
+      </w:pPr>
+    </w:p>
+    <w:p>
+      <w:pPr>
+        <w:spacing w:after="0" w:line="360" w:lineRule="auto"/>
+        <w:ind w:left="709"/>
+        <w:jc w:val="both"/>
+        <w:rPr>
+          <w:rFonts w:ascii="Times New Roman" w:hAnsi="Times New Roman" w:cs="Times New Roman"/>
+          <w:sz w:val="28"/>
+          <w:lang w:val="uk-UA"/>
+        </w:rPr>
+      </w:pPr>
+      <w:r>
+        <w:rPr>
+          <w:rFonts w:ascii="Times New Roman" w:hAnsi="Times New Roman" w:cs="Times New Roman"/>
+          <w:sz w:val="28"/>
+          <w:lang w:val="uk-UA"/>
+        </w:rPr>
+        <w:t>Таблиця 2.2 Структура вихідних даних</w:t>
+      </w:r>
+    </w:p>
+    <w:p>
+      <w:pPr>
+        <w:spacing w:after="0" w:line="240" w:lineRule="auto"/>
+        <w:ind w:left="709"/>
+        <w:jc w:val="both"/>
+        <w:rPr>
+          <w:rFonts w:ascii="Times New Roman" w:hAnsi="Times New Roman" w:cs="Times New Roman"/>
+          <w:sz w:val="28"/>
+          <w:lang w:val="uk-UA"/>
+        </w:rPr>
+      </w:pPr>
+    </w:p>
+    <w:tbl>
+      <w:tblPr>
+        <w:tblStyle w:val="a6"/>
+        <w:tblW w:w="0" w:type="auto"/>
+        <w:tblInd w:w="108" w:type="dxa"/>
+        <w:tblLook w:val="04A0" w:firstRow="1" w:lastRow="0" w:firstColumn="1" w:lastColumn="0" w:noHBand="0" w:noVBand="1"/>
+      </w:tblPr>
+      <w:tblGrid>
+        <w:gridCol w:w="2515"/>
+        <w:gridCol w:w="2281"/>
+        <w:gridCol w:w="1770"/>
+        <w:gridCol w:w="3237"/>
+      </w:tblGrid>
+      <w:tr>
+        <w:tc>
+          <w:tcPr>
+            <w:tcW w:w="2515" w:type="dxa"/>
+          </w:tcPr>
+          <w:p>
+            <w:pPr>
+              <w:jc w:val="both"/>
+              <w:rPr>
+                <w:rFonts w:ascii="Times New Roman" w:hAnsi="Times New Roman" w:cs="Times New Roman"/>
+                <w:sz w:val="24"/>
+                <w:szCs w:val="24"/>
+              </w:rPr>
+            </w:pPr>
+            <w:r>
+              <w:rPr>
+                <w:rFonts w:ascii="Times New Roman" w:hAnsi="Times New Roman" w:cs="Times New Roman"/>
+                <w:sz w:val="24"/>
+                <w:szCs w:val="24"/>
+              </w:rPr>
+              <w:t>Ідентифікатор</w:t>
+            </w:r>
+          </w:p>
+          <w:p>
+            <w:pPr>
+              <w:jc w:val="both"/>
+              <w:rPr>
+                <w:rFonts w:ascii="Times New Roman" w:hAnsi="Times New Roman" w:cs="Times New Roman"/>
+                <w:sz w:val="24"/>
+                <w:szCs w:val="24"/>
+              </w:rPr>
+            </w:pPr>
+          </w:p>
+        </w:tc>
+        <w:tc>
+          <w:tcPr>
+            <w:tcW w:w="2281" w:type="dxa"/>
+          </w:tcPr>
+          <w:p>
+            <w:pPr>
+              <w:jc w:val="both"/>
+              <w:rPr>
+                <w:rFonts w:ascii="Times New Roman" w:hAnsi="Times New Roman" w:cs="Times New Roman"/>
+                <w:sz w:val="24"/>
+                <w:szCs w:val="24"/>
+              </w:rPr>
+            </w:pPr>
+            <w:r>
+              <w:rPr>
+                <w:rFonts w:ascii="Times New Roman" w:hAnsi="Times New Roman" w:cs="Times New Roman"/>
+                <w:sz w:val="24"/>
+                <w:szCs w:val="24"/>
+              </w:rPr>
+              <w:t>Тип</w:t>
+            </w:r>
+          </w:p>
+          <w:p>
+            <w:pPr>
+              <w:jc w:val="both"/>
+              <w:rPr>
+                <w:rFonts w:ascii="Times New Roman" w:hAnsi="Times New Roman" w:cs="Times New Roman"/>
+                <w:sz w:val="24"/>
+                <w:szCs w:val="24"/>
+              </w:rPr>
+            </w:pPr>
+          </w:p>
+        </w:tc>
+        <w:tc>
+          <w:tcPr>
+            <w:tcW w:w="1770" w:type="dxa"/>
+          </w:tcPr>
+          <w:p>
+            <w:pPr>
+              <w:jc w:val="both"/>
+              <w:rPr>
+                <w:rFonts w:ascii="Times New Roman" w:hAnsi="Times New Roman" w:cs="Times New Roman"/>
+                <w:sz w:val="24"/>
+                <w:szCs w:val="24"/>
+              </w:rPr>
+            </w:pPr>
+            <w:r>
+              <w:rPr>
+                <w:rFonts w:ascii="Times New Roman" w:hAnsi="Times New Roman" w:cs="Times New Roman"/>
+                <w:sz w:val="24"/>
+                <w:szCs w:val="24"/>
+              </w:rPr>
+              <w:t>Діапазон значень</w:t>
+            </w:r>
+          </w:p>
+          <w:p>
+            <w:pPr>
+              <w:jc w:val="both"/>
+              <w:rPr>
+                <w:rFonts w:ascii="Times New Roman" w:hAnsi="Times New Roman" w:cs="Times New Roman"/>
+                <w:sz w:val="24"/>
+                <w:szCs w:val="24"/>
+              </w:rPr>
+            </w:pPr>
+          </w:p>
+        </w:tc>
+        <w:tc>
+          <w:tcPr>
+            <w:tcW w:w="3237" w:type="dxa"/>
+          </w:tcPr>
+          <w:p>
+            <w:pPr>
+              <w:jc w:val="both"/>
+              <w:rPr>
+                <w:rFonts w:ascii="Times New Roman" w:hAnsi="Times New Roman" w:cs="Times New Roman"/>
+                <w:sz w:val="24"/>
+                <w:szCs w:val="24"/>
+              </w:rPr>
+            </w:pPr>
+            <w:r>
+              <w:rPr>
+                <w:rFonts w:ascii="Times New Roman" w:hAnsi="Times New Roman" w:cs="Times New Roman"/>
+                <w:sz w:val="24"/>
+                <w:szCs w:val="24"/>
+              </w:rPr>
+              <w:t>Пояснення</w:t>
+            </w:r>
+          </w:p>
+          <w:p>
+            <w:pPr>
+              <w:jc w:val="both"/>
+              <w:rPr>
+                <w:rFonts w:ascii="Times New Roman" w:hAnsi="Times New Roman" w:cs="Times New Roman"/>
+                <w:sz w:val="24"/>
+                <w:szCs w:val="24"/>
+              </w:rPr>
+            </w:pPr>
+          </w:p>
+        </w:tc>
+      </w:tr>
+      <w:tr>
+        <w:tc>
+          <w:tcPr>
+            <w:tcW w:w="2515" w:type="dxa"/>
+            <w:tcBorders>
+              <w:bottom w:val="nil"/>
+            </w:tcBorders>
+          </w:tcPr>
+          <w:p>
+            <w:pPr>
+              <w:rPr>
+                <w:rFonts w:ascii="Times New Roman" w:hAnsi="Times New Roman" w:cs="Times New Roman"/>
+                <w:sz w:val="24"/>
+                <w:szCs w:val="24"/>
+                <w:lang w:val="en-US"/>
+              </w:rPr>
+            </w:pPr>
+            <w:proofErr w:type="spellStart"/>
+            <w:r>
+              <w:rPr>
+                <w:rFonts w:ascii="Times New Roman" w:hAnsi="Times New Roman" w:cs="Times New Roman"/>
+                <w:sz w:val="24"/>
+                <w:szCs w:val="24"/>
+                <w:lang w:val="en-US"/>
+              </w:rPr>
+              <w:t>Tov_Id</w:t>
+            </w:r>
+            <w:proofErr w:type="spellEnd"/>
+          </w:p>
+        </w:tc>
+        <w:tc>
+          <w:tcPr>
+            <w:tcW w:w="2281" w:type="dxa"/>
+            <w:tcBorders>
+              <w:bottom w:val="nil"/>
+            </w:tcBorders>
+          </w:tcPr>
+          <w:p>
+            <w:pPr>
+              <w:rPr>
+                <w:rFonts w:ascii="Times New Roman" w:hAnsi="Times New Roman" w:cs="Times New Roman"/>
+                <w:sz w:val="24"/>
+                <w:szCs w:val="24"/>
+                <w:lang w:val="en-US"/>
+              </w:rPr>
+            </w:pPr>
+            <w:r>
+              <w:rPr>
+                <w:rFonts w:ascii="Times New Roman" w:hAnsi="Times New Roman" w:cs="Times New Roman"/>
+                <w:sz w:val="24"/>
+                <w:szCs w:val="24"/>
+                <w:lang w:val="en-US"/>
+              </w:rPr>
+              <w:t>Integer</w:t>
+            </w:r>
+          </w:p>
+        </w:tc>
+        <w:tc>
+          <w:tcPr>
+            <w:tcW w:w="1770" w:type="dxa"/>
+            <w:tcBorders>
+              <w:bottom w:val="nil"/>
+            </w:tcBorders>
+          </w:tcPr>
+          <w:p>
+            <w:pPr>
+              <w:rPr>
+                <w:rFonts w:ascii="Times New Roman" w:hAnsi="Times New Roman" w:cs="Times New Roman"/>
+                <w:sz w:val="24"/>
+                <w:szCs w:val="24"/>
+                <w:lang w:val="en-US"/>
+              </w:rPr>
+            </w:pPr>
+            <w:r>
+              <w:rPr>
+                <w:rFonts w:ascii="Times New Roman" w:hAnsi="Times New Roman" w:cs="Times New Roman"/>
+                <w:sz w:val="24"/>
+                <w:szCs w:val="24"/>
+                <w:lang w:val="en-US"/>
+              </w:rPr>
+              <w:t>0…999999</w:t>
+            </w:r>
+          </w:p>
+        </w:tc>
+        <w:tc>
+          <w:tcPr>
+            <w:tcW w:w="3237" w:type="dxa"/>
+            <w:tcBorders>
+              <w:bottom w:val="nil"/>
+            </w:tcBorders>
+          </w:tcPr>
+          <w:p>
+            <w:pPr>
+              <w:rPr>
+                <w:rFonts w:ascii="Times New Roman" w:hAnsi="Times New Roman" w:cs="Times New Roman"/>
+                <w:sz w:val="24"/>
+                <w:szCs w:val="24"/>
+              </w:rPr>
+            </w:pPr>
+            <w:r>
+              <w:rPr>
+                <w:rFonts w:ascii="Times New Roman" w:hAnsi="Times New Roman" w:cs="Times New Roman"/>
+                <w:sz w:val="24"/>
+                <w:szCs w:val="24"/>
+                <w:lang w:val="en-US"/>
+              </w:rPr>
+              <w:t xml:space="preserve">ID </w:t>
+            </w:r>
+            <w:r>
+              <w:rPr>
+                <w:rFonts w:ascii="Times New Roman" w:hAnsi="Times New Roman" w:cs="Times New Roman"/>
+                <w:sz w:val="24"/>
+                <w:szCs w:val="24"/>
+              </w:rPr>
+              <w:t>товару</w:t>
+            </w:r>
+          </w:p>
+        </w:tc>
+      </w:tr>
+      <w:tr>
+        <w:trPr>
+          <w:trHeight w:val="325"/>
+        </w:trPr>
+        <w:tc>
+          <w:tcPr>
+            <w:tcW w:w="2515" w:type="dxa"/>
+          </w:tcPr>
+          <w:p>
+            <w:pPr>
+              <w:rPr>
+                <w:rFonts w:ascii="Times New Roman" w:hAnsi="Times New Roman" w:cs="Times New Roman"/>
+                <w:sz w:val="24"/>
+                <w:szCs w:val="24"/>
+                <w:lang w:val="en-US"/>
+              </w:rPr>
+            </w:pPr>
+            <w:proofErr w:type="spellStart"/>
+            <w:r>
+              <w:rPr>
+                <w:rFonts w:ascii="Times New Roman" w:hAnsi="Times New Roman" w:cs="Times New Roman"/>
+                <w:sz w:val="24"/>
+                <w:szCs w:val="24"/>
+                <w:lang w:val="en-US"/>
+              </w:rPr>
+              <w:t>Tov_Name</w:t>
+            </w:r>
+            <w:proofErr w:type="spellEnd"/>
+          </w:p>
+        </w:tc>
+        <w:tc>
+          <w:tcPr>
+            <w:tcW w:w="2281" w:type="dxa"/>
+          </w:tcPr>
+          <w:p>
+            <w:pPr>
+              <w:rPr>
+                <w:rFonts w:ascii="Times New Roman" w:hAnsi="Times New Roman" w:cs="Times New Roman"/>
+                <w:sz w:val="24"/>
+                <w:szCs w:val="24"/>
+                <w:lang w:val="en-US"/>
+              </w:rPr>
+            </w:pPr>
+            <w:r>
+              <w:rPr>
+                <w:rFonts w:ascii="Times New Roman" w:hAnsi="Times New Roman" w:cs="Times New Roman"/>
+                <w:sz w:val="24"/>
+                <w:szCs w:val="24"/>
+                <w:lang w:val="en-US"/>
+              </w:rPr>
+              <w:t>String</w:t>
+            </w:r>
+          </w:p>
+        </w:tc>
+        <w:tc>
+          <w:tcPr>
+            <w:tcW w:w="1770" w:type="dxa"/>
+          </w:tcPr>
+          <w:p>
+            <w:pPr>
+              <w:rPr>
+                <w:rFonts w:ascii="Times New Roman" w:hAnsi="Times New Roman" w:cs="Times New Roman"/>
+                <w:sz w:val="24"/>
+                <w:szCs w:val="24"/>
+              </w:rPr>
+            </w:pPr>
+          </w:p>
+        </w:tc>
+        <w:tc>
+          <w:tcPr>
+            <w:tcW w:w="3237" w:type="dxa"/>
+          </w:tcPr>
+          <w:p>
+            <w:pPr>
+              <w:rPr>
+                <w:rFonts w:ascii="Times New Roman" w:hAnsi="Times New Roman" w:cs="Times New Roman"/>
+                <w:sz w:val="24"/>
+                <w:szCs w:val="24"/>
+              </w:rPr>
+            </w:pPr>
+            <w:r>
+              <w:rPr>
+                <w:rFonts w:ascii="Times New Roman" w:hAnsi="Times New Roman" w:cs="Times New Roman"/>
+                <w:sz w:val="24"/>
+                <w:szCs w:val="24"/>
+              </w:rPr>
+              <w:t>Назва товару</w:t>
+            </w:r>
+          </w:p>
+        </w:tc>
+      </w:tr>
+      <w:tr>
+        <w:trPr>
+          <w:trHeight w:val="325"/>
+        </w:trPr>
+        <w:tc>
+          <w:tcPr>
+            <w:tcW w:w="2515" w:type="dxa"/>
+          </w:tcPr>
+          <w:p>
+            <w:pPr>
+              <w:rPr>
+                <w:rFonts w:ascii="Times New Roman" w:hAnsi="Times New Roman" w:cs="Times New Roman"/>
+                <w:sz w:val="24"/>
+                <w:szCs w:val="24"/>
+                <w:lang w:val="en-US"/>
+              </w:rPr>
+            </w:pPr>
+            <w:proofErr w:type="spellStart"/>
+            <w:r>
+              <w:rPr>
+                <w:rFonts w:ascii="Times New Roman" w:hAnsi="Times New Roman" w:cs="Times New Roman"/>
+                <w:sz w:val="24"/>
+                <w:szCs w:val="24"/>
+                <w:lang w:val="en-US"/>
+              </w:rPr>
+              <w:t>Per_Id</w:t>
+            </w:r>
+            <w:proofErr w:type="spellEnd"/>
+          </w:p>
+        </w:tc>
+        <w:tc>
+          <w:tcPr>
+            <w:tcW w:w="2281" w:type="dxa"/>
+          </w:tcPr>
+          <w:p>
+            <w:pPr>
+              <w:rPr>
+                <w:rFonts w:ascii="Times New Roman" w:hAnsi="Times New Roman" w:cs="Times New Roman"/>
+                <w:sz w:val="24"/>
+                <w:szCs w:val="24"/>
+                <w:lang w:val="en-US"/>
+              </w:rPr>
+            </w:pPr>
+            <w:r>
+              <w:rPr>
+                <w:rFonts w:ascii="Times New Roman" w:hAnsi="Times New Roman" w:cs="Times New Roman"/>
+                <w:sz w:val="24"/>
+                <w:szCs w:val="24"/>
+                <w:lang w:val="en-US"/>
+              </w:rPr>
+              <w:t>Integer</w:t>
+            </w:r>
+          </w:p>
+        </w:tc>
+        <w:tc>
+          <w:tcPr>
+            <w:tcW w:w="1770" w:type="dxa"/>
+          </w:tcPr>
+          <w:p>
+            <w:pPr>
+              <w:rPr>
+                <w:rFonts w:ascii="Times New Roman" w:hAnsi="Times New Roman" w:cs="Times New Roman"/>
+                <w:sz w:val="24"/>
+                <w:szCs w:val="24"/>
+              </w:rPr>
+            </w:pPr>
+            <w:r>
+              <w:rPr>
+                <w:rFonts w:ascii="Times New Roman" w:hAnsi="Times New Roman" w:cs="Times New Roman"/>
+                <w:sz w:val="24"/>
+                <w:szCs w:val="24"/>
+                <w:lang w:val="en-US"/>
+              </w:rPr>
+              <w:t>0…999999</w:t>
+            </w:r>
+          </w:p>
+        </w:tc>
+        <w:tc>
+          <w:tcPr>
+            <w:tcW w:w="3237" w:type="dxa"/>
+          </w:tcPr>
+          <w:p>
+            <w:pPr>
+              <w:rPr>
+                <w:rFonts w:ascii="Times New Roman" w:hAnsi="Times New Roman" w:cs="Times New Roman"/>
+                <w:sz w:val="24"/>
+                <w:szCs w:val="24"/>
+              </w:rPr>
+            </w:pPr>
+            <w:r>
+              <w:rPr>
+                <w:rFonts w:ascii="Times New Roman" w:hAnsi="Times New Roman" w:cs="Times New Roman"/>
+                <w:sz w:val="24"/>
+                <w:szCs w:val="24"/>
+                <w:lang w:val="en-US"/>
+              </w:rPr>
+              <w:t xml:space="preserve">ID </w:t>
+            </w:r>
+            <w:r>
+              <w:rPr>
+                <w:rFonts w:ascii="Times New Roman" w:hAnsi="Times New Roman" w:cs="Times New Roman"/>
+                <w:sz w:val="24"/>
+                <w:szCs w:val="24"/>
+              </w:rPr>
+              <w:t>робітника</w:t>
+            </w:r>
+          </w:p>
+        </w:tc>
+      </w:tr>
+      <w:tr>
+        <w:trPr>
+          <w:trHeight w:val="325"/>
+        </w:trPr>
+        <w:tc>
+          <w:tcPr>
+            <w:tcW w:w="2515" w:type="dxa"/>
+          </w:tcPr>
+          <w:p>
+            <w:pPr>
+              <w:rPr>
+                <w:rFonts w:ascii="Times New Roman" w:hAnsi="Times New Roman" w:cs="Times New Roman"/>
+                <w:sz w:val="24"/>
+                <w:szCs w:val="24"/>
+                <w:lang w:val="en-US"/>
+              </w:rPr>
+            </w:pPr>
+            <w:proofErr w:type="spellStart"/>
+            <w:r>
+              <w:rPr>
+                <w:rFonts w:ascii="Times New Roman" w:hAnsi="Times New Roman" w:cs="Times New Roman"/>
+                <w:sz w:val="24"/>
+                <w:szCs w:val="24"/>
+                <w:lang w:val="en-US"/>
+              </w:rPr>
+              <w:t>Per_Name</w:t>
+            </w:r>
+            <w:proofErr w:type="spellEnd"/>
+          </w:p>
+        </w:tc>
+        <w:tc>
+          <w:tcPr>
+            <w:tcW w:w="2281" w:type="dxa"/>
+          </w:tcPr>
+          <w:p>
+            <w:pPr>
+              <w:rPr>
+                <w:rFonts w:ascii="Times New Roman" w:hAnsi="Times New Roman" w:cs="Times New Roman"/>
+                <w:sz w:val="24"/>
+                <w:szCs w:val="24"/>
+                <w:lang w:val="en-US"/>
+              </w:rPr>
+            </w:pPr>
+            <w:r>
+              <w:rPr>
+                <w:rFonts w:ascii="Times New Roman" w:hAnsi="Times New Roman" w:cs="Times New Roman"/>
+                <w:sz w:val="24"/>
+                <w:szCs w:val="24"/>
+                <w:lang w:val="en-US"/>
+              </w:rPr>
+              <w:t>String</w:t>
+            </w:r>
+          </w:p>
+        </w:tc>
+        <w:tc>
+          <w:tcPr>
+            <w:tcW w:w="1770" w:type="dxa"/>
+          </w:tcPr>
+          <w:p>
+            <w:pPr>
+              <w:rPr>
+                <w:rFonts w:ascii="Times New Roman" w:hAnsi="Times New Roman" w:cs="Times New Roman"/>
+                <w:sz w:val="24"/>
+                <w:szCs w:val="24"/>
+              </w:rPr>
+            </w:pPr>
+          </w:p>
+        </w:tc>
+        <w:tc>
+          <w:tcPr>
+            <w:tcW w:w="3237" w:type="dxa"/>
+          </w:tcPr>
+          <w:p>
+            <w:pPr>
+              <w:rPr>
+                <w:rFonts w:ascii="Times New Roman" w:hAnsi="Times New Roman" w:cs="Times New Roman"/>
+                <w:sz w:val="24"/>
+                <w:szCs w:val="24"/>
+              </w:rPr>
+            </w:pPr>
+            <w:r>
+              <w:rPr>
+                <w:rFonts w:ascii="Times New Roman" w:hAnsi="Times New Roman" w:cs="Times New Roman"/>
+                <w:sz w:val="24"/>
+                <w:szCs w:val="24"/>
+              </w:rPr>
+              <w:t>Ім’я робітника</w:t>
+            </w:r>
+          </w:p>
+        </w:tc>
+      </w:tr>
+      <w:tr>
+        <w:trPr>
+          <w:trHeight w:val="325"/>
+        </w:trPr>
+        <w:tc>
+          <w:tcPr>
+            <w:tcW w:w="2515" w:type="dxa"/>
+          </w:tcPr>
+          <w:p>
+            <w:pPr>
+              <w:rPr>
+                <w:rFonts w:ascii="Times New Roman" w:hAnsi="Times New Roman" w:cs="Times New Roman"/>
+                <w:sz w:val="24"/>
+                <w:szCs w:val="24"/>
+                <w:lang w:val="en-US"/>
+              </w:rPr>
+            </w:pPr>
+            <w:proofErr w:type="spellStart"/>
+            <w:r>
+              <w:rPr>
+                <w:rFonts w:ascii="Times New Roman" w:hAnsi="Times New Roman" w:cs="Times New Roman"/>
+                <w:sz w:val="24"/>
+                <w:szCs w:val="24"/>
+                <w:lang w:val="en-US"/>
+              </w:rPr>
+              <w:t>Per_Surname</w:t>
+            </w:r>
+            <w:proofErr w:type="spellEnd"/>
+          </w:p>
+        </w:tc>
+        <w:tc>
+          <w:tcPr>
+            <w:tcW w:w="2281" w:type="dxa"/>
+          </w:tcPr>
+          <w:p>
+            <w:pPr>
+              <w:rPr>
+                <w:rFonts w:ascii="Times New Roman" w:hAnsi="Times New Roman" w:cs="Times New Roman"/>
+                <w:sz w:val="24"/>
+                <w:szCs w:val="24"/>
+                <w:lang w:val="en-US"/>
+              </w:rPr>
+            </w:pPr>
+            <w:r>
+              <w:rPr>
+                <w:rFonts w:ascii="Times New Roman" w:hAnsi="Times New Roman" w:cs="Times New Roman"/>
+                <w:sz w:val="24"/>
+                <w:szCs w:val="24"/>
+                <w:lang w:val="en-US"/>
+              </w:rPr>
+              <w:t>String</w:t>
+            </w:r>
+          </w:p>
+        </w:tc>
+        <w:tc>
+          <w:tcPr>
+            <w:tcW w:w="1770" w:type="dxa"/>
+          </w:tcPr>
+          <w:p>
+            <w:pPr>
+              <w:rPr>
+                <w:rFonts w:ascii="Times New Roman" w:hAnsi="Times New Roman" w:cs="Times New Roman"/>
+                <w:sz w:val="24"/>
+                <w:szCs w:val="24"/>
+              </w:rPr>
+            </w:pPr>
+          </w:p>
+        </w:tc>
+        <w:tc>
+          <w:tcPr>
+            <w:tcW w:w="3237" w:type="dxa"/>
+          </w:tcPr>
+          <w:p>
+            <w:pPr>
+              <w:rPr>
+                <w:rFonts w:ascii="Times New Roman" w:hAnsi="Times New Roman" w:cs="Times New Roman"/>
+                <w:sz w:val="24"/>
+                <w:szCs w:val="24"/>
+              </w:rPr>
+            </w:pPr>
+            <w:r>
+              <w:rPr>
+                <w:rFonts w:ascii="Times New Roman" w:hAnsi="Times New Roman" w:cs="Times New Roman"/>
+                <w:sz w:val="24"/>
+                <w:szCs w:val="24"/>
+              </w:rPr>
+              <w:t>Прізвище робітника</w:t>
+            </w:r>
+          </w:p>
+        </w:tc>
+      </w:tr>
+      <w:tr>
+        <w:trPr>
+          <w:trHeight w:val="325"/>
+        </w:trPr>
+        <w:tc>
+          <w:tcPr>
+            <w:tcW w:w="2515" w:type="dxa"/>
+          </w:tcPr>
+          <w:p>
+            <w:pPr>
+              <w:rPr>
+                <w:rFonts w:ascii="Times New Roman" w:hAnsi="Times New Roman" w:cs="Times New Roman"/>
+                <w:sz w:val="24"/>
+                <w:szCs w:val="24"/>
+                <w:lang w:val="en-US"/>
+              </w:rPr>
+            </w:pPr>
+            <w:proofErr w:type="spellStart"/>
+            <w:r>
+              <w:rPr>
+                <w:rFonts w:ascii="Times New Roman" w:hAnsi="Times New Roman" w:cs="Times New Roman"/>
+                <w:sz w:val="24"/>
+                <w:szCs w:val="24"/>
+                <w:lang w:val="en-US"/>
+              </w:rPr>
+              <w:t>Pr_Id</w:t>
+            </w:r>
+            <w:proofErr w:type="spellEnd"/>
+          </w:p>
+        </w:tc>
+        <w:tc>
+          <w:tcPr>
+            <w:tcW w:w="2281" w:type="dxa"/>
+          </w:tcPr>
+          <w:p>
+            <w:pPr>
+              <w:rPr>
+                <w:rFonts w:ascii="Times New Roman" w:hAnsi="Times New Roman" w:cs="Times New Roman"/>
+                <w:sz w:val="24"/>
+                <w:szCs w:val="24"/>
+                <w:lang w:val="en-US"/>
+              </w:rPr>
+            </w:pPr>
+            <w:r>
+              <w:rPr>
+                <w:rFonts w:ascii="Times New Roman" w:hAnsi="Times New Roman" w:cs="Times New Roman"/>
+                <w:sz w:val="24"/>
+                <w:szCs w:val="24"/>
+                <w:lang w:val="en-US"/>
+              </w:rPr>
+              <w:t>Str</w:t>
+            </w:r>
+            <w:bookmarkStart w:id="1" w:name="_GoBack"/>
+            <w:bookmarkEnd w:id="1"/>
+            <w:r>
+              <w:rPr>
+                <w:rFonts w:ascii="Times New Roman" w:hAnsi="Times New Roman" w:cs="Times New Roman"/>
+                <w:sz w:val="24"/>
+                <w:szCs w:val="24"/>
+                <w:lang w:val="en-US"/>
+              </w:rPr>
+              <w:t>ing</w:t>
+            </w:r>
+          </w:p>
+        </w:tc>
+        <w:tc>
+          <w:tcPr>
+            <w:tcW w:w="1770" w:type="dxa"/>
+          </w:tcPr>
+          <w:p>
+            <w:pPr>
+              <w:rPr>
+                <w:rFonts w:ascii="Times New Roman" w:hAnsi="Times New Roman" w:cs="Times New Roman"/>
+                <w:sz w:val="24"/>
+                <w:szCs w:val="24"/>
+                <w:lang w:val="en-US"/>
+              </w:rPr>
+            </w:pPr>
+            <w:r>
+              <w:rPr>
+                <w:rFonts w:ascii="Times New Roman" w:hAnsi="Times New Roman" w:cs="Times New Roman"/>
+                <w:sz w:val="24"/>
+                <w:szCs w:val="24"/>
+                <w:lang w:val="en-US"/>
+              </w:rPr>
+              <w:t>0…999999</w:t>
+            </w:r>
+          </w:p>
+        </w:tc>
+        <w:tc>
+          <w:tcPr>
+            <w:tcW w:w="3237" w:type="dxa"/>
+          </w:tcPr>
+          <w:p>
+            <w:pPr>
+              <w:rPr>
+                <w:rFonts w:ascii="Times New Roman" w:hAnsi="Times New Roman" w:cs="Times New Roman"/>
+                <w:sz w:val="24"/>
+                <w:szCs w:val="24"/>
+              </w:rPr>
+            </w:pPr>
+            <w:r>
+              <w:rPr>
+                <w:rFonts w:ascii="Times New Roman" w:hAnsi="Times New Roman" w:cs="Times New Roman"/>
+                <w:sz w:val="24"/>
+                <w:szCs w:val="24"/>
+                <w:lang w:val="en-US"/>
+              </w:rPr>
+              <w:t xml:space="preserve">ID </w:t>
+            </w:r>
+            <w:r>
+              <w:rPr>
+                <w:rFonts w:ascii="Times New Roman" w:hAnsi="Times New Roman" w:cs="Times New Roman"/>
+                <w:sz w:val="24"/>
+                <w:szCs w:val="24"/>
+              </w:rPr>
+              <w:t>закупки</w:t>
+            </w:r>
+          </w:p>
+        </w:tc>
+      </w:tr>
+      <w:tr>
+        <w:trPr>
+          <w:trHeight w:val="325"/>
+        </w:trPr>
+        <w:tc>
+          <w:tcPr>
+            <w:tcW w:w="2515" w:type="dxa"/>
+          </w:tcPr>
+          <w:p>
+            <w:pPr>
+              <w:rPr>
+                <w:rFonts w:ascii="Times New Roman" w:hAnsi="Times New Roman" w:cs="Times New Roman"/>
+                <w:sz w:val="24"/>
+                <w:szCs w:val="24"/>
+                <w:lang w:val="en-US"/>
+              </w:rPr>
+            </w:pPr>
+            <w:proofErr w:type="spellStart"/>
+            <w:r>
+              <w:rPr>
+                <w:rFonts w:ascii="Times New Roman" w:hAnsi="Times New Roman" w:cs="Times New Roman"/>
+                <w:sz w:val="24"/>
+                <w:szCs w:val="24"/>
+                <w:lang w:val="en-US"/>
+              </w:rPr>
+              <w:t>Pr_Date</w:t>
+            </w:r>
+            <w:proofErr w:type="spellEnd"/>
+          </w:p>
+        </w:tc>
+        <w:tc>
+          <w:tcPr>
+            <w:tcW w:w="2281" w:type="dxa"/>
+          </w:tcPr>
+          <w:p>
+            <w:pPr>
+              <w:rPr>
+                <w:rFonts w:ascii="Times New Roman" w:hAnsi="Times New Roman" w:cs="Times New Roman"/>
+                <w:sz w:val="24"/>
+                <w:szCs w:val="24"/>
+                <w:lang w:val="en-US"/>
+              </w:rPr>
+            </w:pPr>
+            <w:r>
+              <w:rPr>
+                <w:rFonts w:ascii="Times New Roman" w:hAnsi="Times New Roman" w:cs="Times New Roman"/>
+                <w:sz w:val="24"/>
+                <w:szCs w:val="24"/>
+                <w:lang w:val="en-US"/>
+              </w:rPr>
+              <w:t>Date</w:t>
+            </w:r>
+          </w:p>
+        </w:tc>
+        <w:tc>
+          <w:tcPr>
+            <w:tcW w:w="1770" w:type="dxa"/>
+          </w:tcPr>
+          <w:p>
+            <w:pPr>
+              <w:rPr>
+                <w:rFonts w:ascii="Times New Roman" w:hAnsi="Times New Roman" w:cs="Times New Roman"/>
+                <w:sz w:val="24"/>
+                <w:szCs w:val="24"/>
+                <w:lang w:val="en-US"/>
+              </w:rPr>
+            </w:pPr>
+          </w:p>
+        </w:tc>
+        <w:tc>
+          <w:tcPr>
+            <w:tcW w:w="3237" w:type="dxa"/>
+          </w:tcPr>
+          <w:p>
+            <w:pPr>
+              <w:rPr>
+                <w:rFonts w:ascii="Times New Roman" w:hAnsi="Times New Roman" w:cs="Times New Roman"/>
+                <w:sz w:val="24"/>
+                <w:szCs w:val="24"/>
+              </w:rPr>
+            </w:pPr>
+            <w:r>
+              <w:rPr>
+                <w:rFonts w:ascii="Times New Roman" w:hAnsi="Times New Roman" w:cs="Times New Roman"/>
+                <w:sz w:val="24"/>
+                <w:szCs w:val="24"/>
+              </w:rPr>
+              <w:t>Дата закупки</w:t>
+            </w:r>
+          </w:p>
+        </w:tc>
+      </w:tr>
+      <w:tr>
+        <w:trPr>
+          <w:trHeight w:val="325"/>
+        </w:trPr>
+        <w:tc>
+          <w:tcPr>
+            <w:tcW w:w="2515" w:type="dxa"/>
+          </w:tcPr>
+          <w:p>
+            <w:pPr>
+              <w:rPr>
+                <w:rFonts w:ascii="Times New Roman" w:hAnsi="Times New Roman" w:cs="Times New Roman"/>
+                <w:sz w:val="24"/>
+                <w:szCs w:val="24"/>
+                <w:lang w:val="en-US"/>
+              </w:rPr>
+            </w:pPr>
+            <w:proofErr w:type="spellStart"/>
+            <w:r>
+              <w:rPr>
+                <w:rFonts w:ascii="Times New Roman" w:hAnsi="Times New Roman" w:cs="Times New Roman"/>
+                <w:sz w:val="24"/>
+                <w:szCs w:val="24"/>
+                <w:lang w:val="en-US"/>
+              </w:rPr>
+              <w:t>Pr_IsConfirm</w:t>
+            </w:r>
+            <w:proofErr w:type="spellEnd"/>
+          </w:p>
+        </w:tc>
+        <w:tc>
+          <w:tcPr>
+            <w:tcW w:w="2281" w:type="dxa"/>
+          </w:tcPr>
+          <w:p>
+            <w:pPr>
+              <w:rPr>
+                <w:rFonts w:ascii="Times New Roman" w:hAnsi="Times New Roman" w:cs="Times New Roman"/>
+                <w:sz w:val="24"/>
+                <w:szCs w:val="24"/>
+                <w:lang w:val="en-US"/>
+              </w:rPr>
+            </w:pPr>
+            <w:r>
+              <w:rPr>
+                <w:rFonts w:ascii="Times New Roman" w:hAnsi="Times New Roman" w:cs="Times New Roman"/>
+                <w:sz w:val="24"/>
+                <w:szCs w:val="24"/>
+                <w:lang w:val="en-US"/>
+              </w:rPr>
+              <w:t>Boolean</w:t>
+            </w:r>
+          </w:p>
+        </w:tc>
+        <w:tc>
+          <w:tcPr>
+            <w:tcW w:w="1770" w:type="dxa"/>
+          </w:tcPr>
+          <w:p>
+            <w:pPr>
+              <w:rPr>
+                <w:rFonts w:ascii="Times New Roman" w:hAnsi="Times New Roman" w:cs="Times New Roman"/>
+                <w:sz w:val="24"/>
+                <w:szCs w:val="24"/>
+                <w:lang w:val="en-US"/>
+              </w:rPr>
+            </w:pPr>
+            <w:r>
+              <w:rPr>
+                <w:rFonts w:ascii="Times New Roman" w:hAnsi="Times New Roman" w:cs="Times New Roman"/>
+                <w:sz w:val="24"/>
+                <w:szCs w:val="24"/>
+                <w:lang w:val="en-US"/>
+              </w:rPr>
+              <w:t>True/False</w:t>
+            </w:r>
+          </w:p>
+        </w:tc>
+        <w:tc>
+          <w:tcPr>
+            <w:tcW w:w="3237" w:type="dxa"/>
+          </w:tcPr>
+          <w:p>
+            <w:pPr>
+              <w:rPr>
+                <w:rFonts w:ascii="Times New Roman" w:hAnsi="Times New Roman" w:cs="Times New Roman"/>
+                <w:sz w:val="24"/>
+                <w:szCs w:val="24"/>
+              </w:rPr>
+            </w:pPr>
+            <w:r>
+              <w:rPr>
+                <w:rFonts w:ascii="Times New Roman" w:hAnsi="Times New Roman" w:cs="Times New Roman"/>
+                <w:sz w:val="24"/>
+                <w:szCs w:val="24"/>
+              </w:rPr>
+              <w:t>Підтвердження закупки</w:t>
+            </w:r>
+          </w:p>
+        </w:tc>
+      </w:tr>
+      <w:tr>
+        <w:trPr>
+          <w:trHeight w:val="325"/>
+        </w:trPr>
+        <w:tc>
+          <w:tcPr>
+            <w:tcW w:w="2515" w:type="dxa"/>
+          </w:tcPr>
+          <w:p>
+            <w:pPr>
+              <w:rPr>
+                <w:rFonts w:ascii="Times New Roman" w:hAnsi="Times New Roman" w:cs="Times New Roman"/>
+                <w:sz w:val="24"/>
+                <w:szCs w:val="24"/>
+                <w:lang w:val="en-US"/>
+              </w:rPr>
+            </w:pPr>
+            <w:proofErr w:type="spellStart"/>
+            <w:r>
+              <w:rPr>
+                <w:rFonts w:ascii="Times New Roman" w:hAnsi="Times New Roman" w:cs="Times New Roman"/>
+                <w:sz w:val="24"/>
+                <w:szCs w:val="24"/>
+                <w:lang w:val="en-US"/>
+              </w:rPr>
+              <w:t>Sl_Id</w:t>
+            </w:r>
+            <w:proofErr w:type="spellEnd"/>
+          </w:p>
+        </w:tc>
+        <w:tc>
+          <w:tcPr>
+            <w:tcW w:w="2281" w:type="dxa"/>
+          </w:tcPr>
+          <w:p>
+            <w:pPr>
+              <w:rPr>
+                <w:rFonts w:ascii="Times New Roman" w:hAnsi="Times New Roman" w:cs="Times New Roman"/>
+                <w:sz w:val="24"/>
+                <w:szCs w:val="24"/>
+                <w:lang w:val="en-US"/>
+              </w:rPr>
+            </w:pPr>
+            <w:r>
+              <w:rPr>
+                <w:rFonts w:ascii="Times New Roman" w:hAnsi="Times New Roman" w:cs="Times New Roman"/>
+                <w:sz w:val="24"/>
+                <w:szCs w:val="24"/>
+                <w:lang w:val="en-US"/>
+              </w:rPr>
+              <w:t>Integer</w:t>
+            </w:r>
+          </w:p>
+        </w:tc>
+        <w:tc>
+          <w:tcPr>
+            <w:tcW w:w="1770" w:type="dxa"/>
+          </w:tcPr>
+          <w:p>
+            <w:pPr>
+              <w:rPr>
+                <w:rFonts w:ascii="Times New Roman" w:hAnsi="Times New Roman" w:cs="Times New Roman"/>
+                <w:sz w:val="24"/>
+                <w:szCs w:val="24"/>
+                <w:lang w:val="en-US"/>
+              </w:rPr>
+            </w:pPr>
+            <w:r>
+              <w:rPr>
+                <w:rFonts w:ascii="Times New Roman" w:hAnsi="Times New Roman" w:cs="Times New Roman"/>
+                <w:sz w:val="24"/>
+                <w:szCs w:val="24"/>
+                <w:lang w:val="en-US"/>
+              </w:rPr>
+              <w:t>0…999999</w:t>
+            </w:r>
+          </w:p>
+        </w:tc>
+        <w:tc>
+          <w:tcPr>
+            <w:tcW w:w="3237" w:type="dxa"/>
+          </w:tcPr>
+          <w:p>
+            <w:pPr>
+              <w:rPr>
+                <w:rFonts w:ascii="Times New Roman" w:hAnsi="Times New Roman" w:cs="Times New Roman"/>
+                <w:sz w:val="24"/>
+                <w:szCs w:val="24"/>
+              </w:rPr>
+            </w:pPr>
+            <w:r>
+              <w:rPr>
+                <w:rFonts w:ascii="Times New Roman" w:hAnsi="Times New Roman" w:cs="Times New Roman"/>
+                <w:sz w:val="24"/>
+                <w:szCs w:val="24"/>
+                <w:lang w:val="en-US"/>
+              </w:rPr>
+              <w:t xml:space="preserve">ID </w:t>
+            </w:r>
+            <w:r>
+              <w:rPr>
+                <w:rFonts w:ascii="Times New Roman" w:hAnsi="Times New Roman" w:cs="Times New Roman"/>
+                <w:sz w:val="24"/>
+                <w:szCs w:val="24"/>
+              </w:rPr>
+              <w:t>чеку</w:t>
+            </w:r>
+          </w:p>
+        </w:tc>
+      </w:tr>
+      <w:tr>
+        <w:trPr>
+          <w:trHeight w:val="325"/>
+        </w:trPr>
+        <w:tc>
+          <w:tcPr>
+            <w:tcW w:w="2515" w:type="dxa"/>
+          </w:tcPr>
+          <w:p>
+            <w:pPr>
+              <w:rPr>
+                <w:rFonts w:ascii="Times New Roman" w:hAnsi="Times New Roman" w:cs="Times New Roman"/>
+                <w:sz w:val="24"/>
+                <w:szCs w:val="24"/>
+                <w:lang w:val="en-US"/>
+              </w:rPr>
+            </w:pPr>
+            <w:proofErr w:type="spellStart"/>
+            <w:r>
+              <w:rPr>
+                <w:rFonts w:ascii="Times New Roman" w:hAnsi="Times New Roman" w:cs="Times New Roman"/>
+                <w:sz w:val="24"/>
+                <w:szCs w:val="24"/>
+                <w:lang w:val="en-US"/>
+              </w:rPr>
+              <w:t>Sl_Date</w:t>
+            </w:r>
+            <w:proofErr w:type="spellEnd"/>
+          </w:p>
+        </w:tc>
+        <w:tc>
+          <w:tcPr>
+            <w:tcW w:w="2281" w:type="dxa"/>
+          </w:tcPr>
+          <w:p>
+            <w:pPr>
+              <w:rPr>
+                <w:rFonts w:ascii="Times New Roman" w:hAnsi="Times New Roman" w:cs="Times New Roman"/>
+                <w:sz w:val="24"/>
+                <w:szCs w:val="24"/>
+                <w:lang w:val="en-US"/>
+              </w:rPr>
+            </w:pPr>
+            <w:r>
+              <w:rPr>
+                <w:rFonts w:ascii="Times New Roman" w:hAnsi="Times New Roman" w:cs="Times New Roman"/>
+                <w:sz w:val="24"/>
+                <w:szCs w:val="24"/>
+                <w:lang w:val="en-US"/>
+              </w:rPr>
+              <w:t>Date</w:t>
+            </w:r>
+          </w:p>
+        </w:tc>
+        <w:tc>
+          <w:tcPr>
+            <w:tcW w:w="1770" w:type="dxa"/>
+          </w:tcPr>
+          <w:p>
+            <w:pPr>
+              <w:rPr>
+                <w:rFonts w:ascii="Times New Roman" w:hAnsi="Times New Roman" w:cs="Times New Roman"/>
+                <w:sz w:val="24"/>
+                <w:szCs w:val="24"/>
+                <w:lang w:val="en-US"/>
+              </w:rPr>
+            </w:pPr>
+          </w:p>
+        </w:tc>
+        <w:tc>
+          <w:tcPr>
+            <w:tcW w:w="3237" w:type="dxa"/>
+          </w:tcPr>
+          <w:p>
+            <w:pPr>
+              <w:rPr>
+                <w:rFonts w:ascii="Times New Roman" w:hAnsi="Times New Roman" w:cs="Times New Roman"/>
+                <w:sz w:val="24"/>
+                <w:szCs w:val="24"/>
+              </w:rPr>
+            </w:pPr>
+            <w:r>
+              <w:rPr>
+                <w:rFonts w:ascii="Times New Roman" w:hAnsi="Times New Roman" w:cs="Times New Roman"/>
+                <w:sz w:val="24"/>
+                <w:szCs w:val="24"/>
+              </w:rPr>
+              <w:t>Дата проведення чеку</w:t>
+            </w:r>
+          </w:p>
+        </w:tc>
+      </w:tr>
+      <w:tr>
+        <w:trPr>
+          <w:trHeight w:val="325"/>
+        </w:trPr>
+        <w:tc>
+          <w:tcPr>
+            <w:tcW w:w="2515" w:type="dxa"/>
+          </w:tcPr>
+          <w:p>
+            <w:pPr>
+              <w:rPr>
+                <w:rFonts w:ascii="Times New Roman" w:hAnsi="Times New Roman" w:cs="Times New Roman"/>
+                <w:sz w:val="24"/>
+                <w:szCs w:val="24"/>
+                <w:lang w:val="en-US"/>
+              </w:rPr>
+            </w:pPr>
+            <w:proofErr w:type="spellStart"/>
+            <w:r>
+              <w:rPr>
+                <w:rFonts w:ascii="Times New Roman" w:hAnsi="Times New Roman" w:cs="Times New Roman"/>
+                <w:sz w:val="24"/>
+                <w:szCs w:val="24"/>
+                <w:lang w:val="en-US"/>
+              </w:rPr>
+              <w:t>Tov_Id</w:t>
+            </w:r>
+            <w:proofErr w:type="spellEnd"/>
+          </w:p>
+        </w:tc>
+        <w:tc>
+          <w:tcPr>
+            <w:tcW w:w="2281" w:type="dxa"/>
+          </w:tcPr>
+          <w:p>
+            <w:pPr>
+              <w:rPr>
+                <w:rFonts w:ascii="Times New Roman" w:hAnsi="Times New Roman" w:cs="Times New Roman"/>
+                <w:sz w:val="24"/>
+                <w:szCs w:val="24"/>
+                <w:lang w:val="en-US"/>
+              </w:rPr>
+            </w:pPr>
+            <w:r>
+              <w:rPr>
+                <w:rFonts w:ascii="Times New Roman" w:hAnsi="Times New Roman" w:cs="Times New Roman"/>
+                <w:sz w:val="24"/>
+                <w:szCs w:val="24"/>
+                <w:lang w:val="en-US"/>
+              </w:rPr>
+              <w:t>Integer</w:t>
+            </w:r>
+          </w:p>
+        </w:tc>
+        <w:tc>
+          <w:tcPr>
+            <w:tcW w:w="1770" w:type="dxa"/>
+          </w:tcPr>
+          <w:p>
+            <w:pPr>
+              <w:rPr>
+                <w:rFonts w:ascii="Times New Roman" w:hAnsi="Times New Roman" w:cs="Times New Roman"/>
+                <w:sz w:val="24"/>
+                <w:szCs w:val="24"/>
+                <w:lang w:val="en-US"/>
+              </w:rPr>
+            </w:pPr>
+            <w:r>
+              <w:rPr>
+                <w:rFonts w:ascii="Times New Roman" w:hAnsi="Times New Roman" w:cs="Times New Roman"/>
+                <w:sz w:val="24"/>
+                <w:szCs w:val="24"/>
+                <w:lang w:val="en-US"/>
+              </w:rPr>
+              <w:t>0…999999</w:t>
+            </w:r>
+          </w:p>
+        </w:tc>
+        <w:tc>
+          <w:tcPr>
+            <w:tcW w:w="3237" w:type="dxa"/>
+          </w:tcPr>
+          <w:p>
+            <w:pPr>
+              <w:rPr>
+                <w:rFonts w:ascii="Times New Roman" w:hAnsi="Times New Roman" w:cs="Times New Roman"/>
+                <w:sz w:val="24"/>
+                <w:szCs w:val="24"/>
+              </w:rPr>
+            </w:pPr>
+            <w:r>
+              <w:rPr>
+                <w:rFonts w:ascii="Times New Roman" w:hAnsi="Times New Roman" w:cs="Times New Roman"/>
+                <w:sz w:val="24"/>
+                <w:szCs w:val="24"/>
+                <w:lang w:val="en-US"/>
+              </w:rPr>
+              <w:t xml:space="preserve">ID </w:t>
+            </w:r>
+            <w:r>
+              <w:rPr>
+                <w:rFonts w:ascii="Times New Roman" w:hAnsi="Times New Roman" w:cs="Times New Roman"/>
+                <w:sz w:val="24"/>
+                <w:szCs w:val="24"/>
+              </w:rPr>
+              <w:t>товару</w:t>
+            </w:r>
+          </w:p>
+        </w:tc>
+      </w:tr>
+      <w:tr>
+        <w:trPr>
+          <w:trHeight w:val="325"/>
+        </w:trPr>
+        <w:tc>
+          <w:tcPr>
+            <w:tcW w:w="2515" w:type="dxa"/>
+          </w:tcPr>
+          <w:p>
+            <w:pPr>
+              <w:rPr>
+                <w:rFonts w:ascii="Times New Roman" w:hAnsi="Times New Roman" w:cs="Times New Roman"/>
+                <w:sz w:val="24"/>
+                <w:szCs w:val="24"/>
+                <w:lang w:val="en-US"/>
+              </w:rPr>
+            </w:pPr>
+            <w:proofErr w:type="spellStart"/>
+            <w:r>
+              <w:rPr>
+                <w:rFonts w:ascii="Times New Roman" w:hAnsi="Times New Roman" w:cs="Times New Roman"/>
+                <w:sz w:val="24"/>
+                <w:szCs w:val="24"/>
+                <w:lang w:val="en-US"/>
+              </w:rPr>
+              <w:t>Tov_Name</w:t>
+            </w:r>
+            <w:proofErr w:type="spellEnd"/>
+          </w:p>
+        </w:tc>
+        <w:tc>
+          <w:tcPr>
+            <w:tcW w:w="2281" w:type="dxa"/>
+          </w:tcPr>
+          <w:p>
+            <w:pPr>
+              <w:rPr>
+                <w:rFonts w:ascii="Times New Roman" w:hAnsi="Times New Roman" w:cs="Times New Roman"/>
+                <w:sz w:val="24"/>
+                <w:szCs w:val="24"/>
+                <w:lang w:val="en-US"/>
+              </w:rPr>
+            </w:pPr>
+            <w:r>
+              <w:rPr>
+                <w:rFonts w:ascii="Times New Roman" w:hAnsi="Times New Roman" w:cs="Times New Roman"/>
+                <w:sz w:val="24"/>
+                <w:szCs w:val="24"/>
+                <w:lang w:val="en-US"/>
+              </w:rPr>
+              <w:t>String</w:t>
+            </w:r>
+          </w:p>
+        </w:tc>
+        <w:tc>
+          <w:tcPr>
+            <w:tcW w:w="1770" w:type="dxa"/>
+          </w:tcPr>
+          <w:p>
+            <w:pPr>
+              <w:rPr>
+                <w:rFonts w:ascii="Times New Roman" w:hAnsi="Times New Roman" w:cs="Times New Roman"/>
+                <w:sz w:val="24"/>
+                <w:szCs w:val="24"/>
+              </w:rPr>
+            </w:pPr>
+          </w:p>
+        </w:tc>
+        <w:tc>
+          <w:tcPr>
+            <w:tcW w:w="3237" w:type="dxa"/>
+          </w:tcPr>
+          <w:p>
+            <w:pPr>
+              <w:rPr>
+                <w:rFonts w:ascii="Times New Roman" w:hAnsi="Times New Roman" w:cs="Times New Roman"/>
+                <w:sz w:val="24"/>
+                <w:szCs w:val="24"/>
+              </w:rPr>
+            </w:pPr>
+            <w:r>
+              <w:rPr>
+                <w:rFonts w:ascii="Times New Roman" w:hAnsi="Times New Roman" w:cs="Times New Roman"/>
+                <w:sz w:val="24"/>
+                <w:szCs w:val="24"/>
+              </w:rPr>
+              <w:t>Назва товару</w:t>
+            </w:r>
+          </w:p>
+        </w:tc>
+      </w:tr>
+      <w:tr>
+        <w:trPr>
+          <w:trHeight w:val="325"/>
+        </w:trPr>
+        <w:tc>
+          <w:tcPr>
+            <w:tcW w:w="2515" w:type="dxa"/>
+          </w:tcPr>
+          <w:p>
+            <w:pPr>
+              <w:rPr>
+                <w:rFonts w:ascii="Times New Roman" w:hAnsi="Times New Roman" w:cs="Times New Roman"/>
+                <w:sz w:val="24"/>
+                <w:szCs w:val="24"/>
+                <w:lang w:val="en-US"/>
+              </w:rPr>
+            </w:pPr>
+            <w:proofErr w:type="spellStart"/>
+            <w:r>
+              <w:rPr>
+                <w:rFonts w:ascii="Times New Roman" w:hAnsi="Times New Roman" w:cs="Times New Roman"/>
+                <w:sz w:val="24"/>
+                <w:szCs w:val="24"/>
+                <w:lang w:val="en-US"/>
+              </w:rPr>
+              <w:t>Per_Id</w:t>
+            </w:r>
+            <w:proofErr w:type="spellEnd"/>
+          </w:p>
+        </w:tc>
+        <w:tc>
+          <w:tcPr>
+            <w:tcW w:w="2281" w:type="dxa"/>
+          </w:tcPr>
+          <w:p>
+            <w:pPr>
+              <w:rPr>
+                <w:rFonts w:ascii="Times New Roman" w:hAnsi="Times New Roman" w:cs="Times New Roman"/>
+                <w:sz w:val="24"/>
+                <w:szCs w:val="24"/>
+                <w:lang w:val="en-US"/>
+              </w:rPr>
+            </w:pPr>
+            <w:r>
+              <w:rPr>
+                <w:rFonts w:ascii="Times New Roman" w:hAnsi="Times New Roman" w:cs="Times New Roman"/>
+                <w:sz w:val="24"/>
+                <w:szCs w:val="24"/>
+                <w:lang w:val="en-US"/>
+              </w:rPr>
+              <w:t>Integer</w:t>
+            </w:r>
+          </w:p>
+        </w:tc>
+        <w:tc>
+          <w:tcPr>
+            <w:tcW w:w="1770" w:type="dxa"/>
+          </w:tcPr>
+          <w:p>
+            <w:pPr>
+              <w:rPr>
+                <w:rFonts w:ascii="Times New Roman" w:hAnsi="Times New Roman" w:cs="Times New Roman"/>
+                <w:sz w:val="24"/>
+                <w:szCs w:val="24"/>
+              </w:rPr>
+            </w:pPr>
+            <w:r>
+              <w:rPr>
+                <w:rFonts w:ascii="Times New Roman" w:hAnsi="Times New Roman" w:cs="Times New Roman"/>
+                <w:sz w:val="24"/>
+                <w:szCs w:val="24"/>
+                <w:lang w:val="en-US"/>
+              </w:rPr>
+              <w:t>0…999999</w:t>
+            </w:r>
+          </w:p>
+        </w:tc>
+        <w:tc>
+          <w:tcPr>
+            <w:tcW w:w="3237" w:type="dxa"/>
+          </w:tcPr>
+          <w:p>
+            <w:pPr>
+              <w:rPr>
+                <w:rFonts w:ascii="Times New Roman" w:hAnsi="Times New Roman" w:cs="Times New Roman"/>
+                <w:sz w:val="24"/>
+                <w:szCs w:val="24"/>
+              </w:rPr>
+            </w:pPr>
+            <w:r>
+              <w:rPr>
+                <w:rFonts w:ascii="Times New Roman" w:hAnsi="Times New Roman" w:cs="Times New Roman"/>
+                <w:sz w:val="24"/>
+                <w:szCs w:val="24"/>
+                <w:lang w:val="en-US"/>
+              </w:rPr>
+              <w:t xml:space="preserve">ID </w:t>
+            </w:r>
+            <w:r>
+              <w:rPr>
+                <w:rFonts w:ascii="Times New Roman" w:hAnsi="Times New Roman" w:cs="Times New Roman"/>
+                <w:sz w:val="24"/>
+                <w:szCs w:val="24"/>
+              </w:rPr>
+              <w:t>робітника</w:t>
+            </w:r>
+          </w:p>
+        </w:tc>
+      </w:tr>
+    </w:tbl>
+    <w:p>
+      <w:pPr>
+        <w:spacing w:line="360" w:lineRule="auto"/>
+        <w:ind w:firstLine="720"/>
+        <w:contextualSpacing/>
+        <w:jc w:val="both"/>
+        <w:rPr>
+          <w:rFonts w:ascii="Times New Roman" w:hAnsi="Times New Roman" w:cs="Times New Roman"/>
+          <w:sz w:val="28"/>
+          <w:szCs w:val="28"/>
+          <w:lang w:val="uk-UA"/>
+        </w:rPr>
+      </w:pPr>
+    </w:p>
+    <w:p>
+      <w:pPr>
+        <w:spacing w:line="360" w:lineRule="auto"/>
+        <w:ind w:firstLine="720"/>
+        <w:contextualSpacing/>
+        <w:jc w:val="both"/>
+        <w:rPr>
+          <w:rFonts w:ascii="Times New Roman" w:hAnsi="Times New Roman" w:cs="Times New Roman"/>
+          <w:sz w:val="28"/>
+          <w:szCs w:val="28"/>
+          <w:lang w:val="ru-RU"/>
+        </w:rPr>
+      </w:pPr>
+      <w:r>
+        <w:rPr>
+          <w:rFonts w:ascii="Times New Roman" w:hAnsi="Times New Roman" w:cs="Times New Roman"/>
+          <w:sz w:val="28"/>
+          <w:szCs w:val="28"/>
+          <w:lang w:val="uk-UA"/>
+        </w:rPr>
+        <w:t xml:space="preserve">Також до вихідних даних належать накладна та чек в форматі </w:t>
+      </w:r>
+      <w:r>
+        <w:rPr>
+          <w:rFonts w:ascii="Times New Roman" w:hAnsi="Times New Roman" w:cs="Times New Roman"/>
+          <w:sz w:val="28"/>
+          <w:szCs w:val="28"/>
+          <w:lang w:val="ru-RU"/>
+        </w:rPr>
+        <w:t>“.</w:t>
+      </w:r>
+      <w:proofErr w:type="spellStart"/>
+      <w:r>
+        <w:rPr>
+          <w:rFonts w:ascii="Times New Roman" w:hAnsi="Times New Roman" w:cs="Times New Roman"/>
+          <w:sz w:val="28"/>
+          <w:szCs w:val="28"/>
+        </w:rPr>
+        <w:t>xls</w:t>
+      </w:r>
+      <w:proofErr w:type="spellEnd"/>
+      <w:r>
+        <w:rPr>
+          <w:rFonts w:ascii="Times New Roman" w:hAnsi="Times New Roman" w:cs="Times New Roman"/>
+          <w:sz w:val="28"/>
+          <w:szCs w:val="28"/>
+          <w:lang w:val="ru-RU"/>
+        </w:rPr>
+        <w:t>”.</w:t>
+      </w:r>
+    </w:p>
+    <w:p>
+      <w:pPr>
+        <w:spacing w:line="360" w:lineRule="auto"/>
+        <w:ind w:firstLine="720"/>
+        <w:contextualSpacing/>
+        <w:jc w:val="both"/>
+        <w:rPr>
+          <w:rFonts w:ascii="Times New Roman" w:hAnsi="Times New Roman" w:cs="Times New Roman"/>
+          <w:sz w:val="28"/>
+          <w:szCs w:val="28"/>
+          <w:lang w:val="uk-UA"/>
+        </w:rPr>
+      </w:pPr>
     </w:p>
     <w:p>
       <w:pPr>
@@ -8108,7 +12786,7 @@
             <w:szCs w:val="28"/>
             <w:lang w:val="ru-RU"/>
           </w:rPr>
-          <w:t>6</w:t>
+          <w:t>7</w:t>
         </w:r>
         <w:r>
           <w:rPr>
@@ -8344,6 +13022,96 @@
     </w:lvl>
   </w:abstractNum>
   <w:abstractNum w:abstractNumId="1" w15:restartNumberingAfterBreak="0">
+    <w:nsid w:val="0A1A45B4"/>
+    <w:multiLevelType w:val="hybridMultilevel"/>
+    <w:tmpl w:val="54189538"/>
+    <w:lvl w:ilvl="0" w:tplc="203049B2">
+      <w:start w:val="1"/>
+      <w:numFmt w:val="decimal"/>
+      <w:lvlText w:val="%1."/>
+      <w:lvlJc w:val="left"/>
+      <w:pPr>
+        <w:ind w:left="1210" w:hanging="360"/>
+      </w:pPr>
+      <w:rPr>
+        <w:rFonts w:hint="default"/>
+        <w:color w:val="000000" w:themeColor="text1"/>
+      </w:rPr>
+    </w:lvl>
+    <w:lvl w:ilvl="1" w:tplc="04190019" w:tentative="1">
+      <w:start w:val="1"/>
+      <w:numFmt w:val="lowerLetter"/>
+      <w:lvlText w:val="%2."/>
+      <w:lvlJc w:val="left"/>
+      <w:pPr>
+        <w:ind w:left="1440" w:hanging="360"/>
+      </w:pPr>
+    </w:lvl>
+    <w:lvl w:ilvl="2" w:tplc="0419001B" w:tentative="1">
+      <w:start w:val="1"/>
+      <w:numFmt w:val="lowerRoman"/>
+      <w:lvlText w:val="%3."/>
+      <w:lvlJc w:val="right"/>
+      <w:pPr>
+        <w:ind w:left="2160" w:hanging="180"/>
+      </w:pPr>
+    </w:lvl>
+    <w:lvl w:ilvl="3" w:tplc="0419000F" w:tentative="1">
+      <w:start w:val="1"/>
+      <w:numFmt w:val="decimal"/>
+      <w:lvlText w:val="%4."/>
+      <w:lvlJc w:val="left"/>
+      <w:pPr>
+        <w:ind w:left="2880" w:hanging="360"/>
+      </w:pPr>
+    </w:lvl>
+    <w:lvl w:ilvl="4" w:tplc="04190019" w:tentative="1">
+      <w:start w:val="1"/>
+      <w:numFmt w:val="lowerLetter"/>
+      <w:lvlText w:val="%5."/>
+      <w:lvlJc w:val="left"/>
+      <w:pPr>
+        <w:ind w:left="3600" w:hanging="360"/>
+      </w:pPr>
+    </w:lvl>
+    <w:lvl w:ilvl="5" w:tplc="0419001B" w:tentative="1">
+      <w:start w:val="1"/>
+      <w:numFmt w:val="lowerRoman"/>
+      <w:lvlText w:val="%6."/>
+      <w:lvlJc w:val="right"/>
+      <w:pPr>
+        <w:ind w:left="4320" w:hanging="180"/>
+      </w:pPr>
+    </w:lvl>
+    <w:lvl w:ilvl="6" w:tplc="0419000F" w:tentative="1">
+      <w:start w:val="1"/>
+      <w:numFmt w:val="decimal"/>
+      <w:lvlText w:val="%7."/>
+      <w:lvlJc w:val="left"/>
+      <w:pPr>
+        <w:ind w:left="5040" w:hanging="360"/>
+      </w:pPr>
+    </w:lvl>
+    <w:lvl w:ilvl="7" w:tplc="04190019" w:tentative="1">
+      <w:start w:val="1"/>
+      <w:numFmt w:val="lowerLetter"/>
+      <w:lvlText w:val="%8."/>
+      <w:lvlJc w:val="left"/>
+      <w:pPr>
+        <w:ind w:left="5760" w:hanging="360"/>
+      </w:pPr>
+    </w:lvl>
+    <w:lvl w:ilvl="8" w:tplc="0419001B" w:tentative="1">
+      <w:start w:val="1"/>
+      <w:numFmt w:val="lowerRoman"/>
+      <w:lvlText w:val="%9."/>
+      <w:lvlJc w:val="right"/>
+      <w:pPr>
+        <w:ind w:left="6480" w:hanging="180"/>
+      </w:pPr>
+    </w:lvl>
+  </w:abstractNum>
+  <w:abstractNum w:abstractNumId="2" w15:restartNumberingAfterBreak="0">
     <w:nsid w:val="11F230CE"/>
     <w:multiLevelType w:val="hybridMultilevel"/>
     <w:tmpl w:val="1E4005DE"/>
@@ -8456,7 +13224,120 @@
       </w:rPr>
     </w:lvl>
   </w:abstractNum>
-  <w:abstractNum w:abstractNumId="2" w15:restartNumberingAfterBreak="0">
+  <w:abstractNum w:abstractNumId="3" w15:restartNumberingAfterBreak="0">
+    <w:nsid w:val="1579057B"/>
+    <w:multiLevelType w:val="hybridMultilevel"/>
+    <w:tmpl w:val="E00A86B2"/>
+    <w:lvl w:ilvl="0" w:tplc="56486BA2">
+      <w:start w:val="1"/>
+      <w:numFmt w:val="bullet"/>
+      <w:lvlText w:val="-"/>
+      <w:lvlJc w:val="left"/>
+      <w:pPr>
+        <w:ind w:left="1440" w:hanging="360"/>
+      </w:pPr>
+      <w:rPr>
+        <w:rFonts w:ascii="Times New Roman" w:eastAsiaTheme="minorHAnsi" w:hAnsi="Times New Roman" w:cs="Times New Roman" w:hint="default"/>
+      </w:rPr>
+    </w:lvl>
+    <w:lvl w:ilvl="1" w:tplc="04190003" w:tentative="1">
+      <w:start w:val="1"/>
+      <w:numFmt w:val="bullet"/>
+      <w:lvlText w:val="o"/>
+      <w:lvlJc w:val="left"/>
+      <w:pPr>
+        <w:ind w:left="2160" w:hanging="360"/>
+      </w:pPr>
+      <w:rPr>
+        <w:rFonts w:ascii="Courier New" w:hAnsi="Courier New" w:cs="Courier New" w:hint="default"/>
+      </w:rPr>
+    </w:lvl>
+    <w:lvl w:ilvl="2" w:tplc="04190005" w:tentative="1">
+      <w:start w:val="1"/>
+      <w:numFmt w:val="bullet"/>
+      <w:lvlText w:val=""/>
+      <w:lvlJc w:val="left"/>
+      <w:pPr>
+        <w:ind w:left="2880" w:hanging="360"/>
+      </w:pPr>
+      <w:rPr>
+        <w:rFonts w:ascii="Wingdings" w:hAnsi="Wingdings" w:hint="default"/>
+      </w:rPr>
+    </w:lvl>
+    <w:lvl w:ilvl="3" w:tplc="04190001" w:tentative="1">
+      <w:start w:val="1"/>
+      <w:numFmt w:val="bullet"/>
+      <w:lvlText w:val=""/>
+      <w:lvlJc w:val="left"/>
+      <w:pPr>
+        <w:ind w:left="3600" w:hanging="360"/>
+      </w:pPr>
+      <w:rPr>
+        <w:rFonts w:ascii="Symbol" w:hAnsi="Symbol" w:hint="default"/>
+      </w:rPr>
+    </w:lvl>
+    <w:lvl w:ilvl="4" w:tplc="04190003" w:tentative="1">
+      <w:start w:val="1"/>
+      <w:numFmt w:val="bullet"/>
+      <w:lvlText w:val="o"/>
+      <w:lvlJc w:val="left"/>
+      <w:pPr>
+        <w:ind w:left="4320" w:hanging="360"/>
+      </w:pPr>
+      <w:rPr>
+        <w:rFonts w:ascii="Courier New" w:hAnsi="Courier New" w:cs="Courier New" w:hint="default"/>
+      </w:rPr>
+    </w:lvl>
+    <w:lvl w:ilvl="5" w:tplc="04190005" w:tentative="1">
+      <w:start w:val="1"/>
+      <w:numFmt w:val="bullet"/>
+      <w:lvlText w:val=""/>
+      <w:lvlJc w:val="left"/>
+      <w:pPr>
+        <w:ind w:left="5040" w:hanging="360"/>
+      </w:pPr>
+      <w:rPr>
+        <w:rFonts w:ascii="Wingdings" w:hAnsi="Wingdings" w:hint="default"/>
+      </w:rPr>
+    </w:lvl>
+    <w:lvl w:ilvl="6" w:tplc="04190001" w:tentative="1">
+      <w:start w:val="1"/>
+      <w:numFmt w:val="bullet"/>
+      <w:lvlText w:val=""/>
+      <w:lvlJc w:val="left"/>
+      <w:pPr>
+        <w:ind w:left="5760" w:hanging="360"/>
+      </w:pPr>
+      <w:rPr>
+        <w:rFonts w:ascii="Symbol" w:hAnsi="Symbol" w:hint="default"/>
+      </w:rPr>
+    </w:lvl>
+    <w:lvl w:ilvl="7" w:tplc="04190003" w:tentative="1">
+      <w:start w:val="1"/>
+      <w:numFmt w:val="bullet"/>
+      <w:lvlText w:val="o"/>
+      <w:lvlJc w:val="left"/>
+      <w:pPr>
+        <w:ind w:left="6480" w:hanging="360"/>
+      </w:pPr>
+      <w:rPr>
+        <w:rFonts w:ascii="Courier New" w:hAnsi="Courier New" w:cs="Courier New" w:hint="default"/>
+      </w:rPr>
+    </w:lvl>
+    <w:lvl w:ilvl="8" w:tplc="04190005" w:tentative="1">
+      <w:start w:val="1"/>
+      <w:numFmt w:val="bullet"/>
+      <w:lvlText w:val=""/>
+      <w:lvlJc w:val="left"/>
+      <w:pPr>
+        <w:ind w:left="7200" w:hanging="360"/>
+      </w:pPr>
+      <w:rPr>
+        <w:rFonts w:ascii="Wingdings" w:hAnsi="Wingdings" w:hint="default"/>
+      </w:rPr>
+    </w:lvl>
+  </w:abstractNum>
+  <w:abstractNum w:abstractNumId="4" w15:restartNumberingAfterBreak="0">
     <w:nsid w:val="1B7E795B"/>
     <w:multiLevelType w:val="multilevel"/>
     <w:tmpl w:val="C1F2FE6C"/>
@@ -8569,7 +13450,120 @@
       </w:rPr>
     </w:lvl>
   </w:abstractNum>
-  <w:abstractNum w:abstractNumId="3" w15:restartNumberingAfterBreak="0">
+  <w:abstractNum w:abstractNumId="5" w15:restartNumberingAfterBreak="0">
+    <w:nsid w:val="1BE67A36"/>
+    <w:multiLevelType w:val="hybridMultilevel"/>
+    <w:tmpl w:val="6F26935A"/>
+    <w:lvl w:ilvl="0" w:tplc="56486BA2">
+      <w:start w:val="1"/>
+      <w:numFmt w:val="bullet"/>
+      <w:lvlText w:val="-"/>
+      <w:lvlJc w:val="left"/>
+      <w:pPr>
+        <w:ind w:left="1440" w:hanging="360"/>
+      </w:pPr>
+      <w:rPr>
+        <w:rFonts w:ascii="Times New Roman" w:eastAsiaTheme="minorHAnsi" w:hAnsi="Times New Roman" w:cs="Times New Roman" w:hint="default"/>
+      </w:rPr>
+    </w:lvl>
+    <w:lvl w:ilvl="1" w:tplc="04190003" w:tentative="1">
+      <w:start w:val="1"/>
+      <w:numFmt w:val="bullet"/>
+      <w:lvlText w:val="o"/>
+      <w:lvlJc w:val="left"/>
+      <w:pPr>
+        <w:ind w:left="2160" w:hanging="360"/>
+      </w:pPr>
+      <w:rPr>
+        <w:rFonts w:ascii="Courier New" w:hAnsi="Courier New" w:cs="Courier New" w:hint="default"/>
+      </w:rPr>
+    </w:lvl>
+    <w:lvl w:ilvl="2" w:tplc="04190005" w:tentative="1">
+      <w:start w:val="1"/>
+      <w:numFmt w:val="bullet"/>
+      <w:lvlText w:val=""/>
+      <w:lvlJc w:val="left"/>
+      <w:pPr>
+        <w:ind w:left="2880" w:hanging="360"/>
+      </w:pPr>
+      <w:rPr>
+        <w:rFonts w:ascii="Wingdings" w:hAnsi="Wingdings" w:hint="default"/>
+      </w:rPr>
+    </w:lvl>
+    <w:lvl w:ilvl="3" w:tplc="04190001" w:tentative="1">
+      <w:start w:val="1"/>
+      <w:numFmt w:val="bullet"/>
+      <w:lvlText w:val=""/>
+      <w:lvlJc w:val="left"/>
+      <w:pPr>
+        <w:ind w:left="3600" w:hanging="360"/>
+      </w:pPr>
+      <w:rPr>
+        <w:rFonts w:ascii="Symbol" w:hAnsi="Symbol" w:hint="default"/>
+      </w:rPr>
+    </w:lvl>
+    <w:lvl w:ilvl="4" w:tplc="04190003" w:tentative="1">
+      <w:start w:val="1"/>
+      <w:numFmt w:val="bullet"/>
+      <w:lvlText w:val="o"/>
+      <w:lvlJc w:val="left"/>
+      <w:pPr>
+        <w:ind w:left="4320" w:hanging="360"/>
+      </w:pPr>
+      <w:rPr>
+        <w:rFonts w:ascii="Courier New" w:hAnsi="Courier New" w:cs="Courier New" w:hint="default"/>
+      </w:rPr>
+    </w:lvl>
+    <w:lvl w:ilvl="5" w:tplc="04190005" w:tentative="1">
+      <w:start w:val="1"/>
+      <w:numFmt w:val="bullet"/>
+      <w:lvlText w:val=""/>
+      <w:lvlJc w:val="left"/>
+      <w:pPr>
+        <w:ind w:left="5040" w:hanging="360"/>
+      </w:pPr>
+      <w:rPr>
+        <w:rFonts w:ascii="Wingdings" w:hAnsi="Wingdings" w:hint="default"/>
+      </w:rPr>
+    </w:lvl>
+    <w:lvl w:ilvl="6" w:tplc="04190001" w:tentative="1">
+      <w:start w:val="1"/>
+      <w:numFmt w:val="bullet"/>
+      <w:lvlText w:val=""/>
+      <w:lvlJc w:val="left"/>
+      <w:pPr>
+        <w:ind w:left="5760" w:hanging="360"/>
+      </w:pPr>
+      <w:rPr>
+        <w:rFonts w:ascii="Symbol" w:hAnsi="Symbol" w:hint="default"/>
+      </w:rPr>
+    </w:lvl>
+    <w:lvl w:ilvl="7" w:tplc="04190003" w:tentative="1">
+      <w:start w:val="1"/>
+      <w:numFmt w:val="bullet"/>
+      <w:lvlText w:val="o"/>
+      <w:lvlJc w:val="left"/>
+      <w:pPr>
+        <w:ind w:left="6480" w:hanging="360"/>
+      </w:pPr>
+      <w:rPr>
+        <w:rFonts w:ascii="Courier New" w:hAnsi="Courier New" w:cs="Courier New" w:hint="default"/>
+      </w:rPr>
+    </w:lvl>
+    <w:lvl w:ilvl="8" w:tplc="04190005" w:tentative="1">
+      <w:start w:val="1"/>
+      <w:numFmt w:val="bullet"/>
+      <w:lvlText w:val=""/>
+      <w:lvlJc w:val="left"/>
+      <w:pPr>
+        <w:ind w:left="7200" w:hanging="360"/>
+      </w:pPr>
+      <w:rPr>
+        <w:rFonts w:ascii="Wingdings" w:hAnsi="Wingdings" w:hint="default"/>
+      </w:rPr>
+    </w:lvl>
+  </w:abstractNum>
+  <w:abstractNum w:abstractNumId="6" w15:restartNumberingAfterBreak="0">
     <w:nsid w:val="1D516D53"/>
     <w:multiLevelType w:val="hybridMultilevel"/>
     <w:tmpl w:val="F81296D8"/>
@@ -8658,7 +13652,7 @@
       </w:pPr>
     </w:lvl>
   </w:abstractNum>
-  <w:abstractNum w:abstractNumId="4" w15:restartNumberingAfterBreak="0">
+  <w:abstractNum w:abstractNumId="7" w15:restartNumberingAfterBreak="0">
     <w:nsid w:val="1DA02D0A"/>
     <w:multiLevelType w:val="hybridMultilevel"/>
     <w:tmpl w:val="EFF89848"/>
@@ -8772,7 +13766,7 @@
       </w:rPr>
     </w:lvl>
   </w:abstractNum>
-  <w:abstractNum w:abstractNumId="5" w15:restartNumberingAfterBreak="0">
+  <w:abstractNum w:abstractNumId="8" w15:restartNumberingAfterBreak="0">
     <w:nsid w:val="23BD37C9"/>
     <w:multiLevelType w:val="hybridMultilevel"/>
     <w:tmpl w:val="C23C01FA"/>
@@ -8885,7 +13879,7 @@
       </w:rPr>
     </w:lvl>
   </w:abstractNum>
-  <w:abstractNum w:abstractNumId="6" w15:restartNumberingAfterBreak="0">
+  <w:abstractNum w:abstractNumId="9" w15:restartNumberingAfterBreak="0">
     <w:nsid w:val="297A63DD"/>
     <w:multiLevelType w:val="hybridMultilevel"/>
     <w:tmpl w:val="A1A49AC6"/>
@@ -8998,7 +13992,7 @@
       </w:rPr>
     </w:lvl>
   </w:abstractNum>
-  <w:abstractNum w:abstractNumId="7" w15:restartNumberingAfterBreak="0">
+  <w:abstractNum w:abstractNumId="10" w15:restartNumberingAfterBreak="0">
     <w:nsid w:val="31BD4BBF"/>
     <w:multiLevelType w:val="hybridMultilevel"/>
     <w:tmpl w:val="49800DEE"/>
@@ -9111,7 +14105,7 @@
       </w:rPr>
     </w:lvl>
   </w:abstractNum>
-  <w:abstractNum w:abstractNumId="8" w15:restartNumberingAfterBreak="0">
+  <w:abstractNum w:abstractNumId="11" w15:restartNumberingAfterBreak="0">
     <w:nsid w:val="34F66DE0"/>
     <w:multiLevelType w:val="hybridMultilevel"/>
     <w:tmpl w:val="F8568BA0"/>
@@ -9224,7 +14218,7 @@
       </w:rPr>
     </w:lvl>
   </w:abstractNum>
-  <w:abstractNum w:abstractNumId="9" w15:restartNumberingAfterBreak="0">
+  <w:abstractNum w:abstractNumId="12" w15:restartNumberingAfterBreak="0">
     <w:nsid w:val="362B3C00"/>
     <w:multiLevelType w:val="hybridMultilevel"/>
     <w:tmpl w:val="5BBE0CD8"/>
@@ -9313,7 +14307,7 @@
       </w:pPr>
     </w:lvl>
   </w:abstractNum>
-  <w:abstractNum w:abstractNumId="10" w15:restartNumberingAfterBreak="0">
+  <w:abstractNum w:abstractNumId="13" w15:restartNumberingAfterBreak="0">
     <w:nsid w:val="3B54450A"/>
     <w:multiLevelType w:val="hybridMultilevel"/>
     <w:tmpl w:val="AB989060"/>
@@ -9453,7 +14447,7 @@
       </w:rPr>
     </w:lvl>
   </w:abstractNum>
-  <w:abstractNum w:abstractNumId="11" w15:restartNumberingAfterBreak="0">
+  <w:abstractNum w:abstractNumId="14" w15:restartNumberingAfterBreak="0">
     <w:nsid w:val="3F2E0F2D"/>
     <w:multiLevelType w:val="hybridMultilevel"/>
     <w:tmpl w:val="C5F62370"/>
@@ -9566,7 +14560,7 @@
       </w:rPr>
     </w:lvl>
   </w:abstractNum>
-  <w:abstractNum w:abstractNumId="12" w15:restartNumberingAfterBreak="0">
+  <w:abstractNum w:abstractNumId="15" w15:restartNumberingAfterBreak="0">
     <w:nsid w:val="41150E2E"/>
     <w:multiLevelType w:val="hybridMultilevel"/>
     <w:tmpl w:val="37C616E8"/>
@@ -9679,7 +14673,7 @@
       </w:rPr>
     </w:lvl>
   </w:abstractNum>
-  <w:abstractNum w:abstractNumId="13" w15:restartNumberingAfterBreak="0">
+  <w:abstractNum w:abstractNumId="16" w15:restartNumberingAfterBreak="0">
     <w:nsid w:val="47C47B92"/>
     <w:multiLevelType w:val="hybridMultilevel"/>
     <w:tmpl w:val="BFC8F35C"/>
@@ -9792,7 +14786,7 @@
       </w:rPr>
     </w:lvl>
   </w:abstractNum>
-  <w:abstractNum w:abstractNumId="14" w15:restartNumberingAfterBreak="0">
+  <w:abstractNum w:abstractNumId="17" w15:restartNumberingAfterBreak="0">
     <w:nsid w:val="53692D11"/>
     <w:multiLevelType w:val="hybridMultilevel"/>
     <w:tmpl w:val="EBF6C450"/>
@@ -9905,7 +14899,7 @@
       </w:rPr>
     </w:lvl>
   </w:abstractNum>
-  <w:abstractNum w:abstractNumId="15" w15:restartNumberingAfterBreak="0">
+  <w:abstractNum w:abstractNumId="18" w15:restartNumberingAfterBreak="0">
     <w:nsid w:val="5A3B4436"/>
     <w:multiLevelType w:val="hybridMultilevel"/>
     <w:tmpl w:val="1A660210"/>
@@ -9991,7 +14985,7 @@
       </w:pPr>
     </w:lvl>
   </w:abstractNum>
-  <w:abstractNum w:abstractNumId="16" w15:restartNumberingAfterBreak="0">
+  <w:abstractNum w:abstractNumId="19" w15:restartNumberingAfterBreak="0">
     <w:nsid w:val="5E524D47"/>
     <w:multiLevelType w:val="multilevel"/>
     <w:tmpl w:val="BCB4FFA4"/>
@@ -10105,7 +15099,7 @@
       </w:rPr>
     </w:lvl>
   </w:abstractNum>
-  <w:abstractNum w:abstractNumId="17" w15:restartNumberingAfterBreak="0">
+  <w:abstractNum w:abstractNumId="20" w15:restartNumberingAfterBreak="0">
     <w:nsid w:val="75BA27B4"/>
     <w:multiLevelType w:val="hybridMultilevel"/>
     <w:tmpl w:val="59A80EAC"/>
@@ -10194,7 +15188,7 @@
       </w:pPr>
     </w:lvl>
   </w:abstractNum>
-  <w:abstractNum w:abstractNumId="18" w15:restartNumberingAfterBreak="0">
+  <w:abstractNum w:abstractNumId="21" w15:restartNumberingAfterBreak="0">
     <w:nsid w:val="78731DFD"/>
     <w:multiLevelType w:val="hybridMultilevel"/>
     <w:tmpl w:val="74240712"/>
@@ -10308,61 +15302,70 @@
     </w:lvl>
   </w:abstractNum>
   <w:num w:numId="1">
-    <w:abstractNumId w:val="9"/>
+    <w:abstractNumId w:val="12"/>
   </w:num>
   <w:num w:numId="2">
-    <w:abstractNumId w:val="2"/>
+    <w:abstractNumId w:val="4"/>
   </w:num>
   <w:num w:numId="3">
     <w:abstractNumId w:val="0"/>
   </w:num>
   <w:num w:numId="4">
+    <w:abstractNumId w:val="17"/>
+  </w:num>
+  <w:num w:numId="5">
+    <w:abstractNumId w:val="19"/>
+  </w:num>
+  <w:num w:numId="6">
+    <w:abstractNumId w:val="13"/>
+  </w:num>
+  <w:num w:numId="7">
+    <w:abstractNumId w:val="8"/>
+  </w:num>
+  <w:num w:numId="8">
+    <w:abstractNumId w:val="15"/>
+  </w:num>
+  <w:num w:numId="9">
+    <w:abstractNumId w:val="11"/>
+  </w:num>
+  <w:num w:numId="10">
+    <w:abstractNumId w:val="7"/>
+  </w:num>
+  <w:num w:numId="11">
+    <w:abstractNumId w:val="10"/>
+  </w:num>
+  <w:num w:numId="12">
+    <w:abstractNumId w:val="18"/>
+  </w:num>
+  <w:num w:numId="13">
+    <w:abstractNumId w:val="20"/>
+  </w:num>
+  <w:num w:numId="14">
+    <w:abstractNumId w:val="6"/>
+  </w:num>
+  <w:num w:numId="15">
+    <w:abstractNumId w:val="21"/>
+  </w:num>
+  <w:num w:numId="16">
+    <w:abstractNumId w:val="16"/>
+  </w:num>
+  <w:num w:numId="17">
+    <w:abstractNumId w:val="2"/>
+  </w:num>
+  <w:num w:numId="18">
     <w:abstractNumId w:val="14"/>
   </w:num>
-  <w:num w:numId="5">
-    <w:abstractNumId w:val="16"/>
+  <w:num w:numId="19">
+    <w:abstractNumId w:val="9"/>
   </w:num>
-  <w:num w:numId="6">
-    <w:abstractNumId w:val="10"/>
-  </w:num>
-  <w:num w:numId="7">
+  <w:num w:numId="20">
     <w:abstractNumId w:val="5"/>
   </w:num>
-  <w:num w:numId="8">
-    <w:abstractNumId w:val="12"/>
-  </w:num>
-  <w:num w:numId="9">
-    <w:abstractNumId w:val="8"/>
-  </w:num>
-  <w:num w:numId="10">
-    <w:abstractNumId w:val="4"/>
-  </w:num>
-  <w:num w:numId="11">
-    <w:abstractNumId w:val="7"/>
-  </w:num>
-  <w:num w:numId="12">
-    <w:abstractNumId w:val="15"/>
-  </w:num>
-  <w:num w:numId="13">
-    <w:abstractNumId w:val="17"/>
-  </w:num>
-  <w:num w:numId="14">
+  <w:num w:numId="21">
     <w:abstractNumId w:val="3"/>
   </w:num>
-  <w:num w:numId="15">
-    <w:abstractNumId w:val="18"/>
-  </w:num>
-  <w:num w:numId="16">
-    <w:abstractNumId w:val="13"/>
-  </w:num>
-  <w:num w:numId="17">
+  <w:num w:numId="22">
     <w:abstractNumId w:val="1"/>
-  </w:num>
-  <w:num w:numId="18">
-    <w:abstractNumId w:val="11"/>
-  </w:num>
-  <w:num w:numId="19">
-    <w:abstractNumId w:val="6"/>
   </w:num>
 </w:numbering>
 </file>
@@ -11517,7 +16520,7 @@
 </file>
 
 <file path=customXml/itemProps1.xml><?xml version="1.0" encoding="utf-8"?>
-<ds:datastoreItem xmlns:ds="http://schemas.openxmlformats.org/officeDocument/2006/customXml" ds:itemID="{762DDF98-E4C0-41F2-99CD-D51181AF6FC1}">
+<ds:datastoreItem xmlns:ds="http://schemas.openxmlformats.org/officeDocument/2006/customXml" ds:itemID="{D9616FCA-F662-450A-822C-2D810F353C02}">
   <ds:schemaRefs>
     <ds:schemaRef ds:uri="http://schemas.openxmlformats.org/officeDocument/2006/bibliography"/>
   </ds:schemaRefs>
